--- a/AllSessionNotes/Session Notes-Siemens-C#-Python-Oct 2025.docx
+++ b/AllSessionNotes/Session Notes-Siemens-C#-Python-Oct 2025.docx
@@ -197,9 +197,101 @@
         <w:rPr>
           <w:rtl w:val="0"/>
         </w:rPr>
+        <w:t xml:space="preserve">Session Notes, C# &amp; Selenium Project - </w:t>
+      </w:r>
+      <w:hyperlink r:id="rId7">
+        <w:r>
+          <w:rPr>
+            <w:color w:val="1155cc"/>
+            <w:u w:val="single"/>
+            <w:rtl w:val="0"/>
+          </w:rPr>
+          <w:t xml:space="preserve">https://github.com/balaji-githubstore/csharp-selenium-siemens-oct-2025.git</w:t>
+        </w:r>
+      </w:hyperlink>
+      <w:r>
+        <w:rPr>
+          <w:rtl w:val="0"/>
+        </w:rPr>
+      </w:r>
+    </w:p>
+    <w:p>
+      <w:pPr>
+        <w:rPr/>
+      </w:pPr>
+      <w:r>
+        <w:rPr>
+          <w:rtl w:val="0"/>
+        </w:rPr>
+      </w:r>
+    </w:p>
+    <w:p>
+      <w:pPr>
+        <w:rPr/>
+      </w:pPr>
+      <w:r>
+        <w:rPr>
+          <w:rtl w:val="0"/>
+        </w:rPr>
+        <w:t xml:space="preserve">Framework - </w:t>
+      </w:r>
+      <w:hyperlink r:id="rId8">
+        <w:r>
+          <w:rPr>
+            <w:color w:val="1155cc"/>
+            <w:u w:val="single"/>
+            <w:rtl w:val="0"/>
+          </w:rPr>
+          <w:t xml:space="preserve">https://github.com/balaji-githubstore/csharp-hybrid-framework-siemens-oct-2025.git</w:t>
+        </w:r>
+      </w:hyperlink>
+      <w:r>
+        <w:rPr>
+          <w:rtl w:val="0"/>
+        </w:rPr>
+      </w:r>
+    </w:p>
+    <w:p>
+      <w:pPr>
+        <w:rPr/>
+      </w:pPr>
+      <w:r>
+        <w:rPr>
+          <w:rtl w:val="0"/>
+        </w:rPr>
+      </w:r>
+    </w:p>
+    <w:p>
+      <w:pPr>
+        <w:rPr/>
+      </w:pPr>
+      <w:r>
+        <w:rPr>
+          <w:rtl w:val="0"/>
+        </w:rPr>
+      </w:r>
+    </w:p>
+    <w:p>
+      <w:pPr>
+        <w:rPr/>
+      </w:pPr>
+      <w:r>
+        <w:rPr>
+          <w:rtl w:val="0"/>
+        </w:rPr>
+      </w:r>
+    </w:p>
+    <w:p>
+      <w:pPr>
+        <w:rPr/>
+      </w:pPr>
+      <w:r>
+        <w:rPr>
+          <w:rtl w:val="0"/>
+        </w:rPr>
         <w:t xml:space="preserve">Selenium - </w:t>
       </w:r>
-      <w:hyperlink r:id="rId7">
+      <w:hyperlink r:id="rId9">
         <w:r>
           <w:rPr>
             <w:color w:val="1155cc"/>
@@ -219,7 +311,7 @@
       <w:pPr>
         <w:numPr>
           <w:ilvl w:val="0"/>
-          <w:numId w:val="10"/>
+          <w:numId w:val="13"/>
         </w:numPr>
         <w:ind w:left="720" w:hanging="360"/>
         <w:rPr>
@@ -237,7 +329,7 @@
       <w:pPr>
         <w:numPr>
           <w:ilvl w:val="0"/>
-          <w:numId w:val="10"/>
+          <w:numId w:val="13"/>
         </w:numPr>
         <w:ind w:left="720" w:hanging="360"/>
         <w:rPr>
@@ -255,7 +347,7 @@
       <w:pPr>
         <w:numPr>
           <w:ilvl w:val="0"/>
-          <w:numId w:val="10"/>
+          <w:numId w:val="13"/>
         </w:numPr>
         <w:ind w:left="720" w:hanging="360"/>
         <w:rPr>
@@ -294,7 +386,7 @@
       <w:pPr>
         <w:numPr>
           <w:ilvl w:val="0"/>
-          <w:numId w:val="1"/>
+          <w:numId w:val="2"/>
         </w:numPr>
         <w:ind w:left="720" w:hanging="360"/>
         <w:rPr>
@@ -312,7 +404,7 @@
       <w:pPr>
         <w:numPr>
           <w:ilvl w:val="1"/>
-          <w:numId w:val="1"/>
+          <w:numId w:val="2"/>
         </w:numPr>
         <w:ind w:left="1440" w:hanging="360"/>
         <w:rPr>
@@ -330,7 +422,7 @@
       <w:pPr>
         <w:numPr>
           <w:ilvl w:val="1"/>
-          <w:numId w:val="1"/>
+          <w:numId w:val="2"/>
         </w:numPr>
         <w:ind w:left="1440" w:hanging="360"/>
         <w:rPr>
@@ -348,7 +440,7 @@
       <w:pPr>
         <w:numPr>
           <w:ilvl w:val="1"/>
-          <w:numId w:val="1"/>
+          <w:numId w:val="2"/>
         </w:numPr>
         <w:ind w:left="1440" w:hanging="360"/>
         <w:rPr>
@@ -366,7 +458,7 @@
       <w:pPr>
         <w:numPr>
           <w:ilvl w:val="1"/>
-          <w:numId w:val="1"/>
+          <w:numId w:val="2"/>
         </w:numPr>
         <w:ind w:left="1440" w:hanging="360"/>
         <w:rPr>
@@ -395,7 +487,7 @@
       <w:pPr>
         <w:numPr>
           <w:ilvl w:val="0"/>
-          <w:numId w:val="1"/>
+          <w:numId w:val="2"/>
         </w:numPr>
         <w:ind w:left="720" w:hanging="360"/>
         <w:rPr>
@@ -420,7 +512,7 @@
       <w:pPr>
         <w:numPr>
           <w:ilvl w:val="1"/>
-          <w:numId w:val="1"/>
+          <w:numId w:val="2"/>
         </w:numPr>
         <w:ind w:left="1440" w:hanging="360"/>
         <w:rPr>
@@ -463,7 +555,7 @@
       <w:pPr>
         <w:numPr>
           <w:ilvl w:val="0"/>
-          <w:numId w:val="1"/>
+          <w:numId w:val="2"/>
         </w:numPr>
         <w:ind w:left="720" w:hanging="360"/>
         <w:rPr>
@@ -481,7 +573,7 @@
       <w:pPr>
         <w:numPr>
           <w:ilvl w:val="1"/>
-          <w:numId w:val="1"/>
+          <w:numId w:val="2"/>
         </w:numPr>
         <w:ind w:left="1440" w:hanging="360"/>
       </w:pPr>
@@ -537,7 +629,7 @@
       <w:pPr>
         <w:numPr>
           <w:ilvl w:val="0"/>
-          <w:numId w:val="1"/>
+          <w:numId w:val="2"/>
         </w:numPr>
         <w:ind w:left="720" w:hanging="360"/>
         <w:rPr>
@@ -555,7 +647,7 @@
       <w:pPr>
         <w:numPr>
           <w:ilvl w:val="1"/>
-          <w:numId w:val="1"/>
+          <w:numId w:val="2"/>
         </w:numPr>
         <w:ind w:left="1440" w:hanging="360"/>
         <w:rPr>
@@ -677,7 +769,7 @@
       <w:pPr>
         <w:numPr>
           <w:ilvl w:val="0"/>
-          <w:numId w:val="2"/>
+          <w:numId w:val="3"/>
         </w:numPr>
         <w:ind w:left="720" w:hanging="360"/>
         <w:rPr>
@@ -695,7 +787,7 @@
       <w:pPr>
         <w:numPr>
           <w:ilvl w:val="1"/>
-          <w:numId w:val="2"/>
+          <w:numId w:val="3"/>
         </w:numPr>
         <w:ind w:left="1440" w:hanging="360"/>
         <w:rPr>
@@ -713,7 +805,7 @@
       <w:pPr>
         <w:numPr>
           <w:ilvl w:val="1"/>
-          <w:numId w:val="2"/>
+          <w:numId w:val="3"/>
         </w:numPr>
         <w:ind w:left="1440" w:hanging="360"/>
         <w:rPr>
@@ -731,7 +823,7 @@
       <w:pPr>
         <w:numPr>
           <w:ilvl w:val="2"/>
-          <w:numId w:val="2"/>
+          <w:numId w:val="3"/>
         </w:numPr>
         <w:ind w:left="2160" w:hanging="360"/>
         <w:rPr>
@@ -749,7 +841,7 @@
       <w:pPr>
         <w:numPr>
           <w:ilvl w:val="0"/>
-          <w:numId w:val="2"/>
+          <w:numId w:val="3"/>
         </w:numPr>
         <w:ind w:left="720" w:hanging="360"/>
         <w:rPr>
@@ -767,7 +859,7 @@
       <w:pPr>
         <w:numPr>
           <w:ilvl w:val="1"/>
-          <w:numId w:val="2"/>
+          <w:numId w:val="3"/>
         </w:numPr>
         <w:ind w:left="1440" w:hanging="360"/>
         <w:rPr>
@@ -844,7 +936,7 @@
       <w:pPr>
         <w:numPr>
           <w:ilvl w:val="1"/>
-          <w:numId w:val="2"/>
+          <w:numId w:val="3"/>
         </w:numPr>
         <w:ind w:left="1440" w:hanging="360"/>
         <w:rPr>
@@ -1052,7 +1144,7 @@
       <w:pPr>
         <w:numPr>
           <w:ilvl w:val="0"/>
-          <w:numId w:val="2"/>
+          <w:numId w:val="3"/>
         </w:numPr>
         <w:ind w:left="720" w:hanging="360"/>
         <w:rPr>
@@ -1070,7 +1162,7 @@
       <w:pPr>
         <w:numPr>
           <w:ilvl w:val="0"/>
-          <w:numId w:val="2"/>
+          <w:numId w:val="3"/>
         </w:numPr>
         <w:ind w:left="720" w:hanging="360"/>
         <w:rPr>
@@ -1112,7 +1204,7 @@
       <w:pPr>
         <w:numPr>
           <w:ilvl w:val="0"/>
-          <w:numId w:val="2"/>
+          <w:numId w:val="3"/>
         </w:numPr>
         <w:ind w:left="720" w:hanging="360"/>
         <w:rPr>
@@ -1246,7 +1338,7 @@
       <w:pPr>
         <w:numPr>
           <w:ilvl w:val="0"/>
-          <w:numId w:val="2"/>
+          <w:numId w:val="3"/>
         </w:numPr>
         <w:ind w:left="720" w:hanging="360"/>
         <w:rPr>
@@ -1264,7 +1356,7 @@
       <w:pPr>
         <w:numPr>
           <w:ilvl w:val="1"/>
-          <w:numId w:val="2"/>
+          <w:numId w:val="3"/>
         </w:numPr>
         <w:ind w:left="1440" w:hanging="360"/>
         <w:rPr>
@@ -1293,7 +1385,7 @@
       <w:pPr>
         <w:numPr>
           <w:ilvl w:val="1"/>
-          <w:numId w:val="2"/>
+          <w:numId w:val="3"/>
         </w:numPr>
         <w:ind w:left="1440" w:hanging="360"/>
         <w:rPr>
@@ -1311,7 +1403,7 @@
       <w:pPr>
         <w:numPr>
           <w:ilvl w:val="2"/>
-          <w:numId w:val="2"/>
+          <w:numId w:val="3"/>
         </w:numPr>
         <w:ind w:left="2160" w:hanging="360"/>
         <w:rPr>
@@ -1329,7 +1421,7 @@
       <w:pPr>
         <w:numPr>
           <w:ilvl w:val="2"/>
-          <w:numId w:val="2"/>
+          <w:numId w:val="3"/>
         </w:numPr>
         <w:ind w:left="2160" w:hanging="360"/>
         <w:rPr>
@@ -1347,7 +1439,7 @@
       <w:pPr>
         <w:numPr>
           <w:ilvl w:val="3"/>
-          <w:numId w:val="2"/>
+          <w:numId w:val="3"/>
         </w:numPr>
         <w:ind w:left="2880" w:hanging="360"/>
         <w:rPr>
@@ -1365,7 +1457,7 @@
       <w:pPr>
         <w:numPr>
           <w:ilvl w:val="2"/>
-          <w:numId w:val="2"/>
+          <w:numId w:val="3"/>
         </w:numPr>
         <w:ind w:left="2160" w:hanging="360"/>
         <w:rPr>
@@ -1382,193 +1474,6 @@
     <w:p>
       <w:pPr>
         <w:ind w:left="1440" w:firstLine="0"/>
-        <w:rPr/>
-      </w:pPr>
-      <w:r>
-        <w:rPr>
-          <w:rtl w:val="0"/>
-        </w:rPr>
-      </w:r>
-    </w:p>
-    <w:p>
-      <w:pPr>
-        <w:numPr>
-          <w:ilvl w:val="0"/>
-          <w:numId w:val="2"/>
-        </w:numPr>
-        <w:ind w:left="720" w:hanging="360"/>
-        <w:rPr>
-          <w:u w:val="none"/>
-        </w:rPr>
-      </w:pPr>
-      <w:r>
-        <w:rPr>
-          <w:rtl w:val="0"/>
-        </w:rPr>
-        <w:t xml:space="preserve">When we give a whole number, it will be considered as an int </w:t>
-      </w:r>
-    </w:p>
-    <w:p>
-      <w:pPr>
-        <w:ind w:left="720" w:firstLine="0"/>
-        <w:rPr/>
-      </w:pPr>
-      <w:r>
-        <w:rPr>
-          <w:rtl w:val="0"/>
-        </w:rPr>
-        <w:t xml:space="preserve">When we give decimal value, it will be considered as a double </w:t>
-      </w:r>
-    </w:p>
-    <w:p>
-      <w:pPr>
-        <w:ind w:left="720" w:firstLine="0"/>
-        <w:rPr/>
-      </w:pPr>
-      <w:r>
-        <w:rPr>
-          <w:rtl w:val="0"/>
-        </w:rPr>
-      </w:r>
-    </w:p>
-    <w:p>
-      <w:pPr>
-        <w:numPr>
-          <w:ilvl w:val="0"/>
-          <w:numId w:val="2"/>
-        </w:numPr>
-        <w:ind w:left="720" w:hanging="360"/>
-        <w:rPr>
-          <w:u w:val="none"/>
-        </w:rPr>
-      </w:pPr>
-      <w:r>
-        <w:rPr>
-          <w:rtl w:val="0"/>
-        </w:rPr>
-        <w:t xml:space="preserve">Debugging </w:t>
-      </w:r>
-    </w:p>
-    <w:p>
-      <w:pPr>
-        <w:numPr>
-          <w:ilvl w:val="1"/>
-          <w:numId w:val="2"/>
-        </w:numPr>
-        <w:ind w:left="1440" w:hanging="360"/>
-        <w:rPr>
-          <w:u w:val="none"/>
-        </w:rPr>
-      </w:pPr>
-      <w:r>
-        <w:rPr>
-          <w:rtl w:val="0"/>
-        </w:rPr>
-        <w:t xml:space="preserve">Continue </w:t>
-      </w:r>
-    </w:p>
-    <w:p>
-      <w:pPr>
-        <w:numPr>
-          <w:ilvl w:val="1"/>
-          <w:numId w:val="2"/>
-        </w:numPr>
-        <w:ind w:left="1440" w:hanging="360"/>
-        <w:rPr>
-          <w:u w:val="none"/>
-        </w:rPr>
-      </w:pPr>
-      <w:r>
-        <w:rPr>
-          <w:rtl w:val="0"/>
-        </w:rPr>
-        <w:t xml:space="preserve">Terminate </w:t>
-      </w:r>
-    </w:p>
-    <w:p>
-      <w:pPr>
-        <w:numPr>
-          <w:ilvl w:val="1"/>
-          <w:numId w:val="2"/>
-        </w:numPr>
-        <w:ind w:left="1440" w:hanging="360"/>
-        <w:rPr>
-          <w:u w:val="none"/>
-        </w:rPr>
-      </w:pPr>
-      <w:r>
-        <w:rPr>
-          <w:rtl w:val="0"/>
-        </w:rPr>
-        <w:t xml:space="preserve">Step over </w:t>
-      </w:r>
-    </w:p>
-    <w:p>
-      <w:pPr>
-        <w:numPr>
-          <w:ilvl w:val="1"/>
-          <w:numId w:val="2"/>
-        </w:numPr>
-        <w:ind w:left="1440" w:hanging="360"/>
-        <w:rPr>
-          <w:highlight w:val="yellow"/>
-        </w:rPr>
-      </w:pPr>
-      <w:r>
-        <w:rPr>
-          <w:highlight w:val="yellow"/>
-          <w:rtl w:val="0"/>
-        </w:rPr>
-        <w:t xml:space="preserve">Step into </w:t>
-      </w:r>
-    </w:p>
-    <w:p>
-      <w:pPr>
-        <w:numPr>
-          <w:ilvl w:val="0"/>
-          <w:numId w:val="2"/>
-        </w:numPr>
-        <w:ind w:left="720" w:hanging="360"/>
-      </w:pPr>
-      <w:r>
-        <w:rPr>
-          <w:rtl w:val="0"/>
-        </w:rPr>
-        <w:t xml:space="preserve">Methods - Building block of the program  </w:t>
-      </w:r>
-    </w:p>
-    <w:p>
-      <w:pPr>
-        <w:numPr>
-          <w:ilvl w:val="1"/>
-          <w:numId w:val="2"/>
-        </w:numPr>
-        <w:ind w:left="1440" w:hanging="360"/>
-      </w:pPr>
-      <w:r>
-        <w:rPr>
-          <w:rtl w:val="0"/>
-        </w:rPr>
-        <w:t xml:space="preserve">Reusability </w:t>
-      </w:r>
-    </w:p>
-    <w:p>
-      <w:pPr>
-        <w:numPr>
-          <w:ilvl w:val="1"/>
-          <w:numId w:val="2"/>
-        </w:numPr>
-        <w:ind w:left="1440" w:hanging="360"/>
-      </w:pPr>
-      <w:r>
-        <w:rPr>
-          <w:rtl w:val="0"/>
-        </w:rPr>
-        <w:t xml:space="preserve">Maintainence </w:t>
-      </w:r>
-    </w:p>
-    <w:p>
-      <w:pPr>
         <w:rPr/>
       </w:pPr>
       <w:r>
@@ -1583,13 +1488,57 @@
           <w:ilvl w:val="0"/>
           <w:numId w:val="3"/>
         </w:numPr>
-        <w:ind w:left="1440" w:hanging="360"/>
-      </w:pPr>
-      <w:r>
-        <w:rPr>
-          <w:rtl w:val="0"/>
-        </w:rPr>
-        <w:t xml:space="preserve">Static Methods </w:t>
+        <w:ind w:left="720" w:hanging="360"/>
+        <w:rPr>
+          <w:u w:val="none"/>
+        </w:rPr>
+      </w:pPr>
+      <w:r>
+        <w:rPr>
+          <w:rtl w:val="0"/>
+        </w:rPr>
+        <w:t xml:space="preserve">When we give a whole number, it will be considered as an int </w:t>
+      </w:r>
+    </w:p>
+    <w:p>
+      <w:pPr>
+        <w:ind w:left="720" w:firstLine="0"/>
+        <w:rPr/>
+      </w:pPr>
+      <w:r>
+        <w:rPr>
+          <w:rtl w:val="0"/>
+        </w:rPr>
+        <w:t xml:space="preserve">When we give decimal value, it will be considered as a double </w:t>
+      </w:r>
+    </w:p>
+    <w:p>
+      <w:pPr>
+        <w:ind w:left="720" w:firstLine="0"/>
+        <w:rPr/>
+      </w:pPr>
+      <w:r>
+        <w:rPr>
+          <w:rtl w:val="0"/>
+        </w:rPr>
+      </w:r>
+    </w:p>
+    <w:p>
+      <w:pPr>
+        <w:numPr>
+          <w:ilvl w:val="0"/>
+          <w:numId w:val="3"/>
+        </w:numPr>
+        <w:ind w:left="720" w:hanging="360"/>
+        <w:rPr>
+          <w:u w:val="none"/>
+        </w:rPr>
+      </w:pPr>
+      <w:r>
+        <w:rPr>
+          <w:rtl w:val="0"/>
+        </w:rPr>
+        <w:t xml:space="preserve">Debugging </w:t>
       </w:r>
     </w:p>
     <w:p>
@@ -1598,63 +1547,71 @@
           <w:ilvl w:val="1"/>
           <w:numId w:val="3"/>
         </w:numPr>
-        <w:ind w:left="2160" w:hanging="360"/>
-      </w:pPr>
-      <w:r>
-        <w:rPr>
-          <w:rtl w:val="0"/>
-        </w:rPr>
-        <w:t xml:space="preserve">How to create a static method and call it? </w:t>
-      </w:r>
-    </w:p>
-    <w:p>
-      <w:pPr>
-        <w:ind w:left="2160" w:firstLine="0"/>
-        <w:rPr/>
-      </w:pPr>
-      <w:r>
-        <w:rPr>
-          <w:rtl w:val="0"/>
-        </w:rPr>
-        <w:t xml:space="preserve"> //accessmodifier static returntype MethodName(arguments) </w:t>
-      </w:r>
-    </w:p>
-    <w:p>
-      <w:pPr>
-        <w:ind w:left="2160" w:firstLine="0"/>
-        <w:rPr/>
-      </w:pPr>
-      <w:r>
-        <w:rPr>
-          <w:rtl w:val="0"/>
-        </w:rPr>
-        <w:t xml:space="preserve">To call static method </w:t>
-      </w:r>
-    </w:p>
-    <w:p>
-      <w:pPr>
-        <w:ind w:left="2160" w:firstLine="0"/>
-        <w:rPr>
-          <w:highlight w:val="green"/>
-        </w:rPr>
-      </w:pPr>
-      <w:r>
-        <w:rPr>
-          <w:highlight w:val="green"/>
-          <w:rtl w:val="0"/>
-        </w:rPr>
-        <w:t xml:space="preserve">Classname.MethodName()</w:t>
-      </w:r>
-    </w:p>
-    <w:p>
-      <w:pPr>
-        <w:ind w:left="2160" w:firstLine="0"/>
-        <w:rPr/>
-      </w:pPr>
-      <w:r>
-        <w:rPr>
-          <w:rtl w:val="0"/>
-        </w:rPr>
+        <w:ind w:left="1440" w:hanging="360"/>
+        <w:rPr>
+          <w:u w:val="none"/>
+        </w:rPr>
+      </w:pPr>
+      <w:r>
+        <w:rPr>
+          <w:rtl w:val="0"/>
+        </w:rPr>
+        <w:t xml:space="preserve">Continue </w:t>
+      </w:r>
+    </w:p>
+    <w:p>
+      <w:pPr>
+        <w:numPr>
+          <w:ilvl w:val="1"/>
+          <w:numId w:val="3"/>
+        </w:numPr>
+        <w:ind w:left="1440" w:hanging="360"/>
+        <w:rPr>
+          <w:u w:val="none"/>
+        </w:rPr>
+      </w:pPr>
+      <w:r>
+        <w:rPr>
+          <w:rtl w:val="0"/>
+        </w:rPr>
+        <w:t xml:space="preserve">Terminate </w:t>
+      </w:r>
+    </w:p>
+    <w:p>
+      <w:pPr>
+        <w:numPr>
+          <w:ilvl w:val="1"/>
+          <w:numId w:val="3"/>
+        </w:numPr>
+        <w:ind w:left="1440" w:hanging="360"/>
+        <w:rPr>
+          <w:u w:val="none"/>
+        </w:rPr>
+      </w:pPr>
+      <w:r>
+        <w:rPr>
+          <w:rtl w:val="0"/>
+        </w:rPr>
+        <w:t xml:space="preserve">Step over </w:t>
+      </w:r>
+    </w:p>
+    <w:p>
+      <w:pPr>
+        <w:numPr>
+          <w:ilvl w:val="1"/>
+          <w:numId w:val="3"/>
+        </w:numPr>
+        <w:ind w:left="1440" w:hanging="360"/>
+        <w:rPr>
+          <w:highlight w:val="yellow"/>
+        </w:rPr>
+      </w:pPr>
+      <w:r>
+        <w:rPr>
+          <w:highlight w:val="yellow"/>
+          <w:rtl w:val="0"/>
+        </w:rPr>
+        <w:t xml:space="preserve">Step into </w:t>
       </w:r>
     </w:p>
     <w:p>
@@ -1663,13 +1620,13 @@
           <w:ilvl w:val="0"/>
           <w:numId w:val="3"/>
         </w:numPr>
-        <w:ind w:left="1440" w:hanging="360"/>
-      </w:pPr>
-      <w:r>
-        <w:rPr>
-          <w:rtl w:val="0"/>
-        </w:rPr>
-        <w:t xml:space="preserve">Non-Static Methods </w:t>
+        <w:ind w:left="720" w:hanging="360"/>
+      </w:pPr>
+      <w:r>
+        <w:rPr>
+          <w:rtl w:val="0"/>
+        </w:rPr>
+        <w:t xml:space="preserve">Methods - Building block of the program  </w:t>
       </w:r>
     </w:p>
     <w:p>
@@ -1678,13 +1635,13 @@
           <w:ilvl w:val="1"/>
           <w:numId w:val="3"/>
         </w:numPr>
-        <w:ind w:left="2160" w:hanging="360"/>
-      </w:pPr>
-      <w:r>
-        <w:rPr>
-          <w:rtl w:val="0"/>
-        </w:rPr>
-        <w:t xml:space="preserve">How to create a non-static method and call it? </w:t>
+        <w:ind w:left="1440" w:hanging="360"/>
+      </w:pPr>
+      <w:r>
+        <w:rPr>
+          <w:rtl w:val="0"/>
+        </w:rPr>
+        <w:t xml:space="preserve">Reusability </w:t>
       </w:r>
     </w:p>
     <w:p>
@@ -1693,7 +1650,142 @@
           <w:ilvl w:val="1"/>
           <w:numId w:val="3"/>
         </w:numPr>
+        <w:ind w:left="1440" w:hanging="360"/>
+      </w:pPr>
+      <w:r>
+        <w:rPr>
+          <w:rtl w:val="0"/>
+        </w:rPr>
+        <w:t xml:space="preserve">Maintainence </w:t>
+      </w:r>
+    </w:p>
+    <w:p>
+      <w:pPr>
+        <w:rPr/>
+      </w:pPr>
+      <w:r>
+        <w:rPr>
+          <w:rtl w:val="0"/>
+        </w:rPr>
+      </w:r>
+    </w:p>
+    <w:p>
+      <w:pPr>
+        <w:numPr>
+          <w:ilvl w:val="0"/>
+          <w:numId w:val="4"/>
+        </w:numPr>
+        <w:ind w:left="1440" w:hanging="360"/>
+      </w:pPr>
+      <w:r>
+        <w:rPr>
+          <w:rtl w:val="0"/>
+        </w:rPr>
+        <w:t xml:space="preserve">Static Methods </w:t>
+      </w:r>
+    </w:p>
+    <w:p>
+      <w:pPr>
+        <w:numPr>
+          <w:ilvl w:val="1"/>
+          <w:numId w:val="4"/>
+        </w:numPr>
         <w:ind w:left="2160" w:hanging="360"/>
+      </w:pPr>
+      <w:r>
+        <w:rPr>
+          <w:rtl w:val="0"/>
+        </w:rPr>
+        <w:t xml:space="preserve">How to create a static method and call it? </w:t>
+      </w:r>
+    </w:p>
+    <w:p>
+      <w:pPr>
+        <w:ind w:left="2160" w:firstLine="0"/>
+        <w:rPr/>
+      </w:pPr>
+      <w:r>
+        <w:rPr>
+          <w:rtl w:val="0"/>
+        </w:rPr>
+        <w:t xml:space="preserve"> //accessmodifier static returntype MethodName(arguments) </w:t>
+      </w:r>
+    </w:p>
+    <w:p>
+      <w:pPr>
+        <w:ind w:left="2160" w:firstLine="0"/>
+        <w:rPr/>
+      </w:pPr>
+      <w:r>
+        <w:rPr>
+          <w:rtl w:val="0"/>
+        </w:rPr>
+        <w:t xml:space="preserve">To call static method </w:t>
+      </w:r>
+    </w:p>
+    <w:p>
+      <w:pPr>
+        <w:ind w:left="2160" w:firstLine="0"/>
+        <w:rPr>
+          <w:highlight w:val="green"/>
+        </w:rPr>
+      </w:pPr>
+      <w:r>
+        <w:rPr>
+          <w:highlight w:val="green"/>
+          <w:rtl w:val="0"/>
+        </w:rPr>
+        <w:t xml:space="preserve">Classname.MethodName()</w:t>
+      </w:r>
+    </w:p>
+    <w:p>
+      <w:pPr>
+        <w:ind w:left="2160" w:firstLine="0"/>
+        <w:rPr/>
+      </w:pPr>
+      <w:r>
+        <w:rPr>
+          <w:rtl w:val="0"/>
+        </w:rPr>
+      </w:r>
+    </w:p>
+    <w:p>
+      <w:pPr>
+        <w:numPr>
+          <w:ilvl w:val="0"/>
+          <w:numId w:val="4"/>
+        </w:numPr>
+        <w:ind w:left="1440" w:hanging="360"/>
+      </w:pPr>
+      <w:r>
+        <w:rPr>
+          <w:rtl w:val="0"/>
+        </w:rPr>
+        <w:t xml:space="preserve">Non-Static Methods </w:t>
+      </w:r>
+    </w:p>
+    <w:p>
+      <w:pPr>
+        <w:numPr>
+          <w:ilvl w:val="1"/>
+          <w:numId w:val="4"/>
+        </w:numPr>
+        <w:ind w:left="2160" w:hanging="360"/>
+      </w:pPr>
+      <w:r>
+        <w:rPr>
+          <w:rtl w:val="0"/>
+        </w:rPr>
+        <w:t xml:space="preserve">How to create a non-static method and call it? </w:t>
+      </w:r>
+    </w:p>
+    <w:p>
+      <w:pPr>
+        <w:numPr>
+          <w:ilvl w:val="1"/>
+          <w:numId w:val="4"/>
+        </w:numPr>
+        <w:ind w:left="2160" w:hanging="360"/>
         <w:rPr>
           <w:u w:val="none"/>
         </w:rPr>
@@ -1703,6 +1795,81 @@
           <w:rtl w:val="0"/>
         </w:rPr>
         <w:t xml:space="preserve">To call the non-static method </w:t>
+      </w:r>
+    </w:p>
+    <w:p>
+      <w:pPr>
+        <w:numPr>
+          <w:ilvl w:val="2"/>
+          <w:numId w:val="4"/>
+        </w:numPr>
+        <w:ind w:left="2880" w:hanging="360"/>
+        <w:rPr>
+          <w:u w:val="none"/>
+        </w:rPr>
+      </w:pPr>
+      <w:r>
+        <w:rPr>
+          <w:rtl w:val="0"/>
+        </w:rPr>
+        <w:t xml:space="preserve">Create an object for that class </w:t>
+      </w:r>
+    </w:p>
+    <w:p>
+      <w:pPr>
+        <w:numPr>
+          <w:ilvl w:val="2"/>
+          <w:numId w:val="4"/>
+        </w:numPr>
+        <w:ind w:left="2880" w:hanging="360"/>
+        <w:rPr>
+          <w:highlight w:val="green"/>
+        </w:rPr>
+      </w:pPr>
+      <w:r>
+        <w:rPr>
+          <w:highlight w:val="green"/>
+          <w:rtl w:val="0"/>
+        </w:rPr>
+        <w:t xml:space="preserve">objref.MethodName()</w:t>
+      </w:r>
+    </w:p>
+    <w:p>
+      <w:pPr>
+        <w:numPr>
+          <w:ilvl w:val="0"/>
+          <w:numId w:val="3"/>
+        </w:numPr>
+        <w:ind w:left="720" w:hanging="360"/>
+        <w:rPr>
+          <w:highlight w:val="yellow"/>
+        </w:rPr>
+      </w:pPr>
+      <w:r>
+        <w:rPr>
+          <w:highlight w:val="yellow"/>
+          <w:rtl w:val="0"/>
+        </w:rPr>
+        <w:t xml:space="preserve">Variables </w:t>
+      </w:r>
+    </w:p>
+    <w:p>
+      <w:pPr>
+        <w:numPr>
+          <w:ilvl w:val="1"/>
+          <w:numId w:val="3"/>
+        </w:numPr>
+        <w:ind w:left="1440" w:hanging="360"/>
+        <w:rPr>
+          <w:highlight w:val="yellow"/>
+        </w:rPr>
+      </w:pPr>
+      <w:r>
+        <w:rPr>
+          <w:highlight w:val="yellow"/>
+          <w:rtl w:val="0"/>
+        </w:rPr>
+        <w:t xml:space="preserve">Static Variable </w:t>
       </w:r>
     </w:p>
     <w:p>
@@ -1711,16 +1878,36 @@
           <w:ilvl w:val="2"/>
           <w:numId w:val="3"/>
         </w:numPr>
-        <w:ind w:left="2880" w:hanging="360"/>
-        <w:rPr>
-          <w:u w:val="none"/>
-        </w:rPr>
-      </w:pPr>
-      <w:r>
-        <w:rPr>
-          <w:rtl w:val="0"/>
-        </w:rPr>
-        <w:t xml:space="preserve">Create an object for that class </w:t>
+        <w:ind w:left="2160" w:hanging="360"/>
+        <w:rPr>
+          <w:highlight w:val="yellow"/>
+        </w:rPr>
+      </w:pPr>
+      <w:r>
+        <w:rPr>
+          <w:highlight w:val="yellow"/>
+          <w:rtl w:val="0"/>
+        </w:rPr>
+        <w:t xml:space="preserve">How to create and call it? </w:t>
+      </w:r>
+    </w:p>
+    <w:p>
+      <w:pPr>
+        <w:numPr>
+          <w:ilvl w:val="1"/>
+          <w:numId w:val="3"/>
+        </w:numPr>
+        <w:ind w:left="1440" w:hanging="360"/>
+        <w:rPr>
+          <w:highlight w:val="yellow"/>
+        </w:rPr>
+      </w:pPr>
+      <w:r>
+        <w:rPr>
+          <w:highlight w:val="yellow"/>
+          <w:rtl w:val="0"/>
+        </w:rPr>
+        <w:t xml:space="preserve">Non-Static Variable </w:t>
       </w:r>
     </w:p>
     <w:p>
@@ -1729,27 +1916,303 @@
           <w:ilvl w:val="2"/>
           <w:numId w:val="3"/>
         </w:numPr>
-        <w:ind w:left="2880" w:hanging="360"/>
-        <w:rPr>
-          <w:highlight w:val="green"/>
-        </w:rPr>
-      </w:pPr>
-      <w:r>
-        <w:rPr>
-          <w:highlight w:val="green"/>
-          <w:rtl w:val="0"/>
-        </w:rPr>
-        <w:t xml:space="preserve">objref.MethodName()</w:t>
+        <w:ind w:left="2160" w:hanging="360"/>
+        <w:rPr>
+          <w:highlight w:val="yellow"/>
+        </w:rPr>
+      </w:pPr>
+      <w:r>
+        <w:rPr>
+          <w:highlight w:val="yellow"/>
+          <w:rtl w:val="0"/>
+        </w:rPr>
+        <w:t xml:space="preserve">How to create and call it? </w:t>
+      </w:r>
+    </w:p>
+    <w:p>
+      <w:pPr>
+        <w:ind w:left="720" w:firstLine="0"/>
+        <w:rPr/>
+      </w:pPr>
+      <w:r>
+        <w:rPr>
+          <w:rtl w:val="0"/>
+        </w:rPr>
       </w:r>
     </w:p>
     <w:p>
       <w:pPr>
         <w:numPr>
           <w:ilvl w:val="0"/>
-          <w:numId w:val="2"/>
+          <w:numId w:val="3"/>
         </w:numPr>
         <w:ind w:left="720" w:hanging="360"/>
         <w:rPr>
+          <w:u w:val="none"/>
+        </w:rPr>
+      </w:pPr>
+      <w:r>
+        <w:rPr>
+          <w:rtl w:val="0"/>
+        </w:rPr>
+        <w:t xml:space="preserve">Object </w:t>
+      </w:r>
+    </w:p>
+    <w:p>
+      <w:pPr>
+        <w:numPr>
+          <w:ilvl w:val="1"/>
+          <w:numId w:val="3"/>
+        </w:numPr>
+        <w:ind w:left="1440" w:hanging="360"/>
+        <w:rPr>
+          <w:u w:val="none"/>
+        </w:rPr>
+      </w:pPr>
+      <w:r>
+        <w:rPr>
+          <w:rtl w:val="0"/>
+        </w:rPr>
+        <w:t xml:space="preserve">Declaration </w:t>
+      </w:r>
+    </w:p>
+    <w:p>
+      <w:pPr>
+        <w:numPr>
+          <w:ilvl w:val="1"/>
+          <w:numId w:val="3"/>
+        </w:numPr>
+        <w:ind w:left="1440" w:hanging="360"/>
+        <w:rPr>
+          <w:u w:val="none"/>
+        </w:rPr>
+      </w:pPr>
+      <w:r>
+        <w:rPr>
+          <w:rtl w:val="0"/>
+        </w:rPr>
+        <w:t xml:space="preserve">Instanitiation - new </w:t>
+      </w:r>
+    </w:p>
+    <w:p>
+      <w:pPr>
+        <w:numPr>
+          <w:ilvl w:val="1"/>
+          <w:numId w:val="3"/>
+        </w:numPr>
+        <w:ind w:left="1440" w:hanging="360"/>
+        <w:rPr>
+          <w:u w:val="none"/>
+        </w:rPr>
+      </w:pPr>
+      <w:r>
+        <w:rPr>
+          <w:rtl w:val="0"/>
+        </w:rPr>
+        <w:t xml:space="preserve">Initialization </w:t>
+      </w:r>
+    </w:p>
+    <w:p>
+      <w:pPr>
+        <w:rPr/>
+      </w:pPr>
+      <w:r>
+        <w:rPr>
+          <w:rtl w:val="0"/>
+        </w:rPr>
+      </w:r>
+    </w:p>
+    <w:p>
+      <w:pPr>
+        <w:rPr/>
+      </w:pPr>
+      <w:r>
+        <w:rPr>
+          <w:rtl w:val="0"/>
+        </w:rPr>
+      </w:r>
+    </w:p>
+    <w:p>
+      <w:pPr>
+        <w:rPr/>
+      </w:pPr>
+      <w:r>
+        <w:rPr>
+          <w:rtl w:val="0"/>
+        </w:rPr>
+      </w:r>
+    </w:p>
+    <w:p>
+      <w:pPr>
+        <w:rPr/>
+      </w:pPr>
+      <w:r>
+        <w:rPr>
+          <w:rtl w:val="0"/>
+        </w:rPr>
+      </w:r>
+    </w:p>
+    <w:p>
+      <w:pPr>
+        <w:numPr>
+          <w:ilvl w:val="0"/>
+          <w:numId w:val="3"/>
+        </w:numPr>
+        <w:ind w:left="720" w:hanging="360"/>
+        <w:rPr>
+          <w:u w:val="none"/>
+        </w:rPr>
+      </w:pPr>
+      <w:r>
+        <w:rPr>
+          <w:rtl w:val="0"/>
+        </w:rPr>
+        <w:t xml:space="preserve">Class &amp; Object </w:t>
+      </w:r>
+    </w:p>
+    <w:p>
+      <w:pPr>
+        <w:numPr>
+          <w:ilvl w:val="1"/>
+          <w:numId w:val="3"/>
+        </w:numPr>
+        <w:ind w:left="1440" w:hanging="360"/>
+        <w:rPr>
+          <w:u w:val="none"/>
+        </w:rPr>
+      </w:pPr>
+      <w:r>
+        <w:rPr>
+          <w:rtl w:val="0"/>
+        </w:rPr>
+        <w:t xml:space="preserve">Class - A class is a template, blueprint, or type from which objects are created </w:t>
+      </w:r>
+    </w:p>
+    <w:p>
+      <w:pPr>
+        <w:numPr>
+          <w:ilvl w:val="1"/>
+          <w:numId w:val="3"/>
+        </w:numPr>
+        <w:ind w:left="1440" w:hanging="360"/>
+        <w:rPr>
+          <w:u w:val="none"/>
+        </w:rPr>
+      </w:pPr>
+      <w:r>
+        <w:rPr>
+          <w:rtl w:val="0"/>
+        </w:rPr>
+        <w:t xml:space="preserve">Object </w:t>
+      </w:r>
+    </w:p>
+    <w:p>
+      <w:pPr>
+        <w:numPr>
+          <w:ilvl w:val="2"/>
+          <w:numId w:val="3"/>
+        </w:numPr>
+        <w:ind w:left="2160" w:hanging="360"/>
+        <w:rPr>
+          <w:u w:val="none"/>
+        </w:rPr>
+      </w:pPr>
+      <w:r>
+        <w:rPr>
+          <w:rtl w:val="0"/>
+        </w:rPr>
+        <w:t xml:space="preserve">An object is an instance of a class </w:t>
+      </w:r>
+    </w:p>
+    <w:p>
+      <w:pPr>
+        <w:numPr>
+          <w:ilvl w:val="2"/>
+          <w:numId w:val="3"/>
+        </w:numPr>
+        <w:ind w:left="2160" w:hanging="360"/>
+        <w:rPr>
+          <w:u w:val="none"/>
+        </w:rPr>
+      </w:pPr>
+      <w:r>
+        <w:rPr>
+          <w:rtl w:val="0"/>
+        </w:rPr>
+        <w:t xml:space="preserve">Every object has its own state (non-static variable) and behaviour (non-static method) </w:t>
+      </w:r>
+    </w:p>
+    <w:p>
+      <w:pPr>
+        <w:ind w:left="0" w:firstLine="0"/>
+        <w:rPr/>
+      </w:pPr>
+      <w:r>
+        <w:rPr>
+          <w:rtl w:val="0"/>
+        </w:rPr>
+      </w:r>
+    </w:p>
+    <w:p>
+      <w:pPr>
+        <w:numPr>
+          <w:ilvl w:val="0"/>
+          <w:numId w:val="3"/>
+        </w:numPr>
+        <w:ind w:left="720" w:hanging="360"/>
+        <w:rPr>
+          <w:u w:val="none"/>
+        </w:rPr>
+      </w:pPr>
+      <w:r>
+        <w:rPr>
+          <w:rtl w:val="0"/>
+        </w:rPr>
+        <w:t xml:space="preserve">Access modifier </w:t>
+      </w:r>
+    </w:p>
+    <w:p>
+      <w:pPr>
+        <w:numPr>
+          <w:ilvl w:val="1"/>
+          <w:numId w:val="3"/>
+        </w:numPr>
+        <w:ind w:left="1440" w:hanging="360"/>
+        <w:rPr>
+          <w:u w:val="none"/>
+        </w:rPr>
+      </w:pPr>
+      <w:r>
+        <w:rPr>
+          <w:rtl w:val="0"/>
+        </w:rPr>
+        <w:t xml:space="preserve">Private - accessible within the class </w:t>
+      </w:r>
+    </w:p>
+    <w:p>
+      <w:pPr>
+        <w:numPr>
+          <w:ilvl w:val="1"/>
+          <w:numId w:val="3"/>
+        </w:numPr>
+        <w:ind w:left="1440" w:hanging="360"/>
+        <w:rPr/>
+      </w:pPr>
+      <w:r>
+        <w:rPr>
+          <w:rtl w:val="0"/>
+        </w:rPr>
+        <w:t xml:space="preserve">Internal - accessible within the assembly </w:t>
+      </w:r>
+    </w:p>
+    <w:p>
+      <w:pPr>
+        <w:numPr>
+          <w:ilvl w:val="1"/>
+          <w:numId w:val="3"/>
+        </w:numPr>
+        <w:ind w:left="1440" w:hanging="360"/>
+        <w:rPr>
           <w:highlight w:val="yellow"/>
         </w:rPr>
       </w:pPr>
@@ -1758,14 +2221,14 @@
           <w:highlight w:val="yellow"/>
           <w:rtl w:val="0"/>
         </w:rPr>
-        <w:t xml:space="preserve">Variables </w:t>
+        <w:t xml:space="preserve">Protected - accessible through inheritance </w:t>
       </w:r>
     </w:p>
     <w:p>
       <w:pPr>
         <w:numPr>
           <w:ilvl w:val="1"/>
-          <w:numId w:val="2"/>
+          <w:numId w:val="3"/>
         </w:numPr>
         <w:ind w:left="1440" w:hanging="360"/>
         <w:rPr>
@@ -1777,64 +2240,287 @@
           <w:highlight w:val="yellow"/>
           <w:rtl w:val="0"/>
         </w:rPr>
-        <w:t xml:space="preserve">Static Variable </w:t>
+        <w:t xml:space="preserve">Protected internal - accessible within the assembly and also outside the assembly through inheritance</w:t>
+      </w:r>
+    </w:p>
+    <w:p>
+      <w:pPr>
+        <w:numPr>
+          <w:ilvl w:val="1"/>
+          <w:numId w:val="3"/>
+        </w:numPr>
+        <w:ind w:left="1440" w:hanging="360"/>
+        <w:rPr>
+          <w:u w:val="none"/>
+        </w:rPr>
+      </w:pPr>
+      <w:r>
+        <w:rPr>
+          <w:rtl w:val="0"/>
+        </w:rPr>
+        <w:t xml:space="preserve">Public - accessible anywhere </w:t>
+      </w:r>
+    </w:p>
+    <w:p>
+      <w:pPr>
+        <w:numPr>
+          <w:ilvl w:val="0"/>
+          <w:numId w:val="3"/>
+        </w:numPr>
+        <w:ind w:left="720" w:hanging="360"/>
+        <w:rPr>
+          <w:u w:val="none"/>
+        </w:rPr>
+      </w:pPr>
+      <w:r>
+        <w:rPr>
+          <w:rtl w:val="0"/>
+        </w:rPr>
+        <w:t xml:space="preserve">Properties in C# </w:t>
+      </w:r>
+    </w:p>
+    <w:p>
+      <w:pPr>
+        <w:numPr>
+          <w:ilvl w:val="0"/>
+          <w:numId w:val="3"/>
+        </w:numPr>
+        <w:ind w:left="720" w:hanging="360"/>
+        <w:rPr>
+          <w:u w:val="none"/>
+        </w:rPr>
+      </w:pPr>
+      <w:r>
+        <w:rPr>
+          <w:rtl w:val="0"/>
+        </w:rPr>
+        <w:t xml:space="preserve">Constructor - Pre-requisite to the object </w:t>
+      </w:r>
+    </w:p>
+    <w:p>
+      <w:pPr>
+        <w:numPr>
+          <w:ilvl w:val="1"/>
+          <w:numId w:val="3"/>
+        </w:numPr>
+        <w:ind w:left="1440" w:hanging="360"/>
+        <w:rPr>
+          <w:u w:val="none"/>
+        </w:rPr>
+      </w:pPr>
+      <w:r>
+        <w:rPr>
+          <w:rtl w:val="0"/>
+        </w:rPr>
+        <w:t xml:space="preserve">Constructor name and class name should be the same. It is a kind of method with no return type, not even void. </w:t>
+      </w:r>
+    </w:p>
+    <w:p>
+      <w:pPr>
+        <w:numPr>
+          <w:ilvl w:val="1"/>
+          <w:numId w:val="3"/>
+        </w:numPr>
+        <w:ind w:left="1440" w:hanging="360"/>
+        <w:rPr>
+          <w:u w:val="none"/>
+        </w:rPr>
+      </w:pPr>
+      <w:r>
+        <w:rPr>
+          <w:rtl w:val="0"/>
+        </w:rPr>
+        <w:t xml:space="preserve">It gets called whenever you create an object. </w:t>
+      </w:r>
+    </w:p>
+    <w:p>
+      <w:pPr>
+        <w:numPr>
+          <w:ilvl w:val="1"/>
+          <w:numId w:val="3"/>
+        </w:numPr>
+        <w:ind w:left="1440" w:hanging="360"/>
+        <w:rPr>
+          <w:u w:val="none"/>
+        </w:rPr>
+      </w:pPr>
+      <w:r>
+        <w:rPr>
+          <w:rtl w:val="0"/>
+        </w:rPr>
+        <w:t xml:space="preserve">There will always be a default constructor that helps to load all non-static variables with default values. </w:t>
+      </w:r>
+    </w:p>
+    <w:p>
+      <w:pPr>
+        <w:numPr>
+          <w:ilvl w:val="1"/>
+          <w:numId w:val="3"/>
+        </w:numPr>
+        <w:ind w:left="1440" w:hanging="360"/>
+        <w:rPr>
+          <w:u w:val="none"/>
+        </w:rPr>
+      </w:pPr>
+      <w:r>
+        <w:rPr>
+          <w:rtl w:val="0"/>
+        </w:rPr>
+        <w:t xml:space="preserve">We can override the default constructor by creating our own constructor </w:t>
       </w:r>
     </w:p>
     <w:p>
       <w:pPr>
         <w:numPr>
           <w:ilvl w:val="2"/>
-          <w:numId w:val="2"/>
+          <w:numId w:val="3"/>
         </w:numPr>
         <w:ind w:left="2160" w:hanging="360"/>
         <w:rPr>
+          <w:u w:val="none"/>
+        </w:rPr>
+      </w:pPr>
+      <w:r>
+        <w:rPr>
+          <w:rtl w:val="0"/>
+        </w:rPr>
+        <w:t xml:space="preserve">Without arguments </w:t>
+      </w:r>
+    </w:p>
+    <w:p>
+      <w:pPr>
+        <w:numPr>
+          <w:ilvl w:val="2"/>
+          <w:numId w:val="3"/>
+        </w:numPr>
+        <w:ind w:left="2160" w:hanging="360"/>
+        <w:rPr>
+          <w:u w:val="none"/>
+        </w:rPr>
+      </w:pPr>
+      <w:r>
+        <w:rPr>
+          <w:rtl w:val="0"/>
+        </w:rPr>
+        <w:t xml:space="preserve">With arguments </w:t>
+      </w:r>
+    </w:p>
+    <w:p>
+      <w:pPr>
+        <w:numPr>
+          <w:ilvl w:val="1"/>
+          <w:numId w:val="3"/>
+        </w:numPr>
+        <w:ind w:left="1440" w:hanging="360"/>
+        <w:rPr>
+          <w:u w:val="none"/>
+        </w:rPr>
+      </w:pPr>
+      <w:r>
+        <w:rPr>
+          <w:rtl w:val="0"/>
+        </w:rPr>
+        <w:t xml:space="preserve">If a constructor is explicitly created,</w:t>
+      </w:r>
+      <w:r>
+        <w:rPr>
           <w:highlight w:val="yellow"/>
-        </w:rPr>
-      </w:pPr>
-      <w:r>
-        <w:rPr>
-          <w:highlight w:val="yellow"/>
-          <w:rtl w:val="0"/>
-        </w:rPr>
-        <w:t xml:space="preserve">How to create and call it? </w:t>
+          <w:rtl w:val="0"/>
+        </w:rPr>
+        <w:t xml:space="preserve"> then it must be called during object creation.</w:t>
+      </w:r>
+    </w:p>
+    <w:p>
+      <w:pPr>
+        <w:rPr/>
+      </w:pPr>
+      <w:r>
+        <w:rPr>
+          <w:rtl w:val="0"/>
+        </w:rPr>
+      </w:r>
+    </w:p>
+    <w:p>
+      <w:pPr>
+        <w:numPr>
+          <w:ilvl w:val="0"/>
+          <w:numId w:val="3"/>
+        </w:numPr>
+        <w:ind w:left="720" w:hanging="360"/>
+        <w:rPr>
+          <w:u w:val="none"/>
+        </w:rPr>
+      </w:pPr>
+      <w:r>
+        <w:rPr>
+          <w:rtl w:val="0"/>
+        </w:rPr>
+        <w:t xml:space="preserve">this </w:t>
       </w:r>
     </w:p>
     <w:p>
       <w:pPr>
         <w:numPr>
           <w:ilvl w:val="1"/>
-          <w:numId w:val="2"/>
+          <w:numId w:val="3"/>
         </w:numPr>
         <w:ind w:left="1440" w:hanging="360"/>
         <w:rPr>
-          <w:highlight w:val="yellow"/>
-        </w:rPr>
-      </w:pPr>
-      <w:r>
-        <w:rPr>
-          <w:highlight w:val="yellow"/>
-          <w:rtl w:val="0"/>
-        </w:rPr>
-        <w:t xml:space="preserve">Non-Static Variable </w:t>
-      </w:r>
-    </w:p>
-    <w:p>
-      <w:pPr>
-        <w:numPr>
-          <w:ilvl w:val="2"/>
-          <w:numId w:val="2"/>
-        </w:numPr>
-        <w:ind w:left="2160" w:hanging="360"/>
-        <w:rPr>
-          <w:highlight w:val="yellow"/>
-        </w:rPr>
-      </w:pPr>
-      <w:r>
-        <w:rPr>
-          <w:highlight w:val="yellow"/>
-          <w:rtl w:val="0"/>
-        </w:rPr>
-        <w:t xml:space="preserve">How to create and call it? </w:t>
+          <w:u w:val="none"/>
+        </w:rPr>
+      </w:pPr>
+      <w:r>
+        <w:rPr>
+          <w:rtl w:val="0"/>
+        </w:rPr>
+        <w:t xml:space="preserve">this keyword - helps to distinguish between the instance and local variable </w:t>
+      </w:r>
+    </w:p>
+    <w:p>
+      <w:pPr>
+        <w:numPr>
+          <w:ilvl w:val="1"/>
+          <w:numId w:val="3"/>
+        </w:numPr>
+        <w:ind w:left="1440" w:hanging="360"/>
+        <w:rPr>
+          <w:u w:val="none"/>
+        </w:rPr>
+      </w:pPr>
+      <w:r>
+        <w:rPr>
+          <w:rtl w:val="0"/>
+        </w:rPr>
+        <w:t xml:space="preserve">this keyword - points to the current object </w:t>
+      </w:r>
+    </w:p>
+    <w:p>
+      <w:pPr>
+        <w:ind w:left="1440" w:firstLine="0"/>
+        <w:rPr/>
+      </w:pPr>
+      <w:r>
+        <w:rPr>
+          <w:rtl w:val="0"/>
+        </w:rPr>
+      </w:r>
+    </w:p>
+    <w:p>
+      <w:pPr>
+        <w:numPr>
+          <w:ilvl w:val="0"/>
+          <w:numId w:val="3"/>
+        </w:numPr>
+        <w:ind w:left="720" w:hanging="360"/>
+        <w:rPr>
+          <w:u w:val="none"/>
+        </w:rPr>
+      </w:pPr>
+      <w:r>
+        <w:rPr>
+          <w:rtl w:val="0"/>
+        </w:rPr>
+        <w:t xml:space="preserve">Constructor overloading/ static polymorphism/compile-time polymorphism </w:t>
       </w:r>
     </w:p>
     <w:p>
@@ -1846,679 +2532,85 @@
         <w:rPr>
           <w:rtl w:val="0"/>
         </w:rPr>
+        <w:t xml:space="preserve">The constructor to be called is resolved during compile time </w:t>
+      </w:r>
+    </w:p>
+    <w:p>
+      <w:pPr>
+        <w:ind w:left="720" w:firstLine="0"/>
+        <w:rPr/>
+      </w:pPr>
+      <w:r>
+        <w:rPr>
+          <w:rtl w:val="0"/>
+        </w:rPr>
+        <w:t xml:space="preserve">Can create multiple constructors by changing in </w:t>
+      </w:r>
+    </w:p>
+    <w:p>
+      <w:pPr>
+        <w:numPr>
+          <w:ilvl w:val="1"/>
+          <w:numId w:val="3"/>
+        </w:numPr>
+        <w:ind w:left="1440" w:hanging="360"/>
+      </w:pPr>
+      <w:r>
+        <w:rPr>
+          <w:rtl w:val="0"/>
+        </w:rPr>
+        <w:t xml:space="preserve">Number of arguments </w:t>
+      </w:r>
+    </w:p>
+    <w:p>
+      <w:pPr>
+        <w:numPr>
+          <w:ilvl w:val="1"/>
+          <w:numId w:val="3"/>
+        </w:numPr>
+        <w:ind w:left="1440" w:hanging="360"/>
+      </w:pPr>
+      <w:r>
+        <w:rPr>
+          <w:rtl w:val="0"/>
+        </w:rPr>
+        <w:t xml:space="preserve">Datatypes of arguments </w:t>
+      </w:r>
+    </w:p>
+    <w:p>
+      <w:pPr>
+        <w:numPr>
+          <w:ilvl w:val="1"/>
+          <w:numId w:val="3"/>
+        </w:numPr>
+        <w:ind w:left="1440" w:hanging="360"/>
+        <w:rPr>
+          <w:u w:val="none"/>
+        </w:rPr>
+      </w:pPr>
+      <w:r>
+        <w:rPr>
+          <w:rtl w:val="0"/>
+        </w:rPr>
+        <w:t xml:space="preserve">Sequence of arguments  </w:t>
+      </w:r>
+    </w:p>
+    <w:p>
+      <w:pPr>
+        <w:ind w:left="1440" w:firstLine="0"/>
+        <w:rPr/>
+      </w:pPr>
+      <w:r>
+        <w:rPr>
+          <w:rtl w:val="0"/>
+        </w:rPr>
       </w:r>
     </w:p>
     <w:p>
       <w:pPr>
         <w:numPr>
           <w:ilvl w:val="0"/>
-          <w:numId w:val="2"/>
-        </w:numPr>
-        <w:ind w:left="720" w:hanging="360"/>
-        <w:rPr>
-          <w:u w:val="none"/>
-        </w:rPr>
-      </w:pPr>
-      <w:r>
-        <w:rPr>
-          <w:rtl w:val="0"/>
-        </w:rPr>
-        <w:t xml:space="preserve">Object </w:t>
-      </w:r>
-    </w:p>
-    <w:p>
-      <w:pPr>
-        <w:numPr>
-          <w:ilvl w:val="1"/>
-          <w:numId w:val="2"/>
-        </w:numPr>
-        <w:ind w:left="1440" w:hanging="360"/>
-        <w:rPr>
-          <w:u w:val="none"/>
-        </w:rPr>
-      </w:pPr>
-      <w:r>
-        <w:rPr>
-          <w:rtl w:val="0"/>
-        </w:rPr>
-        <w:t xml:space="preserve">Declaration </w:t>
-      </w:r>
-    </w:p>
-    <w:p>
-      <w:pPr>
-        <w:numPr>
-          <w:ilvl w:val="1"/>
-          <w:numId w:val="2"/>
-        </w:numPr>
-        <w:ind w:left="1440" w:hanging="360"/>
-        <w:rPr>
-          <w:u w:val="none"/>
-        </w:rPr>
-      </w:pPr>
-      <w:r>
-        <w:rPr>
-          <w:rtl w:val="0"/>
-        </w:rPr>
-        <w:t xml:space="preserve">Instanitiation - new </w:t>
-      </w:r>
-    </w:p>
-    <w:p>
-      <w:pPr>
-        <w:numPr>
-          <w:ilvl w:val="1"/>
-          <w:numId w:val="2"/>
-        </w:numPr>
-        <w:ind w:left="1440" w:hanging="360"/>
-        <w:rPr>
-          <w:u w:val="none"/>
-        </w:rPr>
-      </w:pPr>
-      <w:r>
-        <w:rPr>
-          <w:rtl w:val="0"/>
-        </w:rPr>
-        <w:t xml:space="preserve">Initialization </w:t>
-      </w:r>
-    </w:p>
-    <w:p>
-      <w:pPr>
-        <w:rPr/>
-      </w:pPr>
-      <w:r>
-        <w:rPr>
-          <w:rtl w:val="0"/>
-        </w:rPr>
-      </w:r>
-    </w:p>
-    <w:p>
-      <w:pPr>
-        <w:rPr/>
-      </w:pPr>
-      <w:r>
-        <w:rPr>
-          <w:rtl w:val="0"/>
-        </w:rPr>
-      </w:r>
-    </w:p>
-    <w:p>
-      <w:pPr>
-        <w:rPr/>
-      </w:pPr>
-      <w:r>
-        <w:rPr>
-          <w:rtl w:val="0"/>
-        </w:rPr>
-      </w:r>
-    </w:p>
-    <w:p>
-      <w:pPr>
-        <w:rPr/>
-      </w:pPr>
-      <w:r>
-        <w:rPr>
-          <w:rtl w:val="0"/>
-        </w:rPr>
-      </w:r>
-    </w:p>
-    <w:p>
-      <w:pPr>
-        <w:numPr>
-          <w:ilvl w:val="0"/>
-          <w:numId w:val="2"/>
-        </w:numPr>
-        <w:ind w:left="720" w:hanging="360"/>
-        <w:rPr>
-          <w:u w:val="none"/>
-        </w:rPr>
-      </w:pPr>
-      <w:r>
-        <w:rPr>
-          <w:rtl w:val="0"/>
-        </w:rPr>
-        <w:t xml:space="preserve">Class &amp; Object </w:t>
-      </w:r>
-    </w:p>
-    <w:p>
-      <w:pPr>
-        <w:numPr>
-          <w:ilvl w:val="1"/>
-          <w:numId w:val="2"/>
-        </w:numPr>
-        <w:ind w:left="1440" w:hanging="360"/>
-        <w:rPr>
-          <w:u w:val="none"/>
-        </w:rPr>
-      </w:pPr>
-      <w:r>
-        <w:rPr>
-          <w:rtl w:val="0"/>
-        </w:rPr>
-        <w:t xml:space="preserve">Class - A class is a template, blueprint, or type from which objects are created </w:t>
-      </w:r>
-    </w:p>
-    <w:p>
-      <w:pPr>
-        <w:numPr>
-          <w:ilvl w:val="1"/>
-          <w:numId w:val="2"/>
-        </w:numPr>
-        <w:ind w:left="1440" w:hanging="360"/>
-        <w:rPr>
-          <w:u w:val="none"/>
-        </w:rPr>
-      </w:pPr>
-      <w:r>
-        <w:rPr>
-          <w:rtl w:val="0"/>
-        </w:rPr>
-        <w:t xml:space="preserve">Object </w:t>
-      </w:r>
-    </w:p>
-    <w:p>
-      <w:pPr>
-        <w:numPr>
-          <w:ilvl w:val="2"/>
-          <w:numId w:val="2"/>
-        </w:numPr>
-        <w:ind w:left="2160" w:hanging="360"/>
-        <w:rPr>
-          <w:u w:val="none"/>
-        </w:rPr>
-      </w:pPr>
-      <w:r>
-        <w:rPr>
-          <w:rtl w:val="0"/>
-        </w:rPr>
-        <w:t xml:space="preserve">An object is an instance of a class </w:t>
-      </w:r>
-    </w:p>
-    <w:p>
-      <w:pPr>
-        <w:numPr>
-          <w:ilvl w:val="2"/>
-          <w:numId w:val="2"/>
-        </w:numPr>
-        <w:ind w:left="2160" w:hanging="360"/>
-        <w:rPr>
-          <w:u w:val="none"/>
-        </w:rPr>
-      </w:pPr>
-      <w:r>
-        <w:rPr>
-          <w:rtl w:val="0"/>
-        </w:rPr>
-        <w:t xml:space="preserve">Every object has its own state (non-static variable) and behaviour (non-static method) </w:t>
-      </w:r>
-    </w:p>
-    <w:p>
-      <w:pPr>
-        <w:ind w:left="0" w:firstLine="0"/>
-        <w:rPr/>
-      </w:pPr>
-      <w:r>
-        <w:rPr>
-          <w:rtl w:val="0"/>
-        </w:rPr>
-      </w:r>
-    </w:p>
-    <w:p>
-      <w:pPr>
-        <w:numPr>
-          <w:ilvl w:val="0"/>
-          <w:numId w:val="2"/>
-        </w:numPr>
-        <w:ind w:left="720" w:hanging="360"/>
-        <w:rPr>
-          <w:u w:val="none"/>
-        </w:rPr>
-      </w:pPr>
-      <w:r>
-        <w:rPr>
-          <w:rtl w:val="0"/>
-        </w:rPr>
-        <w:t xml:space="preserve">Access modifier </w:t>
-      </w:r>
-    </w:p>
-    <w:p>
-      <w:pPr>
-        <w:numPr>
-          <w:ilvl w:val="1"/>
-          <w:numId w:val="2"/>
-        </w:numPr>
-        <w:ind w:left="1440" w:hanging="360"/>
-        <w:rPr>
-          <w:u w:val="none"/>
-        </w:rPr>
-      </w:pPr>
-      <w:r>
-        <w:rPr>
-          <w:rtl w:val="0"/>
-        </w:rPr>
-        <w:t xml:space="preserve">Private - accessible within the class </w:t>
-      </w:r>
-    </w:p>
-    <w:p>
-      <w:pPr>
-        <w:numPr>
-          <w:ilvl w:val="1"/>
-          <w:numId w:val="2"/>
-        </w:numPr>
-        <w:ind w:left="1440" w:hanging="360"/>
-        <w:rPr/>
-      </w:pPr>
-      <w:r>
-        <w:rPr>
-          <w:rtl w:val="0"/>
-        </w:rPr>
-        <w:t xml:space="preserve">Internal - accessible within the assembly </w:t>
-      </w:r>
-    </w:p>
-    <w:p>
-      <w:pPr>
-        <w:numPr>
-          <w:ilvl w:val="1"/>
-          <w:numId w:val="2"/>
-        </w:numPr>
-        <w:ind w:left="1440" w:hanging="360"/>
-        <w:rPr>
-          <w:highlight w:val="yellow"/>
-        </w:rPr>
-      </w:pPr>
-      <w:r>
-        <w:rPr>
-          <w:highlight w:val="yellow"/>
-          <w:rtl w:val="0"/>
-        </w:rPr>
-        <w:t xml:space="preserve">Protected - accessible through inheritance </w:t>
-      </w:r>
-    </w:p>
-    <w:p>
-      <w:pPr>
-        <w:numPr>
-          <w:ilvl w:val="1"/>
-          <w:numId w:val="2"/>
-        </w:numPr>
-        <w:ind w:left="1440" w:hanging="360"/>
-        <w:rPr>
-          <w:highlight w:val="yellow"/>
-        </w:rPr>
-      </w:pPr>
-      <w:r>
-        <w:rPr>
-          <w:highlight w:val="yellow"/>
-          <w:rtl w:val="0"/>
-        </w:rPr>
-        <w:t xml:space="preserve">Protected internal - accessible within the assembly and also outside the assembly through inheritance</w:t>
-      </w:r>
-    </w:p>
-    <w:p>
-      <w:pPr>
-        <w:numPr>
-          <w:ilvl w:val="1"/>
-          <w:numId w:val="2"/>
-        </w:numPr>
-        <w:ind w:left="1440" w:hanging="360"/>
-        <w:rPr>
-          <w:u w:val="none"/>
-        </w:rPr>
-      </w:pPr>
-      <w:r>
-        <w:rPr>
-          <w:rtl w:val="0"/>
-        </w:rPr>
-        <w:t xml:space="preserve">Public - accessible anywhere </w:t>
-      </w:r>
-    </w:p>
-    <w:p>
-      <w:pPr>
-        <w:numPr>
-          <w:ilvl w:val="0"/>
-          <w:numId w:val="2"/>
-        </w:numPr>
-        <w:ind w:left="720" w:hanging="360"/>
-        <w:rPr>
-          <w:u w:val="none"/>
-        </w:rPr>
-      </w:pPr>
-      <w:r>
-        <w:rPr>
-          <w:rtl w:val="0"/>
-        </w:rPr>
-        <w:t xml:space="preserve">Properties in C# </w:t>
-      </w:r>
-    </w:p>
-    <w:p>
-      <w:pPr>
-        <w:numPr>
-          <w:ilvl w:val="0"/>
-          <w:numId w:val="2"/>
-        </w:numPr>
-        <w:ind w:left="720" w:hanging="360"/>
-        <w:rPr>
-          <w:u w:val="none"/>
-        </w:rPr>
-      </w:pPr>
-      <w:r>
-        <w:rPr>
-          <w:rtl w:val="0"/>
-        </w:rPr>
-        <w:t xml:space="preserve">Constructor - Pre-requisite to the object </w:t>
-      </w:r>
-    </w:p>
-    <w:p>
-      <w:pPr>
-        <w:numPr>
-          <w:ilvl w:val="1"/>
-          <w:numId w:val="2"/>
-        </w:numPr>
-        <w:ind w:left="1440" w:hanging="360"/>
-        <w:rPr>
-          <w:u w:val="none"/>
-        </w:rPr>
-      </w:pPr>
-      <w:r>
-        <w:rPr>
-          <w:rtl w:val="0"/>
-        </w:rPr>
-        <w:t xml:space="preserve">Constructor name and class name should be the same. It is a kind of method with no return type, not even void. </w:t>
-      </w:r>
-    </w:p>
-    <w:p>
-      <w:pPr>
-        <w:numPr>
-          <w:ilvl w:val="1"/>
-          <w:numId w:val="2"/>
-        </w:numPr>
-        <w:ind w:left="1440" w:hanging="360"/>
-        <w:rPr>
-          <w:u w:val="none"/>
-        </w:rPr>
-      </w:pPr>
-      <w:r>
-        <w:rPr>
-          <w:rtl w:val="0"/>
-        </w:rPr>
-        <w:t xml:space="preserve">It gets called whenever you create an object. </w:t>
-      </w:r>
-    </w:p>
-    <w:p>
-      <w:pPr>
-        <w:numPr>
-          <w:ilvl w:val="1"/>
-          <w:numId w:val="2"/>
-        </w:numPr>
-        <w:ind w:left="1440" w:hanging="360"/>
-        <w:rPr>
-          <w:u w:val="none"/>
-        </w:rPr>
-      </w:pPr>
-      <w:r>
-        <w:rPr>
-          <w:rtl w:val="0"/>
-        </w:rPr>
-        <w:t xml:space="preserve">There will always be a default constructor that helps to load all non-static variables with default values. </w:t>
-      </w:r>
-    </w:p>
-    <w:p>
-      <w:pPr>
-        <w:numPr>
-          <w:ilvl w:val="1"/>
-          <w:numId w:val="2"/>
-        </w:numPr>
-        <w:ind w:left="1440" w:hanging="360"/>
-        <w:rPr>
-          <w:u w:val="none"/>
-        </w:rPr>
-      </w:pPr>
-      <w:r>
-        <w:rPr>
-          <w:rtl w:val="0"/>
-        </w:rPr>
-        <w:t xml:space="preserve">We can override the default constructor by creating our own constructor </w:t>
-      </w:r>
-    </w:p>
-    <w:p>
-      <w:pPr>
-        <w:numPr>
-          <w:ilvl w:val="2"/>
-          <w:numId w:val="2"/>
-        </w:numPr>
-        <w:ind w:left="2160" w:hanging="360"/>
-        <w:rPr>
-          <w:u w:val="none"/>
-        </w:rPr>
-      </w:pPr>
-      <w:r>
-        <w:rPr>
-          <w:rtl w:val="0"/>
-        </w:rPr>
-        <w:t xml:space="preserve">Without arguments </w:t>
-      </w:r>
-    </w:p>
-    <w:p>
-      <w:pPr>
-        <w:numPr>
-          <w:ilvl w:val="2"/>
-          <w:numId w:val="2"/>
-        </w:numPr>
-        <w:ind w:left="2160" w:hanging="360"/>
-        <w:rPr>
-          <w:u w:val="none"/>
-        </w:rPr>
-      </w:pPr>
-      <w:r>
-        <w:rPr>
-          <w:rtl w:val="0"/>
-        </w:rPr>
-        <w:t xml:space="preserve">With arguments </w:t>
-      </w:r>
-    </w:p>
-    <w:p>
-      <w:pPr>
-        <w:numPr>
-          <w:ilvl w:val="1"/>
-          <w:numId w:val="2"/>
-        </w:numPr>
-        <w:ind w:left="1440" w:hanging="360"/>
-        <w:rPr>
-          <w:u w:val="none"/>
-        </w:rPr>
-      </w:pPr>
-      <w:r>
-        <w:rPr>
-          <w:rtl w:val="0"/>
-        </w:rPr>
-        <w:t xml:space="preserve">If a constructor is explicitly created,</w:t>
-      </w:r>
-      <w:r>
-        <w:rPr>
-          <w:highlight w:val="yellow"/>
-          <w:rtl w:val="0"/>
-        </w:rPr>
-        <w:t xml:space="preserve"> then it must be called during object creation.</w:t>
-      </w:r>
-    </w:p>
-    <w:p>
-      <w:pPr>
-        <w:rPr/>
-      </w:pPr>
-      <w:r>
-        <w:rPr>
-          <w:rtl w:val="0"/>
-        </w:rPr>
-      </w:r>
-    </w:p>
-    <w:p>
-      <w:pPr>
-        <w:numPr>
-          <w:ilvl w:val="0"/>
-          <w:numId w:val="2"/>
-        </w:numPr>
-        <w:ind w:left="720" w:hanging="360"/>
-        <w:rPr>
-          <w:u w:val="none"/>
-        </w:rPr>
-      </w:pPr>
-      <w:r>
-        <w:rPr>
-          <w:rtl w:val="0"/>
-        </w:rPr>
-        <w:t xml:space="preserve">this </w:t>
-      </w:r>
-    </w:p>
-    <w:p>
-      <w:pPr>
-        <w:numPr>
-          <w:ilvl w:val="1"/>
-          <w:numId w:val="2"/>
-        </w:numPr>
-        <w:ind w:left="1440" w:hanging="360"/>
-        <w:rPr>
-          <w:u w:val="none"/>
-        </w:rPr>
-      </w:pPr>
-      <w:r>
-        <w:rPr>
-          <w:rtl w:val="0"/>
-        </w:rPr>
-        <w:t xml:space="preserve">this keyword - helps to distinguish between the instance and local variable </w:t>
-      </w:r>
-    </w:p>
-    <w:p>
-      <w:pPr>
-        <w:numPr>
-          <w:ilvl w:val="1"/>
-          <w:numId w:val="2"/>
-        </w:numPr>
-        <w:ind w:left="1440" w:hanging="360"/>
-        <w:rPr>
-          <w:u w:val="none"/>
-        </w:rPr>
-      </w:pPr>
-      <w:r>
-        <w:rPr>
-          <w:rtl w:val="0"/>
-        </w:rPr>
-        <w:t xml:space="preserve">this keyword - points to the current object </w:t>
-      </w:r>
-    </w:p>
-    <w:p>
-      <w:pPr>
-        <w:ind w:left="1440" w:firstLine="0"/>
-        <w:rPr/>
-      </w:pPr>
-      <w:r>
-        <w:rPr>
-          <w:rtl w:val="0"/>
-        </w:rPr>
-      </w:r>
-    </w:p>
-    <w:p>
-      <w:pPr>
-        <w:numPr>
-          <w:ilvl w:val="0"/>
-          <w:numId w:val="2"/>
-        </w:numPr>
-        <w:ind w:left="720" w:hanging="360"/>
-        <w:rPr>
-          <w:u w:val="none"/>
-        </w:rPr>
-      </w:pPr>
-      <w:r>
-        <w:rPr>
-          <w:rtl w:val="0"/>
-        </w:rPr>
-        <w:t xml:space="preserve">Constructor overloading/ static polymorphism/compile-time polymorphism </w:t>
-      </w:r>
-    </w:p>
-    <w:p>
-      <w:pPr>
-        <w:ind w:left="720" w:firstLine="0"/>
-        <w:rPr/>
-      </w:pPr>
-      <w:r>
-        <w:rPr>
-          <w:rtl w:val="0"/>
-        </w:rPr>
-        <w:t xml:space="preserve">The constructor to be called is resolved during compile time </w:t>
-      </w:r>
-    </w:p>
-    <w:p>
-      <w:pPr>
-        <w:ind w:left="720" w:firstLine="0"/>
-        <w:rPr/>
-      </w:pPr>
-      <w:r>
-        <w:rPr>
-          <w:rtl w:val="0"/>
-        </w:rPr>
-        <w:t xml:space="preserve">Can create multiple constructors by changing in </w:t>
-      </w:r>
-    </w:p>
-    <w:p>
-      <w:pPr>
-        <w:numPr>
-          <w:ilvl w:val="1"/>
-          <w:numId w:val="2"/>
-        </w:numPr>
-        <w:ind w:left="1440" w:hanging="360"/>
-      </w:pPr>
-      <w:r>
-        <w:rPr>
-          <w:rtl w:val="0"/>
-        </w:rPr>
-        <w:t xml:space="preserve">Number of arguments </w:t>
-      </w:r>
-    </w:p>
-    <w:p>
-      <w:pPr>
-        <w:numPr>
-          <w:ilvl w:val="1"/>
-          <w:numId w:val="2"/>
-        </w:numPr>
-        <w:ind w:left="1440" w:hanging="360"/>
-      </w:pPr>
-      <w:r>
-        <w:rPr>
-          <w:rtl w:val="0"/>
-        </w:rPr>
-        <w:t xml:space="preserve">Datatypes of arguments </w:t>
-      </w:r>
-    </w:p>
-    <w:p>
-      <w:pPr>
-        <w:numPr>
-          <w:ilvl w:val="1"/>
-          <w:numId w:val="2"/>
-        </w:numPr>
-        <w:ind w:left="1440" w:hanging="360"/>
-        <w:rPr>
-          <w:u w:val="none"/>
-        </w:rPr>
-      </w:pPr>
-      <w:r>
-        <w:rPr>
-          <w:rtl w:val="0"/>
-        </w:rPr>
-        <w:t xml:space="preserve">Sequence of arguments  </w:t>
-      </w:r>
-    </w:p>
-    <w:p>
-      <w:pPr>
-        <w:ind w:left="1440" w:firstLine="0"/>
-        <w:rPr/>
-      </w:pPr>
-      <w:r>
-        <w:rPr>
-          <w:rtl w:val="0"/>
-        </w:rPr>
-      </w:r>
-    </w:p>
-    <w:p>
-      <w:pPr>
-        <w:numPr>
-          <w:ilvl w:val="0"/>
-          <w:numId w:val="2"/>
+          <w:numId w:val="3"/>
         </w:numPr>
         <w:ind w:left="720" w:hanging="360"/>
         <w:rPr>
@@ -2569,7 +2661,7 @@
       <w:pPr>
         <w:numPr>
           <w:ilvl w:val="1"/>
-          <w:numId w:val="2"/>
+          <w:numId w:val="3"/>
         </w:numPr>
         <w:ind w:left="1440" w:hanging="360"/>
       </w:pPr>
@@ -2584,7 +2676,7 @@
       <w:pPr>
         <w:numPr>
           <w:ilvl w:val="1"/>
-          <w:numId w:val="2"/>
+          <w:numId w:val="3"/>
         </w:numPr>
         <w:ind w:left="1440" w:hanging="360"/>
       </w:pPr>
@@ -2599,7 +2691,7 @@
       <w:pPr>
         <w:numPr>
           <w:ilvl w:val="1"/>
-          <w:numId w:val="2"/>
+          <w:numId w:val="3"/>
         </w:numPr>
         <w:ind w:left="1440" w:hanging="360"/>
       </w:pPr>
@@ -2623,42 +2715,126 @@
     </w:p>
     <w:p>
       <w:pPr>
-        <w:rPr/>
-      </w:pPr>
-      <w:r>
-        <w:rPr>
-          <w:rtl w:val="0"/>
-        </w:rPr>
-      </w:r>
-    </w:p>
-    <w:p>
-      <w:pPr>
-        <w:rPr/>
-      </w:pPr>
-      <w:r>
-        <w:rPr>
-          <w:rtl w:val="0"/>
-        </w:rPr>
-      </w:r>
-    </w:p>
-    <w:p>
-      <w:pPr>
-        <w:rPr/>
-      </w:pPr>
-      <w:r>
-        <w:rPr>
-          <w:rtl w:val="0"/>
-        </w:rPr>
-      </w:r>
-    </w:p>
-    <w:p>
-      <w:pPr>
-        <w:rPr/>
-      </w:pPr>
-      <w:r>
-        <w:rPr>
-          <w:rtl w:val="0"/>
-        </w:rPr>
+        <w:numPr>
+          <w:ilvl w:val="0"/>
+          <w:numId w:val="3"/>
+        </w:numPr>
+        <w:ind w:left="720" w:hanging="360"/>
+        <w:rPr>
+          <w:u w:val="none"/>
+        </w:rPr>
+      </w:pPr>
+      <w:r>
+        <w:rPr>
+          <w:rtl w:val="0"/>
+        </w:rPr>
+        <w:t xml:space="preserve">Inheritance </w:t>
+      </w:r>
+    </w:p>
+    <w:p>
+      <w:pPr>
+        <w:numPr>
+          <w:ilvl w:val="1"/>
+          <w:numId w:val="3"/>
+        </w:numPr>
+        <w:ind w:left="1440" w:hanging="360"/>
+        <w:rPr>
+          <w:u w:val="none"/>
+        </w:rPr>
+      </w:pPr>
+      <w:r>
+        <w:rPr>
+          <w:rtl w:val="0"/>
+        </w:rPr>
+        <w:t xml:space="preserve">Reusability </w:t>
+      </w:r>
+    </w:p>
+    <w:p>
+      <w:pPr>
+        <w:numPr>
+          <w:ilvl w:val="1"/>
+          <w:numId w:val="3"/>
+        </w:numPr>
+        <w:ind w:left="1440" w:hanging="360"/>
+        <w:rPr>
+          <w:u w:val="none"/>
+        </w:rPr>
+      </w:pPr>
+      <w:r>
+        <w:rPr>
+          <w:rtl w:val="0"/>
+        </w:rPr>
+        <w:t xml:space="preserve">Maintenance </w:t>
+      </w:r>
+    </w:p>
+    <w:p>
+      <w:pPr>
+        <w:numPr>
+          <w:ilvl w:val="0"/>
+          <w:numId w:val="5"/>
+        </w:numPr>
+        <w:ind w:left="1440" w:hanging="360"/>
+        <w:rPr>
+          <w:u w:val="none"/>
+        </w:rPr>
+      </w:pPr>
+      <w:r>
+        <w:rPr>
+          <w:rtl w:val="0"/>
+        </w:rPr>
+        <w:t xml:space="preserve">When you want to reuse the methods and fields between the classes then we can implement inheritance </w:t>
+      </w:r>
+    </w:p>
+    <w:p>
+      <w:pPr>
+        <w:ind w:left="1440" w:firstLine="0"/>
+        <w:rPr/>
+      </w:pPr>
+      <w:r>
+        <w:rPr>
+          <w:rtl w:val="0"/>
+        </w:rPr>
+      </w:r>
+    </w:p>
+    <w:p>
+      <w:pPr>
+        <w:rPr/>
+      </w:pPr>
+      <w:r>
+        <w:rPr>
+          <w:rtl w:val="0"/>
+        </w:rPr>
+      </w:r>
+    </w:p>
+    <w:p>
+      <w:pPr>
+        <w:rPr/>
+      </w:pPr>
+      <w:r>
+        <w:rPr>
+          <w:rtl w:val="0"/>
+        </w:rPr>
+      </w:r>
+    </w:p>
+    <w:p>
+      <w:pPr>
+        <w:rPr/>
+      </w:pPr>
+      <w:r>
+        <w:rPr>
+          <w:rtl w:val="0"/>
+        </w:rPr>
+      </w:r>
+    </w:p>
+    <w:p>
+      <w:pPr>
+        <w:rPr/>
+      </w:pPr>
+      <w:r>
+        <w:rPr>
+          <w:rtl w:val="0"/>
+        </w:rPr>
+        <w:t xml:space="preserve">—----------------------------------------------------------------------------</w:t>
       </w:r>
     </w:p>
     <w:p>
@@ -2729,7 +2905,7 @@
       <w:pPr>
         <w:numPr>
           <w:ilvl w:val="0"/>
-          <w:numId w:val="8"/>
+          <w:numId w:val="11"/>
         </w:numPr>
         <w:ind w:left="720" w:hanging="360"/>
         <w:rPr>
@@ -2740,7 +2916,1695 @@
         <w:rPr>
           <w:rtl w:val="0"/>
         </w:rPr>
-        <w:t xml:space="preserve">Create a Console app </w:t>
+        <w:t xml:space="preserve">Create a Console app or NUnit test project </w:t>
+      </w:r>
+    </w:p>
+    <w:p>
+      <w:pPr>
+        <w:rPr/>
+      </w:pPr>
+      <w:r>
+        <w:rPr>
+          <w:rFonts w:ascii="Arial Unicode MS" w:cs="Arial Unicode MS" w:eastAsia="Arial Unicode MS" w:hAnsi="Arial Unicode MS"/>
+          <w:rtl w:val="0"/>
+        </w:rPr>
+        <w:tab/>
+        <w:t xml:space="preserve">Unit test project → MSTest, XUnit, Nunit </w:t>
+      </w:r>
+    </w:p>
+    <w:p>
+      <w:pPr>
+        <w:numPr>
+          <w:ilvl w:val="0"/>
+          <w:numId w:val="11"/>
+        </w:numPr>
+        <w:ind w:left="720" w:hanging="360"/>
+        <w:rPr>
+          <w:u w:val="none"/>
+        </w:rPr>
+      </w:pPr>
+      <w:r>
+        <w:rPr>
+          <w:rtl w:val="0"/>
+        </w:rPr>
+        <w:t xml:space="preserve">Add Selenium WebDriver and Selenium support libraries from the NuGet package / Update all libraries if it is unit test project </w:t>
+      </w:r>
+    </w:p>
+    <w:p>
+      <w:pPr>
+        <w:numPr>
+          <w:ilvl w:val="0"/>
+          <w:numId w:val="11"/>
+        </w:numPr>
+        <w:ind w:left="720" w:hanging="360"/>
+        <w:rPr>
+          <w:u w:val="none"/>
+        </w:rPr>
+      </w:pPr>
+      <w:r>
+        <w:rPr>
+          <w:rtl w:val="0"/>
+        </w:rPr>
+        <w:t xml:space="preserve">Navigate to url </w:t>
+      </w:r>
+    </w:p>
+    <w:p>
+      <w:pPr>
+        <w:numPr>
+          <w:ilvl w:val="0"/>
+          <w:numId w:val="11"/>
+        </w:numPr>
+        <w:ind w:left="720" w:hanging="360"/>
+        <w:rPr>
+          <w:u w:val="none"/>
+        </w:rPr>
+      </w:pPr>
+      <w:r>
+        <w:rPr>
+          <w:rFonts w:ascii="Arial Unicode MS" w:cs="Arial Unicode MS" w:eastAsia="Arial Unicode MS" w:hAnsi="Arial Unicode MS"/>
+          <w:rtl w:val="0"/>
+        </w:rPr>
+        <w:t xml:space="preserve">Get → title, url, page source </w:t>
+      </w:r>
+    </w:p>
+    <w:p>
+      <w:pPr>
+        <w:numPr>
+          <w:ilvl w:val="0"/>
+          <w:numId w:val="11"/>
+        </w:numPr>
+        <w:ind w:left="720" w:hanging="360"/>
+        <w:rPr>
+          <w:u w:val="none"/>
+        </w:rPr>
+      </w:pPr>
+      <w:r>
+        <w:rPr>
+          <w:rtl w:val="0"/>
+        </w:rPr>
+        <w:t xml:space="preserve">Click, type, Select </w:t>
+      </w:r>
+    </w:p>
+    <w:p>
+      <w:pPr>
+        <w:numPr>
+          <w:ilvl w:val="0"/>
+          <w:numId w:val="11"/>
+        </w:numPr>
+        <w:ind w:left="720" w:hanging="360"/>
+        <w:rPr>
+          <w:u w:val="none"/>
+        </w:rPr>
+      </w:pPr>
+      <w:r>
+        <w:rPr>
+          <w:rFonts w:ascii="Arial Unicode MS" w:cs="Arial Unicode MS" w:eastAsia="Arial Unicode MS" w:hAnsi="Arial Unicode MS"/>
+          <w:rtl w:val="0"/>
+        </w:rPr>
+        <w:t xml:space="preserve">To inspect → tagname, attribute, text or not </w:t>
+      </w:r>
+    </w:p>
+    <w:p>
+      <w:pPr>
+        <w:numPr>
+          <w:ilvl w:val="0"/>
+          <w:numId w:val="11"/>
+        </w:numPr>
+        <w:ind w:left="720" w:hanging="360"/>
+        <w:rPr>
+          <w:u w:val="none"/>
+        </w:rPr>
+      </w:pPr>
+      <w:r>
+        <w:rPr>
+          <w:rtl w:val="0"/>
+        </w:rPr>
+        <w:t xml:space="preserve">Basic locator </w:t>
+      </w:r>
+    </w:p>
+    <w:p>
+      <w:pPr>
+        <w:numPr>
+          <w:ilvl w:val="1"/>
+          <w:numId w:val="11"/>
+        </w:numPr>
+        <w:ind w:left="1440" w:hanging="360"/>
+        <w:rPr>
+          <w:u w:val="none"/>
+        </w:rPr>
+      </w:pPr>
+      <w:r>
+        <w:rPr>
+          <w:rtl w:val="0"/>
+        </w:rPr>
+        <w:t xml:space="preserve">Id </w:t>
+      </w:r>
+    </w:p>
+    <w:p>
+      <w:pPr>
+        <w:numPr>
+          <w:ilvl w:val="1"/>
+          <w:numId w:val="11"/>
+        </w:numPr>
+        <w:ind w:left="1440" w:hanging="360"/>
+        <w:rPr>
+          <w:u w:val="none"/>
+        </w:rPr>
+      </w:pPr>
+      <w:r>
+        <w:rPr>
+          <w:rtl w:val="0"/>
+        </w:rPr>
+        <w:t xml:space="preserve">Name</w:t>
+      </w:r>
+    </w:p>
+    <w:p>
+      <w:pPr>
+        <w:numPr>
+          <w:ilvl w:val="1"/>
+          <w:numId w:val="11"/>
+        </w:numPr>
+        <w:ind w:left="1440" w:hanging="360"/>
+        <w:rPr>
+          <w:highlight w:val="red"/>
+        </w:rPr>
+      </w:pPr>
+      <w:r>
+        <w:rPr>
+          <w:highlight w:val="red"/>
+          <w:rtl w:val="0"/>
+        </w:rPr>
+        <w:t xml:space="preserve">ClassName</w:t>
+      </w:r>
+    </w:p>
+    <w:p>
+      <w:pPr>
+        <w:numPr>
+          <w:ilvl w:val="1"/>
+          <w:numId w:val="11"/>
+        </w:numPr>
+        <w:ind w:left="1440" w:hanging="360"/>
+        <w:rPr>
+          <w:highlight w:val="red"/>
+        </w:rPr>
+      </w:pPr>
+      <w:r>
+        <w:rPr>
+          <w:highlight w:val="red"/>
+          <w:rtl w:val="0"/>
+        </w:rPr>
+        <w:t xml:space="preserve">TagName</w:t>
+      </w:r>
+    </w:p>
+    <w:p>
+      <w:pPr>
+        <w:numPr>
+          <w:ilvl w:val="1"/>
+          <w:numId w:val="11"/>
+        </w:numPr>
+        <w:ind w:left="1440" w:hanging="360"/>
+        <w:rPr>
+          <w:u w:val="none"/>
+        </w:rPr>
+      </w:pPr>
+      <w:commentRangeStart w:id="5"/>
+      <w:r>
+        <w:rPr>
+          <w:rtl w:val="0"/>
+        </w:rPr>
+        <w:t xml:space="preserve">LinkText</w:t>
+      </w:r>
+    </w:p>
+    <w:p>
+      <w:pPr>
+        <w:numPr>
+          <w:ilvl w:val="1"/>
+          <w:numId w:val="11"/>
+        </w:numPr>
+        <w:ind w:left="1440" w:hanging="360"/>
+        <w:rPr>
+          <w:u w:val="none"/>
+        </w:rPr>
+      </w:pPr>
+      <w:r>
+        <w:rPr>
+          <w:rtl w:val="0"/>
+        </w:rPr>
+        <w:t xml:space="preserve">PartialLinkText</w:t>
+      </w:r>
+      <w:commentRangeEnd w:id="5"/>
+      <w:r>
+        <w:commentReference w:id="5"/>
+      </w:r>
+      <w:r>
+        <w:rPr>
+          <w:rtl w:val="0"/>
+        </w:rPr>
+      </w:r>
+    </w:p>
+    <w:p>
+      <w:pPr>
+        <w:rPr/>
+      </w:pPr>
+      <w:r>
+        <w:rPr>
+          <w:rtl w:val="0"/>
+        </w:rPr>
+      </w:r>
+    </w:p>
+    <w:p>
+      <w:pPr>
+        <w:rPr>
+          <w:highlight w:val="yellow"/>
+        </w:rPr>
+      </w:pPr>
+      <w:r>
+        <w:rPr>
+          <w:rFonts w:ascii="Arial Unicode MS" w:cs="Arial Unicode MS" w:eastAsia="Arial Unicode MS" w:hAnsi="Arial Unicode MS"/>
+          <w:highlight w:val="yellow"/>
+          <w:rtl w:val="0"/>
+        </w:rPr>
+        <w:t xml:space="preserve">FindElement → picks the first web element when there are duplicate locators </w:t>
+      </w:r>
+    </w:p>
+    <w:p>
+      <w:pPr>
+        <w:rPr/>
+      </w:pPr>
+      <w:r>
+        <w:rPr>
+          <w:rtl w:val="0"/>
+        </w:rPr>
+      </w:r>
+    </w:p>
+    <w:p>
+      <w:pPr>
+        <w:numPr>
+          <w:ilvl w:val="0"/>
+          <w:numId w:val="11"/>
+        </w:numPr>
+        <w:ind w:left="720" w:hanging="360"/>
+        <w:rPr>
+          <w:u w:val="none"/>
+        </w:rPr>
+      </w:pPr>
+      <w:r>
+        <w:rPr>
+          <w:rtl w:val="0"/>
+        </w:rPr>
+        <w:t xml:space="preserve">Advance locators </w:t>
+      </w:r>
+    </w:p>
+    <w:p>
+      <w:pPr>
+        <w:numPr>
+          <w:ilvl w:val="1"/>
+          <w:numId w:val="11"/>
+        </w:numPr>
+        <w:ind w:left="1440" w:hanging="360"/>
+        <w:rPr>
+          <w:u w:val="none"/>
+        </w:rPr>
+      </w:pPr>
+      <w:r>
+        <w:rPr>
+          <w:rtl w:val="0"/>
+        </w:rPr>
+        <w:t xml:space="preserve">XPath </w:t>
+      </w:r>
+    </w:p>
+    <w:p>
+      <w:pPr>
+        <w:numPr>
+          <w:ilvl w:val="1"/>
+          <w:numId w:val="11"/>
+        </w:numPr>
+        <w:ind w:left="1440" w:hanging="360"/>
+        <w:rPr>
+          <w:u w:val="none"/>
+        </w:rPr>
+      </w:pPr>
+      <w:r>
+        <w:rPr>
+          <w:rtl w:val="0"/>
+        </w:rPr>
+        <w:t xml:space="preserve">CSS </w:t>
+      </w:r>
+    </w:p>
+    <w:p>
+      <w:pPr>
+        <w:numPr>
+          <w:ilvl w:val="0"/>
+          <w:numId w:val="11"/>
+        </w:numPr>
+        <w:ind w:left="720" w:hanging="360"/>
+        <w:rPr>
+          <w:u w:val="none"/>
+        </w:rPr>
+      </w:pPr>
+      <w:r>
+        <w:rPr>
+          <w:rtl w:val="0"/>
+        </w:rPr>
+        <w:t xml:space="preserve">For page load - wait for page load to complete </w:t>
+      </w:r>
+    </w:p>
+    <w:p>
+      <w:pPr>
+        <w:ind w:left="720" w:firstLine="0"/>
+        <w:rPr/>
+      </w:pPr>
+      <w:r>
+        <w:rPr>
+          <w:rtl w:val="0"/>
+        </w:rPr>
+        <w:t xml:space="preserve">FindElement --&gt; check for presence of locator in 0.5s/500ms </w:t>
+      </w:r>
+    </w:p>
+    <w:p>
+      <w:pPr>
+        <w:ind w:left="720" w:firstLine="0"/>
+        <w:rPr/>
+      </w:pPr>
+      <w:r>
+        <w:rPr>
+          <w:rtl w:val="0"/>
+        </w:rPr>
+      </w:r>
+    </w:p>
+    <w:p>
+      <w:pPr>
+        <w:numPr>
+          <w:ilvl w:val="0"/>
+          <w:numId w:val="11"/>
+        </w:numPr>
+        <w:ind w:left="720" w:hanging="360"/>
+        <w:rPr>
+          <w:u w:val="none"/>
+        </w:rPr>
+      </w:pPr>
+      <w:r>
+        <w:rPr>
+          <w:rtl w:val="0"/>
+        </w:rPr>
+        <w:t xml:space="preserve">Synchronization </w:t>
+      </w:r>
+    </w:p>
+    <w:p>
+      <w:pPr>
+        <w:numPr>
+          <w:ilvl w:val="1"/>
+          <w:numId w:val="11"/>
+        </w:numPr>
+        <w:ind w:left="1440" w:hanging="360"/>
+        <w:rPr>
+          <w:u w:val="none"/>
+        </w:rPr>
+      </w:pPr>
+      <w:r>
+        <w:rPr>
+          <w:rtl w:val="0"/>
+        </w:rPr>
+        <w:t xml:space="preserve">Unconditional wait (from C#) </w:t>
+      </w:r>
+    </w:p>
+    <w:p>
+      <w:pPr>
+        <w:ind w:left="1440" w:firstLine="0"/>
+        <w:rPr/>
+      </w:pPr>
+      <w:r>
+        <w:rPr>
+          <w:rFonts w:ascii="Arial Unicode MS" w:cs="Arial Unicode MS" w:eastAsia="Arial Unicode MS" w:hAnsi="Arial Unicode MS"/>
+          <w:rtl w:val="0"/>
+        </w:rPr>
+        <w:t xml:space="preserve">Thread.Sleep(8000); //wait for 8s  → Not recommended </w:t>
+      </w:r>
+    </w:p>
+    <w:p>
+      <w:pPr>
+        <w:ind w:left="1440" w:firstLine="0"/>
+        <w:rPr/>
+      </w:pPr>
+      <w:r>
+        <w:rPr>
+          <w:rtl w:val="0"/>
+        </w:rPr>
+      </w:r>
+    </w:p>
+    <w:p>
+      <w:pPr>
+        <w:numPr>
+          <w:ilvl w:val="1"/>
+          <w:numId w:val="11"/>
+        </w:numPr>
+        <w:ind w:left="1440" w:hanging="360"/>
+        <w:rPr>
+          <w:u w:val="none"/>
+        </w:rPr>
+      </w:pPr>
+      <w:r>
+        <w:rPr>
+          <w:rtl w:val="0"/>
+        </w:rPr>
+        <w:t xml:space="preserve">Conditional wait (From selenium lib) </w:t>
+      </w:r>
+    </w:p>
+    <w:p>
+      <w:pPr>
+        <w:numPr>
+          <w:ilvl w:val="2"/>
+          <w:numId w:val="11"/>
+        </w:numPr>
+        <w:ind w:left="2160" w:hanging="360"/>
+        <w:rPr>
+          <w:u w:val="none"/>
+        </w:rPr>
+      </w:pPr>
+      <w:r>
+        <w:rPr>
+          <w:rtl w:val="0"/>
+        </w:rPr>
+        <w:t xml:space="preserve">Implicit wait </w:t>
+      </w:r>
+    </w:p>
+    <w:p>
+      <w:pPr>
+        <w:numPr>
+          <w:ilvl w:val="3"/>
+          <w:numId w:val="11"/>
+        </w:numPr>
+        <w:ind w:left="2880" w:hanging="360"/>
+        <w:rPr>
+          <w:u w:val="none"/>
+        </w:rPr>
+      </w:pPr>
+      <w:r>
+        <w:rPr>
+          <w:rtl w:val="0"/>
+        </w:rPr>
+        <w:t xml:space="preserve">Default implicit wait - 0s </w:t>
+      </w:r>
+    </w:p>
+    <w:p>
+      <w:pPr>
+        <w:numPr>
+          <w:ilvl w:val="3"/>
+          <w:numId w:val="11"/>
+        </w:numPr>
+        <w:ind w:left="2880" w:hanging="360"/>
+        <w:rPr>
+          <w:u w:val="none"/>
+        </w:rPr>
+      </w:pPr>
+      <w:r>
+        <w:rPr>
+          <w:rtl w:val="0"/>
+        </w:rPr>
+        <w:t xml:space="preserve">Applicable for all </w:t>
+      </w:r>
+      <w:r>
+        <w:rPr>
+          <w:b w:val="1"/>
+          <w:rtl w:val="0"/>
+        </w:rPr>
+        <w:t xml:space="preserve">FindElement </w:t>
+      </w:r>
+      <w:r>
+        <w:rPr>
+          <w:rtl w:val="0"/>
+        </w:rPr>
+        <w:t xml:space="preserve">and </w:t>
+      </w:r>
+      <w:r>
+        <w:rPr>
+          <w:b w:val="1"/>
+          <w:rtl w:val="0"/>
+        </w:rPr>
+        <w:t xml:space="preserve">FindElements </w:t>
+      </w:r>
+      <w:r>
+        <w:rPr>
+          <w:rtl w:val="0"/>
+        </w:rPr>
+        <w:t xml:space="preserve">methods </w:t>
+      </w:r>
+    </w:p>
+    <w:p>
+      <w:pPr>
+        <w:numPr>
+          <w:ilvl w:val="3"/>
+          <w:numId w:val="11"/>
+        </w:numPr>
+        <w:ind w:left="2880" w:hanging="360"/>
+        <w:rPr>
+          <w:u w:val="none"/>
+        </w:rPr>
+      </w:pPr>
+      <w:r>
+        <w:rPr>
+          <w:rtl w:val="0"/>
+        </w:rPr>
+        <w:t xml:space="preserve">Example: Implicit wait - 30s </w:t>
+      </w:r>
+    </w:p>
+    <w:p>
+      <w:pPr>
+        <w:numPr>
+          <w:ilvl w:val="4"/>
+          <w:numId w:val="11"/>
+        </w:numPr>
+        <w:ind w:left="3600" w:hanging="360"/>
+        <w:rPr>
+          <w:u w:val="none"/>
+        </w:rPr>
+      </w:pPr>
+      <w:r>
+        <w:rPr>
+          <w:rtl w:val="0"/>
+        </w:rPr>
+        <w:t xml:space="preserve">If the element is not present, it will check for 30 seconds, and then an exception will be thrown </w:t>
+      </w:r>
+    </w:p>
+    <w:p>
+      <w:pPr>
+        <w:numPr>
+          <w:ilvl w:val="4"/>
+          <w:numId w:val="11"/>
+        </w:numPr>
+        <w:ind w:left="3600" w:hanging="360"/>
+        <w:rPr>
+          <w:u w:val="none"/>
+        </w:rPr>
+      </w:pPr>
+      <w:r>
+        <w:rPr>
+          <w:rtl w:val="0"/>
+        </w:rPr>
+        <w:t xml:space="preserve">If the element is present, it will move ahead with the operation immediately </w:t>
+      </w:r>
+    </w:p>
+    <w:p>
+      <w:pPr>
+        <w:numPr>
+          <w:ilvl w:val="4"/>
+          <w:numId w:val="11"/>
+        </w:numPr>
+        <w:ind w:left="3600" w:hanging="360"/>
+        <w:rPr>
+          <w:u w:val="none"/>
+        </w:rPr>
+      </w:pPr>
+      <w:r>
+        <w:rPr>
+          <w:rFonts w:ascii="Arial Unicode MS" w:cs="Arial Unicode MS" w:eastAsia="Arial Unicode MS" w:hAnsi="Arial Unicode MS"/>
+          <w:rtl w:val="0"/>
+        </w:rPr>
+        <w:t xml:space="preserve">Polling time → 0.5 (how freq it checks for elements within the 30s) </w:t>
+      </w:r>
+    </w:p>
+    <w:p>
+      <w:pPr>
+        <w:numPr>
+          <w:ilvl w:val="2"/>
+          <w:numId w:val="11"/>
+        </w:numPr>
+        <w:ind w:left="2160" w:hanging="360"/>
+        <w:rPr>
+          <w:highlight w:val="yellow"/>
+        </w:rPr>
+      </w:pPr>
+      <w:r>
+        <w:rPr>
+          <w:highlight w:val="yellow"/>
+          <w:rtl w:val="0"/>
+        </w:rPr>
+        <w:t xml:space="preserve">Explicit wait </w:t>
+      </w:r>
+    </w:p>
+    <w:p>
+      <w:pPr>
+        <w:numPr>
+          <w:ilvl w:val="3"/>
+          <w:numId w:val="11"/>
+        </w:numPr>
+        <w:ind w:left="2880" w:hanging="360"/>
+        <w:rPr>
+          <w:highlight w:val="yellow"/>
+        </w:rPr>
+      </w:pPr>
+      <w:r>
+        <w:rPr>
+          <w:highlight w:val="yellow"/>
+          <w:rtl w:val="0"/>
+        </w:rPr>
+        <w:t xml:space="preserve">Exact conditions </w:t>
+      </w:r>
+    </w:p>
+    <w:p>
+      <w:pPr>
+        <w:numPr>
+          <w:ilvl w:val="3"/>
+          <w:numId w:val="11"/>
+        </w:numPr>
+        <w:ind w:left="2880" w:hanging="360"/>
+        <w:rPr>
+          <w:highlight w:val="yellow"/>
+        </w:rPr>
+      </w:pPr>
+      <w:r>
+        <w:rPr>
+          <w:rFonts w:ascii="Arial Unicode MS" w:cs="Arial Unicode MS" w:eastAsia="Arial Unicode MS" w:hAnsi="Arial Unicode MS"/>
+          <w:rtl w:val="0"/>
+        </w:rPr>
+        <w:t xml:space="preserve">Polling time → 0.5</w:t>
+      </w:r>
+      <w:r>
+        <w:rPr>
+          <w:rtl w:val="0"/>
+        </w:rPr>
+      </w:r>
+    </w:p>
+    <w:p>
+      <w:pPr>
+        <w:numPr>
+          <w:ilvl w:val="2"/>
+          <w:numId w:val="11"/>
+        </w:numPr>
+        <w:ind w:left="2160" w:hanging="360"/>
+        <w:rPr>
+          <w:highlight w:val="yellow"/>
+        </w:rPr>
+      </w:pPr>
+      <w:r>
+        <w:rPr>
+          <w:highlight w:val="yellow"/>
+          <w:rtl w:val="0"/>
+        </w:rPr>
+        <w:t xml:space="preserve">Fluent wait </w:t>
+      </w:r>
+    </w:p>
+    <w:p>
+      <w:pPr>
+        <w:numPr>
+          <w:ilvl w:val="3"/>
+          <w:numId w:val="11"/>
+        </w:numPr>
+        <w:ind w:left="2880" w:hanging="360"/>
+        <w:rPr>
+          <w:highlight w:val="yellow"/>
+        </w:rPr>
+      </w:pPr>
+      <w:r>
+        <w:rPr>
+          <w:highlight w:val="yellow"/>
+          <w:rtl w:val="0"/>
+        </w:rPr>
+        <w:t xml:space="preserve">Ignore exceptions </w:t>
+      </w:r>
+    </w:p>
+    <w:p>
+      <w:pPr>
+        <w:numPr>
+          <w:ilvl w:val="3"/>
+          <w:numId w:val="11"/>
+        </w:numPr>
+        <w:ind w:left="2880" w:hanging="360"/>
+        <w:rPr>
+          <w:highlight w:val="yellow"/>
+          <w:u w:val="none"/>
+        </w:rPr>
+      </w:pPr>
+      <w:r>
+        <w:rPr>
+          <w:highlight w:val="yellow"/>
+          <w:rtl w:val="0"/>
+        </w:rPr>
+        <w:t xml:space="preserve">Modify polling time </w:t>
+      </w:r>
+    </w:p>
+    <w:p>
+      <w:pPr>
+        <w:numPr>
+          <w:ilvl w:val="0"/>
+          <w:numId w:val="11"/>
+        </w:numPr>
+        <w:ind w:left="720" w:hanging="360"/>
+        <w:rPr/>
+      </w:pPr>
+      <w:r>
+        <w:rPr>
+          <w:rtl w:val="0"/>
+        </w:rPr>
+        <w:t xml:space="preserve">Dropdown </w:t>
+      </w:r>
+    </w:p>
+    <w:p>
+      <w:pPr>
+        <w:numPr>
+          <w:ilvl w:val="1"/>
+          <w:numId w:val="11"/>
+        </w:numPr>
+        <w:ind w:left="1440" w:hanging="360"/>
+        <w:rPr>
+          <w:u w:val="none"/>
+        </w:rPr>
+      </w:pPr>
+      <w:r>
+        <w:rPr>
+          <w:rtl w:val="0"/>
+        </w:rPr>
+        <w:t xml:space="preserve">With select (Class - SelectElement) </w:t>
+      </w:r>
+    </w:p>
+    <w:p>
+      <w:pPr>
+        <w:numPr>
+          <w:ilvl w:val="2"/>
+          <w:numId w:val="11"/>
+        </w:numPr>
+        <w:ind w:left="2160" w:hanging="360"/>
+        <w:rPr>
+          <w:u w:val="none"/>
+        </w:rPr>
+      </w:pPr>
+      <w:r>
+        <w:rPr>
+          <w:rtl w:val="0"/>
+        </w:rPr>
+        <w:t xml:space="preserve">SelectByText()</w:t>
+      </w:r>
+    </w:p>
+    <w:p>
+      <w:pPr>
+        <w:numPr>
+          <w:ilvl w:val="2"/>
+          <w:numId w:val="11"/>
+        </w:numPr>
+        <w:ind w:left="2160" w:hanging="360"/>
+        <w:rPr>
+          <w:u w:val="none"/>
+        </w:rPr>
+      </w:pPr>
+      <w:r>
+        <w:rPr>
+          <w:rtl w:val="0"/>
+        </w:rPr>
+        <w:t xml:space="preserve">SelectByValue()</w:t>
+      </w:r>
+    </w:p>
+    <w:p>
+      <w:pPr>
+        <w:numPr>
+          <w:ilvl w:val="2"/>
+          <w:numId w:val="11"/>
+        </w:numPr>
+        <w:ind w:left="2160" w:hanging="360"/>
+        <w:rPr>
+          <w:u w:val="none"/>
+        </w:rPr>
+      </w:pPr>
+      <w:r>
+        <w:rPr>
+          <w:rFonts w:ascii="Arial Unicode MS" w:cs="Arial Unicode MS" w:eastAsia="Arial Unicode MS" w:hAnsi="Arial Unicode MS"/>
+          <w:rtl w:val="0"/>
+        </w:rPr>
+        <w:t xml:space="preserve">SelectByIndex() → starts at 0</w:t>
+      </w:r>
+    </w:p>
+    <w:p>
+      <w:pPr>
+        <w:numPr>
+          <w:ilvl w:val="1"/>
+          <w:numId w:val="11"/>
+        </w:numPr>
+        <w:ind w:left="1440" w:hanging="360"/>
+        <w:rPr>
+          <w:u w:val="none"/>
+        </w:rPr>
+      </w:pPr>
+      <w:r>
+        <w:rPr>
+          <w:rtl w:val="0"/>
+        </w:rPr>
+        <w:t xml:space="preserve">Without select </w:t>
+      </w:r>
+    </w:p>
+    <w:p>
+      <w:pPr>
+        <w:numPr>
+          <w:ilvl w:val="2"/>
+          <w:numId w:val="11"/>
+        </w:numPr>
+        <w:ind w:left="2160" w:hanging="360"/>
+        <w:rPr>
+          <w:u w:val="none"/>
+        </w:rPr>
+      </w:pPr>
+      <w:r>
+        <w:rPr>
+          <w:rtl w:val="0"/>
+        </w:rPr>
+        <w:t xml:space="preserve">Click() </w:t>
+      </w:r>
+    </w:p>
+    <w:p>
+      <w:pPr>
+        <w:numPr>
+          <w:ilvl w:val="0"/>
+          <w:numId w:val="11"/>
+        </w:numPr>
+        <w:ind w:left="720" w:hanging="360"/>
+        <w:rPr>
+          <w:u w:val="none"/>
+        </w:rPr>
+      </w:pPr>
+      <w:r>
+        <w:rPr>
+          <w:highlight w:val="yellow"/>
+          <w:rtl w:val="0"/>
+        </w:rPr>
+        <w:t xml:space="preserve">Multiple tabs/windows, frame, alert </w:t>
+      </w:r>
+      <w:r>
+        <w:rPr>
+          <w:rtl w:val="0"/>
+        </w:rPr>
+        <w:t xml:space="preserve">- SwitchTo()</w:t>
+      </w:r>
+    </w:p>
+    <w:p>
+      <w:pPr>
+        <w:numPr>
+          <w:ilvl w:val="0"/>
+          <w:numId w:val="11"/>
+        </w:numPr>
+        <w:ind w:left="720" w:hanging="360"/>
+        <w:rPr>
+          <w:u w:val="none"/>
+        </w:rPr>
+      </w:pPr>
+      <w:r>
+        <w:rPr>
+          <w:rtl w:val="0"/>
+        </w:rPr>
+        <w:t xml:space="preserve">Multiple tabs/windows </w:t>
+      </w:r>
+    </w:p>
+    <w:p>
+      <w:pPr>
+        <w:numPr>
+          <w:ilvl w:val="1"/>
+          <w:numId w:val="11"/>
+        </w:numPr>
+        <w:ind w:left="1440" w:hanging="360"/>
+        <w:rPr>
+          <w:u w:val="none"/>
+        </w:rPr>
+      </w:pPr>
+      <w:r>
+        <w:rPr>
+          <w:rFonts w:ascii="Arial Unicode MS" w:cs="Arial Unicode MS" w:eastAsia="Arial Unicode MS" w:hAnsi="Arial Unicode MS"/>
+          <w:rtl w:val="0"/>
+        </w:rPr>
+        <w:t xml:space="preserve">driver.WindowHandles  → gets all session id</w:t>
+      </w:r>
+    </w:p>
+    <w:p>
+      <w:pPr>
+        <w:ind w:left="1440" w:firstLine="0"/>
+        <w:rPr/>
+      </w:pPr>
+      <w:r>
+        <w:rPr>
+          <w:rtl w:val="0"/>
+        </w:rPr>
+      </w:r>
+    </w:p>
+    <w:p>
+      <w:pPr>
+        <w:numPr>
+          <w:ilvl w:val="0"/>
+          <w:numId w:val="11"/>
+        </w:numPr>
+        <w:ind w:left="720" w:hanging="360"/>
+        <w:rPr>
+          <w:u w:val="none"/>
+        </w:rPr>
+      </w:pPr>
+      <w:r>
+        <w:rPr>
+          <w:rtl w:val="0"/>
+        </w:rPr>
+        <w:t xml:space="preserve">Close() vs Quit()</w:t>
+      </w:r>
+    </w:p>
+    <w:p>
+      <w:pPr>
+        <w:ind w:left="720" w:firstLine="0"/>
+        <w:rPr/>
+      </w:pPr>
+      <w:r>
+        <w:rPr>
+          <w:rtl w:val="0"/>
+        </w:rPr>
+        <w:t xml:space="preserve">  driver.Close(); //close the current tab and current session </w:t>
+      </w:r>
+    </w:p>
+    <w:p>
+      <w:pPr>
+        <w:ind w:left="0" w:firstLine="720"/>
+        <w:rPr/>
+      </w:pPr>
+      <w:r>
+        <w:rPr>
+          <w:rtl w:val="0"/>
+        </w:rPr>
+        <w:t xml:space="preserve">  driver.Quit(); //close the current browser and also kill the process associated with it</w:t>
+      </w:r>
+    </w:p>
+    <w:p>
+      <w:pPr>
+        <w:ind w:left="0" w:firstLine="720"/>
+        <w:rPr/>
+      </w:pPr>
+      <w:r>
+        <w:rPr>
+          <w:rtl w:val="0"/>
+        </w:rPr>
+      </w:r>
+    </w:p>
+    <w:p>
+      <w:pPr>
+        <w:numPr>
+          <w:ilvl w:val="0"/>
+          <w:numId w:val="11"/>
+        </w:numPr>
+        <w:ind w:left="720" w:hanging="360"/>
+        <w:rPr>
+          <w:u w:val="none"/>
+        </w:rPr>
+      </w:pPr>
+      <w:r>
+        <w:rPr>
+          <w:rtl w:val="0"/>
+        </w:rPr>
+        <w:t xml:space="preserve">Frame - embedding one HTML into another HTML </w:t>
+      </w:r>
+    </w:p>
+    <w:p>
+      <w:pPr>
+        <w:numPr>
+          <w:ilvl w:val="1"/>
+          <w:numId w:val="11"/>
+        </w:numPr>
+        <w:ind w:left="1440" w:hanging="360"/>
+        <w:rPr>
+          <w:u w:val="none"/>
+        </w:rPr>
+      </w:pPr>
+      <w:r>
+        <w:rPr>
+          <w:rtl w:val="0"/>
+        </w:rPr>
+        <w:t xml:space="preserve">Even though the </w:t>
+      </w:r>
+      <w:r>
+        <w:rPr>
+          <w:highlight w:val="green"/>
+          <w:rtl w:val="0"/>
+        </w:rPr>
+        <w:t xml:space="preserve">locator is correct</w:t>
+      </w:r>
+      <w:r>
+        <w:rPr>
+          <w:rtl w:val="0"/>
+        </w:rPr>
+        <w:t xml:space="preserve">, we get  OpenQA.Selenium.</w:t>
+      </w:r>
+      <w:r>
+        <w:rPr>
+          <w:highlight w:val="red"/>
+          <w:rtl w:val="0"/>
+        </w:rPr>
+        <w:t xml:space="preserve">NoSuchElementException: </w:t>
+      </w:r>
+    </w:p>
+    <w:p>
+      <w:pPr>
+        <w:numPr>
+          <w:ilvl w:val="1"/>
+          <w:numId w:val="11"/>
+        </w:numPr>
+        <w:ind w:left="1440" w:hanging="360"/>
+        <w:rPr>
+          <w:u w:val="none"/>
+        </w:rPr>
+      </w:pPr>
+      <w:r>
+        <w:rPr>
+          <w:rtl w:val="0"/>
+        </w:rPr>
+        <w:t xml:space="preserve">Check for tagname - frame or iframe </w:t>
+      </w:r>
+    </w:p>
+    <w:p>
+      <w:pPr>
+        <w:numPr>
+          <w:ilvl w:val="1"/>
+          <w:numId w:val="11"/>
+        </w:numPr>
+        <w:ind w:left="1440" w:hanging="360"/>
+        <w:rPr>
+          <w:u w:val="none"/>
+        </w:rPr>
+      </w:pPr>
+      <w:r>
+        <w:rPr>
+          <w:rtl w:val="0"/>
+        </w:rPr>
+        <w:t xml:space="preserve">Switch to frame (any one option) </w:t>
+      </w:r>
+    </w:p>
+    <w:p>
+      <w:pPr>
+        <w:numPr>
+          <w:ilvl w:val="2"/>
+          <w:numId w:val="11"/>
+        </w:numPr>
+        <w:ind w:left="2160" w:hanging="360"/>
+        <w:rPr>
+          <w:u w:val="none"/>
+        </w:rPr>
+      </w:pPr>
+      <w:r>
+        <w:rPr>
+          <w:rtl w:val="0"/>
+        </w:rPr>
+        <w:t xml:space="preserve">Index</w:t>
+      </w:r>
+    </w:p>
+    <w:p>
+      <w:pPr>
+        <w:numPr>
+          <w:ilvl w:val="2"/>
+          <w:numId w:val="11"/>
+        </w:numPr>
+        <w:ind w:left="2160" w:hanging="360"/>
+        <w:rPr>
+          <w:u w:val="none"/>
+        </w:rPr>
+      </w:pPr>
+      <w:r>
+        <w:rPr>
+          <w:rtl w:val="0"/>
+        </w:rPr>
+        <w:t xml:space="preserve">String (name or id)</w:t>
+      </w:r>
+    </w:p>
+    <w:p>
+      <w:pPr>
+        <w:numPr>
+          <w:ilvl w:val="2"/>
+          <w:numId w:val="11"/>
+        </w:numPr>
+        <w:ind w:left="2160" w:hanging="360"/>
+        <w:rPr>
+          <w:u w:val="none"/>
+        </w:rPr>
+      </w:pPr>
+      <w:r>
+        <w:rPr>
+          <w:rtl w:val="0"/>
+        </w:rPr>
+        <w:t xml:space="preserve">IWebElement </w:t>
+      </w:r>
+    </w:p>
+    <w:p>
+      <w:pPr>
+        <w:rPr/>
+      </w:pPr>
+      <w:r>
+        <w:rPr>
+          <w:rtl w:val="0"/>
+        </w:rPr>
+      </w:r>
+    </w:p>
+    <w:p>
+      <w:pPr>
+        <w:numPr>
+          <w:ilvl w:val="0"/>
+          <w:numId w:val="11"/>
+        </w:numPr>
+        <w:ind w:left="720" w:hanging="360"/>
+        <w:rPr>
+          <w:u w:val="none"/>
+        </w:rPr>
+      </w:pPr>
+      <w:r>
+        <w:rPr>
+          <w:rFonts w:ascii="Arial Unicode MS" w:cs="Arial Unicode MS" w:eastAsia="Arial Unicode MS" w:hAnsi="Arial Unicode MS"/>
+          <w:rtl w:val="0"/>
+        </w:rPr>
+        <w:t xml:space="preserve">To inspect → f12 or ctrl+shift+c</w:t>
+      </w:r>
+    </w:p>
+    <w:p>
+      <w:pPr>
+        <w:ind w:left="720" w:firstLine="0"/>
+        <w:rPr/>
+      </w:pPr>
+      <w:r>
+        <w:rPr>
+          <w:rtl w:val="0"/>
+        </w:rPr>
+        <w:t xml:space="preserve"> </w:t>
+      </w:r>
+    </w:p>
+    <w:p>
+      <w:pPr>
+        <w:numPr>
+          <w:ilvl w:val="0"/>
+          <w:numId w:val="11"/>
+        </w:numPr>
+        <w:ind w:left="720" w:hanging="360"/>
+        <w:rPr>
+          <w:u w:val="none"/>
+        </w:rPr>
+      </w:pPr>
+      <w:r>
+        <w:rPr>
+          <w:rtl w:val="0"/>
+        </w:rPr>
+        <w:t xml:space="preserve">Alert</w:t>
+      </w:r>
+    </w:p>
+    <w:p>
+      <w:pPr>
+        <w:numPr>
+          <w:ilvl w:val="1"/>
+          <w:numId w:val="11"/>
+        </w:numPr>
+        <w:ind w:left="1440" w:hanging="360"/>
+        <w:rPr>
+          <w:u w:val="none"/>
+        </w:rPr>
+      </w:pPr>
+      <w:r>
+        <w:rPr>
+          <w:rtl w:val="0"/>
+        </w:rPr>
+        <w:t xml:space="preserve">Javascript alert </w:t>
+      </w:r>
+    </w:p>
+    <w:p>
+      <w:pPr>
+        <w:rPr/>
+      </w:pPr>
+      <w:r>
+        <w:rPr>
+          <w:rtl w:val="0"/>
+        </w:rPr>
+      </w:r>
+    </w:p>
+    <w:p>
+      <w:pPr>
+        <w:rPr/>
+      </w:pPr>
+      <w:r>
+        <w:rPr>
+          <w:rtl w:val="0"/>
+        </w:rPr>
+      </w:r>
+    </w:p>
+    <w:p>
+      <w:pPr>
+        <w:rPr/>
+      </w:pPr>
+      <w:r>
+        <w:rPr>
+          <w:rtl w:val="0"/>
+        </w:rPr>
+      </w:r>
+    </w:p>
+    <w:p>
+      <w:pPr>
+        <w:rPr/>
+      </w:pPr>
+      <w:r>
+        <w:rPr>
+          <w:rtl w:val="0"/>
+        </w:rPr>
+      </w:r>
+    </w:p>
+    <w:p>
+      <w:pPr>
+        <w:rPr/>
+      </w:pPr>
+      <w:r>
+        <w:rPr>
+          <w:rtl w:val="0"/>
+        </w:rPr>
+      </w:r>
+    </w:p>
+    <w:p>
+      <w:pPr>
+        <w:rPr/>
+      </w:pPr>
+      <w:r>
+        <w:rPr>
+          <w:rtl w:val="0"/>
+        </w:rPr>
+      </w:r>
+    </w:p>
+    <w:p>
+      <w:pPr>
+        <w:numPr>
+          <w:ilvl w:val="0"/>
+          <w:numId w:val="11"/>
+        </w:numPr>
+        <w:ind w:left="720" w:hanging="360"/>
+        <w:rPr>
+          <w:u w:val="none"/>
+        </w:rPr>
+      </w:pPr>
+      <w:r>
+        <w:rPr>
+          <w:rtl w:val="0"/>
+        </w:rPr>
+        <w:t xml:space="preserve">Upload </w:t>
+      </w:r>
+    </w:p>
+    <w:p>
+      <w:pPr>
+        <w:numPr>
+          <w:ilvl w:val="1"/>
+          <w:numId w:val="11"/>
+        </w:numPr>
+        <w:ind w:left="1440" w:hanging="360"/>
+        <w:rPr>
+          <w:u w:val="none"/>
+        </w:rPr>
+      </w:pPr>
+      <w:r>
+        <w:rPr>
+          <w:rtl w:val="0"/>
+        </w:rPr>
+        <w:t xml:space="preserve">Check for //input[@type='file']</w:t>
+      </w:r>
+    </w:p>
+    <w:p>
+      <w:pPr>
+        <w:numPr>
+          <w:ilvl w:val="0"/>
+          <w:numId w:val="11"/>
+        </w:numPr>
+        <w:ind w:left="720" w:hanging="360"/>
+        <w:rPr>
+          <w:u w:val="none"/>
+        </w:rPr>
+      </w:pPr>
+      <w:r>
+        <w:rPr>
+          <w:rtl w:val="0"/>
+        </w:rPr>
+        <w:t xml:space="preserve">Actions </w:t>
+      </w:r>
+    </w:p>
+    <w:p>
+      <w:pPr>
+        <w:numPr>
+          <w:ilvl w:val="1"/>
+          <w:numId w:val="11"/>
+        </w:numPr>
+        <w:ind w:left="1440" w:hanging="360"/>
+        <w:rPr>
+          <w:u w:val="none"/>
+        </w:rPr>
+      </w:pPr>
+      <w:r>
+        <w:rPr>
+          <w:rtl w:val="0"/>
+        </w:rPr>
+        <w:t xml:space="preserve">May not work on headless sometimes</w:t>
+      </w:r>
+    </w:p>
+    <w:p>
+      <w:pPr>
+        <w:numPr>
+          <w:ilvl w:val="1"/>
+          <w:numId w:val="11"/>
+        </w:numPr>
+        <w:ind w:left="1440" w:hanging="360"/>
+        <w:rPr>
+          <w:u w:val="none"/>
+        </w:rPr>
+      </w:pPr>
+      <w:r>
+        <w:rPr>
+          <w:rtl w:val="0"/>
+        </w:rPr>
+        <w:t xml:space="preserve">May not throw proper error </w:t>
+      </w:r>
+    </w:p>
+    <w:p>
+      <w:pPr>
+        <w:numPr>
+          <w:ilvl w:val="1"/>
+          <w:numId w:val="11"/>
+        </w:numPr>
+        <w:ind w:left="1440" w:hanging="360"/>
+        <w:rPr>
+          <w:u w:val="none"/>
+        </w:rPr>
+      </w:pPr>
+      <w:r>
+        <w:rPr>
+          <w:rtl w:val="0"/>
+        </w:rPr>
+        <w:t xml:space="preserve">Do not disturb the mouse/keyboard </w:t>
+      </w:r>
+    </w:p>
+    <w:p>
+      <w:pPr>
+        <w:rPr/>
+      </w:pPr>
+      <w:r>
+        <w:rPr>
+          <w:rtl w:val="0"/>
+        </w:rPr>
+      </w:r>
+    </w:p>
+    <w:p>
+      <w:pPr>
+        <w:rPr/>
+      </w:pPr>
+      <w:r>
+        <w:rPr>
+          <w:rFonts w:ascii="Arial Unicode MS" w:cs="Arial Unicode MS" w:eastAsia="Arial Unicode MS" w:hAnsi="Arial Unicode MS"/>
+          <w:rtl w:val="0"/>
+        </w:rPr>
+        <w:t xml:space="preserve">Modifier keys - ctrl, alt, shift → KeyDown() and KeyUP()</w:t>
+      </w:r>
+    </w:p>
+    <w:p>
+      <w:pPr>
+        <w:rPr/>
+      </w:pPr>
+      <w:r>
+        <w:rPr>
+          <w:rtl w:val="0"/>
+        </w:rPr>
+        <w:t xml:space="preserve">Remaining keys - SendKeys</w:t>
+      </w:r>
+    </w:p>
+    <w:p>
+      <w:pPr>
+        <w:rPr/>
+      </w:pPr>
+      <w:r>
+        <w:rPr>
+          <w:rtl w:val="0"/>
+        </w:rPr>
+      </w:r>
+    </w:p>
+    <w:p>
+      <w:pPr>
+        <w:numPr>
+          <w:ilvl w:val="0"/>
+          <w:numId w:val="11"/>
+        </w:numPr>
+        <w:ind w:left="720" w:hanging="360"/>
+        <w:rPr>
+          <w:highlight w:val="yellow"/>
+        </w:rPr>
+      </w:pPr>
+      <w:r>
+        <w:rPr>
+          <w:highlight w:val="yellow"/>
+          <w:rtl w:val="0"/>
+        </w:rPr>
+        <w:t xml:space="preserve">CSS Selectors </w:t>
+      </w:r>
+    </w:p>
+    <w:p>
+      <w:pPr>
+        <w:numPr>
+          <w:ilvl w:val="0"/>
+          <w:numId w:val="11"/>
+        </w:numPr>
+        <w:ind w:left="720" w:hanging="360"/>
+        <w:rPr>
+          <w:highlight w:val="yellow"/>
+        </w:rPr>
+      </w:pPr>
+      <w:r>
+        <w:rPr>
+          <w:highlight w:val="yellow"/>
+          <w:rtl w:val="0"/>
+        </w:rPr>
+        <w:t xml:space="preserve">Javascript </w:t>
+      </w:r>
+    </w:p>
+    <w:p>
+      <w:pPr>
+        <w:numPr>
+          <w:ilvl w:val="1"/>
+          <w:numId w:val="11"/>
+        </w:numPr>
+        <w:ind w:left="1440" w:hanging="360"/>
+        <w:rPr>
+          <w:highlight w:val="yellow"/>
+        </w:rPr>
+      </w:pPr>
+      <w:r>
+        <w:rPr>
+          <w:highlight w:val="yellow"/>
+          <w:rtl w:val="0"/>
+        </w:rPr>
+        <w:t xml:space="preserve">To click on hidden elements </w:t>
+      </w:r>
+    </w:p>
+    <w:p>
+      <w:pPr>
+        <w:numPr>
+          <w:ilvl w:val="1"/>
+          <w:numId w:val="11"/>
+        </w:numPr>
+        <w:ind w:left="1440" w:hanging="360"/>
+        <w:rPr>
+          <w:highlight w:val="yellow"/>
+        </w:rPr>
+      </w:pPr>
+      <w:r>
+        <w:rPr>
+          <w:highlight w:val="yellow"/>
+          <w:rtl w:val="0"/>
+        </w:rPr>
+        <w:t xml:space="preserve">To work on a read-only textbox </w:t>
+      </w:r>
+    </w:p>
+    <w:p>
+      <w:pPr>
+        <w:numPr>
+          <w:ilvl w:val="1"/>
+          <w:numId w:val="11"/>
+        </w:numPr>
+        <w:ind w:left="1440" w:hanging="360"/>
+        <w:rPr>
+          <w:highlight w:val="yellow"/>
+        </w:rPr>
+      </w:pPr>
+      <w:r>
+        <w:rPr>
+          <w:highlight w:val="yellow"/>
+          <w:rtl w:val="0"/>
+        </w:rPr>
+        <w:t xml:space="preserve">To scroll the page </w:t>
+      </w:r>
+    </w:p>
+    <w:p>
+      <w:pPr>
+        <w:numPr>
+          <w:ilvl w:val="0"/>
+          <w:numId w:val="11"/>
+        </w:numPr>
+        <w:ind w:left="720" w:hanging="360"/>
+        <w:rPr>
+          <w:highlight w:val="yellow"/>
+        </w:rPr>
+      </w:pPr>
+      <w:r>
+        <w:rPr>
+          <w:highlight w:val="yellow"/>
+          <w:rtl w:val="0"/>
+        </w:rPr>
+        <w:t xml:space="preserve">Shadowroot element </w:t>
+      </w:r>
+    </w:p>
+    <w:p>
+      <w:pPr>
+        <w:ind w:left="720" w:firstLine="0"/>
+        <w:rPr/>
+      </w:pPr>
+      <w:r>
+        <w:rPr>
+          <w:rtl w:val="0"/>
+        </w:rPr>
+      </w:r>
+    </w:p>
+    <w:p>
+      <w:pPr>
+        <w:ind w:left="0" w:firstLine="0"/>
+        <w:rPr/>
+      </w:pPr>
+      <w:r>
+        <w:rPr>
+          <w:rtl w:val="0"/>
+        </w:rPr>
+        <w:t xml:space="preserve">—----------------------------------------------------------------------------</w:t>
+      </w:r>
+    </w:p>
+    <w:p>
+      <w:pPr>
+        <w:ind w:left="0" w:firstLine="0"/>
+        <w:rPr/>
+      </w:pPr>
+      <w:r>
+        <w:rPr>
+          <w:rtl w:val="0"/>
+        </w:rPr>
+      </w:r>
+    </w:p>
+    <w:p>
+      <w:pPr>
+        <w:ind w:left="0" w:firstLine="0"/>
+        <w:rPr/>
+      </w:pPr>
+      <w:r>
+        <w:rPr>
+          <w:rtl w:val="0"/>
+        </w:rPr>
+      </w:r>
+    </w:p>
+    <w:p>
+      <w:pPr>
+        <w:pStyle w:val="Heading3"/>
+        <w:rPr/>
+      </w:pPr>
+      <w:bookmarkStart w:colFirst="0" w:colLast="0" w:name="_tnepa3epkpwd" w:id="3"/>
+      <w:bookmarkEnd w:id="3"/>
+      <w:r>
+        <w:rPr>
+          <w:rtl w:val="0"/>
+        </w:rPr>
+        <w:t xml:space="preserve">Framework - C# </w:t>
+      </w:r>
+    </w:p>
+    <w:p>
+      <w:pPr>
+        <w:numPr>
+          <w:ilvl w:val="0"/>
+          <w:numId w:val="1"/>
+        </w:numPr>
+        <w:ind w:left="720" w:hanging="360"/>
+        <w:rPr>
+          <w:u w:val="none"/>
+        </w:rPr>
+      </w:pPr>
+      <w:r>
+        <w:rPr>
+          <w:rtl w:val="0"/>
+        </w:rPr>
+        <w:t xml:space="preserve">Unit Test Framework - NUnit </w:t>
+      </w:r>
+    </w:p>
+    <w:p>
+      <w:pPr>
+        <w:numPr>
+          <w:ilvl w:val="0"/>
+          <w:numId w:val="1"/>
+        </w:numPr>
+        <w:ind w:left="720" w:hanging="360"/>
+        <w:rPr>
+          <w:u w:val="none"/>
+        </w:rPr>
+      </w:pPr>
+      <w:r>
+        <w:rPr>
+          <w:rtl w:val="0"/>
+        </w:rPr>
+        <w:t xml:space="preserve">Data Driven Framework (Separating the [Test] methods and test data in different files) </w:t>
+      </w:r>
+    </w:p>
+    <w:p>
+      <w:pPr>
+        <w:numPr>
+          <w:ilvl w:val="0"/>
+          <w:numId w:val="1"/>
+        </w:numPr>
+        <w:ind w:left="720" w:hanging="360"/>
+        <w:rPr>
+          <w:u w:val="none"/>
+        </w:rPr>
+      </w:pPr>
+      <w:r>
+        <w:rPr>
+          <w:rtl w:val="0"/>
+        </w:rPr>
+        <w:t xml:space="preserve">Page Object Model </w:t>
+      </w:r>
+    </w:p>
+    <w:p>
+      <w:pPr>
+        <w:rPr/>
+      </w:pPr>
+      <w:r>
+        <w:rPr>
+          <w:rtl w:val="0"/>
+        </w:rPr>
+      </w:r>
+    </w:p>
+    <w:p>
+      <w:pPr>
+        <w:rPr/>
+      </w:pPr>
+      <w:r>
+        <w:rPr>
+          <w:rtl w:val="0"/>
+        </w:rPr>
+        <w:t xml:space="preserve">Implement a keyword-driven framework for effectively handling the web elements</w:t>
+      </w:r>
+    </w:p>
+    <w:p>
+      <w:pPr>
+        <w:rPr/>
+      </w:pPr>
+      <w:r>
+        <w:rPr>
+          <w:rtl w:val="0"/>
+        </w:rPr>
+      </w:r>
+    </w:p>
+    <w:p>
+      <w:pPr>
+        <w:rPr/>
+      </w:pPr>
+      <w:r>
+        <w:rPr>
+          <w:rtl w:val="0"/>
+        </w:rPr>
+      </w:r>
+    </w:p>
+    <w:p>
+      <w:pPr>
+        <w:rPr/>
+      </w:pPr>
+      <w:r>
+        <w:rPr>
+          <w:rtl w:val="0"/>
+        </w:rPr>
+        <w:t xml:space="preserve">Steps to create a framework </w:t>
       </w:r>
     </w:p>
     <w:p>
@@ -2758,7 +4622,7 @@
         <w:rPr>
           <w:rtl w:val="0"/>
         </w:rPr>
-        <w:t xml:space="preserve">Add Selenium WebDriver and Selenium support libraries from the NuGet package </w:t>
+        <w:t xml:space="preserve">Create a new solution with nunit project </w:t>
       </w:r>
     </w:p>
     <w:p>
@@ -2776,7 +4640,43 @@
         <w:rPr>
           <w:rtl w:val="0"/>
         </w:rPr>
-        <w:t xml:space="preserve">Navigate to url </w:t>
+        <w:t xml:space="preserve">Update and add dependencies from nuget package manager </w:t>
+      </w:r>
+    </w:p>
+    <w:p>
+      <w:pPr>
+        <w:numPr>
+          <w:ilvl w:val="1"/>
+          <w:numId w:val="8"/>
+        </w:numPr>
+        <w:ind w:left="1440" w:hanging="360"/>
+        <w:rPr>
+          <w:u w:val="none"/>
+        </w:rPr>
+      </w:pPr>
+      <w:r>
+        <w:rPr>
+          <w:rtl w:val="0"/>
+        </w:rPr>
+        <w:t xml:space="preserve">Selenium WebDriver (WebDriver.dll)</w:t>
+      </w:r>
+    </w:p>
+    <w:p>
+      <w:pPr>
+        <w:numPr>
+          <w:ilvl w:val="1"/>
+          <w:numId w:val="8"/>
+        </w:numPr>
+        <w:ind w:left="1440" w:hanging="360"/>
+        <w:rPr>
+          <w:u w:val="none"/>
+        </w:rPr>
+      </w:pPr>
+      <w:r>
+        <w:rPr>
+          <w:rtl w:val="0"/>
+        </w:rPr>
+        <w:t xml:space="preserve">Selenium support (WebDriver.Support.dll) </w:t>
       </w:r>
     </w:p>
     <w:p>
@@ -2792,10 +4692,9 @@
       </w:pPr>
       <w:r>
         <w:rPr>
-          <w:rFonts w:ascii="Arial Unicode MS" w:cs="Arial Unicode MS" w:eastAsia="Arial Unicode MS" w:hAnsi="Arial Unicode MS"/>
-          <w:rtl w:val="0"/>
-        </w:rPr>
-        <w:t xml:space="preserve">Get → title, url, page source </w:t>
+          <w:rtl w:val="0"/>
+        </w:rPr>
+        <w:t xml:space="preserve">Add Test folder, test class and [Test] method </w:t>
       </w:r>
     </w:p>
     <w:p>
@@ -2813,7 +4712,7 @@
         <w:rPr>
           <w:rtl w:val="0"/>
         </w:rPr>
-        <w:t xml:space="preserve">Click, type, Select </w:t>
+        <w:t xml:space="preserve">Every [Test] should have minimum one assertion. Assertion decides wether the [Test] pass or fail </w:t>
       </w:r>
     </w:p>
     <w:p>
@@ -2829,28 +4728,9 @@
       </w:pPr>
       <w:r>
         <w:rPr>
-          <w:rFonts w:ascii="Arial Unicode MS" w:cs="Arial Unicode MS" w:eastAsia="Arial Unicode MS" w:hAnsi="Arial Unicode MS"/>
-          <w:rtl w:val="0"/>
-        </w:rPr>
-        <w:t xml:space="preserve">To inspect → tagname, attribute, text or not </w:t>
-      </w:r>
-    </w:p>
-    <w:p>
-      <w:pPr>
-        <w:numPr>
-          <w:ilvl w:val="0"/>
-          <w:numId w:val="8"/>
-        </w:numPr>
-        <w:ind w:left="720" w:hanging="360"/>
-        <w:rPr>
-          <w:u w:val="none"/>
-        </w:rPr>
-      </w:pPr>
-      <w:r>
-        <w:rPr>
-          <w:rtl w:val="0"/>
-        </w:rPr>
-        <w:t xml:space="preserve">Basic locator </w:t>
+          <w:rtl w:val="0"/>
+        </w:rPr>
+        <w:t xml:space="preserve">Nunit attributes </w:t>
       </w:r>
     </w:p>
     <w:p>
@@ -2866,9 +4746,10 @@
       </w:pPr>
       <w:r>
         <w:rPr>
-          <w:rtl w:val="0"/>
-        </w:rPr>
-        <w:t xml:space="preserve">Id </w:t>
+          <w:rFonts w:ascii="Arial Unicode MS" w:cs="Arial Unicode MS" w:eastAsia="Arial Unicode MS" w:hAnsi="Arial Unicode MS"/>
+          <w:rtl w:val="0"/>
+        </w:rPr>
+        <w:t xml:space="preserve">[Setup] → Runs before each [Test] </w:t>
       </w:r>
     </w:p>
     <w:p>
@@ -2884,904 +4765,227 @@
       </w:pPr>
       <w:r>
         <w:rPr>
-          <w:rtl w:val="0"/>
-        </w:rPr>
-        <w:t xml:space="preserve">Name</w:t>
-      </w:r>
-    </w:p>
-    <w:p>
-      <w:pPr>
-        <w:numPr>
-          <w:ilvl w:val="1"/>
-          <w:numId w:val="8"/>
-        </w:numPr>
-        <w:ind w:left="1440" w:hanging="360"/>
-        <w:rPr>
-          <w:highlight w:val="red"/>
-        </w:rPr>
-      </w:pPr>
-      <w:r>
-        <w:rPr>
-          <w:highlight w:val="red"/>
-          <w:rtl w:val="0"/>
-        </w:rPr>
-        <w:t xml:space="preserve">ClassName</w:t>
-      </w:r>
-    </w:p>
-    <w:p>
-      <w:pPr>
-        <w:numPr>
-          <w:ilvl w:val="1"/>
-          <w:numId w:val="8"/>
-        </w:numPr>
-        <w:ind w:left="1440" w:hanging="360"/>
-        <w:rPr>
-          <w:highlight w:val="red"/>
-        </w:rPr>
-      </w:pPr>
-      <w:r>
-        <w:rPr>
-          <w:highlight w:val="red"/>
-          <w:rtl w:val="0"/>
-        </w:rPr>
-        <w:t xml:space="preserve">TagName</w:t>
-      </w:r>
-    </w:p>
-    <w:p>
-      <w:pPr>
-        <w:numPr>
-          <w:ilvl w:val="1"/>
-          <w:numId w:val="8"/>
-        </w:numPr>
-        <w:ind w:left="1440" w:hanging="360"/>
-        <w:rPr>
-          <w:u w:val="none"/>
-        </w:rPr>
-      </w:pPr>
-      <w:commentRangeStart w:id="5"/>
-      <w:r>
-        <w:rPr>
-          <w:rtl w:val="0"/>
-        </w:rPr>
-        <w:t xml:space="preserve">LinkText</w:t>
-      </w:r>
-    </w:p>
-    <w:p>
-      <w:pPr>
-        <w:numPr>
-          <w:ilvl w:val="1"/>
-          <w:numId w:val="8"/>
-        </w:numPr>
-        <w:ind w:left="1440" w:hanging="360"/>
-        <w:rPr>
-          <w:u w:val="none"/>
-        </w:rPr>
-      </w:pPr>
-      <w:r>
-        <w:rPr>
-          <w:rtl w:val="0"/>
-        </w:rPr>
-        <w:t xml:space="preserve">PartialLinkText</w:t>
-      </w:r>
-      <w:commentRangeEnd w:id="5"/>
-      <w:r>
-        <w:commentReference w:id="5"/>
-      </w:r>
-      <w:r>
-        <w:rPr>
-          <w:rtl w:val="0"/>
-        </w:rPr>
-      </w:r>
-    </w:p>
-    <w:p>
-      <w:pPr>
-        <w:rPr/>
-      </w:pPr>
-      <w:r>
-        <w:rPr>
-          <w:rtl w:val="0"/>
-        </w:rPr>
-      </w:r>
-    </w:p>
-    <w:p>
-      <w:pPr>
-        <w:rPr>
-          <w:highlight w:val="yellow"/>
-        </w:rPr>
-      </w:pPr>
-      <w:r>
-        <w:rPr>
           <w:rFonts w:ascii="Arial Unicode MS" w:cs="Arial Unicode MS" w:eastAsia="Arial Unicode MS" w:hAnsi="Arial Unicode MS"/>
-          <w:highlight w:val="yellow"/>
-          <w:rtl w:val="0"/>
-        </w:rPr>
-        <w:t xml:space="preserve">FindElement → picks the first web element when there are duplicate locators </w:t>
-      </w:r>
-    </w:p>
-    <w:p>
-      <w:pPr>
-        <w:rPr/>
-      </w:pPr>
-      <w:r>
-        <w:rPr>
-          <w:rtl w:val="0"/>
-        </w:rPr>
-      </w:r>
-    </w:p>
-    <w:p>
-      <w:pPr>
-        <w:numPr>
-          <w:ilvl w:val="0"/>
-          <w:numId w:val="8"/>
-        </w:numPr>
-        <w:ind w:left="720" w:hanging="360"/>
-        <w:rPr>
-          <w:u w:val="none"/>
-        </w:rPr>
-      </w:pPr>
-      <w:r>
-        <w:rPr>
-          <w:rtl w:val="0"/>
-        </w:rPr>
-        <w:t xml:space="preserve">Advance locators </w:t>
-      </w:r>
-    </w:p>
-    <w:p>
-      <w:pPr>
-        <w:numPr>
-          <w:ilvl w:val="1"/>
-          <w:numId w:val="8"/>
-        </w:numPr>
-        <w:ind w:left="1440" w:hanging="360"/>
-        <w:rPr>
-          <w:u w:val="none"/>
-        </w:rPr>
-      </w:pPr>
-      <w:r>
-        <w:rPr>
-          <w:rtl w:val="0"/>
-        </w:rPr>
-        <w:t xml:space="preserve">XPath </w:t>
-      </w:r>
-    </w:p>
-    <w:p>
-      <w:pPr>
-        <w:numPr>
-          <w:ilvl w:val="1"/>
-          <w:numId w:val="8"/>
-        </w:numPr>
-        <w:ind w:left="1440" w:hanging="360"/>
-        <w:rPr>
-          <w:u w:val="none"/>
-        </w:rPr>
-      </w:pPr>
-      <w:r>
-        <w:rPr>
-          <w:rtl w:val="0"/>
-        </w:rPr>
-        <w:t xml:space="preserve">CSS </w:t>
-      </w:r>
-    </w:p>
-    <w:p>
-      <w:pPr>
-        <w:numPr>
-          <w:ilvl w:val="0"/>
-          <w:numId w:val="8"/>
-        </w:numPr>
-        <w:ind w:left="720" w:hanging="360"/>
-        <w:rPr>
-          <w:u w:val="none"/>
-        </w:rPr>
-      </w:pPr>
-      <w:r>
-        <w:rPr>
-          <w:rtl w:val="0"/>
-        </w:rPr>
-        <w:t xml:space="preserve">For page load - wait for page load to complete </w:t>
-      </w:r>
-    </w:p>
-    <w:p>
-      <w:pPr>
-        <w:ind w:left="720" w:firstLine="0"/>
-        <w:rPr/>
-      </w:pPr>
-      <w:r>
-        <w:rPr>
-          <w:rtl w:val="0"/>
-        </w:rPr>
-        <w:t xml:space="preserve">FindElement --&gt; check for presence of locator in 0.5s/500ms </w:t>
-      </w:r>
-    </w:p>
-    <w:p>
-      <w:pPr>
-        <w:ind w:left="720" w:firstLine="0"/>
-        <w:rPr/>
-      </w:pPr>
-      <w:r>
-        <w:rPr>
-          <w:rtl w:val="0"/>
-        </w:rPr>
-      </w:r>
-    </w:p>
-    <w:p>
-      <w:pPr>
-        <w:numPr>
-          <w:ilvl w:val="0"/>
-          <w:numId w:val="8"/>
-        </w:numPr>
-        <w:ind w:left="720" w:hanging="360"/>
-        <w:rPr>
-          <w:u w:val="none"/>
-        </w:rPr>
-      </w:pPr>
-      <w:r>
-        <w:rPr>
-          <w:rtl w:val="0"/>
-        </w:rPr>
-        <w:t xml:space="preserve">Synchronization </w:t>
-      </w:r>
-    </w:p>
-    <w:p>
-      <w:pPr>
-        <w:numPr>
-          <w:ilvl w:val="1"/>
-          <w:numId w:val="8"/>
-        </w:numPr>
-        <w:ind w:left="1440" w:hanging="360"/>
-        <w:rPr>
-          <w:u w:val="none"/>
-        </w:rPr>
-      </w:pPr>
-      <w:r>
-        <w:rPr>
-          <w:rtl w:val="0"/>
-        </w:rPr>
-        <w:t xml:space="preserve">Unconditional wait (from C#) </w:t>
-      </w:r>
-    </w:p>
-    <w:p>
-      <w:pPr>
-        <w:ind w:left="1440" w:firstLine="0"/>
-        <w:rPr/>
-      </w:pPr>
+          <w:rtl w:val="0"/>
+        </w:rPr>
+        <w:t xml:space="preserve">[Teardown] → Runs after each [Test] even if [Test] fails </w:t>
+      </w:r>
+    </w:p>
+    <w:p>
+      <w:pPr>
+        <w:rPr/>
+      </w:pPr>
+      <w:r>
+        <w:rPr>
+          <w:rtl w:val="0"/>
+        </w:rPr>
+      </w:r>
+    </w:p>
+    <w:p>
+      <w:pPr>
+        <w:rPr/>
+      </w:pPr>
+      <w:r>
+        <w:rPr>
+          <w:rtl w:val="0"/>
+        </w:rPr>
+      </w:r>
+    </w:p>
+    <w:p>
+      <w:pPr>
+        <w:rPr/>
+      </w:pPr>
+      <w:r>
+        <w:rPr>
+          <w:rtl w:val="0"/>
+        </w:rPr>
+      </w:r>
+    </w:p>
+    <w:p>
+      <w:pPr>
+        <w:rPr/>
+      </w:pPr>
+      <w:r>
+        <w:rPr>
+          <w:rtl w:val="0"/>
+        </w:rPr>
+      </w:r>
+    </w:p>
+    <w:p>
+      <w:pPr>
+        <w:rPr/>
+      </w:pPr>
+      <w:r>
+        <w:rPr>
+          <w:rtl w:val="0"/>
+        </w:rPr>
+      </w:r>
+    </w:p>
+    <w:p>
+      <w:pPr>
+        <w:rPr/>
+      </w:pPr>
+      <w:r>
+        <w:rPr>
+          <w:rtl w:val="0"/>
+        </w:rPr>
+      </w:r>
+    </w:p>
+    <w:p>
+      <w:pPr>
+        <w:rPr/>
+      </w:pPr>
+      <w:r>
+        <w:rPr>
+          <w:rtl w:val="0"/>
+        </w:rPr>
+      </w:r>
+    </w:p>
+    <w:p>
+      <w:pPr>
+        <w:rPr/>
+      </w:pPr>
+      <w:r>
+        <w:rPr>
+          <w:rtl w:val="0"/>
+        </w:rPr>
+      </w:r>
+    </w:p>
+    <w:p>
+      <w:pPr>
+        <w:rPr/>
+      </w:pPr>
+      <w:r>
+        <w:rPr>
+          <w:rtl w:val="0"/>
+        </w:rPr>
+      </w:r>
+    </w:p>
+    <w:p>
+      <w:pPr>
+        <w:rPr/>
+      </w:pPr>
+      <w:r>
+        <w:rPr>
+          <w:rtl w:val="0"/>
+        </w:rPr>
+      </w:r>
+    </w:p>
+    <w:p>
+      <w:pPr>
+        <w:rPr/>
+      </w:pPr>
+      <w:r>
+        <w:rPr>
+          <w:rtl w:val="0"/>
+        </w:rPr>
+      </w:r>
+    </w:p>
+    <w:p>
+      <w:pPr>
+        <w:rPr/>
+      </w:pPr>
+      <w:r>
+        <w:rPr>
+          <w:rtl w:val="0"/>
+        </w:rPr>
+        <w:t xml:space="preserve">—----------------------------------------------------------------------------</w:t>
+      </w:r>
+    </w:p>
+    <w:p>
+      <w:pPr>
+        <w:pStyle w:val="Heading3"/>
+        <w:rPr/>
+      </w:pPr>
+      <w:bookmarkStart w:colFirst="0" w:colLast="0" w:name="_xet8yt3f1w6" w:id="4"/>
+      <w:bookmarkEnd w:id="4"/>
+      <w:r>
+        <w:rPr>
+          <w:rtl w:val="0"/>
+        </w:rPr>
+        <w:t xml:space="preserve">GIT: </w:t>
+      </w:r>
+    </w:p>
+    <w:p>
+      <w:pPr>
+        <w:ind w:left="0" w:firstLine="0"/>
+        <w:rPr/>
+      </w:pPr>
+      <w:r>
+        <w:rPr>
+          <w:rtl w:val="0"/>
+        </w:rPr>
+        <w:t xml:space="preserve">Git - Git is a free and open source distributed version control system</w:t>
+      </w:r>
+    </w:p>
+    <w:p>
+      <w:pPr>
+        <w:ind w:left="0" w:firstLine="0"/>
+        <w:rPr/>
+      </w:pPr>
+      <w:r>
+        <w:rPr>
+          <w:rtl w:val="0"/>
+        </w:rPr>
+      </w:r>
+    </w:p>
+    <w:p>
+      <w:pPr>
+        <w:ind w:left="0" w:firstLine="0"/>
+        <w:rPr/>
+      </w:pPr>
+      <w:r>
+        <w:rPr>
+          <w:rtl w:val="0"/>
+        </w:rPr>
+        <w:t xml:space="preserve">Architecture </w:t>
+      </w:r>
+    </w:p>
+    <w:p>
+      <w:pPr>
+        <w:ind w:left="0" w:firstLine="0"/>
+        <w:rPr/>
+      </w:pPr>
+      <w:r>
+        <w:rPr>
+          <w:rtl w:val="0"/>
+        </w:rPr>
+      </w:r>
+    </w:p>
+    <w:p>
+      <w:pPr>
+        <w:ind w:left="0" w:firstLine="0"/>
+        <w:rPr/>
+      </w:pPr>
+      <w:r>
+        <w:rPr>
+          <w:rtl w:val="0"/>
+        </w:rPr>
+        <w:t xml:space="preserve">Project/Solution (in local machine) </w:t>
+      </w:r>
+      <w:commentRangeStart w:id="6"/>
+      <w:r>
+        <w:rPr>
+          <w:rtl w:val="0"/>
+        </w:rPr>
+        <w:t xml:space="preserve">--&gt;</w:t>
+      </w:r>
+      <w:commentRangeEnd w:id="6"/>
+      <w:r>
+        <w:commentReference w:id="6"/>
+      </w:r>
+      <w:r>
+        <w:rPr>
+          <w:rtl w:val="0"/>
+        </w:rPr>
+        <w:t xml:space="preserve"> local repository (in local machine) </w:t>
+      </w:r>
+      <w:commentRangeStart w:id="7"/>
       <w:r>
         <w:rPr>
           <w:rFonts w:ascii="Arial Unicode MS" w:cs="Arial Unicode MS" w:eastAsia="Arial Unicode MS" w:hAnsi="Arial Unicode MS"/>
           <w:rtl w:val="0"/>
         </w:rPr>
-        <w:t xml:space="preserve">Thread.Sleep(8000); //wait for 8s  → Not recommended </w:t>
-      </w:r>
-    </w:p>
-    <w:p>
-      <w:pPr>
-        <w:ind w:left="1440" w:firstLine="0"/>
-        <w:rPr/>
-      </w:pPr>
-      <w:r>
-        <w:rPr>
-          <w:rtl w:val="0"/>
-        </w:rPr>
-      </w:r>
-    </w:p>
-    <w:p>
-      <w:pPr>
-        <w:numPr>
-          <w:ilvl w:val="1"/>
-          <w:numId w:val="8"/>
-        </w:numPr>
-        <w:ind w:left="1440" w:hanging="360"/>
-        <w:rPr>
-          <w:u w:val="none"/>
-        </w:rPr>
-      </w:pPr>
-      <w:r>
-        <w:rPr>
-          <w:rtl w:val="0"/>
-        </w:rPr>
-        <w:t xml:space="preserve">Conditional wait (From selenium lib) </w:t>
-      </w:r>
-    </w:p>
-    <w:p>
-      <w:pPr>
-        <w:numPr>
-          <w:ilvl w:val="2"/>
-          <w:numId w:val="8"/>
-        </w:numPr>
-        <w:ind w:left="2160" w:hanging="360"/>
-        <w:rPr>
-          <w:u w:val="none"/>
-        </w:rPr>
-      </w:pPr>
-      <w:r>
-        <w:rPr>
-          <w:rtl w:val="0"/>
-        </w:rPr>
-        <w:t xml:space="preserve">Implicit wait </w:t>
-      </w:r>
-    </w:p>
-    <w:p>
-      <w:pPr>
-        <w:numPr>
-          <w:ilvl w:val="3"/>
-          <w:numId w:val="8"/>
-        </w:numPr>
-        <w:ind w:left="2880" w:hanging="360"/>
-        <w:rPr>
-          <w:u w:val="none"/>
-        </w:rPr>
-      </w:pPr>
-      <w:r>
-        <w:rPr>
-          <w:rtl w:val="0"/>
-        </w:rPr>
-        <w:t xml:space="preserve">Default implicit wait - 0s </w:t>
-      </w:r>
-    </w:p>
-    <w:p>
-      <w:pPr>
-        <w:numPr>
-          <w:ilvl w:val="3"/>
-          <w:numId w:val="8"/>
-        </w:numPr>
-        <w:ind w:left="2880" w:hanging="360"/>
-        <w:rPr>
-          <w:u w:val="none"/>
-        </w:rPr>
-      </w:pPr>
-      <w:r>
-        <w:rPr>
-          <w:rtl w:val="0"/>
-        </w:rPr>
-        <w:t xml:space="preserve">Applicable for all FindElement and FindElements methods </w:t>
-      </w:r>
-    </w:p>
-    <w:p>
-      <w:pPr>
-        <w:numPr>
-          <w:ilvl w:val="3"/>
-          <w:numId w:val="8"/>
-        </w:numPr>
-        <w:ind w:left="2880" w:hanging="360"/>
-        <w:rPr>
-          <w:u w:val="none"/>
-        </w:rPr>
-      </w:pPr>
-      <w:r>
-        <w:rPr>
-          <w:rtl w:val="0"/>
-        </w:rPr>
-        <w:t xml:space="preserve">Example: Implicit wait - 30s </w:t>
-      </w:r>
-    </w:p>
-    <w:p>
-      <w:pPr>
-        <w:numPr>
-          <w:ilvl w:val="4"/>
-          <w:numId w:val="8"/>
-        </w:numPr>
-        <w:ind w:left="3600" w:hanging="360"/>
-        <w:rPr>
-          <w:u w:val="none"/>
-        </w:rPr>
-      </w:pPr>
-      <w:r>
-        <w:rPr>
-          <w:rtl w:val="0"/>
-        </w:rPr>
-        <w:t xml:space="preserve">If the element is not present, it will check for 30 seconds, and then an exception will be thrown </w:t>
-      </w:r>
-    </w:p>
-    <w:p>
-      <w:pPr>
-        <w:numPr>
-          <w:ilvl w:val="4"/>
-          <w:numId w:val="8"/>
-        </w:numPr>
-        <w:ind w:left="3600" w:hanging="360"/>
-        <w:rPr>
-          <w:u w:val="none"/>
-        </w:rPr>
-      </w:pPr>
-      <w:r>
-        <w:rPr>
-          <w:rtl w:val="0"/>
-        </w:rPr>
-        <w:t xml:space="preserve">If the element is present, it will move ahead with the operation immediately </w:t>
-      </w:r>
-    </w:p>
-    <w:p>
-      <w:pPr>
-        <w:numPr>
-          <w:ilvl w:val="4"/>
-          <w:numId w:val="8"/>
-        </w:numPr>
-        <w:ind w:left="3600" w:hanging="360"/>
-        <w:rPr>
-          <w:u w:val="none"/>
-        </w:rPr>
-      </w:pPr>
-      <w:r>
-        <w:rPr>
-          <w:rFonts w:ascii="Arial Unicode MS" w:cs="Arial Unicode MS" w:eastAsia="Arial Unicode MS" w:hAnsi="Arial Unicode MS"/>
-          <w:rtl w:val="0"/>
-        </w:rPr>
-        <w:t xml:space="preserve">Polling time → 0.5 (how freq it checks for element within the 30s) </w:t>
-      </w:r>
-    </w:p>
-    <w:p>
-      <w:pPr>
-        <w:numPr>
-          <w:ilvl w:val="2"/>
-          <w:numId w:val="8"/>
-        </w:numPr>
-        <w:ind w:left="2160" w:hanging="360"/>
-        <w:rPr>
-          <w:highlight w:val="yellow"/>
-        </w:rPr>
-      </w:pPr>
-      <w:r>
-        <w:rPr>
-          <w:highlight w:val="yellow"/>
-          <w:rtl w:val="0"/>
-        </w:rPr>
-        <w:t xml:space="preserve">Explicit wait </w:t>
-      </w:r>
-    </w:p>
-    <w:p>
-      <w:pPr>
-        <w:numPr>
-          <w:ilvl w:val="3"/>
-          <w:numId w:val="8"/>
-        </w:numPr>
-        <w:ind w:left="2880" w:hanging="360"/>
-        <w:rPr>
-          <w:highlight w:val="yellow"/>
-        </w:rPr>
-      </w:pPr>
-      <w:r>
-        <w:rPr>
-          <w:highlight w:val="yellow"/>
-          <w:rtl w:val="0"/>
-        </w:rPr>
-        <w:t xml:space="preserve">Exact conditions </w:t>
-      </w:r>
-    </w:p>
-    <w:p>
-      <w:pPr>
-        <w:numPr>
-          <w:ilvl w:val="2"/>
-          <w:numId w:val="8"/>
-        </w:numPr>
-        <w:ind w:left="2160" w:hanging="360"/>
-        <w:rPr>
-          <w:highlight w:val="yellow"/>
-        </w:rPr>
-      </w:pPr>
-      <w:r>
-        <w:rPr>
-          <w:highlight w:val="yellow"/>
-          <w:rtl w:val="0"/>
-        </w:rPr>
-        <w:t xml:space="preserve">Fluent wait </w:t>
-      </w:r>
-    </w:p>
-    <w:p>
-      <w:pPr>
-        <w:numPr>
-          <w:ilvl w:val="3"/>
-          <w:numId w:val="8"/>
-        </w:numPr>
-        <w:ind w:left="2880" w:hanging="360"/>
-        <w:rPr>
-          <w:highlight w:val="yellow"/>
-        </w:rPr>
-      </w:pPr>
-      <w:r>
-        <w:rPr>
-          <w:highlight w:val="yellow"/>
-          <w:rtl w:val="0"/>
-        </w:rPr>
-        <w:t xml:space="preserve">Ignore exceptions </w:t>
-      </w:r>
-    </w:p>
-    <w:p>
-      <w:pPr>
-        <w:numPr>
-          <w:ilvl w:val="3"/>
-          <w:numId w:val="8"/>
-        </w:numPr>
-        <w:ind w:left="2880" w:hanging="360"/>
-        <w:rPr>
-          <w:highlight w:val="yellow"/>
-          <w:u w:val="none"/>
-        </w:rPr>
-      </w:pPr>
-      <w:r>
-        <w:rPr>
-          <w:highlight w:val="yellow"/>
-          <w:rtl w:val="0"/>
-        </w:rPr>
-        <w:t xml:space="preserve">Modify polling time </w:t>
-      </w:r>
-    </w:p>
-    <w:p>
-      <w:pPr>
-        <w:numPr>
-          <w:ilvl w:val="0"/>
-          <w:numId w:val="8"/>
-        </w:numPr>
-        <w:ind w:left="720" w:hanging="360"/>
-        <w:rPr/>
-      </w:pPr>
-      <w:r>
-        <w:rPr>
-          <w:rtl w:val="0"/>
-        </w:rPr>
-        <w:t xml:space="preserve">Dropdown </w:t>
-      </w:r>
-    </w:p>
-    <w:p>
-      <w:pPr>
-        <w:numPr>
-          <w:ilvl w:val="1"/>
-          <w:numId w:val="8"/>
-        </w:numPr>
-        <w:ind w:left="1440" w:hanging="360"/>
-        <w:rPr>
-          <w:u w:val="none"/>
-        </w:rPr>
-      </w:pPr>
-      <w:r>
-        <w:rPr>
-          <w:rtl w:val="0"/>
-        </w:rPr>
-        <w:t xml:space="preserve">With select (Class - SelectElement) </w:t>
-      </w:r>
-    </w:p>
-    <w:p>
-      <w:pPr>
-        <w:numPr>
-          <w:ilvl w:val="2"/>
-          <w:numId w:val="8"/>
-        </w:numPr>
-        <w:ind w:left="2160" w:hanging="360"/>
-        <w:rPr>
-          <w:u w:val="none"/>
-        </w:rPr>
-      </w:pPr>
-      <w:r>
-        <w:rPr>
-          <w:rtl w:val="0"/>
-        </w:rPr>
-        <w:t xml:space="preserve">SelectByText()</w:t>
-      </w:r>
-    </w:p>
-    <w:p>
-      <w:pPr>
-        <w:numPr>
-          <w:ilvl w:val="2"/>
-          <w:numId w:val="8"/>
-        </w:numPr>
-        <w:ind w:left="2160" w:hanging="360"/>
-        <w:rPr>
-          <w:u w:val="none"/>
-        </w:rPr>
-      </w:pPr>
-      <w:r>
-        <w:rPr>
-          <w:rtl w:val="0"/>
-        </w:rPr>
-        <w:t xml:space="preserve">SelectByValue()</w:t>
-      </w:r>
-    </w:p>
-    <w:p>
-      <w:pPr>
-        <w:numPr>
-          <w:ilvl w:val="2"/>
-          <w:numId w:val="8"/>
-        </w:numPr>
-        <w:ind w:left="2160" w:hanging="360"/>
-        <w:rPr>
-          <w:u w:val="none"/>
-        </w:rPr>
-      </w:pPr>
-      <w:r>
-        <w:rPr>
-          <w:rFonts w:ascii="Arial Unicode MS" w:cs="Arial Unicode MS" w:eastAsia="Arial Unicode MS" w:hAnsi="Arial Unicode MS"/>
-          <w:rtl w:val="0"/>
-        </w:rPr>
-        <w:t xml:space="preserve">SelectByIndex() → starts at 0</w:t>
-      </w:r>
-    </w:p>
-    <w:p>
-      <w:pPr>
-        <w:numPr>
-          <w:ilvl w:val="1"/>
-          <w:numId w:val="8"/>
-        </w:numPr>
-        <w:ind w:left="1440" w:hanging="360"/>
-        <w:rPr>
-          <w:u w:val="none"/>
-        </w:rPr>
-      </w:pPr>
-      <w:r>
-        <w:rPr>
-          <w:rtl w:val="0"/>
-        </w:rPr>
-        <w:t xml:space="preserve">Without select </w:t>
-      </w:r>
-    </w:p>
-    <w:p>
-      <w:pPr>
-        <w:numPr>
-          <w:ilvl w:val="2"/>
-          <w:numId w:val="8"/>
-        </w:numPr>
-        <w:ind w:left="2160" w:hanging="360"/>
-        <w:rPr>
-          <w:u w:val="none"/>
-        </w:rPr>
-      </w:pPr>
-      <w:r>
-        <w:rPr>
-          <w:rtl w:val="0"/>
-        </w:rPr>
-        <w:t xml:space="preserve">Click() </w:t>
-      </w:r>
-    </w:p>
-    <w:p>
-      <w:pPr>
-        <w:numPr>
-          <w:ilvl w:val="0"/>
-          <w:numId w:val="8"/>
-        </w:numPr>
-        <w:ind w:left="720" w:hanging="360"/>
-        <w:rPr>
-          <w:u w:val="none"/>
-        </w:rPr>
-      </w:pPr>
-      <w:r>
-        <w:rPr>
-          <w:rtl w:val="0"/>
-        </w:rPr>
-        <w:t xml:space="preserve">Multiple tabs/windows, frame, alert - SwitchTo()</w:t>
-      </w:r>
-    </w:p>
-    <w:p>
-      <w:pPr>
-        <w:numPr>
-          <w:ilvl w:val="0"/>
-          <w:numId w:val="8"/>
-        </w:numPr>
-        <w:ind w:left="720" w:hanging="360"/>
-        <w:rPr>
-          <w:u w:val="none"/>
-        </w:rPr>
-      </w:pPr>
-      <w:r>
-        <w:rPr>
-          <w:rtl w:val="0"/>
-        </w:rPr>
-        <w:t xml:space="preserve">Multiple tabs/windows </w:t>
-      </w:r>
-    </w:p>
-    <w:p>
-      <w:pPr>
-        <w:numPr>
-          <w:ilvl w:val="1"/>
-          <w:numId w:val="8"/>
-        </w:numPr>
-        <w:ind w:left="1440" w:hanging="360"/>
-        <w:rPr>
-          <w:u w:val="none"/>
-        </w:rPr>
-      </w:pPr>
-      <w:r>
-        <w:rPr>
-          <w:rFonts w:ascii="Arial Unicode MS" w:cs="Arial Unicode MS" w:eastAsia="Arial Unicode MS" w:hAnsi="Arial Unicode MS"/>
-          <w:rtl w:val="0"/>
-        </w:rPr>
-        <w:t xml:space="preserve">driver.WindowHandles  → gets all session id</w:t>
-      </w:r>
-    </w:p>
-    <w:p>
-      <w:pPr>
-        <w:ind w:left="1440" w:firstLine="0"/>
-        <w:rPr/>
-      </w:pPr>
-      <w:r>
-        <w:rPr>
-          <w:rtl w:val="0"/>
-        </w:rPr>
-      </w:r>
-    </w:p>
-    <w:p>
-      <w:pPr>
-        <w:numPr>
-          <w:ilvl w:val="0"/>
-          <w:numId w:val="8"/>
-        </w:numPr>
-        <w:ind w:left="720" w:hanging="360"/>
-        <w:rPr>
-          <w:u w:val="none"/>
-        </w:rPr>
-      </w:pPr>
-      <w:r>
-        <w:rPr>
-          <w:rtl w:val="0"/>
-        </w:rPr>
-        <w:t xml:space="preserve">Close() vs Quit()</w:t>
-      </w:r>
-    </w:p>
-    <w:p>
-      <w:pPr>
-        <w:ind w:left="720" w:firstLine="0"/>
-        <w:rPr/>
-      </w:pPr>
-      <w:r>
-        <w:rPr>
-          <w:rtl w:val="0"/>
-        </w:rPr>
-        <w:t xml:space="preserve">  driver.Close(); //close the current tab and current session </w:t>
-      </w:r>
-    </w:p>
-    <w:p>
-      <w:pPr>
-        <w:ind w:left="0" w:firstLine="720"/>
-        <w:rPr/>
-      </w:pPr>
-      <w:r>
-        <w:rPr>
-          <w:rtl w:val="0"/>
-        </w:rPr>
-        <w:t xml:space="preserve">  driver.Quit(); //close the current browser and also kill the process associated to it</w:t>
-      </w:r>
-    </w:p>
-    <w:p>
-      <w:pPr>
-        <w:ind w:left="0" w:firstLine="720"/>
-        <w:rPr/>
-      </w:pPr>
-      <w:r>
-        <w:rPr>
-          <w:rtl w:val="0"/>
-        </w:rPr>
-      </w:r>
-    </w:p>
-    <w:p>
-      <w:pPr>
-        <w:numPr>
-          <w:ilvl w:val="0"/>
-          <w:numId w:val="8"/>
-        </w:numPr>
-        <w:ind w:left="720" w:hanging="360"/>
-        <w:rPr>
-          <w:u w:val="none"/>
-        </w:rPr>
-      </w:pPr>
-      <w:r>
-        <w:rPr>
-          <w:rtl w:val="0"/>
-        </w:rPr>
-        <w:t xml:space="preserve">Frame </w:t>
-      </w:r>
-    </w:p>
-    <w:p>
-      <w:pPr>
-        <w:ind w:left="720" w:firstLine="0"/>
-        <w:rPr/>
-      </w:pPr>
-      <w:r>
-        <w:rPr>
-          <w:rtl w:val="0"/>
-        </w:rPr>
-      </w:r>
-    </w:p>
-    <w:p>
-      <w:pPr>
-        <w:ind w:left="0" w:firstLine="0"/>
-        <w:rPr/>
-      </w:pPr>
-      <w:r>
-        <w:rPr>
-          <w:rtl w:val="0"/>
-        </w:rPr>
-      </w:r>
-    </w:p>
-    <w:p>
-      <w:pPr>
-        <w:pStyle w:val="Heading3"/>
-        <w:rPr/>
-      </w:pPr>
-      <w:bookmarkStart w:colFirst="0" w:colLast="0" w:name="_xet8yt3f1w6" w:id="3"/>
-      <w:bookmarkEnd w:id="3"/>
-      <w:r>
-        <w:rPr>
-          <w:rtl w:val="0"/>
-        </w:rPr>
-        <w:t xml:space="preserve">GIT: </w:t>
-      </w:r>
-    </w:p>
-    <w:p>
-      <w:pPr>
-        <w:ind w:left="0" w:firstLine="0"/>
-        <w:rPr/>
-      </w:pPr>
-      <w:r>
-        <w:rPr>
-          <w:rtl w:val="0"/>
-        </w:rPr>
-        <w:t xml:space="preserve">Git - Git is a free and open source distributed version control system</w:t>
-      </w:r>
-    </w:p>
-    <w:p>
-      <w:pPr>
-        <w:ind w:left="0" w:firstLine="0"/>
-        <w:rPr/>
-      </w:pPr>
-      <w:r>
-        <w:rPr>
-          <w:rtl w:val="0"/>
-        </w:rPr>
-      </w:r>
-    </w:p>
-    <w:p>
-      <w:pPr>
-        <w:ind w:left="0" w:firstLine="0"/>
-        <w:rPr/>
-      </w:pPr>
-      <w:r>
-        <w:rPr>
-          <w:rtl w:val="0"/>
-        </w:rPr>
-        <w:t xml:space="preserve">Architecture </w:t>
-      </w:r>
-    </w:p>
-    <w:p>
-      <w:pPr>
-        <w:ind w:left="0" w:firstLine="0"/>
-        <w:rPr/>
-      </w:pPr>
-      <w:r>
-        <w:rPr>
-          <w:rtl w:val="0"/>
-        </w:rPr>
-      </w:r>
-    </w:p>
-    <w:p>
-      <w:pPr>
-        <w:ind w:left="0" w:firstLine="0"/>
-        <w:rPr/>
-      </w:pPr>
-      <w:r>
-        <w:rPr>
-          <w:rtl w:val="0"/>
-        </w:rPr>
-        <w:t xml:space="preserve">Project/Solution (in local machine) </w:t>
-      </w:r>
-      <w:commentRangeStart w:id="6"/>
-      <w:r>
-        <w:rPr>
-          <w:rtl w:val="0"/>
-        </w:rPr>
-        <w:t xml:space="preserve">--&gt;</w:t>
-      </w:r>
-      <w:commentRangeEnd w:id="6"/>
-      <w:r>
-        <w:commentReference w:id="6"/>
-      </w:r>
-      <w:r>
-        <w:rPr>
-          <w:rtl w:val="0"/>
-        </w:rPr>
-        <w:t xml:space="preserve"> local repository (in local machine) </w:t>
-      </w:r>
-      <w:commentRangeStart w:id="7"/>
-      <w:r>
-        <w:rPr>
-          <w:rFonts w:ascii="Arial Unicode MS" w:cs="Arial Unicode MS" w:eastAsia="Arial Unicode MS" w:hAnsi="Arial Unicode MS"/>
-          <w:rtl w:val="0"/>
-        </w:rPr>
         <w:t xml:space="preserve">→ </w:t>
       </w:r>
       <w:commentRangeEnd w:id="7"/>
@@ -3792,7 +4996,7 @@
         <w:rPr>
           <w:rtl w:val="0"/>
         </w:rPr>
-        <w:t xml:space="preserve">remote repository (github, gitlab, aws code commit, bit bucket) </w:t>
+        <w:t xml:space="preserve">remote repository (GitHub, GitLab, AWS CodeCommit, Bitbucket) </w:t>
       </w:r>
     </w:p>
     <w:p>
@@ -3874,14 +5078,14 @@
         <w:rPr>
           <w:rtl w:val="0"/>
         </w:rPr>
-        <w:t xml:space="preserve">Work with git concept (to push the code to github) </w:t>
+        <w:t xml:space="preserve">Working with the git concepts (to push the code to GitHub) </w:t>
       </w:r>
     </w:p>
     <w:p>
       <w:pPr>
         <w:numPr>
           <w:ilvl w:val="0"/>
-          <w:numId w:val="5"/>
+          <w:numId w:val="7"/>
         </w:numPr>
         <w:ind w:left="720" w:hanging="360"/>
         <w:rPr>
@@ -3900,7 +5104,7 @@
       <w:pPr>
         <w:numPr>
           <w:ilvl w:val="0"/>
-          <w:numId w:val="5"/>
+          <w:numId w:val="7"/>
         </w:numPr>
         <w:ind w:left="720" w:hanging="360"/>
         <w:rPr>
@@ -3919,7 +5123,7 @@
       <w:pPr>
         <w:numPr>
           <w:ilvl w:val="0"/>
-          <w:numId w:val="5"/>
+          <w:numId w:val="7"/>
         </w:numPr>
         <w:ind w:left="720" w:hanging="360"/>
         <w:rPr>
@@ -3936,9 +5140,20 @@
     </w:p>
     <w:p>
       <w:pPr>
+        <w:ind w:left="720" w:firstLine="0"/>
+        <w:rPr/>
+      </w:pPr>
+      <w:r>
+        <w:rPr>
+          <w:rtl w:val="0"/>
+        </w:rPr>
+      </w:r>
+    </w:p>
+    <w:p>
+      <w:pPr>
         <w:numPr>
           <w:ilvl w:val="0"/>
-          <w:numId w:val="5"/>
+          <w:numId w:val="7"/>
         </w:numPr>
         <w:ind w:left="720" w:hanging="360"/>
         <w:rPr>
@@ -3955,7 +5170,7 @@
         </w:rPr>
         <w:t xml:space="preserve">git remote add origin1 </w:t>
       </w:r>
-      <w:hyperlink r:id="rId8">
+      <w:hyperlink r:id="rId10">
         <w:r>
           <w:rPr>
             <w:rFonts w:ascii="Courier New" w:cs="Courier New" w:eastAsia="Courier New" w:hAnsi="Courier New"/>
@@ -3986,635 +5201,663 @@
     </w:p>
     <w:p>
       <w:pPr>
-        <w:ind w:left="720" w:firstLine="0"/>
+        <w:numPr>
+          <w:ilvl w:val="0"/>
+          <w:numId w:val="7"/>
+        </w:numPr>
+        <w:ind w:left="720" w:hanging="360"/>
+      </w:pPr>
+      <w:r>
         <w:rPr>
           <w:rFonts w:ascii="Courier New" w:cs="Courier New" w:eastAsia="Courier New" w:hAnsi="Courier New"/>
           <w:color w:val="010409"/>
           <w:sz w:val="21"/>
           <w:szCs w:val="21"/>
-        </w:rPr>
-      </w:pPr>
-      <w:r>
-        <w:rPr>
-          <w:rtl w:val="0"/>
-        </w:rPr>
+          <w:rtl w:val="0"/>
+        </w:rPr>
+        <w:t xml:space="preserve">git push -u origin1 master</w:t>
+      </w:r>
+    </w:p>
+    <w:p>
+      <w:pPr>
+        <w:ind w:left="720" w:firstLine="0"/>
+        <w:rPr/>
+      </w:pPr>
+      <w:r>
+        <w:rPr>
+          <w:rtl w:val="0"/>
+        </w:rPr>
+      </w:r>
+    </w:p>
+    <w:p>
+      <w:pPr>
+        <w:rPr/>
+      </w:pPr>
+      <w:r>
+        <w:rPr>
+          <w:rtl w:val="0"/>
+        </w:rPr>
+      </w:r>
+    </w:p>
+    <w:p>
+      <w:pPr>
+        <w:rPr/>
+      </w:pPr>
+      <w:r>
+        <w:rPr>
+          <w:rtl w:val="0"/>
+        </w:rPr>
+      </w:r>
+    </w:p>
+    <w:p>
+      <w:pPr>
+        <w:rPr/>
+      </w:pPr>
+      <w:r>
+        <w:rPr>
+          <w:rtl w:val="0"/>
+        </w:rPr>
+      </w:r>
+    </w:p>
+    <w:p>
+      <w:pPr>
+        <w:rPr/>
+      </w:pPr>
+      <w:r>
+        <w:rPr>
+          <w:rtl w:val="0"/>
+        </w:rPr>
+      </w:r>
+    </w:p>
+    <w:p>
+      <w:pPr>
+        <w:rPr/>
+      </w:pPr>
+      <w:r>
+        <w:rPr>
+          <w:rtl w:val="0"/>
+        </w:rPr>
+      </w:r>
+    </w:p>
+    <w:p>
+      <w:pPr>
+        <w:rPr/>
+      </w:pPr>
+      <w:r>
+        <w:rPr>
+          <w:rtl w:val="0"/>
+        </w:rPr>
+      </w:r>
+    </w:p>
+    <w:p>
+      <w:pPr>
+        <w:rPr/>
+      </w:pPr>
+      <w:r>
+        <w:rPr>
+          <w:rtl w:val="0"/>
+        </w:rPr>
+      </w:r>
+    </w:p>
+    <w:p>
+      <w:pPr>
+        <w:rPr/>
+      </w:pPr>
+      <w:r>
+        <w:rPr>
+          <w:rtl w:val="0"/>
+        </w:rPr>
+      </w:r>
+    </w:p>
+    <w:p>
+      <w:pPr>
+        <w:rPr/>
+      </w:pPr>
+      <w:r>
+        <w:rPr>
+          <w:rtl w:val="0"/>
+        </w:rPr>
+      </w:r>
+    </w:p>
+    <w:p>
+      <w:pPr>
+        <w:rPr/>
+      </w:pPr>
+      <w:r>
+        <w:rPr>
+          <w:rtl w:val="0"/>
+        </w:rPr>
+      </w:r>
+    </w:p>
+    <w:p>
+      <w:pPr>
+        <w:rPr/>
+      </w:pPr>
+      <w:r>
+        <w:rPr>
+          <w:rtl w:val="0"/>
+        </w:rPr>
+      </w:r>
+    </w:p>
+    <w:p>
+      <w:pPr>
+        <w:rPr/>
+      </w:pPr>
+      <w:r>
+        <w:rPr>
+          <w:rtl w:val="0"/>
+        </w:rPr>
+      </w:r>
+    </w:p>
+    <w:p>
+      <w:pPr>
+        <w:rPr/>
+      </w:pPr>
+      <w:r>
+        <w:rPr>
+          <w:rtl w:val="0"/>
+        </w:rPr>
+      </w:r>
+    </w:p>
+    <w:p>
+      <w:pPr>
+        <w:rPr/>
+      </w:pPr>
+      <w:r>
+        <w:rPr>
+          <w:rtl w:val="0"/>
+        </w:rPr>
+      </w:r>
+    </w:p>
+    <w:p>
+      <w:pPr>
+        <w:rPr/>
+      </w:pPr>
+      <w:r>
+        <w:rPr>
+          <w:rtl w:val="0"/>
+        </w:rPr>
+      </w:r>
+    </w:p>
+    <w:p>
+      <w:pPr>
+        <w:rPr/>
+      </w:pPr>
+      <w:r>
+        <w:rPr>
+          <w:rtl w:val="0"/>
+        </w:rPr>
+      </w:r>
+    </w:p>
+    <w:p>
+      <w:pPr>
+        <w:rPr/>
+      </w:pPr>
+      <w:r>
+        <w:rPr>
+          <w:rtl w:val="0"/>
+        </w:rPr>
+      </w:r>
+    </w:p>
+    <w:p>
+      <w:pPr>
+        <w:rPr/>
+      </w:pPr>
+      <w:r>
+        <w:rPr>
+          <w:rtl w:val="0"/>
+        </w:rPr>
+      </w:r>
+    </w:p>
+    <w:p>
+      <w:pPr>
+        <w:rPr/>
+      </w:pPr>
+      <w:r>
+        <w:rPr>
+          <w:rtl w:val="0"/>
+        </w:rPr>
+      </w:r>
+    </w:p>
+    <w:p>
+      <w:pPr>
+        <w:rPr/>
+      </w:pPr>
+      <w:r>
+        <w:rPr>
+          <w:rtl w:val="0"/>
+        </w:rPr>
+      </w:r>
+    </w:p>
+    <w:p>
+      <w:pPr>
+        <w:rPr/>
+      </w:pPr>
+      <w:r>
+        <w:rPr>
+          <w:rtl w:val="0"/>
+        </w:rPr>
+      </w:r>
+    </w:p>
+    <w:p>
+      <w:pPr>
+        <w:rPr/>
+      </w:pPr>
+      <w:r>
+        <w:rPr>
+          <w:rtl w:val="0"/>
+        </w:rPr>
+      </w:r>
+    </w:p>
+    <w:p>
+      <w:pPr>
+        <w:rPr/>
+      </w:pPr>
+      <w:r>
+        <w:rPr>
+          <w:rtl w:val="0"/>
+        </w:rPr>
+      </w:r>
+    </w:p>
+    <w:p>
+      <w:pPr>
+        <w:rPr/>
+      </w:pPr>
+      <w:r>
+        <w:rPr>
+          <w:rtl w:val="0"/>
+        </w:rPr>
+      </w:r>
+    </w:p>
+    <w:p>
+      <w:pPr>
+        <w:rPr/>
+      </w:pPr>
+      <w:r>
+        <w:rPr>
+          <w:rtl w:val="0"/>
+        </w:rPr>
+      </w:r>
+    </w:p>
+    <w:p>
+      <w:pPr>
+        <w:rPr/>
+      </w:pPr>
+      <w:r>
+        <w:rPr>
+          <w:rtl w:val="0"/>
+        </w:rPr>
+      </w:r>
+    </w:p>
+    <w:p>
+      <w:pPr>
+        <w:rPr/>
+      </w:pPr>
+      <w:r>
+        <w:rPr>
+          <w:rtl w:val="0"/>
+        </w:rPr>
+      </w:r>
+    </w:p>
+    <w:p>
+      <w:pPr>
+        <w:rPr/>
+      </w:pPr>
+      <w:r>
+        <w:rPr>
+          <w:rtl w:val="0"/>
+        </w:rPr>
+      </w:r>
+    </w:p>
+    <w:p>
+      <w:pPr>
+        <w:rPr/>
+      </w:pPr>
+      <w:r>
+        <w:rPr>
+          <w:rtl w:val="0"/>
+        </w:rPr>
+      </w:r>
+    </w:p>
+    <w:p>
+      <w:pPr>
+        <w:rPr/>
+      </w:pPr>
+      <w:r>
+        <w:rPr>
+          <w:rtl w:val="0"/>
+        </w:rPr>
+      </w:r>
+    </w:p>
+    <w:p>
+      <w:pPr>
+        <w:rPr/>
+      </w:pPr>
+      <w:r>
+        <w:rPr>
+          <w:rtl w:val="0"/>
+        </w:rPr>
+      </w:r>
+    </w:p>
+    <w:p>
+      <w:pPr>
+        <w:rPr/>
+      </w:pPr>
+      <w:r>
+        <w:rPr>
+          <w:rtl w:val="0"/>
+        </w:rPr>
+      </w:r>
+    </w:p>
+    <w:p>
+      <w:pPr>
+        <w:rPr/>
+      </w:pPr>
+      <w:r>
+        <w:rPr>
+          <w:rtl w:val="0"/>
+        </w:rPr>
+      </w:r>
+    </w:p>
+    <w:p>
+      <w:pPr>
+        <w:rPr/>
+      </w:pPr>
+      <w:r>
+        <w:rPr>
+          <w:rtl w:val="0"/>
+        </w:rPr>
+      </w:r>
+    </w:p>
+    <w:p>
+      <w:pPr>
+        <w:rPr/>
+      </w:pPr>
+      <w:r>
+        <w:rPr>
+          <w:rtl w:val="0"/>
+        </w:rPr>
+      </w:r>
+    </w:p>
+    <w:p>
+      <w:pPr>
+        <w:rPr/>
+      </w:pPr>
+      <w:r>
+        <w:rPr>
+          <w:rtl w:val="0"/>
+        </w:rPr>
+      </w:r>
+    </w:p>
+    <w:p>
+      <w:pPr>
+        <w:rPr/>
+      </w:pPr>
+      <w:r>
+        <w:rPr>
+          <w:rtl w:val="0"/>
+        </w:rPr>
+      </w:r>
+    </w:p>
+    <w:p>
+      <w:pPr>
+        <w:rPr/>
+      </w:pPr>
+      <w:r>
+        <w:rPr>
+          <w:rtl w:val="0"/>
+        </w:rPr>
+      </w:r>
+    </w:p>
+    <w:p>
+      <w:pPr>
+        <w:rPr/>
+      </w:pPr>
+      <w:r>
+        <w:rPr>
+          <w:rtl w:val="0"/>
+        </w:rPr>
+      </w:r>
+    </w:p>
+    <w:p>
+      <w:pPr>
+        <w:rPr/>
+      </w:pPr>
+      <w:r>
+        <w:rPr>
+          <w:rtl w:val="0"/>
+        </w:rPr>
+      </w:r>
+    </w:p>
+    <w:p>
+      <w:pPr>
+        <w:rPr/>
+      </w:pPr>
+      <w:r>
+        <w:rPr>
+          <w:rtl w:val="0"/>
+        </w:rPr>
+      </w:r>
+    </w:p>
+    <w:p>
+      <w:pPr>
+        <w:rPr/>
+      </w:pPr>
+      <w:r>
+        <w:rPr>
+          <w:rtl w:val="0"/>
+        </w:rPr>
+      </w:r>
+    </w:p>
+    <w:p>
+      <w:pPr>
+        <w:rPr/>
+      </w:pPr>
+      <w:r>
+        <w:rPr>
+          <w:rtl w:val="0"/>
+        </w:rPr>
+      </w:r>
+    </w:p>
+    <w:p>
+      <w:pPr>
+        <w:rPr/>
+      </w:pPr>
+      <w:r>
+        <w:rPr>
+          <w:rtl w:val="0"/>
+        </w:rPr>
+      </w:r>
+    </w:p>
+    <w:p>
+      <w:pPr>
+        <w:rPr/>
+      </w:pPr>
+      <w:r>
+        <w:rPr>
+          <w:rtl w:val="0"/>
+        </w:rPr>
+        <w:t xml:space="preserve">Reference </w:t>
+      </w:r>
+    </w:p>
+    <w:p>
+      <w:pPr>
+        <w:rPr/>
+      </w:pPr>
+      <w:r>
+        <w:rPr>
+          <w:rtl w:val="0"/>
+        </w:rPr>
+        <w:t xml:space="preserve">1 GB - 1024 MB </w:t>
+      </w:r>
+    </w:p>
+    <w:p>
+      <w:pPr>
+        <w:rPr/>
+      </w:pPr>
+      <w:r>
+        <w:rPr>
+          <w:rtl w:val="0"/>
+        </w:rPr>
+        <w:t xml:space="preserve">1 MB - 1024 KB </w:t>
+      </w:r>
+    </w:p>
+    <w:p>
+      <w:pPr>
+        <w:rPr/>
+      </w:pPr>
+      <w:r>
+        <w:rPr>
+          <w:rtl w:val="0"/>
+        </w:rPr>
+        <w:t xml:space="preserve">1 KB - 1024 B </w:t>
+      </w:r>
+    </w:p>
+    <w:p>
+      <w:pPr>
+        <w:rPr/>
+      </w:pPr>
+      <w:r>
+        <w:rPr>
+          <w:rtl w:val="0"/>
+        </w:rPr>
+        <w:t xml:space="preserve">1 B - 8 bits </w:t>
+      </w:r>
+    </w:p>
+    <w:p>
+      <w:pPr>
+        <w:rPr/>
+      </w:pPr>
+      <w:r>
+        <w:rPr>
+          <w:rtl w:val="0"/>
+        </w:rPr>
+        <w:t xml:space="preserve">1 bit - 0 or 1 </w:t>
+      </w:r>
+    </w:p>
+    <w:p>
+      <w:pPr>
+        <w:rPr/>
+      </w:pPr>
+      <w:r>
+        <w:rPr>
+          <w:rtl w:val="0"/>
+        </w:rPr>
+      </w:r>
+    </w:p>
+    <w:p>
+      <w:pPr>
+        <w:rPr/>
+      </w:pPr>
+      <w:r>
+        <w:rPr>
+          <w:rtl w:val="0"/>
+        </w:rPr>
+      </w:r>
+    </w:p>
+    <w:p>
+      <w:pPr>
+        <w:rPr/>
+      </w:pPr>
+      <w:r>
+        <w:rPr>
+          <w:rtl w:val="0"/>
+        </w:rPr>
+        <w:t xml:space="preserve">Exception in C#</w:t>
       </w:r>
     </w:p>
     <w:p>
       <w:pPr>
         <w:numPr>
           <w:ilvl w:val="0"/>
-          <w:numId w:val="5"/>
+          <w:numId w:val="6"/>
         </w:numPr>
         <w:ind w:left="720" w:hanging="360"/>
-      </w:pPr>
-      <w:r>
-        <w:rPr>
-          <w:rFonts w:ascii="Courier New" w:cs="Courier New" w:eastAsia="Courier New" w:hAnsi="Courier New"/>
-          <w:color w:val="010409"/>
-          <w:sz w:val="21"/>
-          <w:szCs w:val="21"/>
-          <w:rtl w:val="0"/>
-        </w:rPr>
-        <w:t xml:space="preserve">git push -u origin1 master</w:t>
-      </w:r>
-    </w:p>
-    <w:p>
-      <w:pPr>
-        <w:ind w:left="720" w:firstLine="0"/>
-        <w:rPr/>
-      </w:pPr>
-      <w:r>
-        <w:rPr>
-          <w:rtl w:val="0"/>
-        </w:rPr>
-      </w:r>
-    </w:p>
-    <w:p>
-      <w:pPr>
-        <w:rPr/>
-      </w:pPr>
-      <w:r>
-        <w:rPr>
-          <w:rtl w:val="0"/>
-        </w:rPr>
-      </w:r>
-    </w:p>
-    <w:p>
-      <w:pPr>
-        <w:rPr/>
-      </w:pPr>
-      <w:r>
-        <w:rPr>
-          <w:rtl w:val="0"/>
-        </w:rPr>
-      </w:r>
-    </w:p>
-    <w:p>
-      <w:pPr>
-        <w:rPr/>
-      </w:pPr>
-      <w:r>
-        <w:rPr>
-          <w:rtl w:val="0"/>
-        </w:rPr>
-      </w:r>
-    </w:p>
-    <w:p>
-      <w:pPr>
-        <w:rPr/>
-      </w:pPr>
-      <w:r>
-        <w:rPr>
-          <w:rtl w:val="0"/>
-        </w:rPr>
-      </w:r>
-    </w:p>
-    <w:p>
-      <w:pPr>
-        <w:rPr/>
-      </w:pPr>
-      <w:r>
-        <w:rPr>
-          <w:rtl w:val="0"/>
-        </w:rPr>
-      </w:r>
-    </w:p>
-    <w:p>
-      <w:pPr>
-        <w:rPr/>
-      </w:pPr>
-      <w:r>
-        <w:rPr>
-          <w:rtl w:val="0"/>
-        </w:rPr>
-      </w:r>
-    </w:p>
-    <w:p>
-      <w:pPr>
-        <w:rPr/>
-      </w:pPr>
-      <w:r>
-        <w:rPr>
-          <w:rtl w:val="0"/>
-        </w:rPr>
-      </w:r>
-    </w:p>
-    <w:p>
-      <w:pPr>
-        <w:rPr/>
-      </w:pPr>
-      <w:r>
-        <w:rPr>
-          <w:rtl w:val="0"/>
-        </w:rPr>
-      </w:r>
-    </w:p>
-    <w:p>
-      <w:pPr>
-        <w:rPr/>
-      </w:pPr>
-      <w:r>
-        <w:rPr>
-          <w:rtl w:val="0"/>
-        </w:rPr>
-      </w:r>
-    </w:p>
-    <w:p>
-      <w:pPr>
-        <w:rPr/>
-      </w:pPr>
-      <w:r>
-        <w:rPr>
-          <w:rtl w:val="0"/>
-        </w:rPr>
-      </w:r>
-    </w:p>
-    <w:p>
-      <w:pPr>
-        <w:rPr/>
-      </w:pPr>
-      <w:r>
-        <w:rPr>
-          <w:rtl w:val="0"/>
-        </w:rPr>
-      </w:r>
-    </w:p>
-    <w:p>
-      <w:pPr>
-        <w:rPr/>
-      </w:pPr>
-      <w:r>
-        <w:rPr>
-          <w:rtl w:val="0"/>
-        </w:rPr>
-      </w:r>
-    </w:p>
-    <w:p>
-      <w:pPr>
-        <w:rPr/>
-      </w:pPr>
-      <w:r>
-        <w:rPr>
-          <w:rtl w:val="0"/>
-        </w:rPr>
-      </w:r>
-    </w:p>
-    <w:p>
-      <w:pPr>
-        <w:rPr/>
-      </w:pPr>
-      <w:r>
-        <w:rPr>
-          <w:rtl w:val="0"/>
-        </w:rPr>
-      </w:r>
-    </w:p>
-    <w:p>
-      <w:pPr>
-        <w:rPr/>
-      </w:pPr>
-      <w:r>
-        <w:rPr>
-          <w:rtl w:val="0"/>
-        </w:rPr>
-      </w:r>
-    </w:p>
-    <w:p>
-      <w:pPr>
-        <w:rPr/>
-      </w:pPr>
-      <w:r>
-        <w:rPr>
-          <w:rtl w:val="0"/>
-        </w:rPr>
-      </w:r>
-    </w:p>
-    <w:p>
-      <w:pPr>
-        <w:rPr/>
-      </w:pPr>
-      <w:r>
-        <w:rPr>
-          <w:rtl w:val="0"/>
-        </w:rPr>
-      </w:r>
-    </w:p>
-    <w:p>
-      <w:pPr>
-        <w:rPr/>
-      </w:pPr>
-      <w:r>
-        <w:rPr>
-          <w:rtl w:val="0"/>
-        </w:rPr>
-      </w:r>
-    </w:p>
-    <w:p>
-      <w:pPr>
-        <w:rPr/>
-      </w:pPr>
-      <w:r>
-        <w:rPr>
-          <w:rtl w:val="0"/>
-        </w:rPr>
-      </w:r>
-    </w:p>
-    <w:p>
-      <w:pPr>
-        <w:rPr/>
-      </w:pPr>
-      <w:r>
-        <w:rPr>
-          <w:rtl w:val="0"/>
-        </w:rPr>
-      </w:r>
-    </w:p>
-    <w:p>
-      <w:pPr>
-        <w:rPr/>
-      </w:pPr>
-      <w:r>
-        <w:rPr>
-          <w:rtl w:val="0"/>
-        </w:rPr>
-      </w:r>
-    </w:p>
-    <w:p>
-      <w:pPr>
-        <w:rPr/>
-      </w:pPr>
-      <w:r>
-        <w:rPr>
-          <w:rtl w:val="0"/>
-        </w:rPr>
-      </w:r>
-    </w:p>
-    <w:p>
-      <w:pPr>
-        <w:rPr/>
-      </w:pPr>
-      <w:r>
-        <w:rPr>
-          <w:rtl w:val="0"/>
-        </w:rPr>
-      </w:r>
-    </w:p>
-    <w:p>
-      <w:pPr>
-        <w:rPr/>
-      </w:pPr>
-      <w:r>
-        <w:rPr>
-          <w:rtl w:val="0"/>
-        </w:rPr>
-      </w:r>
-    </w:p>
-    <w:p>
-      <w:pPr>
-        <w:rPr/>
-      </w:pPr>
-      <w:r>
-        <w:rPr>
-          <w:rtl w:val="0"/>
-        </w:rPr>
-      </w:r>
-    </w:p>
-    <w:p>
-      <w:pPr>
-        <w:rPr/>
-      </w:pPr>
-      <w:r>
-        <w:rPr>
-          <w:rtl w:val="0"/>
-        </w:rPr>
-      </w:r>
-    </w:p>
-    <w:p>
-      <w:pPr>
-        <w:rPr/>
-      </w:pPr>
-      <w:r>
-        <w:rPr>
-          <w:rtl w:val="0"/>
-        </w:rPr>
-      </w:r>
-    </w:p>
-    <w:p>
-      <w:pPr>
-        <w:rPr/>
-      </w:pPr>
-      <w:r>
-        <w:rPr>
-          <w:rtl w:val="0"/>
-        </w:rPr>
-      </w:r>
-    </w:p>
-    <w:p>
-      <w:pPr>
-        <w:rPr/>
-      </w:pPr>
-      <w:r>
-        <w:rPr>
-          <w:rtl w:val="0"/>
-        </w:rPr>
-      </w:r>
-    </w:p>
-    <w:p>
-      <w:pPr>
-        <w:rPr/>
-      </w:pPr>
-      <w:r>
-        <w:rPr>
-          <w:rtl w:val="0"/>
-        </w:rPr>
-      </w:r>
-    </w:p>
-    <w:p>
-      <w:pPr>
-        <w:rPr/>
-      </w:pPr>
-      <w:r>
-        <w:rPr>
-          <w:rtl w:val="0"/>
-        </w:rPr>
-      </w:r>
-    </w:p>
-    <w:p>
-      <w:pPr>
-        <w:rPr/>
-      </w:pPr>
-      <w:r>
-        <w:rPr>
-          <w:rtl w:val="0"/>
-        </w:rPr>
-      </w:r>
-    </w:p>
-    <w:p>
-      <w:pPr>
-        <w:rPr/>
-      </w:pPr>
-      <w:r>
-        <w:rPr>
-          <w:rtl w:val="0"/>
-        </w:rPr>
-      </w:r>
-    </w:p>
-    <w:p>
-      <w:pPr>
-        <w:rPr/>
-      </w:pPr>
-      <w:r>
-        <w:rPr>
-          <w:rtl w:val="0"/>
-        </w:rPr>
-      </w:r>
-    </w:p>
-    <w:p>
-      <w:pPr>
-        <w:rPr/>
-      </w:pPr>
-      <w:r>
-        <w:rPr>
-          <w:rtl w:val="0"/>
-        </w:rPr>
-      </w:r>
-    </w:p>
-    <w:p>
-      <w:pPr>
-        <w:rPr/>
-      </w:pPr>
-      <w:r>
-        <w:rPr>
-          <w:rtl w:val="0"/>
-        </w:rPr>
-      </w:r>
-    </w:p>
-    <w:p>
-      <w:pPr>
-        <w:rPr/>
-      </w:pPr>
-      <w:r>
-        <w:rPr>
-          <w:rtl w:val="0"/>
-        </w:rPr>
-      </w:r>
-    </w:p>
-    <w:p>
-      <w:pPr>
-        <w:rPr/>
-      </w:pPr>
-      <w:r>
-        <w:rPr>
-          <w:rtl w:val="0"/>
-        </w:rPr>
-      </w:r>
-    </w:p>
-    <w:p>
-      <w:pPr>
-        <w:rPr/>
-      </w:pPr>
-      <w:r>
-        <w:rPr>
-          <w:rtl w:val="0"/>
-        </w:rPr>
-      </w:r>
-    </w:p>
-    <w:p>
-      <w:pPr>
-        <w:rPr/>
-      </w:pPr>
-      <w:r>
-        <w:rPr>
-          <w:rtl w:val="0"/>
-        </w:rPr>
-      </w:r>
-    </w:p>
-    <w:p>
-      <w:pPr>
-        <w:rPr/>
-      </w:pPr>
-      <w:r>
-        <w:rPr>
-          <w:rtl w:val="0"/>
-        </w:rPr>
-      </w:r>
-    </w:p>
-    <w:p>
-      <w:pPr>
-        <w:rPr/>
-      </w:pPr>
-      <w:r>
-        <w:rPr>
-          <w:rtl w:val="0"/>
-        </w:rPr>
-      </w:r>
-    </w:p>
-    <w:p>
-      <w:pPr>
-        <w:rPr/>
-      </w:pPr>
-      <w:r>
-        <w:rPr>
-          <w:rtl w:val="0"/>
-        </w:rPr>
-      </w:r>
-    </w:p>
-    <w:p>
-      <w:pPr>
-        <w:rPr/>
-      </w:pPr>
-      <w:r>
-        <w:rPr>
-          <w:rtl w:val="0"/>
-        </w:rPr>
-      </w:r>
-    </w:p>
-    <w:p>
-      <w:pPr>
-        <w:rPr/>
-      </w:pPr>
-      <w:r>
-        <w:rPr>
-          <w:rtl w:val="0"/>
-        </w:rPr>
-        <w:t xml:space="preserve">Reference </w:t>
-      </w:r>
-    </w:p>
-    <w:p>
-      <w:pPr>
-        <w:rPr/>
-      </w:pPr>
-      <w:r>
-        <w:rPr>
-          <w:rtl w:val="0"/>
-        </w:rPr>
-        <w:t xml:space="preserve">1 GB - 1024 MB </w:t>
-      </w:r>
-    </w:p>
-    <w:p>
-      <w:pPr>
-        <w:rPr/>
-      </w:pPr>
-      <w:r>
-        <w:rPr>
-          <w:rtl w:val="0"/>
-        </w:rPr>
-        <w:t xml:space="preserve">1 MB - 1024 KB </w:t>
-      </w:r>
-    </w:p>
-    <w:p>
-      <w:pPr>
-        <w:rPr/>
-      </w:pPr>
-      <w:r>
-        <w:rPr>
-          <w:rtl w:val="0"/>
-        </w:rPr>
-        <w:t xml:space="preserve">1 KB - 1024 B </w:t>
-      </w:r>
-    </w:p>
-    <w:p>
-      <w:pPr>
-        <w:rPr/>
-      </w:pPr>
-      <w:r>
-        <w:rPr>
-          <w:rtl w:val="0"/>
-        </w:rPr>
-        <w:t xml:space="preserve">1 B - 8 bits </w:t>
-      </w:r>
-    </w:p>
-    <w:p>
-      <w:pPr>
-        <w:rPr/>
-      </w:pPr>
-      <w:r>
-        <w:rPr>
-          <w:rtl w:val="0"/>
-        </w:rPr>
-        <w:t xml:space="preserve">1 bit - 0 or 1 </w:t>
-      </w:r>
-    </w:p>
-    <w:p>
-      <w:pPr>
-        <w:rPr/>
-      </w:pPr>
-      <w:r>
-        <w:rPr>
-          <w:rtl w:val="0"/>
-        </w:rPr>
-      </w:r>
-    </w:p>
-    <w:p>
-      <w:pPr>
-        <w:rPr/>
-      </w:pPr>
-      <w:r>
-        <w:rPr>
-          <w:rtl w:val="0"/>
-        </w:rPr>
-      </w:r>
-    </w:p>
-    <w:p>
-      <w:pPr>
-        <w:rPr/>
-      </w:pPr>
-      <w:r>
-        <w:rPr>
-          <w:rtl w:val="0"/>
-        </w:rPr>
-        <w:t xml:space="preserve">Exception in C#</w:t>
+        <w:rPr>
+          <w:u w:val="none"/>
+        </w:rPr>
+      </w:pPr>
+      <w:r>
+        <w:rPr>
+          <w:rtl w:val="0"/>
+        </w:rPr>
+        <w:t xml:space="preserve">System.IndexOutOfRangeException:</w:t>
+      </w:r>
+    </w:p>
+    <w:p>
+      <w:pPr>
+        <w:rPr/>
+      </w:pPr>
+      <w:r>
+        <w:rPr>
+          <w:rtl w:val="0"/>
+        </w:rPr>
+      </w:r>
+    </w:p>
+    <w:p>
+      <w:pPr>
+        <w:rPr/>
+      </w:pPr>
+      <w:r>
+        <w:rPr>
+          <w:rtl w:val="0"/>
+        </w:rPr>
+        <w:t xml:space="preserve">Exception in Selenium C#</w:t>
       </w:r>
     </w:p>
     <w:p>
       <w:pPr>
         <w:numPr>
           <w:ilvl w:val="0"/>
-          <w:numId w:val="4"/>
+          <w:numId w:val="12"/>
         </w:numPr>
         <w:ind w:left="720" w:hanging="360"/>
         <w:rPr>
-          <w:u w:val="none"/>
-        </w:rPr>
-      </w:pPr>
-      <w:r>
-        <w:rPr>
-          <w:rtl w:val="0"/>
-        </w:rPr>
-        <w:t xml:space="preserve">System.IndexOutOfRangeException:</w:t>
-      </w:r>
-    </w:p>
-    <w:p>
-      <w:pPr>
-        <w:rPr/>
-      </w:pPr>
-      <w:r>
-        <w:rPr>
-          <w:rtl w:val="0"/>
-        </w:rPr>
-      </w:r>
-    </w:p>
-    <w:p>
-      <w:pPr>
-        <w:rPr/>
-      </w:pPr>
-      <w:r>
-        <w:rPr>
-          <w:rtl w:val="0"/>
-        </w:rPr>
-        <w:t xml:space="preserve">Exception in Selenium C#</w:t>
+          <w:highlight w:val="yellow"/>
+        </w:rPr>
+      </w:pPr>
+      <w:r>
+        <w:rPr>
+          <w:highlight w:val="yellow"/>
+          <w:rtl w:val="0"/>
+        </w:rPr>
+        <w:t xml:space="preserve">NoSuchElementException </w:t>
       </w:r>
     </w:p>
     <w:p>
       <w:pPr>
         <w:numPr>
           <w:ilvl w:val="0"/>
-          <w:numId w:val="9"/>
+          <w:numId w:val="12"/>
         </w:numPr>
         <w:ind w:left="720" w:hanging="360"/>
         <w:rPr>
+          <w:u w:val="none"/>
+        </w:rPr>
+      </w:pPr>
+      <w:r>
+        <w:rPr>
           <w:highlight w:val="yellow"/>
+          <w:rtl w:val="0"/>
+        </w:rPr>
+        <w:t xml:space="preserve">InvalidSelectorException </w:t>
+      </w:r>
+      <w:r>
+        <w:rPr>
+          <w:rtl w:val="0"/>
+        </w:rPr>
+        <w:t xml:space="preserve"> - wrong syntax of the locator </w:t>
+      </w:r>
+    </w:p>
+    <w:p>
+      <w:pPr>
+        <w:numPr>
+          <w:ilvl w:val="0"/>
+          <w:numId w:val="12"/>
+        </w:numPr>
+        <w:ind w:left="720" w:hanging="360"/>
+        <w:rPr>
+          <w:u w:val="none"/>
         </w:rPr>
       </w:pPr>
       <w:r>
@@ -4622,14 +5865,20 @@
           <w:highlight w:val="yellow"/>
           <w:rtl w:val="0"/>
         </w:rPr>
-        <w:t xml:space="preserve">NoSuchElementException </w:t>
+        <w:t xml:space="preserve">ElementClickInterceptedException</w:t>
+      </w:r>
+      <w:r>
+        <w:rPr>
+          <w:rtl w:val="0"/>
+        </w:rPr>
+        <w:t xml:space="preserve">: - Some other element is hiding the target element. </w:t>
       </w:r>
     </w:p>
     <w:p>
       <w:pPr>
         <w:numPr>
           <w:ilvl w:val="0"/>
-          <w:numId w:val="9"/>
+          <w:numId w:val="12"/>
         </w:numPr>
         <w:ind w:left="720" w:hanging="360"/>
         <w:rPr>
@@ -4641,20 +5890,20 @@
           <w:highlight w:val="yellow"/>
           <w:rtl w:val="0"/>
         </w:rPr>
-        <w:t xml:space="preserve">InvalidSelectorException </w:t>
-      </w:r>
-      <w:r>
-        <w:rPr>
-          <w:rtl w:val="0"/>
-        </w:rPr>
-        <w:t xml:space="preserve"> - wrong syntax of the locator </w:t>
+        <w:t xml:space="preserve">ElementNotIteractableException </w:t>
+      </w:r>
+      <w:r>
+        <w:rPr>
+          <w:rtl w:val="0"/>
+        </w:rPr>
+        <w:t xml:space="preserve">- </w:t>
       </w:r>
     </w:p>
     <w:p>
       <w:pPr>
         <w:numPr>
           <w:ilvl w:val="0"/>
-          <w:numId w:val="9"/>
+          <w:numId w:val="12"/>
         </w:numPr>
         <w:ind w:left="720" w:hanging="360"/>
         <w:rPr>
@@ -4663,23 +5912,16 @@
       </w:pPr>
       <w:r>
         <w:rPr>
-          <w:highlight w:val="yellow"/>
-          <w:rtl w:val="0"/>
-        </w:rPr>
-        <w:t xml:space="preserve">ElementClickInterceptedException</w:t>
-      </w:r>
-      <w:r>
-        <w:rPr>
-          <w:rtl w:val="0"/>
-        </w:rPr>
-        <w:t xml:space="preserve">: - Some other element is hiding the target element. </w:t>
+          <w:rtl w:val="0"/>
+        </w:rPr>
+        <w:t xml:space="preserve">NoSuchWindowException: 'no such window: target window already closed</w:t>
       </w:r>
     </w:p>
     <w:p>
       <w:pPr>
         <w:numPr>
           <w:ilvl w:val="0"/>
-          <w:numId w:val="9"/>
+          <w:numId w:val="12"/>
         </w:numPr>
         <w:ind w:left="720" w:hanging="360"/>
         <w:rPr>
@@ -4688,23 +5930,16 @@
       </w:pPr>
       <w:r>
         <w:rPr>
-          <w:highlight w:val="yellow"/>
-          <w:rtl w:val="0"/>
-        </w:rPr>
-        <w:t xml:space="preserve">ElementNotIteractableException </w:t>
-      </w:r>
-      <w:r>
-        <w:rPr>
-          <w:rtl w:val="0"/>
-        </w:rPr>
-        <w:t xml:space="preserve">- </w:t>
+          <w:rtl w:val="0"/>
+        </w:rPr>
+        <w:t xml:space="preserve">OpenQA.Selenium.NoAlertPresentException : no such alert</w:t>
       </w:r>
     </w:p>
     <w:p>
       <w:pPr>
         <w:numPr>
           <w:ilvl w:val="0"/>
-          <w:numId w:val="9"/>
+          <w:numId w:val="12"/>
         </w:numPr>
         <w:ind w:left="720" w:hanging="360"/>
         <w:rPr>
@@ -4715,7 +5950,7 @@
         <w:rPr>
           <w:rtl w:val="0"/>
         </w:rPr>
-        <w:t xml:space="preserve">NoSuchWindowException: 'no such window: target window already closed</w:t>
+        <w:t xml:space="preserve">OpenQA.Selenium.StaleElementReferenceException: 'stale element reference: stale element not found</w:t>
       </w:r>
     </w:p>
     <w:p>
@@ -4777,7 +6012,7 @@
                     <pic:cNvPicPr preferRelativeResize="0"/>
                   </pic:nvPicPr>
                   <pic:blipFill>
-                    <a:blip r:embed="rId9"/>
+                    <a:blip r:embed="rId11"/>
                     <a:srcRect b="0" l="0" r="0" t="0"/>
                     <a:stretch>
                       <a:fillRect/>
@@ -4838,8 +6073,8 @@
         <w:pStyle w:val="Heading1"/>
         <w:rPr/>
       </w:pPr>
-      <w:bookmarkStart w:colFirst="0" w:colLast="0" w:name="_hlkqns612cef" w:id="4"/>
-      <w:bookmarkEnd w:id="4"/>
+      <w:bookmarkStart w:colFirst="0" w:colLast="0" w:name="_hlkqns612cef" w:id="5"/>
+      <w:bookmarkEnd w:id="5"/>
       <w:r>
         <w:rPr>
           <w:rtl w:val="0"/>
@@ -4869,8 +6104,8 @@
           <w:szCs w:val="46"/>
         </w:rPr>
       </w:pPr>
-      <w:bookmarkStart w:colFirst="0" w:colLast="0" w:name="_5l80o88eth3z" w:id="5"/>
-      <w:bookmarkEnd w:id="5"/>
+      <w:bookmarkStart w:colFirst="0" w:colLast="0" w:name="_5l80o88eth3z" w:id="6"/>
+      <w:bookmarkEnd w:id="6"/>
       <w:r>
         <w:rPr>
           <w:b w:val="1"/>
@@ -4885,7 +6120,7 @@
       <w:pPr>
         <w:numPr>
           <w:ilvl w:val="0"/>
-          <w:numId w:val="7"/>
+          <w:numId w:val="10"/>
         </w:numPr>
         <w:spacing w:after="0" w:afterAutospacing="0" w:line="252.00000000000003" w:lineRule="auto"/>
         <w:ind w:left="720" w:hanging="360"/>
@@ -4896,7 +6131,7 @@
         </w:rPr>
         <w:t xml:space="preserve">Navigate onto </w:t>
       </w:r>
-      <w:hyperlink r:id="rId10">
+      <w:hyperlink r:id="rId12">
         <w:r>
           <w:rPr>
             <w:color w:val="1155cc"/>
@@ -4916,7 +6151,7 @@
       <w:pPr>
         <w:numPr>
           <w:ilvl w:val="0"/>
-          <w:numId w:val="7"/>
+          <w:numId w:val="10"/>
         </w:numPr>
         <w:spacing w:after="0" w:afterAutospacing="0" w:line="252.00000000000003" w:lineRule="auto"/>
         <w:ind w:left="720" w:hanging="360"/>
@@ -4932,7 +6167,7 @@
       <w:pPr>
         <w:numPr>
           <w:ilvl w:val="0"/>
-          <w:numId w:val="7"/>
+          <w:numId w:val="10"/>
         </w:numPr>
         <w:spacing w:after="0" w:afterAutospacing="0" w:line="252.00000000000003" w:lineRule="auto"/>
         <w:ind w:left="720" w:hanging="360"/>
@@ -4948,7 +6183,7 @@
       <w:pPr>
         <w:numPr>
           <w:ilvl w:val="0"/>
-          <w:numId w:val="7"/>
+          <w:numId w:val="10"/>
         </w:numPr>
         <w:spacing w:after="0" w:afterAutospacing="0" w:line="252.00000000000003" w:lineRule="auto"/>
         <w:ind w:left="720" w:hanging="360"/>
@@ -4964,7 +6199,7 @@
       <w:pPr>
         <w:numPr>
           <w:ilvl w:val="0"/>
-          <w:numId w:val="7"/>
+          <w:numId w:val="10"/>
         </w:numPr>
         <w:spacing w:after="0" w:afterAutospacing="0" w:line="252.00000000000003" w:lineRule="auto"/>
         <w:ind w:left="720" w:hanging="360"/>
@@ -4980,7 +6215,7 @@
       <w:pPr>
         <w:numPr>
           <w:ilvl w:val="0"/>
-          <w:numId w:val="7"/>
+          <w:numId w:val="10"/>
         </w:numPr>
         <w:spacing w:after="0" w:afterAutospacing="0" w:line="252.00000000000003" w:lineRule="auto"/>
         <w:ind w:left="720" w:hanging="360"/>
@@ -4996,7 +6231,7 @@
       <w:pPr>
         <w:numPr>
           <w:ilvl w:val="0"/>
-          <w:numId w:val="7"/>
+          <w:numId w:val="10"/>
         </w:numPr>
         <w:spacing w:after="0" w:afterAutospacing="0" w:line="252.00000000000003" w:lineRule="auto"/>
         <w:ind w:left="720" w:hanging="360"/>
@@ -5012,7 +6247,7 @@
       <w:pPr>
         <w:numPr>
           <w:ilvl w:val="0"/>
-          <w:numId w:val="7"/>
+          <w:numId w:val="10"/>
         </w:numPr>
         <w:spacing w:after="0" w:afterAutospacing="0" w:line="252.00000000000003" w:lineRule="auto"/>
         <w:ind w:left="720" w:hanging="360"/>
@@ -5028,7 +6263,7 @@
       <w:pPr>
         <w:numPr>
           <w:ilvl w:val="0"/>
-          <w:numId w:val="7"/>
+          <w:numId w:val="10"/>
         </w:numPr>
         <w:spacing w:after="0" w:afterAutospacing="0" w:line="252.00000000000003" w:lineRule="auto"/>
         <w:ind w:left="720" w:hanging="360"/>
@@ -5044,7 +6279,7 @@
       <w:pPr>
         <w:numPr>
           <w:ilvl w:val="0"/>
-          <w:numId w:val="7"/>
+          <w:numId w:val="10"/>
         </w:numPr>
         <w:spacing w:after="0" w:afterAutospacing="0" w:line="252.00000000000003" w:lineRule="auto"/>
         <w:ind w:left="720" w:hanging="360"/>
@@ -5060,7 +6295,7 @@
       <w:pPr>
         <w:numPr>
           <w:ilvl w:val="0"/>
-          <w:numId w:val="7"/>
+          <w:numId w:val="10"/>
         </w:numPr>
         <w:spacing w:after="240" w:line="252.00000000000003" w:lineRule="auto"/>
         <w:ind w:left="720" w:hanging="360"/>
@@ -5112,8 +6347,8 @@
           <w:szCs w:val="46"/>
         </w:rPr>
       </w:pPr>
-      <w:bookmarkStart w:colFirst="0" w:colLast="0" w:name="_z6ds7nv2v81k" w:id="6"/>
-      <w:bookmarkEnd w:id="6"/>
+      <w:bookmarkStart w:colFirst="0" w:colLast="0" w:name="_z6ds7nv2v81k" w:id="7"/>
+      <w:bookmarkEnd w:id="7"/>
       <w:r>
         <w:rPr>
           <w:b w:val="1"/>
@@ -5435,8 +6670,8 @@
           <w:szCs w:val="46"/>
         </w:rPr>
       </w:pPr>
-      <w:bookmarkStart w:colFirst="0" w:colLast="0" w:name="_8b5v0jp7h60d" w:id="7"/>
-      <w:bookmarkEnd w:id="7"/>
+      <w:bookmarkStart w:colFirst="0" w:colLast="0" w:name="_8b5v0jp7h60d" w:id="8"/>
+      <w:bookmarkEnd w:id="8"/>
       <w:r>
         <w:rPr>
           <w:b w:val="1"/>
@@ -5715,24 +6950,13 @@
         <w:pStyle w:val="Heading3"/>
         <w:rPr/>
       </w:pPr>
-      <w:bookmarkStart w:colFirst="0" w:colLast="0" w:name="_mtceq5zhkb4p" w:id="8"/>
-      <w:bookmarkEnd w:id="8"/>
+      <w:bookmarkStart w:colFirst="0" w:colLast="0" w:name="_mtceq5zhkb4p" w:id="9"/>
+      <w:bookmarkEnd w:id="9"/>
       <w:r>
         <w:rPr>
           <w:rtl w:val="0"/>
         </w:rPr>
         <w:t xml:space="preserve">Multiple tabs </w:t>
-      </w:r>
-    </w:p>
-    <w:p>
-      <w:pPr>
-        <w:spacing w:before="240" w:line="252.00000000000003" w:lineRule="auto"/>
-        <w:rPr/>
-      </w:pPr>
-      <w:r>
-        <w:rPr>
-          <w:rtl w:val="0"/>
-        </w:rPr>
       </w:r>
     </w:p>
     <w:p>
@@ -5747,8 +6971,8 @@
           <w:szCs w:val="46"/>
         </w:rPr>
       </w:pPr>
-      <w:bookmarkStart w:colFirst="0" w:colLast="0" w:name="_5ow5krmikgtj" w:id="9"/>
-      <w:bookmarkEnd w:id="9"/>
+      <w:bookmarkStart w:colFirst="0" w:colLast="0" w:name="_5ow5krmikgtj" w:id="10"/>
+      <w:bookmarkEnd w:id="10"/>
       <w:r>
         <w:rPr>
           <w:b w:val="1"/>
@@ -5987,8 +7211,8 @@
           <w:szCs w:val="46"/>
         </w:rPr>
       </w:pPr>
-      <w:bookmarkStart w:colFirst="0" w:colLast="0" w:name="_k3piqx94ukqx" w:id="10"/>
-      <w:bookmarkEnd w:id="10"/>
+      <w:bookmarkStart w:colFirst="0" w:colLast="0" w:name="_k3piqx94ukqx" w:id="11"/>
+      <w:bookmarkEnd w:id="11"/>
       <w:r>
         <w:rPr>
           <w:b w:val="1"/>
@@ -6028,7 +7252,7 @@
         </w:rPr>
         <w:t xml:space="preserve">Navigate to</w:t>
       </w:r>
-      <w:hyperlink r:id="rId11">
+      <w:hyperlink r:id="rId13">
         <w:r>
           <w:rPr>
             <w:rtl w:val="0"/>
@@ -6036,7 +7260,7 @@
           <w:t xml:space="preserve"> </w:t>
         </w:r>
       </w:hyperlink>
-      <w:hyperlink r:id="rId12">
+      <w:hyperlink r:id="rId14">
         <w:r>
           <w:rPr>
             <w:color w:val="1155cc"/>
@@ -6188,7 +7412,7 @@
       <w:pPr>
         <w:numPr>
           <w:ilvl w:val="0"/>
-          <w:numId w:val="6"/>
+          <w:numId w:val="9"/>
         </w:numPr>
         <w:spacing w:after="0" w:afterAutospacing="0" w:before="240" w:line="252.00000000000003" w:lineRule="auto"/>
         <w:ind w:left="720" w:hanging="360"/>
@@ -6196,7 +7420,7 @@
           <w:u w:val="none"/>
         </w:rPr>
       </w:pPr>
-      <w:hyperlink r:id="rId13">
+      <w:hyperlink r:id="rId15">
         <w:r>
           <w:rPr>
             <w:color w:val="1155cc"/>
@@ -6216,7 +7440,7 @@
       <w:pPr>
         <w:numPr>
           <w:ilvl w:val="0"/>
-          <w:numId w:val="6"/>
+          <w:numId w:val="9"/>
         </w:numPr>
         <w:spacing w:before="0" w:beforeAutospacing="0" w:line="252.00000000000003" w:lineRule="auto"/>
         <w:ind w:left="720" w:hanging="360"/>
@@ -6229,6 +7453,515 @@
           <w:rtl w:val="0"/>
         </w:rPr>
         <w:t xml:space="preserve">Fill the form with some random data and clear it off </w:t>
+      </w:r>
+    </w:p>
+    <w:p>
+      <w:pPr>
+        <w:spacing w:before="240" w:line="252.00000000000003" w:lineRule="auto"/>
+        <w:rPr/>
+      </w:pPr>
+      <w:r>
+        <w:rPr>
+          <w:rtl w:val="0"/>
+        </w:rPr>
+      </w:r>
+    </w:p>
+    <w:p>
+      <w:pPr>
+        <w:spacing w:before="240" w:line="252.00000000000003" w:lineRule="auto"/>
+        <w:rPr/>
+      </w:pPr>
+      <w:r>
+        <w:rPr>
+          <w:rtl w:val="0"/>
+        </w:rPr>
+      </w:r>
+    </w:p>
+    <w:p>
+      <w:pPr>
+        <w:spacing w:before="240" w:line="252.00000000000003" w:lineRule="auto"/>
+        <w:rPr/>
+      </w:pPr>
+      <w:r>
+        <w:rPr>
+          <w:rtl w:val="0"/>
+        </w:rPr>
+        <w:t xml:space="preserve">Frame </w:t>
+      </w:r>
+    </w:p>
+    <w:p>
+      <w:pPr>
+        <w:spacing w:before="240" w:line="252.00000000000003" w:lineRule="auto"/>
+        <w:rPr/>
+      </w:pPr>
+      <w:r>
+        <w:rPr>
+          <w:rtl w:val="0"/>
+        </w:rPr>
+      </w:r>
+    </w:p>
+    <w:p>
+      <w:pPr>
+        <w:pStyle w:val="Heading1"/>
+        <w:keepNext w:val="0"/>
+        <w:keepLines w:val="0"/>
+        <w:spacing w:before="480" w:line="252.00000000000003" w:lineRule="auto"/>
+        <w:rPr>
+          <w:b w:val="1"/>
+          <w:sz w:val="46"/>
+          <w:szCs w:val="46"/>
+        </w:rPr>
+      </w:pPr>
+      <w:bookmarkStart w:colFirst="0" w:colLast="0" w:name="_u8qkyat65emu" w:id="12"/>
+      <w:bookmarkEnd w:id="12"/>
+      <w:r>
+        <w:rPr>
+          <w:b w:val="1"/>
+          <w:sz w:val="46"/>
+          <w:szCs w:val="46"/>
+          <w:rtl w:val="0"/>
+        </w:rPr>
+        <w:t xml:space="preserve">Task 1 (Important)</w:t>
+      </w:r>
+    </w:p>
+    <w:p>
+      <w:pPr>
+        <w:spacing w:line="252.00000000000003" w:lineRule="auto"/>
+        <w:ind w:left="1180" w:hanging="360"/>
+        <w:rPr/>
+      </w:pPr>
+      <w:r>
+        <w:rPr>
+          <w:rtl w:val="0"/>
+        </w:rPr>
+        <w:t xml:space="preserve">1.</w:t>
+      </w:r>
+      <w:r>
+        <w:rPr>
+          <w:sz w:val="14"/>
+          <w:szCs w:val="14"/>
+          <w:rtl w:val="0"/>
+        </w:rPr>
+        <w:t xml:space="preserve">       </w:t>
+      </w:r>
+      <w:r>
+        <w:rPr>
+          <w:rtl w:val="0"/>
+        </w:rPr>
+        <w:t xml:space="preserve">Navigate onto http://demo.openemr.io/b/openemr/</w:t>
+      </w:r>
+    </w:p>
+    <w:p>
+      <w:pPr>
+        <w:spacing w:line="252.00000000000003" w:lineRule="auto"/>
+        <w:ind w:left="1180" w:hanging="360"/>
+        <w:rPr/>
+      </w:pPr>
+      <w:r>
+        <w:rPr>
+          <w:rtl w:val="0"/>
+        </w:rPr>
+        <w:t xml:space="preserve">2.</w:t>
+      </w:r>
+      <w:r>
+        <w:rPr>
+          <w:sz w:val="14"/>
+          <w:szCs w:val="14"/>
+          <w:rtl w:val="0"/>
+        </w:rPr>
+        <w:t xml:space="preserve">       </w:t>
+      </w:r>
+      <w:r>
+        <w:rPr>
+          <w:rtl w:val="0"/>
+        </w:rPr>
+        <w:t xml:space="preserve">Update username as admin</w:t>
+      </w:r>
+    </w:p>
+    <w:p>
+      <w:pPr>
+        <w:spacing w:line="252.00000000000003" w:lineRule="auto"/>
+        <w:ind w:left="1180" w:hanging="360"/>
+        <w:rPr/>
+      </w:pPr>
+      <w:r>
+        <w:rPr>
+          <w:rtl w:val="0"/>
+        </w:rPr>
+        <w:t xml:space="preserve">3.</w:t>
+      </w:r>
+      <w:r>
+        <w:rPr>
+          <w:sz w:val="14"/>
+          <w:szCs w:val="14"/>
+          <w:rtl w:val="0"/>
+        </w:rPr>
+        <w:t xml:space="preserve">       </w:t>
+      </w:r>
+      <w:r>
+        <w:rPr>
+          <w:rtl w:val="0"/>
+        </w:rPr>
+        <w:t xml:space="preserve">Update password as pass</w:t>
+      </w:r>
+    </w:p>
+    <w:p>
+      <w:pPr>
+        <w:spacing w:line="252.00000000000003" w:lineRule="auto"/>
+        <w:ind w:left="1180" w:hanging="360"/>
+        <w:rPr/>
+      </w:pPr>
+      <w:r>
+        <w:rPr>
+          <w:rtl w:val="0"/>
+        </w:rPr>
+        <w:t xml:space="preserve">4.</w:t>
+      </w:r>
+      <w:r>
+        <w:rPr>
+          <w:sz w:val="14"/>
+          <w:szCs w:val="14"/>
+          <w:rtl w:val="0"/>
+        </w:rPr>
+        <w:t xml:space="preserve">       </w:t>
+      </w:r>
+      <w:r>
+        <w:rPr>
+          <w:rtl w:val="0"/>
+        </w:rPr>
+        <w:t xml:space="preserve">Select language as English (Indian)</w:t>
+      </w:r>
+    </w:p>
+    <w:p>
+      <w:pPr>
+        <w:spacing w:line="252.00000000000003" w:lineRule="auto"/>
+        <w:ind w:left="1180" w:hanging="360"/>
+        <w:rPr/>
+      </w:pPr>
+      <w:r>
+        <w:rPr>
+          <w:rtl w:val="0"/>
+        </w:rPr>
+        <w:t xml:space="preserve">5.</w:t>
+      </w:r>
+      <w:r>
+        <w:rPr>
+          <w:sz w:val="14"/>
+          <w:szCs w:val="14"/>
+          <w:rtl w:val="0"/>
+        </w:rPr>
+        <w:t xml:space="preserve">       </w:t>
+      </w:r>
+      <w:r>
+        <w:rPr>
+          <w:rtl w:val="0"/>
+        </w:rPr>
+        <w:t xml:space="preserve">Click on the login button</w:t>
+      </w:r>
+    </w:p>
+    <w:p>
+      <w:pPr>
+        <w:spacing w:line="252.00000000000003" w:lineRule="auto"/>
+        <w:ind w:left="1180" w:hanging="360"/>
+        <w:rPr/>
+      </w:pPr>
+      <w:r>
+        <w:rPr>
+          <w:rtl w:val="0"/>
+        </w:rPr>
+        <w:t xml:space="preserve">6.</w:t>
+      </w:r>
+      <w:r>
+        <w:rPr>
+          <w:sz w:val="14"/>
+          <w:szCs w:val="14"/>
+          <w:rtl w:val="0"/>
+        </w:rPr>
+        <w:t xml:space="preserve">       </w:t>
+      </w:r>
+      <w:r>
+        <w:rPr>
+          <w:rtl w:val="0"/>
+        </w:rPr>
+        <w:t xml:space="preserve">Click on Patient  Click New Search</w:t>
+      </w:r>
+    </w:p>
+    <w:p>
+      <w:pPr>
+        <w:spacing w:line="252.00000000000003" w:lineRule="auto"/>
+        <w:ind w:left="1180" w:hanging="360"/>
+        <w:rPr/>
+      </w:pPr>
+      <w:r>
+        <w:rPr>
+          <w:rtl w:val="0"/>
+        </w:rPr>
+        <w:t xml:space="preserve">7.</w:t>
+      </w:r>
+      <w:r>
+        <w:rPr>
+          <w:sz w:val="14"/>
+          <w:szCs w:val="14"/>
+          <w:rtl w:val="0"/>
+        </w:rPr>
+        <w:t xml:space="preserve">       </w:t>
+      </w:r>
+      <w:r>
+        <w:rPr>
+          <w:rtl w:val="0"/>
+        </w:rPr>
+        <w:t xml:space="preserve">Add the first name, last name</w:t>
+      </w:r>
+    </w:p>
+    <w:p>
+      <w:pPr>
+        <w:spacing w:line="252.00000000000003" w:lineRule="auto"/>
+        <w:ind w:left="1180" w:hanging="360"/>
+        <w:rPr/>
+      </w:pPr>
+      <w:r>
+        <w:rPr>
+          <w:rtl w:val="0"/>
+        </w:rPr>
+        <w:t xml:space="preserve">8.</w:t>
+      </w:r>
+      <w:r>
+        <w:rPr>
+          <w:sz w:val="14"/>
+          <w:szCs w:val="14"/>
+          <w:rtl w:val="0"/>
+        </w:rPr>
+        <w:t xml:space="preserve">       </w:t>
+      </w:r>
+      <w:r>
+        <w:rPr>
+          <w:rtl w:val="0"/>
+        </w:rPr>
+        <w:t xml:space="preserve">Update DOB as today's date</w:t>
+      </w:r>
+    </w:p>
+    <w:p>
+      <w:pPr>
+        <w:spacing w:line="252.00000000000003" w:lineRule="auto"/>
+        <w:ind w:left="820" w:firstLine="0"/>
+        <w:rPr/>
+      </w:pPr>
+      <w:r>
+        <w:rPr>
+          <w:rtl w:val="0"/>
+        </w:rPr>
+        <w:t xml:space="preserve">driver.findElement(By.id("form_DOB")).sendKeys("2024-01-12");</w:t>
+      </w:r>
+    </w:p>
+    <w:p>
+      <w:pPr>
+        <w:spacing w:line="252.00000000000003" w:lineRule="auto"/>
+        <w:ind w:left="1180" w:hanging="360"/>
+        <w:rPr/>
+      </w:pPr>
+      <w:r>
+        <w:rPr>
+          <w:rtl w:val="0"/>
+        </w:rPr>
+        <w:t xml:space="preserve">9.</w:t>
+      </w:r>
+      <w:r>
+        <w:rPr>
+          <w:sz w:val="14"/>
+          <w:szCs w:val="14"/>
+          <w:rtl w:val="0"/>
+        </w:rPr>
+        <w:t xml:space="preserve">       </w:t>
+      </w:r>
+      <w:r>
+        <w:rPr>
+          <w:rtl w:val="0"/>
+        </w:rPr>
+        <w:t xml:space="preserve">Update the gender</w:t>
+      </w:r>
+    </w:p>
+    <w:p>
+      <w:pPr>
+        <w:spacing w:line="252.00000000000003" w:lineRule="auto"/>
+        <w:ind w:left="1180" w:hanging="360"/>
+        <w:rPr/>
+      </w:pPr>
+      <w:r>
+        <w:rPr>
+          <w:rtl w:val="0"/>
+        </w:rPr>
+        <w:t xml:space="preserve">10.</w:t>
+      </w:r>
+      <w:r>
+        <w:rPr>
+          <w:sz w:val="14"/>
+          <w:szCs w:val="14"/>
+          <w:rtl w:val="0"/>
+        </w:rPr>
+        <w:t xml:space="preserve">   </w:t>
+      </w:r>
+      <w:r>
+        <w:rPr>
+          <w:rtl w:val="0"/>
+        </w:rPr>
+        <w:t xml:space="preserve">. Click on the create new patient button above the form</w:t>
+      </w:r>
+    </w:p>
+    <w:p>
+      <w:pPr>
+        <w:spacing w:line="252.00000000000003" w:lineRule="auto"/>
+        <w:ind w:left="1180" w:hanging="360"/>
+        <w:rPr/>
+      </w:pPr>
+      <w:r>
+        <w:rPr>
+          <w:rtl w:val="0"/>
+        </w:rPr>
+        <w:t xml:space="preserve">11.</w:t>
+      </w:r>
+      <w:r>
+        <w:rPr>
+          <w:sz w:val="14"/>
+          <w:szCs w:val="14"/>
+          <w:rtl w:val="0"/>
+        </w:rPr>
+        <w:t xml:space="preserve">   </w:t>
+      </w:r>
+      <w:r>
+        <w:rPr>
+          <w:rtl w:val="0"/>
+        </w:rPr>
+        <w:t xml:space="preserve">. Click on confirm create new patient button.</w:t>
+      </w:r>
+    </w:p>
+    <w:p>
+      <w:pPr>
+        <w:spacing w:line="252.00000000000003" w:lineRule="auto"/>
+        <w:ind w:left="1180" w:hanging="360"/>
+        <w:rPr/>
+      </w:pPr>
+      <w:r>
+        <w:rPr>
+          <w:rtl w:val="0"/>
+        </w:rPr>
+        <w:t xml:space="preserve">12.</w:t>
+      </w:r>
+      <w:r>
+        <w:rPr>
+          <w:sz w:val="14"/>
+          <w:szCs w:val="14"/>
+          <w:rtl w:val="0"/>
+        </w:rPr>
+        <w:t xml:space="preserve">   </w:t>
+      </w:r>
+      <w:r>
+        <w:rPr>
+          <w:rtl w:val="0"/>
+        </w:rPr>
+        <w:t xml:space="preserve">. Print the text from alert box (if any error before handling alert add 5 sec wait)</w:t>
+      </w:r>
+    </w:p>
+    <w:p>
+      <w:pPr>
+        <w:spacing w:line="252.00000000000003" w:lineRule="auto"/>
+        <w:ind w:left="1180" w:hanging="360"/>
+        <w:rPr/>
+      </w:pPr>
+      <w:r>
+        <w:rPr>
+          <w:rtl w:val="0"/>
+        </w:rPr>
+        <w:t xml:space="preserve">13.</w:t>
+      </w:r>
+      <w:r>
+        <w:rPr>
+          <w:sz w:val="14"/>
+          <w:szCs w:val="14"/>
+          <w:rtl w:val="0"/>
+        </w:rPr>
+        <w:t xml:space="preserve">   </w:t>
+      </w:r>
+      <w:r>
+        <w:rPr>
+          <w:rtl w:val="0"/>
+        </w:rPr>
+        <w:t xml:space="preserve">. Handle alert</w:t>
+      </w:r>
+    </w:p>
+    <w:p>
+      <w:pPr>
+        <w:spacing w:line="252.00000000000003" w:lineRule="auto"/>
+        <w:ind w:left="1180" w:hanging="360"/>
+        <w:rPr/>
+      </w:pPr>
+      <w:r>
+        <w:rPr>
+          <w:rtl w:val="0"/>
+        </w:rPr>
+        <w:t xml:space="preserve">14.</w:t>
+      </w:r>
+      <w:r>
+        <w:rPr>
+          <w:sz w:val="14"/>
+          <w:szCs w:val="14"/>
+          <w:rtl w:val="0"/>
+        </w:rPr>
+        <w:t xml:space="preserve">   </w:t>
+      </w:r>
+      <w:r>
+        <w:rPr>
+          <w:rtl w:val="0"/>
+        </w:rPr>
+        <w:t xml:space="preserve">Close the Happy Birthday popup</w:t>
+      </w:r>
+    </w:p>
+    <w:p>
+      <w:pPr>
+        <w:spacing w:line="252.00000000000003" w:lineRule="auto"/>
+        <w:ind w:left="1180" w:hanging="360"/>
+        <w:rPr/>
+      </w:pPr>
+      <w:r>
+        <w:rPr>
+          <w:rtl w:val="0"/>
+        </w:rPr>
+        <w:t xml:space="preserve">15.</w:t>
+      </w:r>
+      <w:r>
+        <w:rPr>
+          <w:sz w:val="14"/>
+          <w:szCs w:val="14"/>
+          <w:rtl w:val="0"/>
+        </w:rPr>
+        <w:t xml:space="preserve">   </w:t>
+      </w:r>
+      <w:r>
+        <w:rPr>
+          <w:rtl w:val="0"/>
+        </w:rPr>
+        <w:t xml:space="preserve">Get the added patient name and print in the console.</w:t>
+      </w:r>
+    </w:p>
+    <w:p>
+      <w:pPr>
+        <w:spacing w:before="240" w:line="252.00000000000003" w:lineRule="auto"/>
+        <w:rPr/>
+      </w:pPr>
+      <w:r>
+        <w:rPr>
+          <w:rtl w:val="0"/>
+        </w:rPr>
+      </w:r>
+    </w:p>
+    <w:p>
+      <w:pPr>
+        <w:spacing w:before="240" w:line="252.00000000000003" w:lineRule="auto"/>
+        <w:rPr/>
+      </w:pPr>
+      <w:r>
+        <w:rPr>
+          <w:rtl w:val="0"/>
+        </w:rPr>
       </w:r>
     </w:p>
     <w:sectPr>
@@ -6882,7 +8615,7 @@
       <w:lvlText w:val="%1."/>
       <w:lvlJc w:val="left"/>
       <w:pPr>
-        <w:ind w:left="1440" w:hanging="360"/>
+        <w:ind w:left="720" w:hanging="360"/>
       </w:pPr>
       <w:rPr>
         <w:u w:val="none"/>
@@ -6894,7 +8627,7 @@
       <w:lvlText w:val="%2."/>
       <w:lvlJc w:val="left"/>
       <w:pPr>
-        <w:ind w:left="2160" w:hanging="360"/>
+        <w:ind w:left="1440" w:hanging="360"/>
       </w:pPr>
       <w:rPr>
         <w:u w:val="none"/>
@@ -6906,7 +8639,7 @@
       <w:lvlText w:val="%3."/>
       <w:lvlJc w:val="right"/>
       <w:pPr>
-        <w:ind w:left="2880" w:hanging="360"/>
+        <w:ind w:left="2160" w:hanging="360"/>
       </w:pPr>
       <w:rPr>
         <w:u w:val="none"/>
@@ -6918,7 +8651,7 @@
       <w:lvlText w:val="%4."/>
       <w:lvlJc w:val="left"/>
       <w:pPr>
-        <w:ind w:left="3600" w:hanging="360"/>
+        <w:ind w:left="2880" w:hanging="360"/>
       </w:pPr>
       <w:rPr>
         <w:u w:val="none"/>
@@ -6930,7 +8663,7 @@
       <w:lvlText w:val="%5."/>
       <w:lvlJc w:val="left"/>
       <w:pPr>
-        <w:ind w:left="4320" w:hanging="360"/>
+        <w:ind w:left="3600" w:hanging="360"/>
       </w:pPr>
       <w:rPr>
         <w:u w:val="none"/>
@@ -6942,7 +8675,7 @@
       <w:lvlText w:val="%6."/>
       <w:lvlJc w:val="right"/>
       <w:pPr>
-        <w:ind w:left="5040" w:hanging="360"/>
+        <w:ind w:left="4320" w:hanging="360"/>
       </w:pPr>
       <w:rPr>
         <w:u w:val="none"/>
@@ -6954,7 +8687,7 @@
       <w:lvlText w:val="%7."/>
       <w:lvlJc w:val="left"/>
       <w:pPr>
-        <w:ind w:left="5760" w:hanging="360"/>
+        <w:ind w:left="5040" w:hanging="360"/>
       </w:pPr>
       <w:rPr>
         <w:u w:val="none"/>
@@ -6966,7 +8699,7 @@
       <w:lvlText w:val="%8."/>
       <w:lvlJc w:val="left"/>
       <w:pPr>
-        <w:ind w:left="6480" w:hanging="360"/>
+        <w:ind w:left="5760" w:hanging="360"/>
       </w:pPr>
       <w:rPr>
         <w:u w:val="none"/>
@@ -6978,7 +8711,7 @@
       <w:lvlText w:val="%9."/>
       <w:lvlJc w:val="right"/>
       <w:pPr>
-        <w:ind w:left="7200" w:hanging="360"/>
+        <w:ind w:left="6480" w:hanging="360"/>
       </w:pPr>
       <w:rPr>
         <w:u w:val="none"/>
@@ -6992,7 +8725,7 @@
       <w:lvlText w:val="%1."/>
       <w:lvlJc w:val="left"/>
       <w:pPr>
-        <w:ind w:left="720" w:hanging="360"/>
+        <w:ind w:left="1440" w:hanging="360"/>
       </w:pPr>
       <w:rPr>
         <w:u w:val="none"/>
@@ -7004,7 +8737,7 @@
       <w:lvlText w:val="%2."/>
       <w:lvlJc w:val="left"/>
       <w:pPr>
-        <w:ind w:left="1440" w:hanging="360"/>
+        <w:ind w:left="2160" w:hanging="360"/>
       </w:pPr>
       <w:rPr>
         <w:u w:val="none"/>
@@ -7016,7 +8749,7 @@
       <w:lvlText w:val="%3."/>
       <w:lvlJc w:val="right"/>
       <w:pPr>
-        <w:ind w:left="2160" w:hanging="360"/>
+        <w:ind w:left="2880" w:hanging="360"/>
       </w:pPr>
       <w:rPr>
         <w:u w:val="none"/>
@@ -7028,7 +8761,7 @@
       <w:lvlText w:val="%4."/>
       <w:lvlJc w:val="left"/>
       <w:pPr>
-        <w:ind w:left="2880" w:hanging="360"/>
+        <w:ind w:left="3600" w:hanging="360"/>
       </w:pPr>
       <w:rPr>
         <w:u w:val="none"/>
@@ -7040,7 +8773,7 @@
       <w:lvlText w:val="%5."/>
       <w:lvlJc w:val="left"/>
       <w:pPr>
-        <w:ind w:left="3600" w:hanging="360"/>
+        <w:ind w:left="4320" w:hanging="360"/>
       </w:pPr>
       <w:rPr>
         <w:u w:val="none"/>
@@ -7052,7 +8785,7 @@
       <w:lvlText w:val="%6."/>
       <w:lvlJc w:val="right"/>
       <w:pPr>
-        <w:ind w:left="4320" w:hanging="360"/>
+        <w:ind w:left="5040" w:hanging="360"/>
       </w:pPr>
       <w:rPr>
         <w:u w:val="none"/>
@@ -7064,7 +8797,7 @@
       <w:lvlText w:val="%7."/>
       <w:lvlJc w:val="left"/>
       <w:pPr>
-        <w:ind w:left="5040" w:hanging="360"/>
+        <w:ind w:left="5760" w:hanging="360"/>
       </w:pPr>
       <w:rPr>
         <w:u w:val="none"/>
@@ -7076,7 +8809,7 @@
       <w:lvlText w:val="%8."/>
       <w:lvlJc w:val="left"/>
       <w:pPr>
-        <w:ind w:left="5760" w:hanging="360"/>
+        <w:ind w:left="6480" w:hanging="360"/>
       </w:pPr>
       <w:rPr>
         <w:u w:val="none"/>
@@ -7088,7 +8821,7 @@
       <w:lvlText w:val="%9."/>
       <w:lvlJc w:val="right"/>
       <w:pPr>
-        <w:ind w:left="6480" w:hanging="360"/>
+        <w:ind w:left="7200" w:hanging="360"/>
       </w:pPr>
       <w:rPr>
         <w:u w:val="none"/>
@@ -7098,6 +8831,116 @@
   <w:abstractNum w:abstractNumId="5">
     <w:lvl w:ilvl="0">
       <w:start w:val="1"/>
+      <w:numFmt w:val="bullet"/>
+      <w:lvlText w:val="●"/>
+      <w:lvlJc w:val="left"/>
+      <w:pPr>
+        <w:ind w:left="1440" w:hanging="360"/>
+      </w:pPr>
+      <w:rPr>
+        <w:u w:val="none"/>
+      </w:rPr>
+    </w:lvl>
+    <w:lvl w:ilvl="1">
+      <w:start w:val="1"/>
+      <w:numFmt w:val="bullet"/>
+      <w:lvlText w:val="○"/>
+      <w:lvlJc w:val="left"/>
+      <w:pPr>
+        <w:ind w:left="2160" w:hanging="360"/>
+      </w:pPr>
+      <w:rPr>
+        <w:u w:val="none"/>
+      </w:rPr>
+    </w:lvl>
+    <w:lvl w:ilvl="2">
+      <w:start w:val="1"/>
+      <w:numFmt w:val="bullet"/>
+      <w:lvlText w:val="■"/>
+      <w:lvlJc w:val="left"/>
+      <w:pPr>
+        <w:ind w:left="2880" w:hanging="360"/>
+      </w:pPr>
+      <w:rPr>
+        <w:u w:val="none"/>
+      </w:rPr>
+    </w:lvl>
+    <w:lvl w:ilvl="3">
+      <w:start w:val="1"/>
+      <w:numFmt w:val="bullet"/>
+      <w:lvlText w:val="●"/>
+      <w:lvlJc w:val="left"/>
+      <w:pPr>
+        <w:ind w:left="3600" w:hanging="360"/>
+      </w:pPr>
+      <w:rPr>
+        <w:u w:val="none"/>
+      </w:rPr>
+    </w:lvl>
+    <w:lvl w:ilvl="4">
+      <w:start w:val="1"/>
+      <w:numFmt w:val="bullet"/>
+      <w:lvlText w:val="○"/>
+      <w:lvlJc w:val="left"/>
+      <w:pPr>
+        <w:ind w:left="4320" w:hanging="360"/>
+      </w:pPr>
+      <w:rPr>
+        <w:u w:val="none"/>
+      </w:rPr>
+    </w:lvl>
+    <w:lvl w:ilvl="5">
+      <w:start w:val="1"/>
+      <w:numFmt w:val="bullet"/>
+      <w:lvlText w:val="■"/>
+      <w:lvlJc w:val="left"/>
+      <w:pPr>
+        <w:ind w:left="5040" w:hanging="360"/>
+      </w:pPr>
+      <w:rPr>
+        <w:u w:val="none"/>
+      </w:rPr>
+    </w:lvl>
+    <w:lvl w:ilvl="6">
+      <w:start w:val="1"/>
+      <w:numFmt w:val="bullet"/>
+      <w:lvlText w:val="●"/>
+      <w:lvlJc w:val="left"/>
+      <w:pPr>
+        <w:ind w:left="5760" w:hanging="360"/>
+      </w:pPr>
+      <w:rPr>
+        <w:u w:val="none"/>
+      </w:rPr>
+    </w:lvl>
+    <w:lvl w:ilvl="7">
+      <w:start w:val="1"/>
+      <w:numFmt w:val="bullet"/>
+      <w:lvlText w:val="○"/>
+      <w:lvlJc w:val="left"/>
+      <w:pPr>
+        <w:ind w:left="6480" w:hanging="360"/>
+      </w:pPr>
+      <w:rPr>
+        <w:u w:val="none"/>
+      </w:rPr>
+    </w:lvl>
+    <w:lvl w:ilvl="8">
+      <w:start w:val="1"/>
+      <w:numFmt w:val="bullet"/>
+      <w:lvlText w:val="■"/>
+      <w:lvlJc w:val="left"/>
+      <w:pPr>
+        <w:ind w:left="7200" w:hanging="360"/>
+      </w:pPr>
+      <w:rPr>
+        <w:u w:val="none"/>
+      </w:rPr>
+    </w:lvl>
+  </w:abstractNum>
+  <w:abstractNum w:abstractNumId="6">
+    <w:lvl w:ilvl="0">
+      <w:start w:val="1"/>
       <w:numFmt w:val="decimal"/>
       <w:lvlText w:val="%1."/>
       <w:lvlJc w:val="left"/>
@@ -7205,7 +9048,7 @@
       </w:rPr>
     </w:lvl>
   </w:abstractNum>
-  <w:abstractNum w:abstractNumId="6">
+  <w:abstractNum w:abstractNumId="7">
     <w:lvl w:ilvl="0">
       <w:start w:val="1"/>
       <w:numFmt w:val="decimal"/>
@@ -7315,7 +9158,7 @@
       </w:rPr>
     </w:lvl>
   </w:abstractNum>
-  <w:abstractNum w:abstractNumId="7">
+  <w:abstractNum w:abstractNumId="8">
     <w:lvl w:ilvl="0">
       <w:start w:val="1"/>
       <w:numFmt w:val="decimal"/>
@@ -7344,7 +9187,7 @@
       <w:start w:val="1"/>
       <w:numFmt w:val="lowerRoman"/>
       <w:lvlText w:val="%3."/>
-      <w:lvlJc w:val="left"/>
+      <w:lvlJc w:val="right"/>
       <w:pPr>
         <w:ind w:left="2160" w:hanging="360"/>
       </w:pPr>
@@ -7380,7 +9223,7 @@
       <w:start w:val="1"/>
       <w:numFmt w:val="lowerRoman"/>
       <w:lvlText w:val="%6."/>
-      <w:lvlJc w:val="left"/>
+      <w:lvlJc w:val="right"/>
       <w:pPr>
         <w:ind w:left="4320" w:hanging="360"/>
       </w:pPr>
@@ -7416,7 +9259,7 @@
       <w:start w:val="1"/>
       <w:numFmt w:val="lowerRoman"/>
       <w:lvlText w:val="%9."/>
-      <w:lvlJc w:val="left"/>
+      <w:lvlJc w:val="right"/>
       <w:pPr>
         <w:ind w:left="6480" w:hanging="360"/>
       </w:pPr>
@@ -7425,7 +9268,7 @@
       </w:rPr>
     </w:lvl>
   </w:abstractNum>
-  <w:abstractNum w:abstractNumId="8">
+  <w:abstractNum w:abstractNumId="9">
     <w:lvl w:ilvl="0">
       <w:start w:val="1"/>
       <w:numFmt w:val="decimal"/>
@@ -7535,7 +9378,7 @@
       </w:rPr>
     </w:lvl>
   </w:abstractNum>
-  <w:abstractNum w:abstractNumId="9">
+  <w:abstractNum w:abstractNumId="10">
     <w:lvl w:ilvl="0">
       <w:start w:val="1"/>
       <w:numFmt w:val="decimal"/>
@@ -7564,7 +9407,7 @@
       <w:start w:val="1"/>
       <w:numFmt w:val="lowerRoman"/>
       <w:lvlText w:val="%3."/>
-      <w:lvlJc w:val="right"/>
+      <w:lvlJc w:val="left"/>
       <w:pPr>
         <w:ind w:left="2160" w:hanging="360"/>
       </w:pPr>
@@ -7600,7 +9443,7 @@
       <w:start w:val="1"/>
       <w:numFmt w:val="lowerRoman"/>
       <w:lvlText w:val="%6."/>
-      <w:lvlJc w:val="right"/>
+      <w:lvlJc w:val="left"/>
       <w:pPr>
         <w:ind w:left="4320" w:hanging="360"/>
       </w:pPr>
@@ -7636,8 +9479,118 @@
       <w:start w:val="1"/>
       <w:numFmt w:val="lowerRoman"/>
       <w:lvlText w:val="%9."/>
+      <w:lvlJc w:val="left"/>
+      <w:pPr>
+        <w:ind w:left="6480" w:hanging="360"/>
+      </w:pPr>
+      <w:rPr>
+        <w:u w:val="none"/>
+      </w:rPr>
+    </w:lvl>
+  </w:abstractNum>
+  <w:abstractNum w:abstractNumId="11">
+    <w:lvl w:ilvl="0">
+      <w:start w:val="1"/>
+      <w:numFmt w:val="decimal"/>
+      <w:lvlText w:val="%1."/>
+      <w:lvlJc w:val="left"/>
+      <w:pPr>
+        <w:ind w:left="720" w:hanging="360"/>
+      </w:pPr>
+      <w:rPr>
+        <w:u w:val="none"/>
+      </w:rPr>
+    </w:lvl>
+    <w:lvl w:ilvl="1">
+      <w:start w:val="1"/>
+      <w:numFmt w:val="lowerLetter"/>
+      <w:lvlText w:val="%2."/>
+      <w:lvlJc w:val="left"/>
+      <w:pPr>
+        <w:ind w:left="1440" w:hanging="360"/>
+      </w:pPr>
+      <w:rPr>
+        <w:u w:val="none"/>
+      </w:rPr>
+    </w:lvl>
+    <w:lvl w:ilvl="2">
+      <w:start w:val="1"/>
+      <w:numFmt w:val="lowerRoman"/>
+      <w:lvlText w:val="%3."/>
       <w:lvlJc w:val="right"/>
       <w:pPr>
+        <w:ind w:left="2160" w:hanging="360"/>
+      </w:pPr>
+      <w:rPr>
+        <w:u w:val="none"/>
+      </w:rPr>
+    </w:lvl>
+    <w:lvl w:ilvl="3">
+      <w:start w:val="1"/>
+      <w:numFmt w:val="decimal"/>
+      <w:lvlText w:val="%4."/>
+      <w:lvlJc w:val="left"/>
+      <w:pPr>
+        <w:ind w:left="2880" w:hanging="360"/>
+      </w:pPr>
+      <w:rPr>
+        <w:u w:val="none"/>
+      </w:rPr>
+    </w:lvl>
+    <w:lvl w:ilvl="4">
+      <w:start w:val="1"/>
+      <w:numFmt w:val="lowerLetter"/>
+      <w:lvlText w:val="%5."/>
+      <w:lvlJc w:val="left"/>
+      <w:pPr>
+        <w:ind w:left="3600" w:hanging="360"/>
+      </w:pPr>
+      <w:rPr>
+        <w:u w:val="none"/>
+      </w:rPr>
+    </w:lvl>
+    <w:lvl w:ilvl="5">
+      <w:start w:val="1"/>
+      <w:numFmt w:val="lowerRoman"/>
+      <w:lvlText w:val="%6."/>
+      <w:lvlJc w:val="right"/>
+      <w:pPr>
+        <w:ind w:left="4320" w:hanging="360"/>
+      </w:pPr>
+      <w:rPr>
+        <w:u w:val="none"/>
+      </w:rPr>
+    </w:lvl>
+    <w:lvl w:ilvl="6">
+      <w:start w:val="1"/>
+      <w:numFmt w:val="decimal"/>
+      <w:lvlText w:val="%7."/>
+      <w:lvlJc w:val="left"/>
+      <w:pPr>
+        <w:ind w:left="5040" w:hanging="360"/>
+      </w:pPr>
+      <w:rPr>
+        <w:u w:val="none"/>
+      </w:rPr>
+    </w:lvl>
+    <w:lvl w:ilvl="7">
+      <w:start w:val="1"/>
+      <w:numFmt w:val="lowerLetter"/>
+      <w:lvlText w:val="%8."/>
+      <w:lvlJc w:val="left"/>
+      <w:pPr>
+        <w:ind w:left="5760" w:hanging="360"/>
+      </w:pPr>
+      <w:rPr>
+        <w:u w:val="none"/>
+      </w:rPr>
+    </w:lvl>
+    <w:lvl w:ilvl="8">
+      <w:start w:val="1"/>
+      <w:numFmt w:val="lowerRoman"/>
+      <w:lvlText w:val="%9."/>
+      <w:lvlJc w:val="right"/>
+      <w:pPr>
         <w:ind w:left="6480" w:hanging="360"/>
       </w:pPr>
       <w:rPr>
@@ -7645,7 +9598,117 @@
       </w:rPr>
     </w:lvl>
   </w:abstractNum>
-  <w:abstractNum w:abstractNumId="10">
+  <w:abstractNum w:abstractNumId="12">
+    <w:lvl w:ilvl="0">
+      <w:start w:val="1"/>
+      <w:numFmt w:val="decimal"/>
+      <w:lvlText w:val="%1."/>
+      <w:lvlJc w:val="left"/>
+      <w:pPr>
+        <w:ind w:left="720" w:hanging="360"/>
+      </w:pPr>
+      <w:rPr>
+        <w:u w:val="none"/>
+      </w:rPr>
+    </w:lvl>
+    <w:lvl w:ilvl="1">
+      <w:start w:val="1"/>
+      <w:numFmt w:val="lowerLetter"/>
+      <w:lvlText w:val="%2."/>
+      <w:lvlJc w:val="left"/>
+      <w:pPr>
+        <w:ind w:left="1440" w:hanging="360"/>
+      </w:pPr>
+      <w:rPr>
+        <w:u w:val="none"/>
+      </w:rPr>
+    </w:lvl>
+    <w:lvl w:ilvl="2">
+      <w:start w:val="1"/>
+      <w:numFmt w:val="lowerRoman"/>
+      <w:lvlText w:val="%3."/>
+      <w:lvlJc w:val="right"/>
+      <w:pPr>
+        <w:ind w:left="2160" w:hanging="360"/>
+      </w:pPr>
+      <w:rPr>
+        <w:u w:val="none"/>
+      </w:rPr>
+    </w:lvl>
+    <w:lvl w:ilvl="3">
+      <w:start w:val="1"/>
+      <w:numFmt w:val="decimal"/>
+      <w:lvlText w:val="%4."/>
+      <w:lvlJc w:val="left"/>
+      <w:pPr>
+        <w:ind w:left="2880" w:hanging="360"/>
+      </w:pPr>
+      <w:rPr>
+        <w:u w:val="none"/>
+      </w:rPr>
+    </w:lvl>
+    <w:lvl w:ilvl="4">
+      <w:start w:val="1"/>
+      <w:numFmt w:val="lowerLetter"/>
+      <w:lvlText w:val="%5."/>
+      <w:lvlJc w:val="left"/>
+      <w:pPr>
+        <w:ind w:left="3600" w:hanging="360"/>
+      </w:pPr>
+      <w:rPr>
+        <w:u w:val="none"/>
+      </w:rPr>
+    </w:lvl>
+    <w:lvl w:ilvl="5">
+      <w:start w:val="1"/>
+      <w:numFmt w:val="lowerRoman"/>
+      <w:lvlText w:val="%6."/>
+      <w:lvlJc w:val="right"/>
+      <w:pPr>
+        <w:ind w:left="4320" w:hanging="360"/>
+      </w:pPr>
+      <w:rPr>
+        <w:u w:val="none"/>
+      </w:rPr>
+    </w:lvl>
+    <w:lvl w:ilvl="6">
+      <w:start w:val="1"/>
+      <w:numFmt w:val="decimal"/>
+      <w:lvlText w:val="%7."/>
+      <w:lvlJc w:val="left"/>
+      <w:pPr>
+        <w:ind w:left="5040" w:hanging="360"/>
+      </w:pPr>
+      <w:rPr>
+        <w:u w:val="none"/>
+      </w:rPr>
+    </w:lvl>
+    <w:lvl w:ilvl="7">
+      <w:start w:val="1"/>
+      <w:numFmt w:val="lowerLetter"/>
+      <w:lvlText w:val="%8."/>
+      <w:lvlJc w:val="left"/>
+      <w:pPr>
+        <w:ind w:left="5760" w:hanging="360"/>
+      </w:pPr>
+      <w:rPr>
+        <w:u w:val="none"/>
+      </w:rPr>
+    </w:lvl>
+    <w:lvl w:ilvl="8">
+      <w:start w:val="1"/>
+      <w:numFmt w:val="lowerRoman"/>
+      <w:lvlText w:val="%9."/>
+      <w:lvlJc w:val="right"/>
+      <w:pPr>
+        <w:ind w:left="6480" w:hanging="360"/>
+      </w:pPr>
+      <w:rPr>
+        <w:u w:val="none"/>
+      </w:rPr>
+    </w:lvl>
+  </w:abstractNum>
+  <w:abstractNum w:abstractNumId="13">
     <w:lvl w:ilvl="0">
       <w:start w:val="1"/>
       <w:numFmt w:val="bullet"/>
@@ -7784,6 +9847,15 @@
   </w:num>
   <w:num w:numId="10">
     <w:abstractNumId w:val="10"/>
+  </w:num>
+  <w:num w:numId="11">
+    <w:abstractNumId w:val="11"/>
+  </w:num>
+  <w:num w:numId="12">
+    <w:abstractNumId w:val="12"/>
+  </w:num>
+  <w:num w:numId="13">
+    <w:abstractNumId w:val="13"/>
   </w:num>
 </w:numbering>
 </file>

--- a/AllSessionNotes/Session Notes-Siemens-C#-Python-Oct 2025.docx
+++ b/AllSessionNotes/Session Notes-Siemens-C#-Python-Oct 2025.docx
@@ -311,7 +311,7 @@
       <w:pPr>
         <w:numPr>
           <w:ilvl w:val="0"/>
-          <w:numId w:val="13"/>
+          <w:numId w:val="15"/>
         </w:numPr>
         <w:ind w:left="720" w:hanging="360"/>
         <w:rPr>
@@ -329,7 +329,7 @@
       <w:pPr>
         <w:numPr>
           <w:ilvl w:val="0"/>
-          <w:numId w:val="13"/>
+          <w:numId w:val="15"/>
         </w:numPr>
         <w:ind w:left="720" w:hanging="360"/>
         <w:rPr>
@@ -347,7 +347,7 @@
       <w:pPr>
         <w:numPr>
           <w:ilvl w:val="0"/>
-          <w:numId w:val="13"/>
+          <w:numId w:val="15"/>
         </w:numPr>
         <w:ind w:left="720" w:hanging="360"/>
         <w:rPr>
@@ -386,7 +386,7 @@
       <w:pPr>
         <w:numPr>
           <w:ilvl w:val="0"/>
-          <w:numId w:val="2"/>
+          <w:numId w:val="3"/>
         </w:numPr>
         <w:ind w:left="720" w:hanging="360"/>
         <w:rPr>
@@ -404,7 +404,7 @@
       <w:pPr>
         <w:numPr>
           <w:ilvl w:val="1"/>
-          <w:numId w:val="2"/>
+          <w:numId w:val="3"/>
         </w:numPr>
         <w:ind w:left="1440" w:hanging="360"/>
         <w:rPr>
@@ -422,7 +422,7 @@
       <w:pPr>
         <w:numPr>
           <w:ilvl w:val="1"/>
-          <w:numId w:val="2"/>
+          <w:numId w:val="3"/>
         </w:numPr>
         <w:ind w:left="1440" w:hanging="360"/>
         <w:rPr>
@@ -440,7 +440,7 @@
       <w:pPr>
         <w:numPr>
           <w:ilvl w:val="1"/>
-          <w:numId w:val="2"/>
+          <w:numId w:val="3"/>
         </w:numPr>
         <w:ind w:left="1440" w:hanging="360"/>
         <w:rPr>
@@ -458,7 +458,7 @@
       <w:pPr>
         <w:numPr>
           <w:ilvl w:val="1"/>
-          <w:numId w:val="2"/>
+          <w:numId w:val="3"/>
         </w:numPr>
         <w:ind w:left="1440" w:hanging="360"/>
         <w:rPr>
@@ -487,7 +487,7 @@
       <w:pPr>
         <w:numPr>
           <w:ilvl w:val="0"/>
-          <w:numId w:val="2"/>
+          <w:numId w:val="3"/>
         </w:numPr>
         <w:ind w:left="720" w:hanging="360"/>
         <w:rPr>
@@ -512,7 +512,7 @@
       <w:pPr>
         <w:numPr>
           <w:ilvl w:val="1"/>
-          <w:numId w:val="2"/>
+          <w:numId w:val="3"/>
         </w:numPr>
         <w:ind w:left="1440" w:hanging="360"/>
         <w:rPr>
@@ -555,7 +555,7 @@
       <w:pPr>
         <w:numPr>
           <w:ilvl w:val="0"/>
-          <w:numId w:val="2"/>
+          <w:numId w:val="3"/>
         </w:numPr>
         <w:ind w:left="720" w:hanging="360"/>
         <w:rPr>
@@ -573,7 +573,7 @@
       <w:pPr>
         <w:numPr>
           <w:ilvl w:val="1"/>
-          <w:numId w:val="2"/>
+          <w:numId w:val="3"/>
         </w:numPr>
         <w:ind w:left="1440" w:hanging="360"/>
       </w:pPr>
@@ -629,7 +629,7 @@
       <w:pPr>
         <w:numPr>
           <w:ilvl w:val="0"/>
-          <w:numId w:val="2"/>
+          <w:numId w:val="3"/>
         </w:numPr>
         <w:ind w:left="720" w:hanging="360"/>
         <w:rPr>
@@ -647,7 +647,7 @@
       <w:pPr>
         <w:numPr>
           <w:ilvl w:val="1"/>
-          <w:numId w:val="2"/>
+          <w:numId w:val="3"/>
         </w:numPr>
         <w:ind w:left="1440" w:hanging="360"/>
         <w:rPr>
@@ -769,7 +769,7 @@
       <w:pPr>
         <w:numPr>
           <w:ilvl w:val="0"/>
-          <w:numId w:val="3"/>
+          <w:numId w:val="4"/>
         </w:numPr>
         <w:ind w:left="720" w:hanging="360"/>
         <w:rPr>
@@ -787,7 +787,7 @@
       <w:pPr>
         <w:numPr>
           <w:ilvl w:val="1"/>
-          <w:numId w:val="3"/>
+          <w:numId w:val="4"/>
         </w:numPr>
         <w:ind w:left="1440" w:hanging="360"/>
         <w:rPr>
@@ -805,7 +805,7 @@
       <w:pPr>
         <w:numPr>
           <w:ilvl w:val="1"/>
-          <w:numId w:val="3"/>
+          <w:numId w:val="4"/>
         </w:numPr>
         <w:ind w:left="1440" w:hanging="360"/>
         <w:rPr>
@@ -823,7 +823,7 @@
       <w:pPr>
         <w:numPr>
           <w:ilvl w:val="2"/>
-          <w:numId w:val="3"/>
+          <w:numId w:val="4"/>
         </w:numPr>
         <w:ind w:left="2160" w:hanging="360"/>
         <w:rPr>
@@ -841,7 +841,7 @@
       <w:pPr>
         <w:numPr>
           <w:ilvl w:val="0"/>
-          <w:numId w:val="3"/>
+          <w:numId w:val="4"/>
         </w:numPr>
         <w:ind w:left="720" w:hanging="360"/>
         <w:rPr>
@@ -859,7 +859,7 @@
       <w:pPr>
         <w:numPr>
           <w:ilvl w:val="1"/>
-          <w:numId w:val="3"/>
+          <w:numId w:val="4"/>
         </w:numPr>
         <w:ind w:left="1440" w:hanging="360"/>
         <w:rPr>
@@ -936,7 +936,7 @@
       <w:pPr>
         <w:numPr>
           <w:ilvl w:val="1"/>
-          <w:numId w:val="3"/>
+          <w:numId w:val="4"/>
         </w:numPr>
         <w:ind w:left="1440" w:hanging="360"/>
         <w:rPr>
@@ -1144,7 +1144,7 @@
       <w:pPr>
         <w:numPr>
           <w:ilvl w:val="0"/>
-          <w:numId w:val="3"/>
+          <w:numId w:val="4"/>
         </w:numPr>
         <w:ind w:left="720" w:hanging="360"/>
         <w:rPr>
@@ -1162,7 +1162,7 @@
       <w:pPr>
         <w:numPr>
           <w:ilvl w:val="0"/>
-          <w:numId w:val="3"/>
+          <w:numId w:val="4"/>
         </w:numPr>
         <w:ind w:left="720" w:hanging="360"/>
         <w:rPr>
@@ -1204,7 +1204,7 @@
       <w:pPr>
         <w:numPr>
           <w:ilvl w:val="0"/>
-          <w:numId w:val="3"/>
+          <w:numId w:val="4"/>
         </w:numPr>
         <w:ind w:left="720" w:hanging="360"/>
         <w:rPr>
@@ -1338,7 +1338,7 @@
       <w:pPr>
         <w:numPr>
           <w:ilvl w:val="0"/>
-          <w:numId w:val="3"/>
+          <w:numId w:val="4"/>
         </w:numPr>
         <w:ind w:left="720" w:hanging="360"/>
         <w:rPr>
@@ -1356,7 +1356,7 @@
       <w:pPr>
         <w:numPr>
           <w:ilvl w:val="1"/>
-          <w:numId w:val="3"/>
+          <w:numId w:val="4"/>
         </w:numPr>
         <w:ind w:left="1440" w:hanging="360"/>
         <w:rPr>
@@ -1385,7 +1385,7 @@
       <w:pPr>
         <w:numPr>
           <w:ilvl w:val="1"/>
-          <w:numId w:val="3"/>
+          <w:numId w:val="4"/>
         </w:numPr>
         <w:ind w:left="1440" w:hanging="360"/>
         <w:rPr>
@@ -1403,7 +1403,7 @@
       <w:pPr>
         <w:numPr>
           <w:ilvl w:val="2"/>
-          <w:numId w:val="3"/>
+          <w:numId w:val="4"/>
         </w:numPr>
         <w:ind w:left="2160" w:hanging="360"/>
         <w:rPr>
@@ -1421,7 +1421,7 @@
       <w:pPr>
         <w:numPr>
           <w:ilvl w:val="2"/>
-          <w:numId w:val="3"/>
+          <w:numId w:val="4"/>
         </w:numPr>
         <w:ind w:left="2160" w:hanging="360"/>
         <w:rPr>
@@ -1439,7 +1439,7 @@
       <w:pPr>
         <w:numPr>
           <w:ilvl w:val="3"/>
-          <w:numId w:val="3"/>
+          <w:numId w:val="4"/>
         </w:numPr>
         <w:ind w:left="2880" w:hanging="360"/>
         <w:rPr>
@@ -1457,7 +1457,7 @@
       <w:pPr>
         <w:numPr>
           <w:ilvl w:val="2"/>
-          <w:numId w:val="3"/>
+          <w:numId w:val="4"/>
         </w:numPr>
         <w:ind w:left="2160" w:hanging="360"/>
         <w:rPr>
@@ -1474,193 +1474,6 @@
     <w:p>
       <w:pPr>
         <w:ind w:left="1440" w:firstLine="0"/>
-        <w:rPr/>
-      </w:pPr>
-      <w:r>
-        <w:rPr>
-          <w:rtl w:val="0"/>
-        </w:rPr>
-      </w:r>
-    </w:p>
-    <w:p>
-      <w:pPr>
-        <w:numPr>
-          <w:ilvl w:val="0"/>
-          <w:numId w:val="3"/>
-        </w:numPr>
-        <w:ind w:left="720" w:hanging="360"/>
-        <w:rPr>
-          <w:u w:val="none"/>
-        </w:rPr>
-      </w:pPr>
-      <w:r>
-        <w:rPr>
-          <w:rtl w:val="0"/>
-        </w:rPr>
-        <w:t xml:space="preserve">When we give a whole number, it will be considered as an int </w:t>
-      </w:r>
-    </w:p>
-    <w:p>
-      <w:pPr>
-        <w:ind w:left="720" w:firstLine="0"/>
-        <w:rPr/>
-      </w:pPr>
-      <w:r>
-        <w:rPr>
-          <w:rtl w:val="0"/>
-        </w:rPr>
-        <w:t xml:space="preserve">When we give decimal value, it will be considered as a double </w:t>
-      </w:r>
-    </w:p>
-    <w:p>
-      <w:pPr>
-        <w:ind w:left="720" w:firstLine="0"/>
-        <w:rPr/>
-      </w:pPr>
-      <w:r>
-        <w:rPr>
-          <w:rtl w:val="0"/>
-        </w:rPr>
-      </w:r>
-    </w:p>
-    <w:p>
-      <w:pPr>
-        <w:numPr>
-          <w:ilvl w:val="0"/>
-          <w:numId w:val="3"/>
-        </w:numPr>
-        <w:ind w:left="720" w:hanging="360"/>
-        <w:rPr>
-          <w:u w:val="none"/>
-        </w:rPr>
-      </w:pPr>
-      <w:r>
-        <w:rPr>
-          <w:rtl w:val="0"/>
-        </w:rPr>
-        <w:t xml:space="preserve">Debugging </w:t>
-      </w:r>
-    </w:p>
-    <w:p>
-      <w:pPr>
-        <w:numPr>
-          <w:ilvl w:val="1"/>
-          <w:numId w:val="3"/>
-        </w:numPr>
-        <w:ind w:left="1440" w:hanging="360"/>
-        <w:rPr>
-          <w:u w:val="none"/>
-        </w:rPr>
-      </w:pPr>
-      <w:r>
-        <w:rPr>
-          <w:rtl w:val="0"/>
-        </w:rPr>
-        <w:t xml:space="preserve">Continue </w:t>
-      </w:r>
-    </w:p>
-    <w:p>
-      <w:pPr>
-        <w:numPr>
-          <w:ilvl w:val="1"/>
-          <w:numId w:val="3"/>
-        </w:numPr>
-        <w:ind w:left="1440" w:hanging="360"/>
-        <w:rPr>
-          <w:u w:val="none"/>
-        </w:rPr>
-      </w:pPr>
-      <w:r>
-        <w:rPr>
-          <w:rtl w:val="0"/>
-        </w:rPr>
-        <w:t xml:space="preserve">Terminate </w:t>
-      </w:r>
-    </w:p>
-    <w:p>
-      <w:pPr>
-        <w:numPr>
-          <w:ilvl w:val="1"/>
-          <w:numId w:val="3"/>
-        </w:numPr>
-        <w:ind w:left="1440" w:hanging="360"/>
-        <w:rPr>
-          <w:u w:val="none"/>
-        </w:rPr>
-      </w:pPr>
-      <w:r>
-        <w:rPr>
-          <w:rtl w:val="0"/>
-        </w:rPr>
-        <w:t xml:space="preserve">Step over </w:t>
-      </w:r>
-    </w:p>
-    <w:p>
-      <w:pPr>
-        <w:numPr>
-          <w:ilvl w:val="1"/>
-          <w:numId w:val="3"/>
-        </w:numPr>
-        <w:ind w:left="1440" w:hanging="360"/>
-        <w:rPr>
-          <w:highlight w:val="yellow"/>
-        </w:rPr>
-      </w:pPr>
-      <w:r>
-        <w:rPr>
-          <w:highlight w:val="yellow"/>
-          <w:rtl w:val="0"/>
-        </w:rPr>
-        <w:t xml:space="preserve">Step into </w:t>
-      </w:r>
-    </w:p>
-    <w:p>
-      <w:pPr>
-        <w:numPr>
-          <w:ilvl w:val="0"/>
-          <w:numId w:val="3"/>
-        </w:numPr>
-        <w:ind w:left="720" w:hanging="360"/>
-      </w:pPr>
-      <w:r>
-        <w:rPr>
-          <w:rtl w:val="0"/>
-        </w:rPr>
-        <w:t xml:space="preserve">Methods - Building block of the program  </w:t>
-      </w:r>
-    </w:p>
-    <w:p>
-      <w:pPr>
-        <w:numPr>
-          <w:ilvl w:val="1"/>
-          <w:numId w:val="3"/>
-        </w:numPr>
-        <w:ind w:left="1440" w:hanging="360"/>
-      </w:pPr>
-      <w:r>
-        <w:rPr>
-          <w:rtl w:val="0"/>
-        </w:rPr>
-        <w:t xml:space="preserve">Reusability </w:t>
-      </w:r>
-    </w:p>
-    <w:p>
-      <w:pPr>
-        <w:numPr>
-          <w:ilvl w:val="1"/>
-          <w:numId w:val="3"/>
-        </w:numPr>
-        <w:ind w:left="1440" w:hanging="360"/>
-      </w:pPr>
-      <w:r>
-        <w:rPr>
-          <w:rtl w:val="0"/>
-        </w:rPr>
-        <w:t xml:space="preserve">Maintainence </w:t>
-      </w:r>
-    </w:p>
-    <w:p>
-      <w:pPr>
         <w:rPr/>
       </w:pPr>
       <w:r>
@@ -1675,13 +1488,57 @@
           <w:ilvl w:val="0"/>
           <w:numId w:val="4"/>
         </w:numPr>
-        <w:ind w:left="1440" w:hanging="360"/>
-      </w:pPr>
-      <w:r>
-        <w:rPr>
-          <w:rtl w:val="0"/>
-        </w:rPr>
-        <w:t xml:space="preserve">Static Methods </w:t>
+        <w:ind w:left="720" w:hanging="360"/>
+        <w:rPr>
+          <w:u w:val="none"/>
+        </w:rPr>
+      </w:pPr>
+      <w:r>
+        <w:rPr>
+          <w:rtl w:val="0"/>
+        </w:rPr>
+        <w:t xml:space="preserve">When we give a whole number, it will be considered as an int </w:t>
+      </w:r>
+    </w:p>
+    <w:p>
+      <w:pPr>
+        <w:ind w:left="720" w:firstLine="0"/>
+        <w:rPr/>
+      </w:pPr>
+      <w:r>
+        <w:rPr>
+          <w:rtl w:val="0"/>
+        </w:rPr>
+        <w:t xml:space="preserve">When we give decimal value, it will be considered as a double </w:t>
+      </w:r>
+    </w:p>
+    <w:p>
+      <w:pPr>
+        <w:ind w:left="720" w:firstLine="0"/>
+        <w:rPr/>
+      </w:pPr>
+      <w:r>
+        <w:rPr>
+          <w:rtl w:val="0"/>
+        </w:rPr>
+      </w:r>
+    </w:p>
+    <w:p>
+      <w:pPr>
+        <w:numPr>
+          <w:ilvl w:val="0"/>
+          <w:numId w:val="4"/>
+        </w:numPr>
+        <w:ind w:left="720" w:hanging="360"/>
+        <w:rPr>
+          <w:u w:val="none"/>
+        </w:rPr>
+      </w:pPr>
+      <w:r>
+        <w:rPr>
+          <w:rtl w:val="0"/>
+        </w:rPr>
+        <w:t xml:space="preserve">Debugging </w:t>
       </w:r>
     </w:p>
     <w:p>
@@ -1690,63 +1547,71 @@
           <w:ilvl w:val="1"/>
           <w:numId w:val="4"/>
         </w:numPr>
-        <w:ind w:left="2160" w:hanging="360"/>
-      </w:pPr>
-      <w:r>
-        <w:rPr>
-          <w:rtl w:val="0"/>
-        </w:rPr>
-        <w:t xml:space="preserve">How to create a static method and call it? </w:t>
-      </w:r>
-    </w:p>
-    <w:p>
-      <w:pPr>
-        <w:ind w:left="2160" w:firstLine="0"/>
-        <w:rPr/>
-      </w:pPr>
-      <w:r>
-        <w:rPr>
-          <w:rtl w:val="0"/>
-        </w:rPr>
-        <w:t xml:space="preserve"> //accessmodifier static returntype MethodName(arguments) </w:t>
-      </w:r>
-    </w:p>
-    <w:p>
-      <w:pPr>
-        <w:ind w:left="2160" w:firstLine="0"/>
-        <w:rPr/>
-      </w:pPr>
-      <w:r>
-        <w:rPr>
-          <w:rtl w:val="0"/>
-        </w:rPr>
-        <w:t xml:space="preserve">To call static method </w:t>
-      </w:r>
-    </w:p>
-    <w:p>
-      <w:pPr>
-        <w:ind w:left="2160" w:firstLine="0"/>
-        <w:rPr>
-          <w:highlight w:val="green"/>
-        </w:rPr>
-      </w:pPr>
-      <w:r>
-        <w:rPr>
-          <w:highlight w:val="green"/>
-          <w:rtl w:val="0"/>
-        </w:rPr>
-        <w:t xml:space="preserve">Classname.MethodName()</w:t>
-      </w:r>
-    </w:p>
-    <w:p>
-      <w:pPr>
-        <w:ind w:left="2160" w:firstLine="0"/>
-        <w:rPr/>
-      </w:pPr>
-      <w:r>
-        <w:rPr>
-          <w:rtl w:val="0"/>
-        </w:rPr>
+        <w:ind w:left="1440" w:hanging="360"/>
+        <w:rPr>
+          <w:u w:val="none"/>
+        </w:rPr>
+      </w:pPr>
+      <w:r>
+        <w:rPr>
+          <w:rtl w:val="0"/>
+        </w:rPr>
+        <w:t xml:space="preserve">Continue </w:t>
+      </w:r>
+    </w:p>
+    <w:p>
+      <w:pPr>
+        <w:numPr>
+          <w:ilvl w:val="1"/>
+          <w:numId w:val="4"/>
+        </w:numPr>
+        <w:ind w:left="1440" w:hanging="360"/>
+        <w:rPr>
+          <w:u w:val="none"/>
+        </w:rPr>
+      </w:pPr>
+      <w:r>
+        <w:rPr>
+          <w:rtl w:val="0"/>
+        </w:rPr>
+        <w:t xml:space="preserve">Terminate </w:t>
+      </w:r>
+    </w:p>
+    <w:p>
+      <w:pPr>
+        <w:numPr>
+          <w:ilvl w:val="1"/>
+          <w:numId w:val="4"/>
+        </w:numPr>
+        <w:ind w:left="1440" w:hanging="360"/>
+        <w:rPr>
+          <w:u w:val="none"/>
+        </w:rPr>
+      </w:pPr>
+      <w:r>
+        <w:rPr>
+          <w:rtl w:val="0"/>
+        </w:rPr>
+        <w:t xml:space="preserve">Step over </w:t>
+      </w:r>
+    </w:p>
+    <w:p>
+      <w:pPr>
+        <w:numPr>
+          <w:ilvl w:val="1"/>
+          <w:numId w:val="4"/>
+        </w:numPr>
+        <w:ind w:left="1440" w:hanging="360"/>
+        <w:rPr>
+          <w:highlight w:val="yellow"/>
+        </w:rPr>
+      </w:pPr>
+      <w:r>
+        <w:rPr>
+          <w:highlight w:val="yellow"/>
+          <w:rtl w:val="0"/>
+        </w:rPr>
+        <w:t xml:space="preserve">Step into </w:t>
       </w:r>
     </w:p>
     <w:p>
@@ -1755,13 +1620,13 @@
           <w:ilvl w:val="0"/>
           <w:numId w:val="4"/>
         </w:numPr>
-        <w:ind w:left="1440" w:hanging="360"/>
-      </w:pPr>
-      <w:r>
-        <w:rPr>
-          <w:rtl w:val="0"/>
-        </w:rPr>
-        <w:t xml:space="preserve">Non-Static Methods </w:t>
+        <w:ind w:left="720" w:hanging="360"/>
+      </w:pPr>
+      <w:r>
+        <w:rPr>
+          <w:rtl w:val="0"/>
+        </w:rPr>
+        <w:t xml:space="preserve">Conditional statements</w:t>
       </w:r>
     </w:p>
     <w:p>
@@ -1770,13 +1635,13 @@
           <w:ilvl w:val="1"/>
           <w:numId w:val="4"/>
         </w:numPr>
-        <w:ind w:left="2160" w:hanging="360"/>
-      </w:pPr>
-      <w:r>
-        <w:rPr>
-          <w:rtl w:val="0"/>
-        </w:rPr>
-        <w:t xml:space="preserve">How to create a non-static method and call it? </w:t>
+        <w:ind w:left="1440" w:hanging="360"/>
+      </w:pPr>
+      <w:r>
+        <w:rPr>
+          <w:rtl w:val="0"/>
+        </w:rPr>
+        <w:t xml:space="preserve">If </w:t>
       </w:r>
     </w:p>
     <w:p>
@@ -1785,7 +1650,289 @@
           <w:ilvl w:val="1"/>
           <w:numId w:val="4"/>
         </w:numPr>
+        <w:ind w:left="1440" w:hanging="360"/>
+      </w:pPr>
+      <w:r>
+        <w:rPr>
+          <w:rtl w:val="0"/>
+        </w:rPr>
+        <w:t xml:space="preserve">Switch  </w:t>
+      </w:r>
+    </w:p>
+    <w:p>
+      <w:pPr>
+        <w:numPr>
+          <w:ilvl w:val="0"/>
+          <w:numId w:val="4"/>
+        </w:numPr>
+        <w:ind w:left="720" w:hanging="360"/>
+        <w:rPr>
+          <w:u w:val="none"/>
+        </w:rPr>
+      </w:pPr>
+      <w:r>
+        <w:rPr>
+          <w:rtl w:val="0"/>
+        </w:rPr>
+        <w:t xml:space="preserve">Iterative statements</w:t>
+      </w:r>
+    </w:p>
+    <w:p>
+      <w:pPr>
+        <w:numPr>
+          <w:ilvl w:val="1"/>
+          <w:numId w:val="4"/>
+        </w:numPr>
+        <w:ind w:left="1440" w:hanging="360"/>
+        <w:rPr>
+          <w:u w:val="none"/>
+        </w:rPr>
+      </w:pPr>
+      <w:r>
+        <w:rPr>
+          <w:rtl w:val="0"/>
+        </w:rPr>
+        <w:t xml:space="preserve">For </w:t>
+      </w:r>
+    </w:p>
+    <w:p>
+      <w:pPr>
+        <w:numPr>
+          <w:ilvl w:val="1"/>
+          <w:numId w:val="4"/>
+        </w:numPr>
+        <w:ind w:left="1440" w:hanging="360"/>
+        <w:rPr>
+          <w:u w:val="none"/>
+        </w:rPr>
+      </w:pPr>
+      <w:r>
+        <w:rPr>
+          <w:rtl w:val="0"/>
+        </w:rPr>
+        <w:t xml:space="preserve">Foreach </w:t>
+      </w:r>
+    </w:p>
+    <w:p>
+      <w:pPr>
+        <w:numPr>
+          <w:ilvl w:val="1"/>
+          <w:numId w:val="4"/>
+        </w:numPr>
+        <w:ind w:left="1440" w:hanging="360"/>
+        <w:rPr>
+          <w:u w:val="none"/>
+        </w:rPr>
+      </w:pPr>
+      <w:r>
+        <w:rPr>
+          <w:rtl w:val="0"/>
+        </w:rPr>
+        <w:t xml:space="preserve">While </w:t>
+      </w:r>
+    </w:p>
+    <w:p>
+      <w:pPr>
+        <w:numPr>
+          <w:ilvl w:val="1"/>
+          <w:numId w:val="4"/>
+        </w:numPr>
+        <w:ind w:left="1440" w:hanging="360"/>
+        <w:rPr>
+          <w:u w:val="none"/>
+        </w:rPr>
+      </w:pPr>
+      <w:r>
+        <w:rPr>
+          <w:rtl w:val="0"/>
+        </w:rPr>
+        <w:t xml:space="preserve">Do while </w:t>
+      </w:r>
+    </w:p>
+    <w:p>
+      <w:pPr>
+        <w:ind w:left="1440" w:firstLine="0"/>
+        <w:rPr/>
+      </w:pPr>
+      <w:r>
+        <w:rPr>
+          <w:rtl w:val="0"/>
+        </w:rPr>
+        <w:t xml:space="preserve"> </w:t>
+      </w:r>
+    </w:p>
+    <w:p>
+      <w:pPr>
+        <w:numPr>
+          <w:ilvl w:val="0"/>
+          <w:numId w:val="4"/>
+        </w:numPr>
+        <w:ind w:left="720" w:hanging="360"/>
+      </w:pPr>
+      <w:r>
+        <w:rPr>
+          <w:rtl w:val="0"/>
+        </w:rPr>
+        <w:t xml:space="preserve">Methods - Building block of the program  </w:t>
+      </w:r>
+    </w:p>
+    <w:p>
+      <w:pPr>
+        <w:numPr>
+          <w:ilvl w:val="1"/>
+          <w:numId w:val="4"/>
+        </w:numPr>
+        <w:ind w:left="1440" w:hanging="360"/>
+      </w:pPr>
+      <w:r>
+        <w:rPr>
+          <w:rtl w:val="0"/>
+        </w:rPr>
+        <w:t xml:space="preserve">Reusability </w:t>
+      </w:r>
+    </w:p>
+    <w:p>
+      <w:pPr>
+        <w:numPr>
+          <w:ilvl w:val="1"/>
+          <w:numId w:val="4"/>
+        </w:numPr>
+        <w:ind w:left="1440" w:hanging="360"/>
+      </w:pPr>
+      <w:r>
+        <w:rPr>
+          <w:rtl w:val="0"/>
+        </w:rPr>
+        <w:t xml:space="preserve">Maintainence </w:t>
+      </w:r>
+    </w:p>
+    <w:p>
+      <w:pPr>
+        <w:rPr/>
+      </w:pPr>
+      <w:r>
+        <w:rPr>
+          <w:rtl w:val="0"/>
+        </w:rPr>
+      </w:r>
+    </w:p>
+    <w:p>
+      <w:pPr>
+        <w:numPr>
+          <w:ilvl w:val="0"/>
+          <w:numId w:val="5"/>
+        </w:numPr>
+        <w:ind w:left="1440" w:hanging="360"/>
+      </w:pPr>
+      <w:r>
+        <w:rPr>
+          <w:rtl w:val="0"/>
+        </w:rPr>
+        <w:t xml:space="preserve">Static Methods </w:t>
+      </w:r>
+    </w:p>
+    <w:p>
+      <w:pPr>
+        <w:numPr>
+          <w:ilvl w:val="1"/>
+          <w:numId w:val="5"/>
+        </w:numPr>
         <w:ind w:left="2160" w:hanging="360"/>
+      </w:pPr>
+      <w:r>
+        <w:rPr>
+          <w:rtl w:val="0"/>
+        </w:rPr>
+        <w:t xml:space="preserve">How to create a static method and call it? </w:t>
+      </w:r>
+    </w:p>
+    <w:p>
+      <w:pPr>
+        <w:ind w:left="2160" w:firstLine="0"/>
+        <w:rPr/>
+      </w:pPr>
+      <w:r>
+        <w:rPr>
+          <w:rtl w:val="0"/>
+        </w:rPr>
+        <w:t xml:space="preserve"> //accessmodifier static returntype MethodName(arguments) </w:t>
+      </w:r>
+    </w:p>
+    <w:p>
+      <w:pPr>
+        <w:ind w:left="2160" w:firstLine="0"/>
+        <w:rPr/>
+      </w:pPr>
+      <w:r>
+        <w:rPr>
+          <w:rtl w:val="0"/>
+        </w:rPr>
+        <w:t xml:space="preserve">To call static method </w:t>
+      </w:r>
+    </w:p>
+    <w:p>
+      <w:pPr>
+        <w:ind w:left="2160" w:firstLine="0"/>
+        <w:rPr>
+          <w:highlight w:val="green"/>
+        </w:rPr>
+      </w:pPr>
+      <w:r>
+        <w:rPr>
+          <w:highlight w:val="green"/>
+          <w:rtl w:val="0"/>
+        </w:rPr>
+        <w:t xml:space="preserve">Classname.MethodName()</w:t>
+      </w:r>
+    </w:p>
+    <w:p>
+      <w:pPr>
+        <w:ind w:left="2160" w:firstLine="0"/>
+        <w:rPr/>
+      </w:pPr>
+      <w:r>
+        <w:rPr>
+          <w:rtl w:val="0"/>
+        </w:rPr>
+      </w:r>
+    </w:p>
+    <w:p>
+      <w:pPr>
+        <w:numPr>
+          <w:ilvl w:val="0"/>
+          <w:numId w:val="5"/>
+        </w:numPr>
+        <w:ind w:left="1440" w:hanging="360"/>
+      </w:pPr>
+      <w:r>
+        <w:rPr>
+          <w:rtl w:val="0"/>
+        </w:rPr>
+        <w:t xml:space="preserve">Non-Static Methods </w:t>
+      </w:r>
+    </w:p>
+    <w:p>
+      <w:pPr>
+        <w:numPr>
+          <w:ilvl w:val="1"/>
+          <w:numId w:val="5"/>
+        </w:numPr>
+        <w:ind w:left="2160" w:hanging="360"/>
+      </w:pPr>
+      <w:r>
+        <w:rPr>
+          <w:rtl w:val="0"/>
+        </w:rPr>
+        <w:t xml:space="preserve">How to create a non-static method and call it? </w:t>
+      </w:r>
+    </w:p>
+    <w:p>
+      <w:pPr>
+        <w:numPr>
+          <w:ilvl w:val="1"/>
+          <w:numId w:val="5"/>
+        </w:numPr>
+        <w:ind w:left="2160" w:hanging="360"/>
         <w:rPr>
           <w:u w:val="none"/>
         </w:rPr>
@@ -1795,6 +1942,81 @@
           <w:rtl w:val="0"/>
         </w:rPr>
         <w:t xml:space="preserve">To call the non-static method </w:t>
+      </w:r>
+    </w:p>
+    <w:p>
+      <w:pPr>
+        <w:numPr>
+          <w:ilvl w:val="2"/>
+          <w:numId w:val="5"/>
+        </w:numPr>
+        <w:ind w:left="2880" w:hanging="360"/>
+        <w:rPr>
+          <w:u w:val="none"/>
+        </w:rPr>
+      </w:pPr>
+      <w:r>
+        <w:rPr>
+          <w:rtl w:val="0"/>
+        </w:rPr>
+        <w:t xml:space="preserve">Create an object for that class </w:t>
+      </w:r>
+    </w:p>
+    <w:p>
+      <w:pPr>
+        <w:numPr>
+          <w:ilvl w:val="2"/>
+          <w:numId w:val="5"/>
+        </w:numPr>
+        <w:ind w:left="2880" w:hanging="360"/>
+        <w:rPr>
+          <w:highlight w:val="green"/>
+        </w:rPr>
+      </w:pPr>
+      <w:r>
+        <w:rPr>
+          <w:highlight w:val="green"/>
+          <w:rtl w:val="0"/>
+        </w:rPr>
+        <w:t xml:space="preserve">objref.MethodName()</w:t>
+      </w:r>
+    </w:p>
+    <w:p>
+      <w:pPr>
+        <w:numPr>
+          <w:ilvl w:val="0"/>
+          <w:numId w:val="4"/>
+        </w:numPr>
+        <w:ind w:left="720" w:hanging="360"/>
+        <w:rPr>
+          <w:highlight w:val="yellow"/>
+        </w:rPr>
+      </w:pPr>
+      <w:r>
+        <w:rPr>
+          <w:highlight w:val="yellow"/>
+          <w:rtl w:val="0"/>
+        </w:rPr>
+        <w:t xml:space="preserve">Variables </w:t>
+      </w:r>
+    </w:p>
+    <w:p>
+      <w:pPr>
+        <w:numPr>
+          <w:ilvl w:val="1"/>
+          <w:numId w:val="4"/>
+        </w:numPr>
+        <w:ind w:left="1440" w:hanging="360"/>
+        <w:rPr>
+          <w:highlight w:val="yellow"/>
+        </w:rPr>
+      </w:pPr>
+      <w:r>
+        <w:rPr>
+          <w:highlight w:val="yellow"/>
+          <w:rtl w:val="0"/>
+        </w:rPr>
+        <w:t xml:space="preserve">Static Variable </w:t>
       </w:r>
     </w:p>
     <w:p>
@@ -1803,16 +2025,36 @@
           <w:ilvl w:val="2"/>
           <w:numId w:val="4"/>
         </w:numPr>
-        <w:ind w:left="2880" w:hanging="360"/>
-        <w:rPr>
-          <w:u w:val="none"/>
-        </w:rPr>
-      </w:pPr>
-      <w:r>
-        <w:rPr>
-          <w:rtl w:val="0"/>
-        </w:rPr>
-        <w:t xml:space="preserve">Create an object for that class </w:t>
+        <w:ind w:left="2160" w:hanging="360"/>
+        <w:rPr>
+          <w:highlight w:val="yellow"/>
+        </w:rPr>
+      </w:pPr>
+      <w:r>
+        <w:rPr>
+          <w:highlight w:val="yellow"/>
+          <w:rtl w:val="0"/>
+        </w:rPr>
+        <w:t xml:space="preserve">How to create and call it? </w:t>
+      </w:r>
+    </w:p>
+    <w:p>
+      <w:pPr>
+        <w:numPr>
+          <w:ilvl w:val="1"/>
+          <w:numId w:val="4"/>
+        </w:numPr>
+        <w:ind w:left="1440" w:hanging="360"/>
+        <w:rPr>
+          <w:highlight w:val="yellow"/>
+        </w:rPr>
+      </w:pPr>
+      <w:r>
+        <w:rPr>
+          <w:highlight w:val="yellow"/>
+          <w:rtl w:val="0"/>
+        </w:rPr>
+        <w:t xml:space="preserve">Non-Static Variable </w:t>
       </w:r>
     </w:p>
     <w:p>
@@ -1821,27 +2063,303 @@
           <w:ilvl w:val="2"/>
           <w:numId w:val="4"/>
         </w:numPr>
-        <w:ind w:left="2880" w:hanging="360"/>
-        <w:rPr>
-          <w:highlight w:val="green"/>
-        </w:rPr>
-      </w:pPr>
-      <w:r>
-        <w:rPr>
-          <w:highlight w:val="green"/>
-          <w:rtl w:val="0"/>
-        </w:rPr>
-        <w:t xml:space="preserve">objref.MethodName()</w:t>
+        <w:ind w:left="2160" w:hanging="360"/>
+        <w:rPr>
+          <w:highlight w:val="yellow"/>
+        </w:rPr>
+      </w:pPr>
+      <w:r>
+        <w:rPr>
+          <w:highlight w:val="yellow"/>
+          <w:rtl w:val="0"/>
+        </w:rPr>
+        <w:t xml:space="preserve">How to create and call it? </w:t>
+      </w:r>
+    </w:p>
+    <w:p>
+      <w:pPr>
+        <w:ind w:left="720" w:firstLine="0"/>
+        <w:rPr/>
+      </w:pPr>
+      <w:r>
+        <w:rPr>
+          <w:rtl w:val="0"/>
+        </w:rPr>
       </w:r>
     </w:p>
     <w:p>
       <w:pPr>
         <w:numPr>
           <w:ilvl w:val="0"/>
-          <w:numId w:val="3"/>
+          <w:numId w:val="4"/>
         </w:numPr>
         <w:ind w:left="720" w:hanging="360"/>
         <w:rPr>
+          <w:u w:val="none"/>
+        </w:rPr>
+      </w:pPr>
+      <w:r>
+        <w:rPr>
+          <w:rtl w:val="0"/>
+        </w:rPr>
+        <w:t xml:space="preserve">Object </w:t>
+      </w:r>
+    </w:p>
+    <w:p>
+      <w:pPr>
+        <w:numPr>
+          <w:ilvl w:val="1"/>
+          <w:numId w:val="4"/>
+        </w:numPr>
+        <w:ind w:left="1440" w:hanging="360"/>
+        <w:rPr>
+          <w:u w:val="none"/>
+        </w:rPr>
+      </w:pPr>
+      <w:r>
+        <w:rPr>
+          <w:rtl w:val="0"/>
+        </w:rPr>
+        <w:t xml:space="preserve">Declaration </w:t>
+      </w:r>
+    </w:p>
+    <w:p>
+      <w:pPr>
+        <w:numPr>
+          <w:ilvl w:val="1"/>
+          <w:numId w:val="4"/>
+        </w:numPr>
+        <w:ind w:left="1440" w:hanging="360"/>
+        <w:rPr>
+          <w:u w:val="none"/>
+        </w:rPr>
+      </w:pPr>
+      <w:r>
+        <w:rPr>
+          <w:rtl w:val="0"/>
+        </w:rPr>
+        <w:t xml:space="preserve">Instanitiation - new </w:t>
+      </w:r>
+    </w:p>
+    <w:p>
+      <w:pPr>
+        <w:numPr>
+          <w:ilvl w:val="1"/>
+          <w:numId w:val="4"/>
+        </w:numPr>
+        <w:ind w:left="1440" w:hanging="360"/>
+        <w:rPr>
+          <w:u w:val="none"/>
+        </w:rPr>
+      </w:pPr>
+      <w:r>
+        <w:rPr>
+          <w:rtl w:val="0"/>
+        </w:rPr>
+        <w:t xml:space="preserve">Initialization </w:t>
+      </w:r>
+    </w:p>
+    <w:p>
+      <w:pPr>
+        <w:rPr/>
+      </w:pPr>
+      <w:r>
+        <w:rPr>
+          <w:rtl w:val="0"/>
+        </w:rPr>
+      </w:r>
+    </w:p>
+    <w:p>
+      <w:pPr>
+        <w:rPr/>
+      </w:pPr>
+      <w:r>
+        <w:rPr>
+          <w:rtl w:val="0"/>
+        </w:rPr>
+      </w:r>
+    </w:p>
+    <w:p>
+      <w:pPr>
+        <w:rPr/>
+      </w:pPr>
+      <w:r>
+        <w:rPr>
+          <w:rtl w:val="0"/>
+        </w:rPr>
+      </w:r>
+    </w:p>
+    <w:p>
+      <w:pPr>
+        <w:rPr/>
+      </w:pPr>
+      <w:r>
+        <w:rPr>
+          <w:rtl w:val="0"/>
+        </w:rPr>
+      </w:r>
+    </w:p>
+    <w:p>
+      <w:pPr>
+        <w:numPr>
+          <w:ilvl w:val="0"/>
+          <w:numId w:val="4"/>
+        </w:numPr>
+        <w:ind w:left="720" w:hanging="360"/>
+        <w:rPr>
+          <w:u w:val="none"/>
+        </w:rPr>
+      </w:pPr>
+      <w:r>
+        <w:rPr>
+          <w:rtl w:val="0"/>
+        </w:rPr>
+        <w:t xml:space="preserve">Class &amp; Object </w:t>
+      </w:r>
+    </w:p>
+    <w:p>
+      <w:pPr>
+        <w:numPr>
+          <w:ilvl w:val="1"/>
+          <w:numId w:val="4"/>
+        </w:numPr>
+        <w:ind w:left="1440" w:hanging="360"/>
+        <w:rPr>
+          <w:u w:val="none"/>
+        </w:rPr>
+      </w:pPr>
+      <w:r>
+        <w:rPr>
+          <w:rtl w:val="0"/>
+        </w:rPr>
+        <w:t xml:space="preserve">Class - A class is a template, blueprint, or type from which objects are created </w:t>
+      </w:r>
+    </w:p>
+    <w:p>
+      <w:pPr>
+        <w:numPr>
+          <w:ilvl w:val="1"/>
+          <w:numId w:val="4"/>
+        </w:numPr>
+        <w:ind w:left="1440" w:hanging="360"/>
+        <w:rPr>
+          <w:u w:val="none"/>
+        </w:rPr>
+      </w:pPr>
+      <w:r>
+        <w:rPr>
+          <w:rtl w:val="0"/>
+        </w:rPr>
+        <w:t xml:space="preserve">Object </w:t>
+      </w:r>
+    </w:p>
+    <w:p>
+      <w:pPr>
+        <w:numPr>
+          <w:ilvl w:val="2"/>
+          <w:numId w:val="4"/>
+        </w:numPr>
+        <w:ind w:left="2160" w:hanging="360"/>
+        <w:rPr>
+          <w:u w:val="none"/>
+        </w:rPr>
+      </w:pPr>
+      <w:r>
+        <w:rPr>
+          <w:rtl w:val="0"/>
+        </w:rPr>
+        <w:t xml:space="preserve">An object is an instance of a class </w:t>
+      </w:r>
+    </w:p>
+    <w:p>
+      <w:pPr>
+        <w:numPr>
+          <w:ilvl w:val="2"/>
+          <w:numId w:val="4"/>
+        </w:numPr>
+        <w:ind w:left="2160" w:hanging="360"/>
+        <w:rPr>
+          <w:u w:val="none"/>
+        </w:rPr>
+      </w:pPr>
+      <w:r>
+        <w:rPr>
+          <w:rtl w:val="0"/>
+        </w:rPr>
+        <w:t xml:space="preserve">Every object has its own state (non-static variable) and behaviour (non-static method) </w:t>
+      </w:r>
+    </w:p>
+    <w:p>
+      <w:pPr>
+        <w:ind w:left="0" w:firstLine="0"/>
+        <w:rPr/>
+      </w:pPr>
+      <w:r>
+        <w:rPr>
+          <w:rtl w:val="0"/>
+        </w:rPr>
+      </w:r>
+    </w:p>
+    <w:p>
+      <w:pPr>
+        <w:numPr>
+          <w:ilvl w:val="0"/>
+          <w:numId w:val="4"/>
+        </w:numPr>
+        <w:ind w:left="720" w:hanging="360"/>
+        <w:rPr>
+          <w:u w:val="none"/>
+        </w:rPr>
+      </w:pPr>
+      <w:r>
+        <w:rPr>
+          <w:rtl w:val="0"/>
+        </w:rPr>
+        <w:t xml:space="preserve">Access modifier </w:t>
+      </w:r>
+    </w:p>
+    <w:p>
+      <w:pPr>
+        <w:numPr>
+          <w:ilvl w:val="1"/>
+          <w:numId w:val="4"/>
+        </w:numPr>
+        <w:ind w:left="1440" w:hanging="360"/>
+        <w:rPr>
+          <w:u w:val="none"/>
+        </w:rPr>
+      </w:pPr>
+      <w:r>
+        <w:rPr>
+          <w:rtl w:val="0"/>
+        </w:rPr>
+        <w:t xml:space="preserve">Private - accessible within the class </w:t>
+      </w:r>
+    </w:p>
+    <w:p>
+      <w:pPr>
+        <w:numPr>
+          <w:ilvl w:val="1"/>
+          <w:numId w:val="4"/>
+        </w:numPr>
+        <w:ind w:left="1440" w:hanging="360"/>
+        <w:rPr/>
+      </w:pPr>
+      <w:r>
+        <w:rPr>
+          <w:rtl w:val="0"/>
+        </w:rPr>
+        <w:t xml:space="preserve">Internal - accessible within the assembly </w:t>
+      </w:r>
+    </w:p>
+    <w:p>
+      <w:pPr>
+        <w:numPr>
+          <w:ilvl w:val="1"/>
+          <w:numId w:val="4"/>
+        </w:numPr>
+        <w:ind w:left="1440" w:hanging="360"/>
+        <w:rPr>
           <w:highlight w:val="yellow"/>
         </w:rPr>
       </w:pPr>
@@ -1850,14 +2368,14 @@
           <w:highlight w:val="yellow"/>
           <w:rtl w:val="0"/>
         </w:rPr>
-        <w:t xml:space="preserve">Variables </w:t>
+        <w:t xml:space="preserve">Protected - accessible through inheritance </w:t>
       </w:r>
     </w:p>
     <w:p>
       <w:pPr>
         <w:numPr>
           <w:ilvl w:val="1"/>
-          <w:numId w:val="3"/>
+          <w:numId w:val="4"/>
         </w:numPr>
         <w:ind w:left="1440" w:hanging="360"/>
         <w:rPr>
@@ -1869,64 +2387,325 @@
           <w:highlight w:val="yellow"/>
           <w:rtl w:val="0"/>
         </w:rPr>
-        <w:t xml:space="preserve">Static Variable </w:t>
+        <w:t xml:space="preserve">Protected internal - accessible within the assembly and also outside the assembly through inheritance</w:t>
+      </w:r>
+    </w:p>
+    <w:p>
+      <w:pPr>
+        <w:numPr>
+          <w:ilvl w:val="1"/>
+          <w:numId w:val="4"/>
+        </w:numPr>
+        <w:ind w:left="1440" w:hanging="360"/>
+        <w:rPr>
+          <w:u w:val="none"/>
+        </w:rPr>
+      </w:pPr>
+      <w:r>
+        <w:rPr>
+          <w:rtl w:val="0"/>
+        </w:rPr>
+        <w:t xml:space="preserve">Public - accessible anywhere </w:t>
+      </w:r>
+    </w:p>
+    <w:p>
+      <w:pPr>
+        <w:numPr>
+          <w:ilvl w:val="0"/>
+          <w:numId w:val="4"/>
+        </w:numPr>
+        <w:ind w:left="720" w:hanging="360"/>
+        <w:rPr>
+          <w:u w:val="none"/>
+        </w:rPr>
+      </w:pPr>
+      <w:r>
+        <w:rPr>
+          <w:rtl w:val="0"/>
+        </w:rPr>
+        <w:t xml:space="preserve">Properties in C# </w:t>
+      </w:r>
+    </w:p>
+    <w:p>
+      <w:pPr>
+        <w:numPr>
+          <w:ilvl w:val="1"/>
+          <w:numId w:val="4"/>
+        </w:numPr>
+        <w:ind w:left="1440" w:hanging="360"/>
+        <w:rPr>
+          <w:u w:val="none"/>
+        </w:rPr>
+      </w:pPr>
+      <w:r>
+        <w:rPr>
+          <w:color w:val="001d35"/>
+          <w:sz w:val="24"/>
+          <w:szCs w:val="24"/>
+          <w:highlight w:val="white"/>
+          <w:rtl w:val="0"/>
+        </w:rPr>
+        <w:t xml:space="preserve">Encapsulation in C# is a fundamental principle of object-oriented programming that involves bundling data (fields) and the methods that operate on that data into a single unit</w:t>
+      </w:r>
+    </w:p>
+    <w:p>
+      <w:pPr>
+        <w:ind w:left="1440" w:firstLine="0"/>
+        <w:rPr>
+          <w:color w:val="001d35"/>
+          <w:sz w:val="24"/>
+          <w:szCs w:val="24"/>
+          <w:highlight w:val="white"/>
+        </w:rPr>
+      </w:pPr>
+      <w:r>
+        <w:rPr>
+          <w:rtl w:val="0"/>
+        </w:rPr>
+      </w:r>
+    </w:p>
+    <w:p>
+      <w:pPr>
+        <w:numPr>
+          <w:ilvl w:val="0"/>
+          <w:numId w:val="4"/>
+        </w:numPr>
+        <w:ind w:left="720" w:hanging="360"/>
+        <w:rPr>
+          <w:u w:val="none"/>
+        </w:rPr>
+      </w:pPr>
+      <w:r>
+        <w:rPr>
+          <w:rtl w:val="0"/>
+        </w:rPr>
+        <w:t xml:space="preserve">Constructor - Pre-requisite to the object </w:t>
+      </w:r>
+    </w:p>
+    <w:p>
+      <w:pPr>
+        <w:numPr>
+          <w:ilvl w:val="1"/>
+          <w:numId w:val="4"/>
+        </w:numPr>
+        <w:ind w:left="1440" w:hanging="360"/>
+        <w:rPr>
+          <w:u w:val="none"/>
+        </w:rPr>
+      </w:pPr>
+      <w:r>
+        <w:rPr>
+          <w:rtl w:val="0"/>
+        </w:rPr>
+        <w:t xml:space="preserve">Constructor name and class name should be the same. It is a kind of method with no return type, not even void. </w:t>
+      </w:r>
+    </w:p>
+    <w:p>
+      <w:pPr>
+        <w:numPr>
+          <w:ilvl w:val="1"/>
+          <w:numId w:val="4"/>
+        </w:numPr>
+        <w:ind w:left="1440" w:hanging="360"/>
+        <w:rPr>
+          <w:u w:val="none"/>
+        </w:rPr>
+      </w:pPr>
+      <w:r>
+        <w:rPr>
+          <w:rtl w:val="0"/>
+        </w:rPr>
+        <w:t xml:space="preserve">It gets called whenever you create an object. </w:t>
+      </w:r>
+    </w:p>
+    <w:p>
+      <w:pPr>
+        <w:numPr>
+          <w:ilvl w:val="1"/>
+          <w:numId w:val="4"/>
+        </w:numPr>
+        <w:ind w:left="1440" w:hanging="360"/>
+        <w:rPr>
+          <w:u w:val="none"/>
+        </w:rPr>
+      </w:pPr>
+      <w:r>
+        <w:rPr>
+          <w:rtl w:val="0"/>
+        </w:rPr>
+        <w:t xml:space="preserve">There will always be a default constructor that helps to load all non-static variables with default values. </w:t>
+      </w:r>
+    </w:p>
+    <w:p>
+      <w:pPr>
+        <w:numPr>
+          <w:ilvl w:val="1"/>
+          <w:numId w:val="4"/>
+        </w:numPr>
+        <w:ind w:left="1440" w:hanging="360"/>
+        <w:rPr>
+          <w:u w:val="none"/>
+        </w:rPr>
+      </w:pPr>
+      <w:r>
+        <w:rPr>
+          <w:rtl w:val="0"/>
+        </w:rPr>
+        <w:t xml:space="preserve">We can override the default constructor by creating our own constructor </w:t>
       </w:r>
     </w:p>
     <w:p>
       <w:pPr>
         <w:numPr>
           <w:ilvl w:val="2"/>
-          <w:numId w:val="3"/>
+          <w:numId w:val="4"/>
         </w:numPr>
         <w:ind w:left="2160" w:hanging="360"/>
         <w:rPr>
+          <w:u w:val="none"/>
+        </w:rPr>
+      </w:pPr>
+      <w:r>
+        <w:rPr>
+          <w:rtl w:val="0"/>
+        </w:rPr>
+        <w:t xml:space="preserve">Without arguments </w:t>
+      </w:r>
+    </w:p>
+    <w:p>
+      <w:pPr>
+        <w:numPr>
+          <w:ilvl w:val="2"/>
+          <w:numId w:val="4"/>
+        </w:numPr>
+        <w:ind w:left="2160" w:hanging="360"/>
+        <w:rPr>
+          <w:u w:val="none"/>
+        </w:rPr>
+      </w:pPr>
+      <w:r>
+        <w:rPr>
+          <w:rtl w:val="0"/>
+        </w:rPr>
+        <w:t xml:space="preserve">With arguments </w:t>
+      </w:r>
+    </w:p>
+    <w:p>
+      <w:pPr>
+        <w:numPr>
+          <w:ilvl w:val="1"/>
+          <w:numId w:val="4"/>
+        </w:numPr>
+        <w:ind w:left="1440" w:hanging="360"/>
+        <w:rPr>
+          <w:u w:val="none"/>
+        </w:rPr>
+      </w:pPr>
+      <w:r>
+        <w:rPr>
+          <w:rtl w:val="0"/>
+        </w:rPr>
+        <w:t xml:space="preserve">If a constructor is explicitly created,</w:t>
+      </w:r>
+      <w:r>
+        <w:rPr>
           <w:highlight w:val="yellow"/>
-        </w:rPr>
-      </w:pPr>
-      <w:r>
-        <w:rPr>
-          <w:highlight w:val="yellow"/>
-          <w:rtl w:val="0"/>
-        </w:rPr>
-        <w:t xml:space="preserve">How to create and call it? </w:t>
+          <w:rtl w:val="0"/>
+        </w:rPr>
+        <w:t xml:space="preserve"> then it must be called during object creation.</w:t>
+      </w:r>
+    </w:p>
+    <w:p>
+      <w:pPr>
+        <w:rPr/>
+      </w:pPr>
+      <w:r>
+        <w:rPr>
+          <w:rtl w:val="0"/>
+        </w:rPr>
+      </w:r>
+    </w:p>
+    <w:p>
+      <w:pPr>
+        <w:numPr>
+          <w:ilvl w:val="0"/>
+          <w:numId w:val="4"/>
+        </w:numPr>
+        <w:ind w:left="720" w:hanging="360"/>
+        <w:rPr>
+          <w:u w:val="none"/>
+        </w:rPr>
+      </w:pPr>
+      <w:r>
+        <w:rPr>
+          <w:rtl w:val="0"/>
+        </w:rPr>
+        <w:t xml:space="preserve">this </w:t>
       </w:r>
     </w:p>
     <w:p>
       <w:pPr>
         <w:numPr>
           <w:ilvl w:val="1"/>
-          <w:numId w:val="3"/>
+          <w:numId w:val="4"/>
         </w:numPr>
         <w:ind w:left="1440" w:hanging="360"/>
         <w:rPr>
-          <w:highlight w:val="yellow"/>
-        </w:rPr>
-      </w:pPr>
-      <w:r>
-        <w:rPr>
-          <w:highlight w:val="yellow"/>
-          <w:rtl w:val="0"/>
-        </w:rPr>
-        <w:t xml:space="preserve">Non-Static Variable </w:t>
-      </w:r>
-    </w:p>
-    <w:p>
-      <w:pPr>
-        <w:numPr>
-          <w:ilvl w:val="2"/>
-          <w:numId w:val="3"/>
-        </w:numPr>
-        <w:ind w:left="2160" w:hanging="360"/>
-        <w:rPr>
-          <w:highlight w:val="yellow"/>
-        </w:rPr>
-      </w:pPr>
-      <w:r>
-        <w:rPr>
-          <w:highlight w:val="yellow"/>
-          <w:rtl w:val="0"/>
-        </w:rPr>
-        <w:t xml:space="preserve">How to create and call it? </w:t>
+          <w:u w:val="none"/>
+        </w:rPr>
+      </w:pPr>
+      <w:r>
+        <w:rPr>
+          <w:rtl w:val="0"/>
+        </w:rPr>
+        <w:t xml:space="preserve">this keyword - helps to distinguish between the instance and local variable </w:t>
+      </w:r>
+    </w:p>
+    <w:p>
+      <w:pPr>
+        <w:numPr>
+          <w:ilvl w:val="1"/>
+          <w:numId w:val="4"/>
+        </w:numPr>
+        <w:ind w:left="1440" w:hanging="360"/>
+        <w:rPr>
+          <w:u w:val="none"/>
+        </w:rPr>
+      </w:pPr>
+      <w:r>
+        <w:rPr>
+          <w:rtl w:val="0"/>
+        </w:rPr>
+        <w:t xml:space="preserve">this keyword - points to the current object </w:t>
+      </w:r>
+    </w:p>
+    <w:p>
+      <w:pPr>
+        <w:ind w:left="1440" w:firstLine="0"/>
+        <w:rPr/>
+      </w:pPr>
+      <w:r>
+        <w:rPr>
+          <w:rtl w:val="0"/>
+        </w:rPr>
+      </w:r>
+    </w:p>
+    <w:p>
+      <w:pPr>
+        <w:numPr>
+          <w:ilvl w:val="0"/>
+          <w:numId w:val="4"/>
+        </w:numPr>
+        <w:ind w:left="720" w:hanging="360"/>
+        <w:rPr>
+          <w:u w:val="none"/>
+        </w:rPr>
+      </w:pPr>
+      <w:r>
+        <w:rPr>
+          <w:rtl w:val="0"/>
+        </w:rPr>
+        <w:t xml:space="preserve">Constructor overloading/ static polymorphism/compile-time polymorphism </w:t>
       </w:r>
     </w:p>
     <w:p>
@@ -1938,679 +2717,85 @@
         <w:rPr>
           <w:rtl w:val="0"/>
         </w:rPr>
+        <w:t xml:space="preserve">The constructor to be called is resolved during compile time </w:t>
+      </w:r>
+    </w:p>
+    <w:p>
+      <w:pPr>
+        <w:ind w:left="720" w:firstLine="0"/>
+        <w:rPr/>
+      </w:pPr>
+      <w:r>
+        <w:rPr>
+          <w:rtl w:val="0"/>
+        </w:rPr>
+        <w:t xml:space="preserve">Can create multiple constructors by changing in </w:t>
+      </w:r>
+    </w:p>
+    <w:p>
+      <w:pPr>
+        <w:numPr>
+          <w:ilvl w:val="1"/>
+          <w:numId w:val="4"/>
+        </w:numPr>
+        <w:ind w:left="1440" w:hanging="360"/>
+      </w:pPr>
+      <w:r>
+        <w:rPr>
+          <w:rtl w:val="0"/>
+        </w:rPr>
+        <w:t xml:space="preserve">Number of arguments </w:t>
+      </w:r>
+    </w:p>
+    <w:p>
+      <w:pPr>
+        <w:numPr>
+          <w:ilvl w:val="1"/>
+          <w:numId w:val="4"/>
+        </w:numPr>
+        <w:ind w:left="1440" w:hanging="360"/>
+      </w:pPr>
+      <w:r>
+        <w:rPr>
+          <w:rtl w:val="0"/>
+        </w:rPr>
+        <w:t xml:space="preserve">Datatypes of arguments </w:t>
+      </w:r>
+    </w:p>
+    <w:p>
+      <w:pPr>
+        <w:numPr>
+          <w:ilvl w:val="1"/>
+          <w:numId w:val="4"/>
+        </w:numPr>
+        <w:ind w:left="1440" w:hanging="360"/>
+        <w:rPr>
+          <w:u w:val="none"/>
+        </w:rPr>
+      </w:pPr>
+      <w:r>
+        <w:rPr>
+          <w:rtl w:val="0"/>
+        </w:rPr>
+        <w:t xml:space="preserve">Sequence of arguments  </w:t>
+      </w:r>
+    </w:p>
+    <w:p>
+      <w:pPr>
+        <w:ind w:left="1440" w:firstLine="0"/>
+        <w:rPr/>
+      </w:pPr>
+      <w:r>
+        <w:rPr>
+          <w:rtl w:val="0"/>
+        </w:rPr>
       </w:r>
     </w:p>
     <w:p>
       <w:pPr>
         <w:numPr>
           <w:ilvl w:val="0"/>
-          <w:numId w:val="3"/>
-        </w:numPr>
-        <w:ind w:left="720" w:hanging="360"/>
-        <w:rPr>
-          <w:u w:val="none"/>
-        </w:rPr>
-      </w:pPr>
-      <w:r>
-        <w:rPr>
-          <w:rtl w:val="0"/>
-        </w:rPr>
-        <w:t xml:space="preserve">Object </w:t>
-      </w:r>
-    </w:p>
-    <w:p>
-      <w:pPr>
-        <w:numPr>
-          <w:ilvl w:val="1"/>
-          <w:numId w:val="3"/>
-        </w:numPr>
-        <w:ind w:left="1440" w:hanging="360"/>
-        <w:rPr>
-          <w:u w:val="none"/>
-        </w:rPr>
-      </w:pPr>
-      <w:r>
-        <w:rPr>
-          <w:rtl w:val="0"/>
-        </w:rPr>
-        <w:t xml:space="preserve">Declaration </w:t>
-      </w:r>
-    </w:p>
-    <w:p>
-      <w:pPr>
-        <w:numPr>
-          <w:ilvl w:val="1"/>
-          <w:numId w:val="3"/>
-        </w:numPr>
-        <w:ind w:left="1440" w:hanging="360"/>
-        <w:rPr>
-          <w:u w:val="none"/>
-        </w:rPr>
-      </w:pPr>
-      <w:r>
-        <w:rPr>
-          <w:rtl w:val="0"/>
-        </w:rPr>
-        <w:t xml:space="preserve">Instanitiation - new </w:t>
-      </w:r>
-    </w:p>
-    <w:p>
-      <w:pPr>
-        <w:numPr>
-          <w:ilvl w:val="1"/>
-          <w:numId w:val="3"/>
-        </w:numPr>
-        <w:ind w:left="1440" w:hanging="360"/>
-        <w:rPr>
-          <w:u w:val="none"/>
-        </w:rPr>
-      </w:pPr>
-      <w:r>
-        <w:rPr>
-          <w:rtl w:val="0"/>
-        </w:rPr>
-        <w:t xml:space="preserve">Initialization </w:t>
-      </w:r>
-    </w:p>
-    <w:p>
-      <w:pPr>
-        <w:rPr/>
-      </w:pPr>
-      <w:r>
-        <w:rPr>
-          <w:rtl w:val="0"/>
-        </w:rPr>
-      </w:r>
-    </w:p>
-    <w:p>
-      <w:pPr>
-        <w:rPr/>
-      </w:pPr>
-      <w:r>
-        <w:rPr>
-          <w:rtl w:val="0"/>
-        </w:rPr>
-      </w:r>
-    </w:p>
-    <w:p>
-      <w:pPr>
-        <w:rPr/>
-      </w:pPr>
-      <w:r>
-        <w:rPr>
-          <w:rtl w:val="0"/>
-        </w:rPr>
-      </w:r>
-    </w:p>
-    <w:p>
-      <w:pPr>
-        <w:rPr/>
-      </w:pPr>
-      <w:r>
-        <w:rPr>
-          <w:rtl w:val="0"/>
-        </w:rPr>
-      </w:r>
-    </w:p>
-    <w:p>
-      <w:pPr>
-        <w:numPr>
-          <w:ilvl w:val="0"/>
-          <w:numId w:val="3"/>
-        </w:numPr>
-        <w:ind w:left="720" w:hanging="360"/>
-        <w:rPr>
-          <w:u w:val="none"/>
-        </w:rPr>
-      </w:pPr>
-      <w:r>
-        <w:rPr>
-          <w:rtl w:val="0"/>
-        </w:rPr>
-        <w:t xml:space="preserve">Class &amp; Object </w:t>
-      </w:r>
-    </w:p>
-    <w:p>
-      <w:pPr>
-        <w:numPr>
-          <w:ilvl w:val="1"/>
-          <w:numId w:val="3"/>
-        </w:numPr>
-        <w:ind w:left="1440" w:hanging="360"/>
-        <w:rPr>
-          <w:u w:val="none"/>
-        </w:rPr>
-      </w:pPr>
-      <w:r>
-        <w:rPr>
-          <w:rtl w:val="0"/>
-        </w:rPr>
-        <w:t xml:space="preserve">Class - A class is a template, blueprint, or type from which objects are created </w:t>
-      </w:r>
-    </w:p>
-    <w:p>
-      <w:pPr>
-        <w:numPr>
-          <w:ilvl w:val="1"/>
-          <w:numId w:val="3"/>
-        </w:numPr>
-        <w:ind w:left="1440" w:hanging="360"/>
-        <w:rPr>
-          <w:u w:val="none"/>
-        </w:rPr>
-      </w:pPr>
-      <w:r>
-        <w:rPr>
-          <w:rtl w:val="0"/>
-        </w:rPr>
-        <w:t xml:space="preserve">Object </w:t>
-      </w:r>
-    </w:p>
-    <w:p>
-      <w:pPr>
-        <w:numPr>
-          <w:ilvl w:val="2"/>
-          <w:numId w:val="3"/>
-        </w:numPr>
-        <w:ind w:left="2160" w:hanging="360"/>
-        <w:rPr>
-          <w:u w:val="none"/>
-        </w:rPr>
-      </w:pPr>
-      <w:r>
-        <w:rPr>
-          <w:rtl w:val="0"/>
-        </w:rPr>
-        <w:t xml:space="preserve">An object is an instance of a class </w:t>
-      </w:r>
-    </w:p>
-    <w:p>
-      <w:pPr>
-        <w:numPr>
-          <w:ilvl w:val="2"/>
-          <w:numId w:val="3"/>
-        </w:numPr>
-        <w:ind w:left="2160" w:hanging="360"/>
-        <w:rPr>
-          <w:u w:val="none"/>
-        </w:rPr>
-      </w:pPr>
-      <w:r>
-        <w:rPr>
-          <w:rtl w:val="0"/>
-        </w:rPr>
-        <w:t xml:space="preserve">Every object has its own state (non-static variable) and behaviour (non-static method) </w:t>
-      </w:r>
-    </w:p>
-    <w:p>
-      <w:pPr>
-        <w:ind w:left="0" w:firstLine="0"/>
-        <w:rPr/>
-      </w:pPr>
-      <w:r>
-        <w:rPr>
-          <w:rtl w:val="0"/>
-        </w:rPr>
-      </w:r>
-    </w:p>
-    <w:p>
-      <w:pPr>
-        <w:numPr>
-          <w:ilvl w:val="0"/>
-          <w:numId w:val="3"/>
-        </w:numPr>
-        <w:ind w:left="720" w:hanging="360"/>
-        <w:rPr>
-          <w:u w:val="none"/>
-        </w:rPr>
-      </w:pPr>
-      <w:r>
-        <w:rPr>
-          <w:rtl w:val="0"/>
-        </w:rPr>
-        <w:t xml:space="preserve">Access modifier </w:t>
-      </w:r>
-    </w:p>
-    <w:p>
-      <w:pPr>
-        <w:numPr>
-          <w:ilvl w:val="1"/>
-          <w:numId w:val="3"/>
-        </w:numPr>
-        <w:ind w:left="1440" w:hanging="360"/>
-        <w:rPr>
-          <w:u w:val="none"/>
-        </w:rPr>
-      </w:pPr>
-      <w:r>
-        <w:rPr>
-          <w:rtl w:val="0"/>
-        </w:rPr>
-        <w:t xml:space="preserve">Private - accessible within the class </w:t>
-      </w:r>
-    </w:p>
-    <w:p>
-      <w:pPr>
-        <w:numPr>
-          <w:ilvl w:val="1"/>
-          <w:numId w:val="3"/>
-        </w:numPr>
-        <w:ind w:left="1440" w:hanging="360"/>
-        <w:rPr/>
-      </w:pPr>
-      <w:r>
-        <w:rPr>
-          <w:rtl w:val="0"/>
-        </w:rPr>
-        <w:t xml:space="preserve">Internal - accessible within the assembly </w:t>
-      </w:r>
-    </w:p>
-    <w:p>
-      <w:pPr>
-        <w:numPr>
-          <w:ilvl w:val="1"/>
-          <w:numId w:val="3"/>
-        </w:numPr>
-        <w:ind w:left="1440" w:hanging="360"/>
-        <w:rPr>
-          <w:highlight w:val="yellow"/>
-        </w:rPr>
-      </w:pPr>
-      <w:r>
-        <w:rPr>
-          <w:highlight w:val="yellow"/>
-          <w:rtl w:val="0"/>
-        </w:rPr>
-        <w:t xml:space="preserve">Protected - accessible through inheritance </w:t>
-      </w:r>
-    </w:p>
-    <w:p>
-      <w:pPr>
-        <w:numPr>
-          <w:ilvl w:val="1"/>
-          <w:numId w:val="3"/>
-        </w:numPr>
-        <w:ind w:left="1440" w:hanging="360"/>
-        <w:rPr>
-          <w:highlight w:val="yellow"/>
-        </w:rPr>
-      </w:pPr>
-      <w:r>
-        <w:rPr>
-          <w:highlight w:val="yellow"/>
-          <w:rtl w:val="0"/>
-        </w:rPr>
-        <w:t xml:space="preserve">Protected internal - accessible within the assembly and also outside the assembly through inheritance</w:t>
-      </w:r>
-    </w:p>
-    <w:p>
-      <w:pPr>
-        <w:numPr>
-          <w:ilvl w:val="1"/>
-          <w:numId w:val="3"/>
-        </w:numPr>
-        <w:ind w:left="1440" w:hanging="360"/>
-        <w:rPr>
-          <w:u w:val="none"/>
-        </w:rPr>
-      </w:pPr>
-      <w:r>
-        <w:rPr>
-          <w:rtl w:val="0"/>
-        </w:rPr>
-        <w:t xml:space="preserve">Public - accessible anywhere </w:t>
-      </w:r>
-    </w:p>
-    <w:p>
-      <w:pPr>
-        <w:numPr>
-          <w:ilvl w:val="0"/>
-          <w:numId w:val="3"/>
-        </w:numPr>
-        <w:ind w:left="720" w:hanging="360"/>
-        <w:rPr>
-          <w:u w:val="none"/>
-        </w:rPr>
-      </w:pPr>
-      <w:r>
-        <w:rPr>
-          <w:rtl w:val="0"/>
-        </w:rPr>
-        <w:t xml:space="preserve">Properties in C# </w:t>
-      </w:r>
-    </w:p>
-    <w:p>
-      <w:pPr>
-        <w:numPr>
-          <w:ilvl w:val="0"/>
-          <w:numId w:val="3"/>
-        </w:numPr>
-        <w:ind w:left="720" w:hanging="360"/>
-        <w:rPr>
-          <w:u w:val="none"/>
-        </w:rPr>
-      </w:pPr>
-      <w:r>
-        <w:rPr>
-          <w:rtl w:val="0"/>
-        </w:rPr>
-        <w:t xml:space="preserve">Constructor - Pre-requisite to the object </w:t>
-      </w:r>
-    </w:p>
-    <w:p>
-      <w:pPr>
-        <w:numPr>
-          <w:ilvl w:val="1"/>
-          <w:numId w:val="3"/>
-        </w:numPr>
-        <w:ind w:left="1440" w:hanging="360"/>
-        <w:rPr>
-          <w:u w:val="none"/>
-        </w:rPr>
-      </w:pPr>
-      <w:r>
-        <w:rPr>
-          <w:rtl w:val="0"/>
-        </w:rPr>
-        <w:t xml:space="preserve">Constructor name and class name should be the same. It is a kind of method with no return type, not even void. </w:t>
-      </w:r>
-    </w:p>
-    <w:p>
-      <w:pPr>
-        <w:numPr>
-          <w:ilvl w:val="1"/>
-          <w:numId w:val="3"/>
-        </w:numPr>
-        <w:ind w:left="1440" w:hanging="360"/>
-        <w:rPr>
-          <w:u w:val="none"/>
-        </w:rPr>
-      </w:pPr>
-      <w:r>
-        <w:rPr>
-          <w:rtl w:val="0"/>
-        </w:rPr>
-        <w:t xml:space="preserve">It gets called whenever you create an object. </w:t>
-      </w:r>
-    </w:p>
-    <w:p>
-      <w:pPr>
-        <w:numPr>
-          <w:ilvl w:val="1"/>
-          <w:numId w:val="3"/>
-        </w:numPr>
-        <w:ind w:left="1440" w:hanging="360"/>
-        <w:rPr>
-          <w:u w:val="none"/>
-        </w:rPr>
-      </w:pPr>
-      <w:r>
-        <w:rPr>
-          <w:rtl w:val="0"/>
-        </w:rPr>
-        <w:t xml:space="preserve">There will always be a default constructor that helps to load all non-static variables with default values. </w:t>
-      </w:r>
-    </w:p>
-    <w:p>
-      <w:pPr>
-        <w:numPr>
-          <w:ilvl w:val="1"/>
-          <w:numId w:val="3"/>
-        </w:numPr>
-        <w:ind w:left="1440" w:hanging="360"/>
-        <w:rPr>
-          <w:u w:val="none"/>
-        </w:rPr>
-      </w:pPr>
-      <w:r>
-        <w:rPr>
-          <w:rtl w:val="0"/>
-        </w:rPr>
-        <w:t xml:space="preserve">We can override the default constructor by creating our own constructor </w:t>
-      </w:r>
-    </w:p>
-    <w:p>
-      <w:pPr>
-        <w:numPr>
-          <w:ilvl w:val="2"/>
-          <w:numId w:val="3"/>
-        </w:numPr>
-        <w:ind w:left="2160" w:hanging="360"/>
-        <w:rPr>
-          <w:u w:val="none"/>
-        </w:rPr>
-      </w:pPr>
-      <w:r>
-        <w:rPr>
-          <w:rtl w:val="0"/>
-        </w:rPr>
-        <w:t xml:space="preserve">Without arguments </w:t>
-      </w:r>
-    </w:p>
-    <w:p>
-      <w:pPr>
-        <w:numPr>
-          <w:ilvl w:val="2"/>
-          <w:numId w:val="3"/>
-        </w:numPr>
-        <w:ind w:left="2160" w:hanging="360"/>
-        <w:rPr>
-          <w:u w:val="none"/>
-        </w:rPr>
-      </w:pPr>
-      <w:r>
-        <w:rPr>
-          <w:rtl w:val="0"/>
-        </w:rPr>
-        <w:t xml:space="preserve">With arguments </w:t>
-      </w:r>
-    </w:p>
-    <w:p>
-      <w:pPr>
-        <w:numPr>
-          <w:ilvl w:val="1"/>
-          <w:numId w:val="3"/>
-        </w:numPr>
-        <w:ind w:left="1440" w:hanging="360"/>
-        <w:rPr>
-          <w:u w:val="none"/>
-        </w:rPr>
-      </w:pPr>
-      <w:r>
-        <w:rPr>
-          <w:rtl w:val="0"/>
-        </w:rPr>
-        <w:t xml:space="preserve">If a constructor is explicitly created,</w:t>
-      </w:r>
-      <w:r>
-        <w:rPr>
-          <w:highlight w:val="yellow"/>
-          <w:rtl w:val="0"/>
-        </w:rPr>
-        <w:t xml:space="preserve"> then it must be called during object creation.</w:t>
-      </w:r>
-    </w:p>
-    <w:p>
-      <w:pPr>
-        <w:rPr/>
-      </w:pPr>
-      <w:r>
-        <w:rPr>
-          <w:rtl w:val="0"/>
-        </w:rPr>
-      </w:r>
-    </w:p>
-    <w:p>
-      <w:pPr>
-        <w:numPr>
-          <w:ilvl w:val="0"/>
-          <w:numId w:val="3"/>
-        </w:numPr>
-        <w:ind w:left="720" w:hanging="360"/>
-        <w:rPr>
-          <w:u w:val="none"/>
-        </w:rPr>
-      </w:pPr>
-      <w:r>
-        <w:rPr>
-          <w:rtl w:val="0"/>
-        </w:rPr>
-        <w:t xml:space="preserve">this </w:t>
-      </w:r>
-    </w:p>
-    <w:p>
-      <w:pPr>
-        <w:numPr>
-          <w:ilvl w:val="1"/>
-          <w:numId w:val="3"/>
-        </w:numPr>
-        <w:ind w:left="1440" w:hanging="360"/>
-        <w:rPr>
-          <w:u w:val="none"/>
-        </w:rPr>
-      </w:pPr>
-      <w:r>
-        <w:rPr>
-          <w:rtl w:val="0"/>
-        </w:rPr>
-        <w:t xml:space="preserve">this keyword - helps to distinguish between the instance and local variable </w:t>
-      </w:r>
-    </w:p>
-    <w:p>
-      <w:pPr>
-        <w:numPr>
-          <w:ilvl w:val="1"/>
-          <w:numId w:val="3"/>
-        </w:numPr>
-        <w:ind w:left="1440" w:hanging="360"/>
-        <w:rPr>
-          <w:u w:val="none"/>
-        </w:rPr>
-      </w:pPr>
-      <w:r>
-        <w:rPr>
-          <w:rtl w:val="0"/>
-        </w:rPr>
-        <w:t xml:space="preserve">this keyword - points to the current object </w:t>
-      </w:r>
-    </w:p>
-    <w:p>
-      <w:pPr>
-        <w:ind w:left="1440" w:firstLine="0"/>
-        <w:rPr/>
-      </w:pPr>
-      <w:r>
-        <w:rPr>
-          <w:rtl w:val="0"/>
-        </w:rPr>
-      </w:r>
-    </w:p>
-    <w:p>
-      <w:pPr>
-        <w:numPr>
-          <w:ilvl w:val="0"/>
-          <w:numId w:val="3"/>
-        </w:numPr>
-        <w:ind w:left="720" w:hanging="360"/>
-        <w:rPr>
-          <w:u w:val="none"/>
-        </w:rPr>
-      </w:pPr>
-      <w:r>
-        <w:rPr>
-          <w:rtl w:val="0"/>
-        </w:rPr>
-        <w:t xml:space="preserve">Constructor overloading/ static polymorphism/compile-time polymorphism </w:t>
-      </w:r>
-    </w:p>
-    <w:p>
-      <w:pPr>
-        <w:ind w:left="720" w:firstLine="0"/>
-        <w:rPr/>
-      </w:pPr>
-      <w:r>
-        <w:rPr>
-          <w:rtl w:val="0"/>
-        </w:rPr>
-        <w:t xml:space="preserve">The constructor to be called is resolved during compile time </w:t>
-      </w:r>
-    </w:p>
-    <w:p>
-      <w:pPr>
-        <w:ind w:left="720" w:firstLine="0"/>
-        <w:rPr/>
-      </w:pPr>
-      <w:r>
-        <w:rPr>
-          <w:rtl w:val="0"/>
-        </w:rPr>
-        <w:t xml:space="preserve">Can create multiple constructors by changing in </w:t>
-      </w:r>
-    </w:p>
-    <w:p>
-      <w:pPr>
-        <w:numPr>
-          <w:ilvl w:val="1"/>
-          <w:numId w:val="3"/>
-        </w:numPr>
-        <w:ind w:left="1440" w:hanging="360"/>
-      </w:pPr>
-      <w:r>
-        <w:rPr>
-          <w:rtl w:val="0"/>
-        </w:rPr>
-        <w:t xml:space="preserve">Number of arguments </w:t>
-      </w:r>
-    </w:p>
-    <w:p>
-      <w:pPr>
-        <w:numPr>
-          <w:ilvl w:val="1"/>
-          <w:numId w:val="3"/>
-        </w:numPr>
-        <w:ind w:left="1440" w:hanging="360"/>
-      </w:pPr>
-      <w:r>
-        <w:rPr>
-          <w:rtl w:val="0"/>
-        </w:rPr>
-        <w:t xml:space="preserve">Datatypes of arguments </w:t>
-      </w:r>
-    </w:p>
-    <w:p>
-      <w:pPr>
-        <w:numPr>
-          <w:ilvl w:val="1"/>
-          <w:numId w:val="3"/>
-        </w:numPr>
-        <w:ind w:left="1440" w:hanging="360"/>
-        <w:rPr>
-          <w:u w:val="none"/>
-        </w:rPr>
-      </w:pPr>
-      <w:r>
-        <w:rPr>
-          <w:rtl w:val="0"/>
-        </w:rPr>
-        <w:t xml:space="preserve">Sequence of arguments  </w:t>
-      </w:r>
-    </w:p>
-    <w:p>
-      <w:pPr>
-        <w:ind w:left="1440" w:firstLine="0"/>
-        <w:rPr/>
-      </w:pPr>
-      <w:r>
-        <w:rPr>
-          <w:rtl w:val="0"/>
-        </w:rPr>
-      </w:r>
-    </w:p>
-    <w:p>
-      <w:pPr>
-        <w:numPr>
-          <w:ilvl w:val="0"/>
-          <w:numId w:val="3"/>
+          <w:numId w:val="4"/>
         </w:numPr>
         <w:ind w:left="720" w:hanging="360"/>
         <w:rPr>
@@ -2661,7 +2846,7 @@
       <w:pPr>
         <w:numPr>
           <w:ilvl w:val="1"/>
-          <w:numId w:val="3"/>
+          <w:numId w:val="4"/>
         </w:numPr>
         <w:ind w:left="1440" w:hanging="360"/>
       </w:pPr>
@@ -2676,7 +2861,7 @@
       <w:pPr>
         <w:numPr>
           <w:ilvl w:val="1"/>
-          <w:numId w:val="3"/>
+          <w:numId w:val="4"/>
         </w:numPr>
         <w:ind w:left="1440" w:hanging="360"/>
       </w:pPr>
@@ -2691,7 +2876,7 @@
       <w:pPr>
         <w:numPr>
           <w:ilvl w:val="1"/>
-          <w:numId w:val="3"/>
+          <w:numId w:val="4"/>
         </w:numPr>
         <w:ind w:left="1440" w:hanging="360"/>
       </w:pPr>
@@ -2717,7 +2902,7 @@
       <w:pPr>
         <w:numPr>
           <w:ilvl w:val="0"/>
-          <w:numId w:val="3"/>
+          <w:numId w:val="4"/>
         </w:numPr>
         <w:ind w:left="720" w:hanging="360"/>
         <w:rPr>
@@ -2735,7 +2920,7 @@
       <w:pPr>
         <w:numPr>
           <w:ilvl w:val="1"/>
-          <w:numId w:val="3"/>
+          <w:numId w:val="4"/>
         </w:numPr>
         <w:ind w:left="1440" w:hanging="360"/>
         <w:rPr>
@@ -2753,7 +2938,7 @@
       <w:pPr>
         <w:numPr>
           <w:ilvl w:val="1"/>
-          <w:numId w:val="3"/>
+          <w:numId w:val="4"/>
         </w:numPr>
         <w:ind w:left="1440" w:hanging="360"/>
         <w:rPr>
@@ -2771,7 +2956,7 @@
       <w:pPr>
         <w:numPr>
           <w:ilvl w:val="0"/>
-          <w:numId w:val="5"/>
+          <w:numId w:val="6"/>
         </w:numPr>
         <w:ind w:left="1440" w:hanging="360"/>
         <w:rPr>
@@ -2787,6 +2972,144 @@
     </w:p>
     <w:p>
       <w:pPr>
+        <w:numPr>
+          <w:ilvl w:val="0"/>
+          <w:numId w:val="6"/>
+        </w:numPr>
+        <w:ind w:left="1440" w:hanging="360"/>
+        <w:rPr>
+          <w:u w:val="none"/>
+        </w:rPr>
+      </w:pPr>
+      <w:r>
+        <w:rPr>
+          <w:rtl w:val="0"/>
+        </w:rPr>
+        <w:t xml:space="preserve">While inheriting any class, if parent class contains only constructor with argument then we need to call that explicitly from child using base </w:t>
+      </w:r>
+    </w:p>
+    <w:p>
+      <w:pPr>
+        <w:rPr/>
+      </w:pPr>
+      <w:r>
+        <w:rPr>
+          <w:rtl w:val="0"/>
+        </w:rPr>
+      </w:r>
+    </w:p>
+    <w:p>
+      <w:pPr>
+        <w:numPr>
+          <w:ilvl w:val="0"/>
+          <w:numId w:val="4"/>
+        </w:numPr>
+        <w:ind w:left="720" w:hanging="360"/>
+        <w:rPr>
+          <w:u w:val="none"/>
+        </w:rPr>
+      </w:pPr>
+      <w:r>
+        <w:rPr>
+          <w:rtl w:val="0"/>
+        </w:rPr>
+        <w:t xml:space="preserve">Method overriding /Dynamic polymorphism / Run-time polymorphism </w:t>
+      </w:r>
+    </w:p>
+    <w:p>
+      <w:pPr>
+        <w:numPr>
+          <w:ilvl w:val="0"/>
+          <w:numId w:val="4"/>
+        </w:numPr>
+        <w:ind w:left="720" w:hanging="360"/>
+        <w:rPr>
+          <w:u w:val="none"/>
+        </w:rPr>
+      </w:pPr>
+      <w:r>
+        <w:rPr>
+          <w:rtl w:val="0"/>
+        </w:rPr>
+        <w:t xml:space="preserve">Abstract class </w:t>
+      </w:r>
+    </w:p>
+    <w:p>
+      <w:pPr>
+        <w:numPr>
+          <w:ilvl w:val="0"/>
+          <w:numId w:val="4"/>
+        </w:numPr>
+        <w:ind w:left="720" w:hanging="360"/>
+        <w:rPr>
+          <w:u w:val="none"/>
+        </w:rPr>
+      </w:pPr>
+      <w:r>
+        <w:rPr>
+          <w:rtl w:val="0"/>
+        </w:rPr>
+        <w:t xml:space="preserve">Interface </w:t>
+      </w:r>
+    </w:p>
+    <w:p>
+      <w:pPr>
+        <w:numPr>
+          <w:ilvl w:val="0"/>
+          <w:numId w:val="4"/>
+        </w:numPr>
+        <w:ind w:left="720" w:hanging="360"/>
+        <w:rPr>
+          <w:u w:val="none"/>
+        </w:rPr>
+      </w:pPr>
+      <w:r>
+        <w:rPr>
+          <w:rtl w:val="0"/>
+        </w:rPr>
+        <w:t xml:space="preserve">Var vs dynamic </w:t>
+      </w:r>
+    </w:p>
+    <w:p>
+      <w:pPr>
+        <w:numPr>
+          <w:ilvl w:val="1"/>
+          <w:numId w:val="4"/>
+        </w:numPr>
+        <w:ind w:left="1440" w:hanging="360"/>
+        <w:rPr>
+          <w:u w:val="none"/>
+        </w:rPr>
+      </w:pPr>
+      <w:r>
+        <w:rPr>
+          <w:rFonts w:ascii="Arial Unicode MS" w:cs="Arial Unicode MS" w:eastAsia="Arial Unicode MS" w:hAnsi="Arial Unicode MS"/>
+          <w:rtl w:val="0"/>
+        </w:rPr>
+        <w:t xml:space="preserve">var → assign datatype during compile time </w:t>
+      </w:r>
+    </w:p>
+    <w:p>
+      <w:pPr>
+        <w:numPr>
+          <w:ilvl w:val="1"/>
+          <w:numId w:val="4"/>
+        </w:numPr>
+        <w:ind w:left="1440" w:hanging="360"/>
+        <w:rPr>
+          <w:u w:val="none"/>
+        </w:rPr>
+      </w:pPr>
+      <w:r>
+        <w:rPr>
+          <w:rFonts w:ascii="Arial Unicode MS" w:cs="Arial Unicode MS" w:eastAsia="Arial Unicode MS" w:hAnsi="Arial Unicode MS"/>
+          <w:rtl w:val="0"/>
+        </w:rPr>
+        <w:t xml:space="preserve">dynamic → assign datatype during run time </w:t>
+      </w:r>
+    </w:p>
+    <w:p>
+      <w:pPr>
         <w:ind w:left="1440" w:firstLine="0"/>
         <w:rPr/>
       </w:pPr>
@@ -2794,6 +3117,198 @@
         <w:rPr>
           <w:rtl w:val="0"/>
         </w:rPr>
+      </w:r>
+    </w:p>
+    <w:p>
+      <w:pPr>
+        <w:rPr/>
+      </w:pPr>
+      <w:r>
+        <w:rPr>
+          <w:rtl w:val="0"/>
+        </w:rPr>
+      </w:r>
+    </w:p>
+    <w:p>
+      <w:pPr>
+        <w:rPr/>
+      </w:pPr>
+      <w:r>
+        <w:rPr>
+          <w:rtl w:val="0"/>
+        </w:rPr>
+        <w:t xml:space="preserve">            var a = 10; //a will be registered for int // datatype will be autoassigned during compile time</w:t>
+      </w:r>
+    </w:p>
+    <w:p>
+      <w:pPr>
+        <w:rPr/>
+      </w:pPr>
+      <w:r>
+        <w:rPr>
+          <w:rtl w:val="0"/>
+        </w:rPr>
+        <w:t xml:space="preserve">            a = 30;</w:t>
+      </w:r>
+    </w:p>
+    <w:p>
+      <w:pPr>
+        <w:rPr/>
+      </w:pPr>
+      <w:r>
+        <w:rPr>
+          <w:rtl w:val="0"/>
+        </w:rPr>
+      </w:r>
+    </w:p>
+    <w:p>
+      <w:pPr>
+        <w:rPr/>
+      </w:pPr>
+      <w:r>
+        <w:rPr>
+          <w:rtl w:val="0"/>
+        </w:rPr>
+        <w:t xml:space="preserve">            var b = "hello"; //b is string </w:t>
+      </w:r>
+    </w:p>
+    <w:p>
+      <w:pPr>
+        <w:rPr/>
+      </w:pPr>
+      <w:r>
+        <w:rPr>
+          <w:rtl w:val="0"/>
+        </w:rPr>
+        <w:t xml:space="preserve">            Console.WriteLine(b.ToUpper());</w:t>
+      </w:r>
+    </w:p>
+    <w:p>
+      <w:pPr>
+        <w:rPr/>
+      </w:pPr>
+      <w:r>
+        <w:rPr>
+          <w:rtl w:val="0"/>
+        </w:rPr>
+      </w:r>
+    </w:p>
+    <w:p>
+      <w:pPr>
+        <w:rPr/>
+      </w:pPr>
+      <w:r>
+        <w:rPr>
+          <w:rtl w:val="0"/>
+        </w:rPr>
+        <w:t xml:space="preserve">            var res= Math.Sqrt(64);  //res is double </w:t>
+      </w:r>
+    </w:p>
+    <w:p>
+      <w:pPr>
+        <w:rPr/>
+      </w:pPr>
+      <w:r>
+        <w:rPr>
+          <w:rtl w:val="0"/>
+        </w:rPr>
+        <w:t xml:space="preserve">            res = 45;</w:t>
+      </w:r>
+    </w:p>
+    <w:p>
+      <w:pPr>
+        <w:rPr/>
+      </w:pPr>
+      <w:r>
+        <w:rPr>
+          <w:rtl w:val="0"/>
+        </w:rPr>
+        <w:t xml:space="preserve">            res = 5.5;</w:t>
+      </w:r>
+    </w:p>
+    <w:p>
+      <w:pPr>
+        <w:rPr/>
+      </w:pPr>
+      <w:r>
+        <w:rPr>
+          <w:rtl w:val="0"/>
+        </w:rPr>
+      </w:r>
+    </w:p>
+    <w:p>
+      <w:pPr>
+        <w:rPr/>
+      </w:pPr>
+      <w:r>
+        <w:rPr>
+          <w:rtl w:val="0"/>
+        </w:rPr>
+      </w:r>
+    </w:p>
+    <w:p>
+      <w:pPr>
+        <w:rPr/>
+      </w:pPr>
+      <w:r>
+        <w:rPr>
+          <w:rtl w:val="0"/>
+        </w:rPr>
+        <w:t xml:space="preserve">           var arr= DataSource.InvalidLoginData(); //arr as object[]</w:t>
+      </w:r>
+    </w:p>
+    <w:p>
+      <w:pPr>
+        <w:rPr/>
+      </w:pPr>
+      <w:r>
+        <w:rPr>
+          <w:rtl w:val="0"/>
+        </w:rPr>
+      </w:r>
+    </w:p>
+    <w:p>
+      <w:pPr>
+        <w:rPr/>
+      </w:pPr>
+      <w:r>
+        <w:rPr>
+          <w:rtl w:val="0"/>
+        </w:rPr>
+        <w:t xml:space="preserve">            dynamic z = 10;</w:t>
+      </w:r>
+    </w:p>
+    <w:p>
+      <w:pPr>
+        <w:rPr/>
+      </w:pPr>
+      <w:r>
+        <w:rPr>
+          <w:rtl w:val="0"/>
+        </w:rPr>
+        <w:t xml:space="preserve">            z = 2.4;</w:t>
+      </w:r>
+    </w:p>
+    <w:p>
+      <w:pPr>
+        <w:rPr/>
+      </w:pPr>
+      <w:r>
+        <w:rPr>
+          <w:rtl w:val="0"/>
+        </w:rPr>
+        <w:t xml:space="preserve">            z = "kann";</w:t>
+      </w:r>
+    </w:p>
+    <w:p>
+      <w:pPr>
+        <w:rPr/>
+      </w:pPr>
+      <w:r>
+        <w:rPr>
+          <w:rtl w:val="0"/>
+        </w:rPr>
+        <w:t xml:space="preserve">            dynamic b1 = "hello";</w:t>
       </w:r>
     </w:p>
     <w:p>
@@ -2905,7 +3420,7 @@
       <w:pPr>
         <w:numPr>
           <w:ilvl w:val="0"/>
-          <w:numId w:val="11"/>
+          <w:numId w:val="13"/>
         </w:numPr>
         <w:ind w:left="720" w:hanging="360"/>
         <w:rPr>
@@ -2936,7 +3451,7 @@
       <w:pPr>
         <w:numPr>
           <w:ilvl w:val="0"/>
-          <w:numId w:val="11"/>
+          <w:numId w:val="13"/>
         </w:numPr>
         <w:ind w:left="720" w:hanging="360"/>
         <w:rPr>
@@ -2954,7 +3469,7 @@
       <w:pPr>
         <w:numPr>
           <w:ilvl w:val="0"/>
-          <w:numId w:val="11"/>
+          <w:numId w:val="13"/>
         </w:numPr>
         <w:ind w:left="720" w:hanging="360"/>
         <w:rPr>
@@ -2972,7 +3487,7 @@
       <w:pPr>
         <w:numPr>
           <w:ilvl w:val="0"/>
-          <w:numId w:val="11"/>
+          <w:numId w:val="13"/>
         </w:numPr>
         <w:ind w:left="720" w:hanging="360"/>
         <w:rPr>
@@ -2991,7 +3506,7 @@
       <w:pPr>
         <w:numPr>
           <w:ilvl w:val="0"/>
-          <w:numId w:val="11"/>
+          <w:numId w:val="13"/>
         </w:numPr>
         <w:ind w:left="720" w:hanging="360"/>
         <w:rPr>
@@ -3009,7 +3524,7 @@
       <w:pPr>
         <w:numPr>
           <w:ilvl w:val="0"/>
-          <w:numId w:val="11"/>
+          <w:numId w:val="13"/>
         </w:numPr>
         <w:ind w:left="720" w:hanging="360"/>
         <w:rPr>
@@ -3028,7 +3543,7 @@
       <w:pPr>
         <w:numPr>
           <w:ilvl w:val="0"/>
-          <w:numId w:val="11"/>
+          <w:numId w:val="13"/>
         </w:numPr>
         <w:ind w:left="720" w:hanging="360"/>
         <w:rPr>
@@ -3046,7 +3561,7 @@
       <w:pPr>
         <w:numPr>
           <w:ilvl w:val="1"/>
-          <w:numId w:val="11"/>
+          <w:numId w:val="13"/>
         </w:numPr>
         <w:ind w:left="1440" w:hanging="360"/>
         <w:rPr>
@@ -3064,7 +3579,7 @@
       <w:pPr>
         <w:numPr>
           <w:ilvl w:val="1"/>
-          <w:numId w:val="11"/>
+          <w:numId w:val="13"/>
         </w:numPr>
         <w:ind w:left="1440" w:hanging="360"/>
         <w:rPr>
@@ -3082,7 +3597,7 @@
       <w:pPr>
         <w:numPr>
           <w:ilvl w:val="1"/>
-          <w:numId w:val="11"/>
+          <w:numId w:val="13"/>
         </w:numPr>
         <w:ind w:left="1440" w:hanging="360"/>
         <w:rPr>
@@ -3101,7 +3616,7 @@
       <w:pPr>
         <w:numPr>
           <w:ilvl w:val="1"/>
-          <w:numId w:val="11"/>
+          <w:numId w:val="13"/>
         </w:numPr>
         <w:ind w:left="1440" w:hanging="360"/>
         <w:rPr>
@@ -3120,7 +3635,7 @@
       <w:pPr>
         <w:numPr>
           <w:ilvl w:val="1"/>
-          <w:numId w:val="11"/>
+          <w:numId w:val="13"/>
         </w:numPr>
         <w:ind w:left="1440" w:hanging="360"/>
         <w:rPr>
@@ -3139,7 +3654,7 @@
       <w:pPr>
         <w:numPr>
           <w:ilvl w:val="1"/>
-          <w:numId w:val="11"/>
+          <w:numId w:val="13"/>
         </w:numPr>
         <w:ind w:left="1440" w:hanging="360"/>
         <w:rPr>
@@ -3201,7 +3716,7 @@
       <w:pPr>
         <w:numPr>
           <w:ilvl w:val="0"/>
-          <w:numId w:val="11"/>
+          <w:numId w:val="13"/>
         </w:numPr>
         <w:ind w:left="720" w:hanging="360"/>
         <w:rPr>
@@ -3219,7 +3734,7 @@
       <w:pPr>
         <w:numPr>
           <w:ilvl w:val="1"/>
-          <w:numId w:val="11"/>
+          <w:numId w:val="13"/>
         </w:numPr>
         <w:ind w:left="1440" w:hanging="360"/>
         <w:rPr>
@@ -3237,7 +3752,7 @@
       <w:pPr>
         <w:numPr>
           <w:ilvl w:val="1"/>
-          <w:numId w:val="11"/>
+          <w:numId w:val="13"/>
         </w:numPr>
         <w:ind w:left="1440" w:hanging="360"/>
         <w:rPr>
@@ -3255,7 +3770,7 @@
       <w:pPr>
         <w:numPr>
           <w:ilvl w:val="0"/>
-          <w:numId w:val="11"/>
+          <w:numId w:val="13"/>
         </w:numPr>
         <w:ind w:left="720" w:hanging="360"/>
         <w:rPr>
@@ -3296,7 +3811,7 @@
       <w:pPr>
         <w:numPr>
           <w:ilvl w:val="0"/>
-          <w:numId w:val="11"/>
+          <w:numId w:val="13"/>
         </w:numPr>
         <w:ind w:left="720" w:hanging="360"/>
         <w:rPr>
@@ -3314,7 +3829,7 @@
       <w:pPr>
         <w:numPr>
           <w:ilvl w:val="1"/>
-          <w:numId w:val="11"/>
+          <w:numId w:val="13"/>
         </w:numPr>
         <w:ind w:left="1440" w:hanging="360"/>
         <w:rPr>
@@ -3356,7 +3871,7 @@
       <w:pPr>
         <w:numPr>
           <w:ilvl w:val="1"/>
-          <w:numId w:val="11"/>
+          <w:numId w:val="13"/>
         </w:numPr>
         <w:ind w:left="1440" w:hanging="360"/>
         <w:rPr>
@@ -3374,7 +3889,7 @@
       <w:pPr>
         <w:numPr>
           <w:ilvl w:val="2"/>
-          <w:numId w:val="11"/>
+          <w:numId w:val="13"/>
         </w:numPr>
         <w:ind w:left="2160" w:hanging="360"/>
         <w:rPr>
@@ -3392,7 +3907,7 @@
       <w:pPr>
         <w:numPr>
           <w:ilvl w:val="3"/>
-          <w:numId w:val="11"/>
+          <w:numId w:val="13"/>
         </w:numPr>
         <w:ind w:left="2880" w:hanging="360"/>
         <w:rPr>
@@ -3410,7 +3925,7 @@
       <w:pPr>
         <w:numPr>
           <w:ilvl w:val="3"/>
-          <w:numId w:val="11"/>
+          <w:numId w:val="13"/>
         </w:numPr>
         <w:ind w:left="2880" w:hanging="360"/>
         <w:rPr>
@@ -3454,7 +3969,7 @@
       <w:pPr>
         <w:numPr>
           <w:ilvl w:val="3"/>
-          <w:numId w:val="11"/>
+          <w:numId w:val="13"/>
         </w:numPr>
         <w:ind w:left="2880" w:hanging="360"/>
         <w:rPr>
@@ -3472,7 +3987,7 @@
       <w:pPr>
         <w:numPr>
           <w:ilvl w:val="4"/>
-          <w:numId w:val="11"/>
+          <w:numId w:val="13"/>
         </w:numPr>
         <w:ind w:left="3600" w:hanging="360"/>
         <w:rPr>
@@ -3490,7 +4005,7 @@
       <w:pPr>
         <w:numPr>
           <w:ilvl w:val="4"/>
-          <w:numId w:val="11"/>
+          <w:numId w:val="13"/>
         </w:numPr>
         <w:ind w:left="3600" w:hanging="360"/>
         <w:rPr>
@@ -3508,7 +4023,7 @@
       <w:pPr>
         <w:numPr>
           <w:ilvl w:val="4"/>
-          <w:numId w:val="11"/>
+          <w:numId w:val="13"/>
         </w:numPr>
         <w:ind w:left="3600" w:hanging="360"/>
         <w:rPr>
@@ -3527,7 +4042,7 @@
       <w:pPr>
         <w:numPr>
           <w:ilvl w:val="2"/>
-          <w:numId w:val="11"/>
+          <w:numId w:val="13"/>
         </w:numPr>
         <w:ind w:left="2160" w:hanging="360"/>
         <w:rPr>
@@ -3546,7 +4061,7 @@
       <w:pPr>
         <w:numPr>
           <w:ilvl w:val="3"/>
-          <w:numId w:val="11"/>
+          <w:numId w:val="13"/>
         </w:numPr>
         <w:ind w:left="2880" w:hanging="360"/>
         <w:rPr>
@@ -3565,7 +4080,7 @@
       <w:pPr>
         <w:numPr>
           <w:ilvl w:val="3"/>
-          <w:numId w:val="11"/>
+          <w:numId w:val="13"/>
         </w:numPr>
         <w:ind w:left="2880" w:hanging="360"/>
         <w:rPr>
@@ -3589,7 +4104,7 @@
       <w:pPr>
         <w:numPr>
           <w:ilvl w:val="2"/>
-          <w:numId w:val="11"/>
+          <w:numId w:val="13"/>
         </w:numPr>
         <w:ind w:left="2160" w:hanging="360"/>
         <w:rPr>
@@ -3608,7 +4123,7 @@
       <w:pPr>
         <w:numPr>
           <w:ilvl w:val="3"/>
-          <w:numId w:val="11"/>
+          <w:numId w:val="13"/>
         </w:numPr>
         <w:ind w:left="2880" w:hanging="360"/>
         <w:rPr>
@@ -3627,7 +4142,7 @@
       <w:pPr>
         <w:numPr>
           <w:ilvl w:val="3"/>
-          <w:numId w:val="11"/>
+          <w:numId w:val="13"/>
         </w:numPr>
         <w:ind w:left="2880" w:hanging="360"/>
         <w:rPr>
@@ -3647,7 +4162,7 @@
       <w:pPr>
         <w:numPr>
           <w:ilvl w:val="0"/>
-          <w:numId w:val="11"/>
+          <w:numId w:val="13"/>
         </w:numPr>
         <w:ind w:left="720" w:hanging="360"/>
         <w:rPr/>
@@ -3663,7 +4178,7 @@
       <w:pPr>
         <w:numPr>
           <w:ilvl w:val="1"/>
-          <w:numId w:val="11"/>
+          <w:numId w:val="13"/>
         </w:numPr>
         <w:ind w:left="1440" w:hanging="360"/>
         <w:rPr>
@@ -3681,7 +4196,7 @@
       <w:pPr>
         <w:numPr>
           <w:ilvl w:val="2"/>
-          <w:numId w:val="11"/>
+          <w:numId w:val="13"/>
         </w:numPr>
         <w:ind w:left="2160" w:hanging="360"/>
         <w:rPr>
@@ -3699,7 +4214,7 @@
       <w:pPr>
         <w:numPr>
           <w:ilvl w:val="2"/>
-          <w:numId w:val="11"/>
+          <w:numId w:val="13"/>
         </w:numPr>
         <w:ind w:left="2160" w:hanging="360"/>
         <w:rPr>
@@ -3717,7 +4232,7 @@
       <w:pPr>
         <w:numPr>
           <w:ilvl w:val="2"/>
-          <w:numId w:val="11"/>
+          <w:numId w:val="13"/>
         </w:numPr>
         <w:ind w:left="2160" w:hanging="360"/>
         <w:rPr>
@@ -3736,7 +4251,7 @@
       <w:pPr>
         <w:numPr>
           <w:ilvl w:val="1"/>
-          <w:numId w:val="11"/>
+          <w:numId w:val="13"/>
         </w:numPr>
         <w:ind w:left="1440" w:hanging="360"/>
         <w:rPr>
@@ -3754,7 +4269,7 @@
       <w:pPr>
         <w:numPr>
           <w:ilvl w:val="2"/>
-          <w:numId w:val="11"/>
+          <w:numId w:val="13"/>
         </w:numPr>
         <w:ind w:left="2160" w:hanging="360"/>
         <w:rPr>
@@ -3772,7 +4287,7 @@
       <w:pPr>
         <w:numPr>
           <w:ilvl w:val="0"/>
-          <w:numId w:val="11"/>
+          <w:numId w:val="13"/>
         </w:numPr>
         <w:ind w:left="720" w:hanging="360"/>
         <w:rPr>
@@ -3797,7 +4312,7 @@
       <w:pPr>
         <w:numPr>
           <w:ilvl w:val="0"/>
-          <w:numId w:val="11"/>
+          <w:numId w:val="13"/>
         </w:numPr>
         <w:ind w:left="720" w:hanging="360"/>
         <w:rPr>
@@ -3815,7 +4330,7 @@
       <w:pPr>
         <w:numPr>
           <w:ilvl w:val="1"/>
-          <w:numId w:val="11"/>
+          <w:numId w:val="13"/>
         </w:numPr>
         <w:ind w:left="1440" w:hanging="360"/>
         <w:rPr>
@@ -3845,7 +4360,7 @@
       <w:pPr>
         <w:numPr>
           <w:ilvl w:val="0"/>
-          <w:numId w:val="11"/>
+          <w:numId w:val="13"/>
         </w:numPr>
         <w:ind w:left="720" w:hanging="360"/>
         <w:rPr>
@@ -3898,7 +4413,7 @@
       <w:pPr>
         <w:numPr>
           <w:ilvl w:val="0"/>
-          <w:numId w:val="11"/>
+          <w:numId w:val="13"/>
         </w:numPr>
         <w:ind w:left="720" w:hanging="360"/>
         <w:rPr>
@@ -3916,7 +4431,7 @@
       <w:pPr>
         <w:numPr>
           <w:ilvl w:val="1"/>
-          <w:numId w:val="11"/>
+          <w:numId w:val="13"/>
         </w:numPr>
         <w:ind w:left="1440" w:hanging="360"/>
         <w:rPr>
@@ -3954,7 +4469,7 @@
       <w:pPr>
         <w:numPr>
           <w:ilvl w:val="1"/>
-          <w:numId w:val="11"/>
+          <w:numId w:val="13"/>
         </w:numPr>
         <w:ind w:left="1440" w:hanging="360"/>
         <w:rPr>
@@ -3972,7 +4487,7 @@
       <w:pPr>
         <w:numPr>
           <w:ilvl w:val="1"/>
-          <w:numId w:val="11"/>
+          <w:numId w:val="13"/>
         </w:numPr>
         <w:ind w:left="1440" w:hanging="360"/>
         <w:rPr>
@@ -3990,7 +4505,7 @@
       <w:pPr>
         <w:numPr>
           <w:ilvl w:val="2"/>
-          <w:numId w:val="11"/>
+          <w:numId w:val="13"/>
         </w:numPr>
         <w:ind w:left="2160" w:hanging="360"/>
         <w:rPr>
@@ -4008,7 +4523,7 @@
       <w:pPr>
         <w:numPr>
           <w:ilvl w:val="2"/>
-          <w:numId w:val="11"/>
+          <w:numId w:val="13"/>
         </w:numPr>
         <w:ind w:left="2160" w:hanging="360"/>
         <w:rPr>
@@ -4026,7 +4541,7 @@
       <w:pPr>
         <w:numPr>
           <w:ilvl w:val="2"/>
-          <w:numId w:val="11"/>
+          <w:numId w:val="13"/>
         </w:numPr>
         <w:ind w:left="2160" w:hanging="360"/>
         <w:rPr>
@@ -4054,7 +4569,7 @@
       <w:pPr>
         <w:numPr>
           <w:ilvl w:val="0"/>
-          <w:numId w:val="11"/>
+          <w:numId w:val="13"/>
         </w:numPr>
         <w:ind w:left="720" w:hanging="360"/>
         <w:rPr>
@@ -4085,7 +4600,7 @@
       <w:pPr>
         <w:numPr>
           <w:ilvl w:val="0"/>
-          <w:numId w:val="11"/>
+          <w:numId w:val="13"/>
         </w:numPr>
         <w:ind w:left="720" w:hanging="360"/>
         <w:rPr>
@@ -4103,7 +4618,7 @@
       <w:pPr>
         <w:numPr>
           <w:ilvl w:val="1"/>
-          <w:numId w:val="11"/>
+          <w:numId w:val="13"/>
         </w:numPr>
         <w:ind w:left="1440" w:hanging="360"/>
         <w:rPr>
@@ -4139,49 +4654,9 @@
     </w:p>
     <w:p>
       <w:pPr>
-        <w:rPr/>
-      </w:pPr>
-      <w:r>
-        <w:rPr>
-          <w:rtl w:val="0"/>
-        </w:rPr>
-      </w:r>
-    </w:p>
-    <w:p>
-      <w:pPr>
-        <w:rPr/>
-      </w:pPr>
-      <w:r>
-        <w:rPr>
-          <w:rtl w:val="0"/>
-        </w:rPr>
-      </w:r>
-    </w:p>
-    <w:p>
-      <w:pPr>
-        <w:rPr/>
-      </w:pPr>
-      <w:r>
-        <w:rPr>
-          <w:rtl w:val="0"/>
-        </w:rPr>
-      </w:r>
-    </w:p>
-    <w:p>
-      <w:pPr>
-        <w:rPr/>
-      </w:pPr>
-      <w:r>
-        <w:rPr>
-          <w:rtl w:val="0"/>
-        </w:rPr>
-      </w:r>
-    </w:p>
-    <w:p>
-      <w:pPr>
         <w:numPr>
           <w:ilvl w:val="0"/>
-          <w:numId w:val="11"/>
+          <w:numId w:val="13"/>
         </w:numPr>
         <w:ind w:left="720" w:hanging="360"/>
         <w:rPr>
@@ -4199,7 +4674,7 @@
       <w:pPr>
         <w:numPr>
           <w:ilvl w:val="1"/>
-          <w:numId w:val="11"/>
+          <w:numId w:val="13"/>
         </w:numPr>
         <w:ind w:left="1440" w:hanging="360"/>
         <w:rPr>
@@ -4217,7 +4692,7 @@
       <w:pPr>
         <w:numPr>
           <w:ilvl w:val="0"/>
-          <w:numId w:val="11"/>
+          <w:numId w:val="13"/>
         </w:numPr>
         <w:ind w:left="720" w:hanging="360"/>
         <w:rPr>
@@ -4235,7 +4710,7 @@
       <w:pPr>
         <w:numPr>
           <w:ilvl w:val="1"/>
-          <w:numId w:val="11"/>
+          <w:numId w:val="13"/>
         </w:numPr>
         <w:ind w:left="1440" w:hanging="360"/>
         <w:rPr>
@@ -4253,7 +4728,7 @@
       <w:pPr>
         <w:numPr>
           <w:ilvl w:val="1"/>
-          <w:numId w:val="11"/>
+          <w:numId w:val="13"/>
         </w:numPr>
         <w:ind w:left="1440" w:hanging="360"/>
         <w:rPr>
@@ -4271,7 +4746,7 @@
       <w:pPr>
         <w:numPr>
           <w:ilvl w:val="1"/>
-          <w:numId w:val="11"/>
+          <w:numId w:val="13"/>
         </w:numPr>
         <w:ind w:left="1440" w:hanging="360"/>
         <w:rPr>
@@ -4332,114 +4807,343 @@
       <w:pPr>
         <w:numPr>
           <w:ilvl w:val="0"/>
-          <w:numId w:val="11"/>
+          <w:numId w:val="13"/>
         </w:numPr>
         <w:ind w:left="720" w:hanging="360"/>
+        <w:rPr/>
+      </w:pPr>
+      <w:r>
+        <w:rPr>
+          <w:rtl w:val="0"/>
+        </w:rPr>
+        <w:t xml:space="preserve">CSS Selectors </w:t>
+      </w:r>
+    </w:p>
+    <w:p>
+      <w:pPr>
+        <w:numPr>
+          <w:ilvl w:val="0"/>
+          <w:numId w:val="13"/>
+        </w:numPr>
+        <w:ind w:left="720" w:hanging="360"/>
+        <w:rPr/>
+      </w:pPr>
+      <w:r>
+        <w:rPr>
+          <w:rtl w:val="0"/>
+        </w:rPr>
+        <w:t xml:space="preserve">Javascript </w:t>
+      </w:r>
+    </w:p>
+    <w:p>
+      <w:pPr>
+        <w:numPr>
+          <w:ilvl w:val="1"/>
+          <w:numId w:val="13"/>
+        </w:numPr>
+        <w:ind w:left="1440" w:hanging="360"/>
+        <w:rPr/>
+      </w:pPr>
+      <w:r>
+        <w:rPr>
+          <w:rtl w:val="0"/>
+        </w:rPr>
+        <w:t xml:space="preserve">To click on hidden elements </w:t>
+      </w:r>
+    </w:p>
+    <w:p>
+      <w:pPr>
+        <w:numPr>
+          <w:ilvl w:val="1"/>
+          <w:numId w:val="13"/>
+        </w:numPr>
+        <w:ind w:left="1440" w:hanging="360"/>
+        <w:rPr/>
+      </w:pPr>
+      <w:r>
+        <w:rPr>
+          <w:rtl w:val="0"/>
+        </w:rPr>
+        <w:t xml:space="preserve">To work on a read-only textbox </w:t>
+      </w:r>
+    </w:p>
+    <w:p>
+      <w:pPr>
+        <w:numPr>
+          <w:ilvl w:val="1"/>
+          <w:numId w:val="13"/>
+        </w:numPr>
+        <w:ind w:left="1440" w:hanging="360"/>
+        <w:rPr/>
+      </w:pPr>
+      <w:r>
+        <w:rPr>
+          <w:rtl w:val="0"/>
+        </w:rPr>
+        <w:t xml:space="preserve">To scroll the page </w:t>
+      </w:r>
+    </w:p>
+    <w:p>
+      <w:pPr>
+        <w:rPr/>
+      </w:pPr>
+      <w:r>
+        <w:rPr>
+          <w:rtl w:val="0"/>
+        </w:rPr>
+        <w:t xml:space="preserve">Option 1 - JavaScript  - Click &amp; type </w:t>
+      </w:r>
+    </w:p>
+    <w:p>
+      <w:pPr>
+        <w:rPr/>
+      </w:pPr>
+      <w:r>
+        <w:rPr>
+          <w:rtl w:val="0"/>
+        </w:rPr>
+      </w:r>
+    </w:p>
+    <w:p>
+      <w:pPr>
+        <w:rPr/>
+      </w:pPr>
+      <w:r>
+        <w:rPr>
+          <w:rtl w:val="0"/>
+        </w:rPr>
+        <w:t xml:space="preserve">document.querySelector('#authUser').click()</w:t>
+      </w:r>
+    </w:p>
+    <w:p>
+      <w:pPr>
+        <w:rPr/>
+      </w:pPr>
+      <w:r>
+        <w:rPr>
+          <w:rtl w:val="0"/>
+        </w:rPr>
+        <w:t xml:space="preserve">document.querySelector('#authUser').value='hhhhhashhas'</w:t>
+      </w:r>
+    </w:p>
+    <w:p>
+      <w:pPr>
+        <w:rPr/>
+      </w:pPr>
+      <w:r>
+        <w:rPr>
+          <w:rtl w:val="0"/>
+        </w:rPr>
+      </w:r>
+    </w:p>
+    <w:p>
+      <w:pPr>
+        <w:rPr/>
+      </w:pPr>
+      <w:r>
+        <w:rPr>
+          <w:rtl w:val="0"/>
+        </w:rPr>
+        <w:t xml:space="preserve">document.querySelector('#authUser').scrollIntoView()</w:t>
+      </w:r>
+    </w:p>
+    <w:p>
+      <w:pPr>
+        <w:rPr/>
+      </w:pPr>
+      <w:r>
+        <w:rPr>
+          <w:rtl w:val="0"/>
+        </w:rPr>
+      </w:r>
+    </w:p>
+    <w:p>
+      <w:pPr>
+        <w:rPr/>
+      </w:pPr>
+      <w:r>
+        <w:rPr>
+          <w:rtl w:val="0"/>
+        </w:rPr>
+        <w:t xml:space="preserve">Options 2 - JavaScript and IWebElement  - Click &amp; type </w:t>
+      </w:r>
+    </w:p>
+    <w:p>
+      <w:pPr>
+        <w:rPr>
+          <w:sz w:val="18"/>
+          <w:szCs w:val="18"/>
+        </w:rPr>
+      </w:pPr>
+      <w:r>
+        <w:rPr>
+          <w:rtl w:val="0"/>
+        </w:rPr>
+      </w:r>
+    </w:p>
+    <w:p>
+      <w:pPr>
+        <w:rPr>
+          <w:sz w:val="18"/>
+          <w:szCs w:val="18"/>
+        </w:rPr>
+      </w:pPr>
+      <w:r>
+        <w:rPr>
+          <w:sz w:val="18"/>
+          <w:szCs w:val="18"/>
+          <w:rtl w:val="0"/>
+        </w:rPr>
+        <w:t xml:space="preserve"> IWebElement ele1= driver.FindElement(By.XPath("//div[@id='book-flight']//input[@name='dateDeparture']"));</w:t>
+      </w:r>
+    </w:p>
+    <w:p>
+      <w:pPr>
+        <w:rPr>
+          <w:sz w:val="18"/>
+          <w:szCs w:val="18"/>
+        </w:rPr>
+      </w:pPr>
+      <w:r>
+        <w:rPr>
+          <w:rtl w:val="0"/>
+        </w:rPr>
+      </w:r>
+    </w:p>
+    <w:p>
+      <w:pPr>
+        <w:rPr>
+          <w:sz w:val="18"/>
+          <w:szCs w:val="18"/>
+        </w:rPr>
+      </w:pPr>
+      <w:r>
+        <w:rPr>
+          <w:sz w:val="18"/>
+          <w:szCs w:val="18"/>
+          <w:rtl w:val="0"/>
+        </w:rPr>
+        <w:t xml:space="preserve"> driver.ExecuteJavaScript("arguments[0].value='12 Dec 2023'", ele1);</w:t>
+      </w:r>
+    </w:p>
+    <w:p>
+      <w:pPr>
         <w:rPr>
           <w:highlight w:val="yellow"/>
         </w:rPr>
       </w:pPr>
       <w:r>
         <w:rPr>
+          <w:rtl w:val="0"/>
+        </w:rPr>
+      </w:r>
+    </w:p>
+    <w:p>
+      <w:pPr>
+        <w:rPr>
           <w:highlight w:val="yellow"/>
-          <w:rtl w:val="0"/>
-        </w:rPr>
-        <w:t xml:space="preserve">CSS Selectors </w:t>
+        </w:rPr>
+      </w:pPr>
+      <w:r>
+        <w:rPr>
+          <w:rtl w:val="0"/>
+        </w:rPr>
       </w:r>
     </w:p>
     <w:p>
       <w:pPr>
         <w:numPr>
           <w:ilvl w:val="0"/>
-          <w:numId w:val="11"/>
+          <w:numId w:val="13"/>
         </w:numPr>
         <w:ind w:left="720" w:hanging="360"/>
+        <w:rPr/>
+      </w:pPr>
+      <w:r>
+        <w:rPr>
+          <w:rtl w:val="0"/>
+        </w:rPr>
+        <w:t xml:space="preserve">JavaScript - fetch output from javascript</w:t>
+      </w:r>
+    </w:p>
+    <w:p>
+      <w:pPr>
+        <w:ind w:left="720" w:firstLine="0"/>
+        <w:rPr/>
+      </w:pPr>
+      <w:r>
+        <w:rPr>
+          <w:rtl w:val="0"/>
+        </w:rPr>
+        <w:t xml:space="preserve">   string value = driver.ExecuteJavaScript&lt;string&gt;("return document.querySelector(‘#email’).value");</w:t>
+      </w:r>
+    </w:p>
+    <w:p>
+      <w:pPr>
+        <w:ind w:left="720" w:firstLine="0"/>
+        <w:rPr/>
+      </w:pPr>
+      <w:r>
+        <w:rPr>
+          <w:rtl w:val="0"/>
+        </w:rPr>
+        <w:t xml:space="preserve">   Console.WriteLine(value);</w:t>
+      </w:r>
+    </w:p>
+    <w:p>
+      <w:pPr>
+        <w:ind w:left="720" w:firstLine="0"/>
+        <w:rPr/>
+      </w:pPr>
+      <w:r>
+        <w:rPr>
+          <w:rtl w:val="0"/>
+        </w:rPr>
+      </w:r>
+    </w:p>
+    <w:p>
+      <w:pPr>
+        <w:numPr>
+          <w:ilvl w:val="0"/>
+          <w:numId w:val="13"/>
+        </w:numPr>
+        <w:ind w:left="720" w:hanging="360"/>
+        <w:rPr/>
+      </w:pPr>
+      <w:r>
+        <w:rPr>
+          <w:rtl w:val="0"/>
+        </w:rPr>
+        <w:t xml:space="preserve">Chromeoptions - presetting </w:t>
+      </w:r>
+    </w:p>
+    <w:p>
+      <w:pPr>
+        <w:numPr>
+          <w:ilvl w:val="0"/>
+          <w:numId w:val="13"/>
+        </w:numPr>
+        <w:ind w:left="720" w:hanging="360"/>
+        <w:rPr/>
+      </w:pPr>
+      <w:r>
+        <w:rPr>
+          <w:rtl w:val="0"/>
+        </w:rPr>
+        <w:t xml:space="preserve">Shadowroot element </w:t>
+      </w:r>
+    </w:p>
+    <w:p>
+      <w:pPr>
+        <w:ind w:left="720" w:firstLine="0"/>
         <w:rPr>
           <w:highlight w:val="yellow"/>
         </w:rPr>
       </w:pPr>
       <w:r>
         <w:rPr>
-          <w:highlight w:val="yellow"/>
-          <w:rtl w:val="0"/>
-        </w:rPr>
-        <w:t xml:space="preserve">Javascript </w:t>
-      </w:r>
-    </w:p>
-    <w:p>
-      <w:pPr>
-        <w:numPr>
-          <w:ilvl w:val="1"/>
-          <w:numId w:val="11"/>
-        </w:numPr>
-        <w:ind w:left="1440" w:hanging="360"/>
-        <w:rPr>
-          <w:highlight w:val="yellow"/>
-        </w:rPr>
-      </w:pPr>
-      <w:r>
-        <w:rPr>
-          <w:highlight w:val="yellow"/>
-          <w:rtl w:val="0"/>
-        </w:rPr>
-        <w:t xml:space="preserve">To click on hidden elements </w:t>
-      </w:r>
-    </w:p>
-    <w:p>
-      <w:pPr>
-        <w:numPr>
-          <w:ilvl w:val="1"/>
-          <w:numId w:val="11"/>
-        </w:numPr>
-        <w:ind w:left="1440" w:hanging="360"/>
-        <w:rPr>
-          <w:highlight w:val="yellow"/>
-        </w:rPr>
-      </w:pPr>
-      <w:r>
-        <w:rPr>
-          <w:highlight w:val="yellow"/>
-          <w:rtl w:val="0"/>
-        </w:rPr>
-        <w:t xml:space="preserve">To work on a read-only textbox </w:t>
-      </w:r>
-    </w:p>
-    <w:p>
-      <w:pPr>
-        <w:numPr>
-          <w:ilvl w:val="1"/>
-          <w:numId w:val="11"/>
-        </w:numPr>
-        <w:ind w:left="1440" w:hanging="360"/>
-        <w:rPr>
-          <w:highlight w:val="yellow"/>
-        </w:rPr>
-      </w:pPr>
-      <w:r>
-        <w:rPr>
-          <w:highlight w:val="yellow"/>
-          <w:rtl w:val="0"/>
-        </w:rPr>
-        <w:t xml:space="preserve">To scroll the page </w:t>
-      </w:r>
-    </w:p>
-    <w:p>
-      <w:pPr>
-        <w:numPr>
-          <w:ilvl w:val="0"/>
-          <w:numId w:val="11"/>
-        </w:numPr>
-        <w:ind w:left="720" w:hanging="360"/>
-        <w:rPr>
-          <w:highlight w:val="yellow"/>
-        </w:rPr>
-      </w:pPr>
-      <w:r>
-        <w:rPr>
-          <w:highlight w:val="yellow"/>
-          <w:rtl w:val="0"/>
-        </w:rPr>
-        <w:t xml:space="preserve">Shadowroot element </w:t>
+          <w:rtl w:val="0"/>
+        </w:rPr>
       </w:r>
     </w:p>
     <w:p>
@@ -4611,7 +5315,7 @@
       <w:pPr>
         <w:numPr>
           <w:ilvl w:val="0"/>
-          <w:numId w:val="8"/>
+          <w:numId w:val="10"/>
         </w:numPr>
         <w:ind w:left="720" w:hanging="360"/>
         <w:rPr>
@@ -4629,7 +5333,7 @@
       <w:pPr>
         <w:numPr>
           <w:ilvl w:val="0"/>
-          <w:numId w:val="8"/>
+          <w:numId w:val="10"/>
         </w:numPr>
         <w:ind w:left="720" w:hanging="360"/>
         <w:rPr>
@@ -4647,7 +5351,7 @@
       <w:pPr>
         <w:numPr>
           <w:ilvl w:val="1"/>
-          <w:numId w:val="8"/>
+          <w:numId w:val="10"/>
         </w:numPr>
         <w:ind w:left="1440" w:hanging="360"/>
         <w:rPr>
@@ -4665,7 +5369,7 @@
       <w:pPr>
         <w:numPr>
           <w:ilvl w:val="1"/>
-          <w:numId w:val="8"/>
+          <w:numId w:val="10"/>
         </w:numPr>
         <w:ind w:left="1440" w:hanging="360"/>
         <w:rPr>
@@ -4682,8 +5386,26 @@
     <w:p>
       <w:pPr>
         <w:numPr>
+          <w:ilvl w:val="1"/>
+          <w:numId w:val="10"/>
+        </w:numPr>
+        <w:ind w:left="1440" w:hanging="360"/>
+        <w:rPr>
+          <w:u w:val="none"/>
+        </w:rPr>
+      </w:pPr>
+      <w:r>
+        <w:rPr>
+          <w:rtl w:val="0"/>
+        </w:rPr>
+        <w:t xml:space="preserve">ClosedXML </w:t>
+      </w:r>
+    </w:p>
+    <w:p>
+      <w:pPr>
+        <w:numPr>
           <w:ilvl w:val="0"/>
-          <w:numId w:val="8"/>
+          <w:numId w:val="10"/>
         </w:numPr>
         <w:ind w:left="720" w:hanging="360"/>
         <w:rPr>
@@ -4701,7 +5423,7 @@
       <w:pPr>
         <w:numPr>
           <w:ilvl w:val="0"/>
-          <w:numId w:val="8"/>
+          <w:numId w:val="10"/>
         </w:numPr>
         <w:ind w:left="720" w:hanging="360"/>
         <w:rPr>
@@ -4712,14 +5434,14 @@
         <w:rPr>
           <w:rtl w:val="0"/>
         </w:rPr>
-        <w:t xml:space="preserve">Every [Test] should have minimum one assertion. Assertion decides wether the [Test] pass or fail </w:t>
+        <w:t xml:space="preserve">Every [Test] should have at least one assertion. Assertion decides whether the [Test] passes or fails </w:t>
       </w:r>
     </w:p>
     <w:p>
       <w:pPr>
         <w:numPr>
           <w:ilvl w:val="0"/>
-          <w:numId w:val="8"/>
+          <w:numId w:val="10"/>
         </w:numPr>
         <w:ind w:left="720" w:hanging="360"/>
         <w:rPr>
@@ -4737,7 +5459,7 @@
       <w:pPr>
         <w:numPr>
           <w:ilvl w:val="1"/>
-          <w:numId w:val="8"/>
+          <w:numId w:val="10"/>
         </w:numPr>
         <w:ind w:left="1440" w:hanging="360"/>
         <w:rPr>
@@ -4756,7 +5478,7 @@
       <w:pPr>
         <w:numPr>
           <w:ilvl w:val="1"/>
-          <w:numId w:val="8"/>
+          <w:numId w:val="10"/>
         </w:numPr>
         <w:ind w:left="1440" w:hanging="360"/>
         <w:rPr>
@@ -4768,71 +5490,636 @@
           <w:rFonts w:ascii="Arial Unicode MS" w:cs="Arial Unicode MS" w:eastAsia="Arial Unicode MS" w:hAnsi="Arial Unicode MS"/>
           <w:rtl w:val="0"/>
         </w:rPr>
-        <w:t xml:space="preserve">[Teardown] → Runs after each [Test] even if [Test] fails </w:t>
-      </w:r>
-    </w:p>
-    <w:p>
-      <w:pPr>
-        <w:rPr/>
-      </w:pPr>
-      <w:r>
-        <w:rPr>
-          <w:rtl w:val="0"/>
-        </w:rPr>
-      </w:r>
-    </w:p>
-    <w:p>
-      <w:pPr>
-        <w:rPr/>
-      </w:pPr>
-      <w:r>
-        <w:rPr>
-          <w:rtl w:val="0"/>
-        </w:rPr>
-      </w:r>
-    </w:p>
-    <w:p>
-      <w:pPr>
-        <w:rPr/>
-      </w:pPr>
-      <w:r>
-        <w:rPr>
-          <w:rtl w:val="0"/>
-        </w:rPr>
-      </w:r>
-    </w:p>
-    <w:p>
-      <w:pPr>
-        <w:rPr/>
-      </w:pPr>
-      <w:r>
-        <w:rPr>
-          <w:rtl w:val="0"/>
-        </w:rPr>
-      </w:r>
-    </w:p>
-    <w:p>
-      <w:pPr>
-        <w:rPr/>
-      </w:pPr>
-      <w:r>
-        <w:rPr>
-          <w:rtl w:val="0"/>
-        </w:rPr>
-      </w:r>
-    </w:p>
-    <w:p>
-      <w:pPr>
-        <w:rPr/>
-      </w:pPr>
-      <w:r>
-        <w:rPr>
-          <w:rtl w:val="0"/>
-        </w:rPr>
-      </w:r>
-    </w:p>
-    <w:p>
-      <w:pPr>
+        <w:t xml:space="preserve">[Teardown] → Runs after each [Test], even if [Test] fails </w:t>
+      </w:r>
+    </w:p>
+    <w:p>
+      <w:pPr>
+        <w:numPr>
+          <w:ilvl w:val="0"/>
+          <w:numId w:val="10"/>
+        </w:numPr>
+        <w:ind w:left="720" w:hanging="360"/>
+        <w:rPr>
+          <w:u w:val="none"/>
+        </w:rPr>
+      </w:pPr>
+      <w:r>
+        <w:rPr>
+          <w:rtl w:val="0"/>
+        </w:rPr>
+        <w:t xml:space="preserve">Used inheritance concepts for the browser configuration - AutomationWrapper class </w:t>
+      </w:r>
+    </w:p>
+    <w:p>
+      <w:pPr>
+        <w:numPr>
+          <w:ilvl w:val="0"/>
+          <w:numId w:val="10"/>
+        </w:numPr>
+        <w:ind w:left="720" w:hanging="360"/>
+        <w:rPr>
+          <w:u w:val="none"/>
+        </w:rPr>
+      </w:pPr>
+      <w:r>
+        <w:rPr>
+          <w:rtl w:val="0"/>
+        </w:rPr>
+        <w:t xml:space="preserve">Data Driven Framework - Separating the [Test] method from test data. So we can drive the [Test] with a different set of test methods </w:t>
+      </w:r>
+    </w:p>
+    <w:p>
+      <w:pPr>
+        <w:numPr>
+          <w:ilvl w:val="0"/>
+          <w:numId w:val="10"/>
+        </w:numPr>
+        <w:ind w:left="720" w:hanging="360"/>
+        <w:rPr>
+          <w:u w:val="none"/>
+        </w:rPr>
+      </w:pPr>
+      <w:r>
+        <w:rPr>
+          <w:rtl w:val="0"/>
+        </w:rPr>
+        <w:t xml:space="preserve">Can use Nunit attributes [TestCase] or [TestCaseSource] </w:t>
+      </w:r>
+    </w:p>
+    <w:p>
+      <w:pPr>
+        <w:numPr>
+          <w:ilvl w:val="0"/>
+          <w:numId w:val="10"/>
+        </w:numPr>
+        <w:ind w:left="720" w:hanging="360"/>
+        <w:rPr>
+          <w:u w:val="none"/>
+        </w:rPr>
+      </w:pPr>
+      <w:r>
+        <w:rPr>
+          <w:rtl w:val="0"/>
+        </w:rPr>
+        <w:t xml:space="preserve">Data Driven Activity:  [TestCase] </w:t>
+      </w:r>
+    </w:p>
+    <w:p>
+      <w:pPr>
+        <w:numPr>
+          <w:ilvl w:val="1"/>
+          <w:numId w:val="10"/>
+        </w:numPr>
+        <w:ind w:left="1440" w:hanging="360"/>
+        <w:rPr>
+          <w:u w:val="none"/>
+        </w:rPr>
+      </w:pPr>
+      <w:r>
+        <w:rPr>
+          <w:rtl w:val="0"/>
+        </w:rPr>
+        <w:t xml:space="preserve">Create a [Test] with proper arguments and use it inside the method properly</w:t>
+      </w:r>
+    </w:p>
+    <w:p>
+      <w:pPr>
+        <w:numPr>
+          <w:ilvl w:val="1"/>
+          <w:numId w:val="10"/>
+        </w:numPr>
+        <w:ind w:left="1440" w:hanging="360"/>
+        <w:rPr>
+          <w:u w:val="none"/>
+        </w:rPr>
+      </w:pPr>
+      <w:r>
+        <w:rPr>
+          <w:rtl w:val="0"/>
+        </w:rPr>
+        <w:t xml:space="preserve">Use  [TestCase]  to supply the test data </w:t>
+      </w:r>
+    </w:p>
+    <w:p>
+      <w:pPr>
+        <w:ind w:left="1440" w:firstLine="720"/>
+        <w:rPr/>
+      </w:pPr>
+      <w:r>
+        <w:rPr>
+          <w:rtl w:val="0"/>
+        </w:rPr>
+        <w:t xml:space="preserve">[TestCase("john","john123", "Invalid credentials")]</w:t>
+      </w:r>
+    </w:p>
+    <w:p>
+      <w:pPr>
+        <w:ind w:left="1440" w:firstLine="720"/>
+        <w:rPr/>
+      </w:pPr>
+      <w:r>
+        <w:rPr>
+          <w:rtl w:val="0"/>
+        </w:rPr>
+      </w:r>
+    </w:p>
+    <w:p>
+      <w:pPr>
+        <w:numPr>
+          <w:ilvl w:val="0"/>
+          <w:numId w:val="10"/>
+        </w:numPr>
+        <w:ind w:left="720" w:hanging="360"/>
+      </w:pPr>
+      <w:r>
+        <w:rPr>
+          <w:rtl w:val="0"/>
+        </w:rPr>
+        <w:t xml:space="preserve">Data Driven Activity:  [TestCaseSource] </w:t>
+      </w:r>
+    </w:p>
+    <w:p>
+      <w:pPr>
+        <w:numPr>
+          <w:ilvl w:val="1"/>
+          <w:numId w:val="10"/>
+        </w:numPr>
+        <w:ind w:left="1440" w:hanging="360"/>
+      </w:pPr>
+      <w:r>
+        <w:rPr>
+          <w:rtl w:val="0"/>
+        </w:rPr>
+        <w:t xml:space="preserve">Create a [Test] with proper arguments and use it inside the method properly</w:t>
+      </w:r>
+    </w:p>
+    <w:p>
+      <w:pPr>
+        <w:numPr>
+          <w:ilvl w:val="1"/>
+          <w:numId w:val="10"/>
+        </w:numPr>
+        <w:ind w:left="1440" w:hanging="360"/>
+        <w:rPr>
+          <w:u w:val="none"/>
+        </w:rPr>
+      </w:pPr>
+      <w:r>
+        <w:rPr>
+          <w:rtl w:val="0"/>
+        </w:rPr>
+        <w:t xml:space="preserve">Create a static method that returns object[]. Load all the test set inside the object[] </w:t>
+      </w:r>
+    </w:p>
+    <w:p>
+      <w:pPr>
+        <w:numPr>
+          <w:ilvl w:val="1"/>
+          <w:numId w:val="10"/>
+        </w:numPr>
+        <w:ind w:left="1440" w:hanging="360"/>
+        <w:rPr>
+          <w:u w:val="none"/>
+        </w:rPr>
+      </w:pPr>
+      <w:r>
+        <w:rPr>
+          <w:rtl w:val="0"/>
+        </w:rPr>
+        <w:t xml:space="preserve">Connect the [Test] with a static method using [TestCaseSource] </w:t>
+      </w:r>
+    </w:p>
+    <w:p>
+      <w:pPr>
+        <w:numPr>
+          <w:ilvl w:val="0"/>
+          <w:numId w:val="10"/>
+        </w:numPr>
+        <w:ind w:left="720" w:hanging="360"/>
+        <w:rPr>
+          <w:u w:val="none"/>
+        </w:rPr>
+      </w:pPr>
+      <w:r>
+        <w:rPr>
+          <w:rtl w:val="0"/>
+        </w:rPr>
+        <w:t xml:space="preserve">Excel Read </w:t>
+      </w:r>
+    </w:p>
+    <w:p>
+      <w:pPr>
+        <w:numPr>
+          <w:ilvl w:val="1"/>
+          <w:numId w:val="10"/>
+        </w:numPr>
+        <w:ind w:left="1440" w:hanging="360"/>
+      </w:pPr>
+      <w:r>
+        <w:rPr>
+          <w:rtl w:val="0"/>
+        </w:rPr>
+        <w:t xml:space="preserve">Add ClosedXML dependencies from nuget package manager </w:t>
+      </w:r>
+    </w:p>
+    <w:p>
+      <w:pPr>
+        <w:numPr>
+          <w:ilvl w:val="1"/>
+          <w:numId w:val="10"/>
+        </w:numPr>
+        <w:ind w:left="1440" w:hanging="360"/>
+      </w:pPr>
+      <w:r>
+        <w:rPr>
+          <w:rtl w:val="0"/>
+        </w:rPr>
+        <w:t xml:space="preserve">To read excel </w:t>
+      </w:r>
+    </w:p>
+    <w:p>
+      <w:pPr>
+        <w:numPr>
+          <w:ilvl w:val="2"/>
+          <w:numId w:val="10"/>
+        </w:numPr>
+        <w:ind w:left="2160" w:hanging="360"/>
+      </w:pPr>
+      <w:r>
+        <w:rPr>
+          <w:rtl w:val="0"/>
+        </w:rPr>
+        <w:t xml:space="preserve">Open Excel</w:t>
+      </w:r>
+    </w:p>
+    <w:p>
+      <w:pPr>
+        <w:numPr>
+          <w:ilvl w:val="2"/>
+          <w:numId w:val="10"/>
+        </w:numPr>
+        <w:ind w:left="2160" w:hanging="360"/>
+      </w:pPr>
+      <w:r>
+        <w:rPr>
+          <w:rtl w:val="0"/>
+        </w:rPr>
+        <w:t xml:space="preserve">Sheet </w:t>
+      </w:r>
+    </w:p>
+    <w:p>
+      <w:pPr>
+        <w:numPr>
+          <w:ilvl w:val="2"/>
+          <w:numId w:val="10"/>
+        </w:numPr>
+        <w:ind w:left="2160" w:hanging="360"/>
+      </w:pPr>
+      <w:r>
+        <w:rPr>
+          <w:rtl w:val="0"/>
+        </w:rPr>
+        <w:t xml:space="preserve">Range </w:t>
+      </w:r>
+    </w:p>
+    <w:p>
+      <w:pPr>
+        <w:numPr>
+          <w:ilvl w:val="2"/>
+          <w:numId w:val="10"/>
+        </w:numPr>
+        <w:ind w:left="2160" w:hanging="360"/>
+      </w:pPr>
+      <w:r>
+        <w:rPr>
+          <w:rtl w:val="0"/>
+        </w:rPr>
+        <w:t xml:space="preserve">Row &amp; Column </w:t>
+      </w:r>
+    </w:p>
+    <w:p>
+      <w:pPr>
+        <w:numPr>
+          <w:ilvl w:val="0"/>
+          <w:numId w:val="10"/>
+        </w:numPr>
+        <w:ind w:left="720" w:hanging="360"/>
+        <w:rPr>
+          <w:u w:val="none"/>
+        </w:rPr>
+      </w:pPr>
+      <w:r>
+        <w:rPr>
+          <w:rtl w:val="0"/>
+        </w:rPr>
+        <w:t xml:space="preserve">Connect Excel with [TestCaseSource] </w:t>
+      </w:r>
+    </w:p>
+    <w:p>
+      <w:pPr>
+        <w:numPr>
+          <w:ilvl w:val="1"/>
+          <w:numId w:val="10"/>
+        </w:numPr>
+        <w:ind w:left="1440" w:hanging="360"/>
+      </w:pPr>
+      <w:r>
+        <w:rPr>
+          <w:rtl w:val="0"/>
+        </w:rPr>
+        <w:t xml:space="preserve">Create a [Test] with proper arguments and use it inside the method properly</w:t>
+      </w:r>
+    </w:p>
+    <w:p>
+      <w:pPr>
+        <w:numPr>
+          <w:ilvl w:val="1"/>
+          <w:numId w:val="10"/>
+        </w:numPr>
+        <w:ind w:left="1440" w:hanging="360"/>
+        <w:rPr>
+          <w:u w:val="none"/>
+        </w:rPr>
+      </w:pPr>
+      <w:r>
+        <w:rPr>
+          <w:rtl w:val="0"/>
+        </w:rPr>
+        <w:t xml:space="preserve">Add the data to the excel based on the arguments supplied</w:t>
+      </w:r>
+    </w:p>
+    <w:p>
+      <w:pPr>
+        <w:numPr>
+          <w:ilvl w:val="1"/>
+          <w:numId w:val="10"/>
+        </w:numPr>
+        <w:ind w:left="1440" w:hanging="360"/>
+      </w:pPr>
+      <w:r>
+        <w:rPr>
+          <w:rtl w:val="0"/>
+        </w:rPr>
+        <w:t xml:space="preserve">Create a static method that returns object[] from the GetSheetIntoObjectArray(string filePath,string sheetname)</w:t>
+      </w:r>
+    </w:p>
+    <w:p>
+      <w:pPr>
+        <w:numPr>
+          <w:ilvl w:val="1"/>
+          <w:numId w:val="10"/>
+        </w:numPr>
+        <w:ind w:left="1440" w:hanging="360"/>
+      </w:pPr>
+      <w:r>
+        <w:rPr>
+          <w:rtl w:val="0"/>
+        </w:rPr>
+        <w:t xml:space="preserve">Connect the [Test] with a static method using [TestCaseSource] </w:t>
+      </w:r>
+    </w:p>
+    <w:p>
+      <w:pPr>
+        <w:ind w:left="0" w:firstLine="0"/>
+        <w:rPr/>
+      </w:pPr>
+      <w:r>
+        <w:rPr>
+          <w:rtl w:val="0"/>
+        </w:rPr>
+      </w:r>
+    </w:p>
+    <w:p>
+      <w:pPr>
+        <w:numPr>
+          <w:ilvl w:val="0"/>
+          <w:numId w:val="10"/>
+        </w:numPr>
+        <w:ind w:left="720" w:hanging="360"/>
+        <w:rPr>
+          <w:u w:val="none"/>
+        </w:rPr>
+      </w:pPr>
+      <w:r>
+        <w:rPr>
+          <w:rtl w:val="0"/>
+        </w:rPr>
+        <w:t xml:space="preserve">Page Object Model - Design pattern </w:t>
+      </w:r>
+    </w:p>
+    <w:p>
+      <w:pPr>
+        <w:numPr>
+          <w:ilvl w:val="1"/>
+          <w:numId w:val="10"/>
+        </w:numPr>
+        <w:ind w:left="1440" w:hanging="360"/>
+        <w:rPr>
+          <w:u w:val="none"/>
+        </w:rPr>
+      </w:pPr>
+      <w:r>
+        <w:rPr>
+          <w:rtl w:val="0"/>
+        </w:rPr>
+        <w:t xml:space="preserve">Reuse </w:t>
+      </w:r>
+    </w:p>
+    <w:p>
+      <w:pPr>
+        <w:numPr>
+          <w:ilvl w:val="1"/>
+          <w:numId w:val="10"/>
+        </w:numPr>
+        <w:ind w:left="1440" w:hanging="360"/>
+        <w:rPr>
+          <w:u w:val="none"/>
+        </w:rPr>
+      </w:pPr>
+      <w:r>
+        <w:rPr>
+          <w:rtl w:val="0"/>
+        </w:rPr>
+        <w:t xml:space="preserve">Maintenance </w:t>
+      </w:r>
+    </w:p>
+    <w:p>
+      <w:pPr>
+        <w:numPr>
+          <w:ilvl w:val="1"/>
+          <w:numId w:val="10"/>
+        </w:numPr>
+        <w:ind w:left="1440" w:hanging="360"/>
+        <w:rPr>
+          <w:u w:val="none"/>
+        </w:rPr>
+      </w:pPr>
+      <w:r>
+        <w:rPr>
+          <w:rtl w:val="0"/>
+        </w:rPr>
+        <w:t xml:space="preserve">Readability </w:t>
+      </w:r>
+    </w:p>
+    <w:p>
+      <w:pPr>
+        <w:ind w:left="720" w:firstLine="0"/>
+        <w:rPr/>
+      </w:pPr>
+      <w:r>
+        <w:rPr>
+          <w:rtl w:val="0"/>
+        </w:rPr>
+      </w:r>
+    </w:p>
+    <w:p>
+      <w:pPr>
+        <w:ind w:left="720" w:firstLine="0"/>
+        <w:rPr/>
+      </w:pPr>
+      <w:r>
+        <w:rPr>
+          <w:rtl w:val="0"/>
+        </w:rPr>
+        <w:t xml:space="preserve">To implement the page object model </w:t>
+      </w:r>
+    </w:p>
+    <w:p>
+      <w:pPr>
+        <w:numPr>
+          <w:ilvl w:val="0"/>
+          <w:numId w:val="2"/>
+        </w:numPr>
+        <w:ind w:left="1440" w:hanging="360"/>
+        <w:rPr>
+          <w:u w:val="none"/>
+        </w:rPr>
+      </w:pPr>
+      <w:r>
+        <w:rPr>
+          <w:rtl w:val="0"/>
+        </w:rPr>
+        <w:t xml:space="preserve">For each web page, we need to create a class - Page class </w:t>
+      </w:r>
+    </w:p>
+    <w:p>
+      <w:pPr>
+        <w:numPr>
+          <w:ilvl w:val="0"/>
+          <w:numId w:val="2"/>
+        </w:numPr>
+        <w:ind w:left="1440" w:hanging="360"/>
+        <w:rPr>
+          <w:u w:val="none"/>
+        </w:rPr>
+      </w:pPr>
+      <w:r>
+        <w:rPr>
+          <w:rtl w:val="0"/>
+        </w:rPr>
+        <w:t xml:space="preserve">Operations/Actions should happen through methods - Page methods </w:t>
+      </w:r>
+    </w:p>
+    <w:p>
+      <w:pPr>
+        <w:numPr>
+          <w:ilvl w:val="0"/>
+          <w:numId w:val="2"/>
+        </w:numPr>
+        <w:ind w:left="1440" w:hanging="360"/>
+        <w:rPr>
+          <w:u w:val="none"/>
+        </w:rPr>
+      </w:pPr>
+      <w:r>
+        <w:rPr>
+          <w:rtl w:val="0"/>
+        </w:rPr>
+        <w:t xml:space="preserve">Collecting the object repository (locators) at the class level </w:t>
+      </w:r>
+    </w:p>
+    <w:p>
+      <w:pPr>
+        <w:ind w:left="720" w:firstLine="0"/>
+        <w:rPr/>
+      </w:pPr>
+      <w:r>
+        <w:rPr>
+          <w:rtl w:val="0"/>
+        </w:rPr>
+      </w:r>
+    </w:p>
+    <w:p>
+      <w:pPr>
+        <w:numPr>
+          <w:ilvl w:val="0"/>
+          <w:numId w:val="10"/>
+        </w:numPr>
+        <w:ind w:left="720" w:hanging="360"/>
+        <w:rPr>
+          <w:u w:val="none"/>
+        </w:rPr>
+      </w:pPr>
+      <w:r>
+        <w:rPr>
+          <w:rtl w:val="0"/>
+        </w:rPr>
+        <w:t xml:space="preserve">Keyword Driven Framework - WebDriver keywords </w:t>
+      </w:r>
+    </w:p>
+    <w:p>
+      <w:pPr>
+        <w:ind w:left="720" w:firstLine="0"/>
+        <w:rPr/>
+      </w:pPr>
+      <w:r>
+        <w:rPr>
+          <w:rtl w:val="0"/>
+        </w:rPr>
+      </w:r>
+    </w:p>
+    <w:p>
+      <w:pPr>
+        <w:numPr>
+          <w:ilvl w:val="0"/>
+          <w:numId w:val="10"/>
+        </w:numPr>
+        <w:ind w:left="720" w:hanging="360"/>
+        <w:rPr>
+          <w:highlight w:val="yellow"/>
+        </w:rPr>
+      </w:pPr>
+      <w:r>
+        <w:rPr>
+          <w:highlight w:val="yellow"/>
+          <w:rtl w:val="0"/>
+        </w:rPr>
+        <w:t xml:space="preserve">Reports </w:t>
+      </w:r>
+    </w:p>
+    <w:p>
+      <w:pPr>
+        <w:numPr>
+          <w:ilvl w:val="0"/>
+          <w:numId w:val="10"/>
+        </w:numPr>
+        <w:ind w:left="720" w:hanging="360"/>
+        <w:rPr>
+          <w:highlight w:val="yellow"/>
+        </w:rPr>
+      </w:pPr>
+      <w:r>
+        <w:rPr>
+          <w:highlight w:val="yellow"/>
+          <w:rtl w:val="0"/>
+        </w:rPr>
+        <w:t xml:space="preserve">Configurations </w:t>
+      </w:r>
+    </w:p>
+    <w:p>
+      <w:pPr>
+        <w:ind w:left="1440" w:firstLine="720"/>
         <w:rPr/>
       </w:pPr>
       <w:r>
@@ -5085,7 +6372,7 @@
       <w:pPr>
         <w:numPr>
           <w:ilvl w:val="0"/>
-          <w:numId w:val="7"/>
+          <w:numId w:val="9"/>
         </w:numPr>
         <w:ind w:left="720" w:hanging="360"/>
         <w:rPr>
@@ -5104,7 +6391,7 @@
       <w:pPr>
         <w:numPr>
           <w:ilvl w:val="0"/>
-          <w:numId w:val="7"/>
+          <w:numId w:val="9"/>
         </w:numPr>
         <w:ind w:left="720" w:hanging="360"/>
         <w:rPr>
@@ -5123,7 +6410,7 @@
       <w:pPr>
         <w:numPr>
           <w:ilvl w:val="0"/>
-          <w:numId w:val="7"/>
+          <w:numId w:val="9"/>
         </w:numPr>
         <w:ind w:left="720" w:hanging="360"/>
         <w:rPr>
@@ -5153,7 +6440,7 @@
       <w:pPr>
         <w:numPr>
           <w:ilvl w:val="0"/>
-          <w:numId w:val="7"/>
+          <w:numId w:val="9"/>
         </w:numPr>
         <w:ind w:left="720" w:hanging="360"/>
         <w:rPr>
@@ -5203,7 +6490,7 @@
       <w:pPr>
         <w:numPr>
           <w:ilvl w:val="0"/>
-          <w:numId w:val="7"/>
+          <w:numId w:val="9"/>
         </w:numPr>
         <w:ind w:left="720" w:hanging="360"/>
       </w:pPr>
@@ -5770,7 +7057,7 @@
       <w:pPr>
         <w:numPr>
           <w:ilvl w:val="0"/>
-          <w:numId w:val="6"/>
+          <w:numId w:val="8"/>
         </w:numPr>
         <w:ind w:left="720" w:hanging="360"/>
         <w:rPr>
@@ -5809,7 +7096,7 @@
       <w:pPr>
         <w:numPr>
           <w:ilvl w:val="0"/>
-          <w:numId w:val="12"/>
+          <w:numId w:val="14"/>
         </w:numPr>
         <w:ind w:left="720" w:hanging="360"/>
         <w:rPr>
@@ -5828,7 +7115,7 @@
       <w:pPr>
         <w:numPr>
           <w:ilvl w:val="0"/>
-          <w:numId w:val="12"/>
+          <w:numId w:val="14"/>
         </w:numPr>
         <w:ind w:left="720" w:hanging="360"/>
         <w:rPr>
@@ -5853,7 +7140,7 @@
       <w:pPr>
         <w:numPr>
           <w:ilvl w:val="0"/>
-          <w:numId w:val="12"/>
+          <w:numId w:val="14"/>
         </w:numPr>
         <w:ind w:left="720" w:hanging="360"/>
         <w:rPr>
@@ -5878,7 +7165,7 @@
       <w:pPr>
         <w:numPr>
           <w:ilvl w:val="0"/>
-          <w:numId w:val="12"/>
+          <w:numId w:val="14"/>
         </w:numPr>
         <w:ind w:left="720" w:hanging="360"/>
         <w:rPr>
@@ -5903,7 +7190,7 @@
       <w:pPr>
         <w:numPr>
           <w:ilvl w:val="0"/>
-          <w:numId w:val="12"/>
+          <w:numId w:val="14"/>
         </w:numPr>
         <w:ind w:left="720" w:hanging="360"/>
         <w:rPr>
@@ -5921,7 +7208,7 @@
       <w:pPr>
         <w:numPr>
           <w:ilvl w:val="0"/>
-          <w:numId w:val="12"/>
+          <w:numId w:val="14"/>
         </w:numPr>
         <w:ind w:left="720" w:hanging="360"/>
         <w:rPr>
@@ -5939,7 +7226,7 @@
       <w:pPr>
         <w:numPr>
           <w:ilvl w:val="0"/>
-          <w:numId w:val="12"/>
+          <w:numId w:val="14"/>
         </w:numPr>
         <w:ind w:left="720" w:hanging="360"/>
         <w:rPr>
@@ -6120,7 +7407,7 @@
       <w:pPr>
         <w:numPr>
           <w:ilvl w:val="0"/>
-          <w:numId w:val="10"/>
+          <w:numId w:val="12"/>
         </w:numPr>
         <w:spacing w:after="0" w:afterAutospacing="0" w:line="252.00000000000003" w:lineRule="auto"/>
         <w:ind w:left="720" w:hanging="360"/>
@@ -6151,7 +7438,7 @@
       <w:pPr>
         <w:numPr>
           <w:ilvl w:val="0"/>
-          <w:numId w:val="10"/>
+          <w:numId w:val="12"/>
         </w:numPr>
         <w:spacing w:after="0" w:afterAutospacing="0" w:line="252.00000000000003" w:lineRule="auto"/>
         <w:ind w:left="720" w:hanging="360"/>
@@ -6167,7 +7454,7 @@
       <w:pPr>
         <w:numPr>
           <w:ilvl w:val="0"/>
-          <w:numId w:val="10"/>
+          <w:numId w:val="12"/>
         </w:numPr>
         <w:spacing w:after="0" w:afterAutospacing="0" w:line="252.00000000000003" w:lineRule="auto"/>
         <w:ind w:left="720" w:hanging="360"/>
@@ -6183,7 +7470,7 @@
       <w:pPr>
         <w:numPr>
           <w:ilvl w:val="0"/>
-          <w:numId w:val="10"/>
+          <w:numId w:val="12"/>
         </w:numPr>
         <w:spacing w:after="0" w:afterAutospacing="0" w:line="252.00000000000003" w:lineRule="auto"/>
         <w:ind w:left="720" w:hanging="360"/>
@@ -6199,7 +7486,7 @@
       <w:pPr>
         <w:numPr>
           <w:ilvl w:val="0"/>
-          <w:numId w:val="10"/>
+          <w:numId w:val="12"/>
         </w:numPr>
         <w:spacing w:after="0" w:afterAutospacing="0" w:line="252.00000000000003" w:lineRule="auto"/>
         <w:ind w:left="720" w:hanging="360"/>
@@ -6215,7 +7502,7 @@
       <w:pPr>
         <w:numPr>
           <w:ilvl w:val="0"/>
-          <w:numId w:val="10"/>
+          <w:numId w:val="12"/>
         </w:numPr>
         <w:spacing w:after="0" w:afterAutospacing="0" w:line="252.00000000000003" w:lineRule="auto"/>
         <w:ind w:left="720" w:hanging="360"/>
@@ -6231,7 +7518,7 @@
       <w:pPr>
         <w:numPr>
           <w:ilvl w:val="0"/>
-          <w:numId w:val="10"/>
+          <w:numId w:val="12"/>
         </w:numPr>
         <w:spacing w:after="0" w:afterAutospacing="0" w:line="252.00000000000003" w:lineRule="auto"/>
         <w:ind w:left="720" w:hanging="360"/>
@@ -6247,7 +7534,7 @@
       <w:pPr>
         <w:numPr>
           <w:ilvl w:val="0"/>
-          <w:numId w:val="10"/>
+          <w:numId w:val="12"/>
         </w:numPr>
         <w:spacing w:after="0" w:afterAutospacing="0" w:line="252.00000000000003" w:lineRule="auto"/>
         <w:ind w:left="720" w:hanging="360"/>
@@ -6263,7 +7550,7 @@
       <w:pPr>
         <w:numPr>
           <w:ilvl w:val="0"/>
-          <w:numId w:val="10"/>
+          <w:numId w:val="12"/>
         </w:numPr>
         <w:spacing w:after="0" w:afterAutospacing="0" w:line="252.00000000000003" w:lineRule="auto"/>
         <w:ind w:left="720" w:hanging="360"/>
@@ -6279,7 +7566,7 @@
       <w:pPr>
         <w:numPr>
           <w:ilvl w:val="0"/>
-          <w:numId w:val="10"/>
+          <w:numId w:val="12"/>
         </w:numPr>
         <w:spacing w:after="0" w:afterAutospacing="0" w:line="252.00000000000003" w:lineRule="auto"/>
         <w:ind w:left="720" w:hanging="360"/>
@@ -6295,7 +7582,7 @@
       <w:pPr>
         <w:numPr>
           <w:ilvl w:val="0"/>
-          <w:numId w:val="10"/>
+          <w:numId w:val="12"/>
         </w:numPr>
         <w:spacing w:after="240" w:line="252.00000000000003" w:lineRule="auto"/>
         <w:ind w:left="720" w:hanging="360"/>
@@ -7412,7 +8699,7 @@
       <w:pPr>
         <w:numPr>
           <w:ilvl w:val="0"/>
-          <w:numId w:val="9"/>
+          <w:numId w:val="11"/>
         </w:numPr>
         <w:spacing w:after="0" w:afterAutospacing="0" w:before="240" w:line="252.00000000000003" w:lineRule="auto"/>
         <w:ind w:left="720" w:hanging="360"/>
@@ -7440,7 +8727,7 @@
       <w:pPr>
         <w:numPr>
           <w:ilvl w:val="0"/>
-          <w:numId w:val="9"/>
+          <w:numId w:val="11"/>
         </w:numPr>
         <w:spacing w:before="0" w:beforeAutospacing="0" w:line="252.00000000000003" w:lineRule="auto"/>
         <w:ind w:left="720" w:hanging="360"/>
@@ -7487,17 +8774,6 @@
           <w:rtl w:val="0"/>
         </w:rPr>
         <w:t xml:space="preserve">Frame </w:t>
-      </w:r>
-    </w:p>
-    <w:p>
-      <w:pPr>
-        <w:spacing w:before="240" w:line="252.00000000000003" w:lineRule="auto"/>
-        <w:rPr/>
-      </w:pPr>
-      <w:r>
-        <w:rPr>
-          <w:rtl w:val="0"/>
-        </w:rPr>
       </w:r>
     </w:p>
     <w:p>
@@ -7858,7 +9134,7 @@
         <w:rPr>
           <w:rtl w:val="0"/>
         </w:rPr>
-        <w:t xml:space="preserve">. Print the text from alert box (if any error before handling alert add 5 sec wait)</w:t>
+        <w:t xml:space="preserve">. Print the text from alert box (if any error before handling alert, add 5 5-second wait)</w:t>
       </w:r>
     </w:p>
     <w:p>
@@ -7939,7 +9215,7 @@
         <w:rPr>
           <w:rtl w:val="0"/>
         </w:rPr>
-        <w:t xml:space="preserve">Get the added patient name and print in the console.</w:t>
+        <w:t xml:space="preserve">Get the added patient name and print it in the console.</w:t>
       </w:r>
     </w:p>
     <w:p>
@@ -7958,6 +9234,734 @@
         <w:spacing w:before="240" w:line="252.00000000000003" w:lineRule="auto"/>
         <w:rPr/>
       </w:pPr>
+      <w:r>
+        <w:rPr>
+          <w:rtl w:val="0"/>
+        </w:rPr>
+        <w:t xml:space="preserve">Final Task </w:t>
+      </w:r>
+    </w:p>
+    <w:p>
+      <w:pPr>
+        <w:pStyle w:val="Heading1"/>
+        <w:keepNext w:val="0"/>
+        <w:keepLines w:val="0"/>
+        <w:spacing w:before="480" w:line="252.00000000000003" w:lineRule="auto"/>
+        <w:rPr/>
+      </w:pPr>
+      <w:bookmarkStart w:colFirst="0" w:colLast="0" w:name="_tmlatsi7s2w9" w:id="13"/>
+      <w:bookmarkEnd w:id="13"/>
+      <w:r>
+        <w:rPr>
+          <w:b w:val="1"/>
+          <w:sz w:val="46"/>
+          <w:szCs w:val="46"/>
+          <w:rtl w:val="0"/>
+        </w:rPr>
+        <w:t xml:space="preserve">Task 1 (Important)</w:t>
+      </w:r>
+      <w:r>
+        <w:rPr>
+          <w:rtl w:val="0"/>
+        </w:rPr>
+      </w:r>
+    </w:p>
+    <w:p>
+      <w:pPr>
+        <w:numPr>
+          <w:ilvl w:val="0"/>
+          <w:numId w:val="7"/>
+        </w:numPr>
+        <w:spacing w:before="240" w:line="252.00000000000003" w:lineRule="auto"/>
+        <w:ind w:left="720" w:hanging="360"/>
+        <w:rPr>
+          <w:u w:val="none"/>
+        </w:rPr>
+      </w:pPr>
+      <w:hyperlink r:id="rId16">
+        <w:r>
+          <w:rPr>
+            <w:color w:val="1155cc"/>
+            <w:u w:val="single"/>
+            <w:rtl w:val="0"/>
+          </w:rPr>
+          <w:t xml:space="preserve">https://www.malaysiaairlines.com/us/en/home.html</w:t>
+        </w:r>
+      </w:hyperlink>
+      <w:r>
+        <w:rPr>
+          <w:rtl w:val="0"/>
+        </w:rPr>
+      </w:r>
+    </w:p>
+    <w:p>
+      <w:pPr>
+        <w:pStyle w:val="Heading1"/>
+        <w:keepNext w:val="0"/>
+        <w:keepLines w:val="0"/>
+        <w:spacing w:before="480" w:line="252.00000000000003" w:lineRule="auto"/>
+        <w:rPr>
+          <w:b w:val="1"/>
+          <w:sz w:val="46"/>
+          <w:szCs w:val="46"/>
+        </w:rPr>
+      </w:pPr>
+      <w:bookmarkStart w:colFirst="0" w:colLast="0" w:name="_9juc1x6exzuh" w:id="14"/>
+      <w:bookmarkEnd w:id="14"/>
+      <w:r>
+        <w:rPr>
+          <w:b w:val="1"/>
+          <w:sz w:val="46"/>
+          <w:szCs w:val="46"/>
+          <w:rtl w:val="0"/>
+        </w:rPr>
+        <w:t xml:space="preserve">Task 2 (Important) - shadowroot element</w:t>
+      </w:r>
+    </w:p>
+    <w:p>
+      <w:pPr>
+        <w:spacing w:line="252.00000000000003" w:lineRule="auto"/>
+        <w:rPr>
+          <w:rFonts w:ascii="Calibri" w:cs="Calibri" w:eastAsia="Calibri" w:hAnsi="Calibri"/>
+          <w:sz w:val="26"/>
+          <w:szCs w:val="26"/>
+        </w:rPr>
+      </w:pPr>
+      <w:r>
+        <w:rPr>
+          <w:rFonts w:ascii="Calibri" w:cs="Calibri" w:eastAsia="Calibri" w:hAnsi="Calibri"/>
+          <w:sz w:val="26"/>
+          <w:szCs w:val="26"/>
+          <w:rtl w:val="0"/>
+        </w:rPr>
+        <w:t xml:space="preserve">1.</w:t>
+      </w:r>
+      <w:r>
+        <w:rPr>
+          <w:rFonts w:ascii="Times New Roman" w:cs="Times New Roman" w:eastAsia="Times New Roman" w:hAnsi="Times New Roman"/>
+          <w:sz w:val="14"/>
+          <w:szCs w:val="14"/>
+          <w:rtl w:val="0"/>
+        </w:rPr>
+        <w:t xml:space="preserve">                  </w:t>
+      </w:r>
+      <w:r>
+        <w:rPr>
+          <w:rFonts w:ascii="Calibri" w:cs="Calibri" w:eastAsia="Calibri" w:hAnsi="Calibri"/>
+          <w:sz w:val="26"/>
+          <w:szCs w:val="26"/>
+          <w:rtl w:val="0"/>
+        </w:rPr>
+        <w:t xml:space="preserve">  Navigate onto https://www.royalcaribbean.com/account/signin</w:t>
+      </w:r>
+    </w:p>
+    <w:p>
+      <w:pPr>
+        <w:spacing w:line="252.00000000000003" w:lineRule="auto"/>
+        <w:rPr>
+          <w:rFonts w:ascii="Calibri" w:cs="Calibri" w:eastAsia="Calibri" w:hAnsi="Calibri"/>
+          <w:sz w:val="26"/>
+          <w:szCs w:val="26"/>
+        </w:rPr>
+      </w:pPr>
+      <w:r>
+        <w:rPr>
+          <w:rFonts w:ascii="Calibri" w:cs="Calibri" w:eastAsia="Calibri" w:hAnsi="Calibri"/>
+          <w:sz w:val="26"/>
+          <w:szCs w:val="26"/>
+          <w:rtl w:val="0"/>
+        </w:rPr>
+        <w:t xml:space="preserve">2.</w:t>
+      </w:r>
+      <w:r>
+        <w:rPr>
+          <w:rFonts w:ascii="Times New Roman" w:cs="Times New Roman" w:eastAsia="Times New Roman" w:hAnsi="Times New Roman"/>
+          <w:sz w:val="14"/>
+          <w:szCs w:val="14"/>
+          <w:rtl w:val="0"/>
+        </w:rPr>
+        <w:t xml:space="preserve">                  </w:t>
+      </w:r>
+      <w:r>
+        <w:rPr>
+          <w:rFonts w:ascii="Calibri" w:cs="Calibri" w:eastAsia="Calibri" w:hAnsi="Calibri"/>
+          <w:sz w:val="26"/>
+          <w:szCs w:val="26"/>
+          <w:rtl w:val="0"/>
+        </w:rPr>
+        <w:t xml:space="preserve">  Click Create an account </w:t>
+      </w:r>
+    </w:p>
+    <w:p>
+      <w:pPr>
+        <w:spacing w:line="252.00000000000003" w:lineRule="auto"/>
+        <w:rPr>
+          <w:rFonts w:ascii="Calibri" w:cs="Calibri" w:eastAsia="Calibri" w:hAnsi="Calibri"/>
+          <w:sz w:val="26"/>
+          <w:szCs w:val="26"/>
+        </w:rPr>
+      </w:pPr>
+      <w:r>
+        <w:rPr>
+          <w:rFonts w:ascii="Calibri" w:cs="Calibri" w:eastAsia="Calibri" w:hAnsi="Calibri"/>
+          <w:sz w:val="26"/>
+          <w:szCs w:val="26"/>
+          <w:rtl w:val="0"/>
+        </w:rPr>
+        <w:t xml:space="preserve">4.</w:t>
+      </w:r>
+      <w:r>
+        <w:rPr>
+          <w:rFonts w:ascii="Times New Roman" w:cs="Times New Roman" w:eastAsia="Times New Roman" w:hAnsi="Times New Roman"/>
+          <w:sz w:val="14"/>
+          <w:szCs w:val="14"/>
+          <w:rtl w:val="0"/>
+        </w:rPr>
+        <w:t xml:space="preserve">                  </w:t>
+      </w:r>
+      <w:r>
+        <w:rPr>
+          <w:rFonts w:ascii="Calibri" w:cs="Calibri" w:eastAsia="Calibri" w:hAnsi="Calibri"/>
+          <w:sz w:val="26"/>
+          <w:szCs w:val="26"/>
+          <w:rtl w:val="0"/>
+        </w:rPr>
+        <w:t xml:space="preserve">First Name as Dennis  </w:t>
+      </w:r>
+    </w:p>
+    <w:p>
+      <w:pPr>
+        <w:spacing w:line="252.00000000000003" w:lineRule="auto"/>
+        <w:rPr>
+          <w:rFonts w:ascii="Calibri" w:cs="Calibri" w:eastAsia="Calibri" w:hAnsi="Calibri"/>
+          <w:sz w:val="26"/>
+          <w:szCs w:val="26"/>
+        </w:rPr>
+      </w:pPr>
+      <w:r>
+        <w:rPr>
+          <w:rFonts w:ascii="Calibri" w:cs="Calibri" w:eastAsia="Calibri" w:hAnsi="Calibri"/>
+          <w:sz w:val="26"/>
+          <w:szCs w:val="26"/>
+          <w:rtl w:val="0"/>
+        </w:rPr>
+        <w:t xml:space="preserve">5.</w:t>
+      </w:r>
+      <w:r>
+        <w:rPr>
+          <w:rFonts w:ascii="Times New Roman" w:cs="Times New Roman" w:eastAsia="Times New Roman" w:hAnsi="Times New Roman"/>
+          <w:sz w:val="14"/>
+          <w:szCs w:val="14"/>
+          <w:rtl w:val="0"/>
+        </w:rPr>
+        <w:t xml:space="preserve">                  </w:t>
+      </w:r>
+      <w:r>
+        <w:rPr>
+          <w:rFonts w:ascii="Calibri" w:cs="Calibri" w:eastAsia="Calibri" w:hAnsi="Calibri"/>
+          <w:sz w:val="26"/>
+          <w:szCs w:val="26"/>
+          <w:rtl w:val="0"/>
+        </w:rPr>
+        <w:t xml:space="preserve">Last Name as Rich </w:t>
+      </w:r>
+    </w:p>
+    <w:p>
+      <w:pPr>
+        <w:spacing w:line="252.00000000000003" w:lineRule="auto"/>
+        <w:rPr>
+          <w:rFonts w:ascii="Calibri" w:cs="Calibri" w:eastAsia="Calibri" w:hAnsi="Calibri"/>
+          <w:sz w:val="26"/>
+          <w:szCs w:val="26"/>
+        </w:rPr>
+      </w:pPr>
+      <w:r>
+        <w:rPr>
+          <w:rFonts w:ascii="Calibri" w:cs="Calibri" w:eastAsia="Calibri" w:hAnsi="Calibri"/>
+          <w:sz w:val="26"/>
+          <w:szCs w:val="26"/>
+          <w:rtl w:val="0"/>
+        </w:rPr>
+        <w:t xml:space="preserve">6.</w:t>
+      </w:r>
+      <w:r>
+        <w:rPr>
+          <w:rFonts w:ascii="Times New Roman" w:cs="Times New Roman" w:eastAsia="Times New Roman" w:hAnsi="Times New Roman"/>
+          <w:sz w:val="14"/>
+          <w:szCs w:val="14"/>
+          <w:rtl w:val="0"/>
+        </w:rPr>
+        <w:t xml:space="preserve">                  </w:t>
+      </w:r>
+      <w:r>
+        <w:rPr>
+          <w:rFonts w:ascii="Calibri" w:cs="Calibri" w:eastAsia="Calibri" w:hAnsi="Calibri"/>
+          <w:sz w:val="26"/>
+          <w:szCs w:val="26"/>
+          <w:rtl w:val="0"/>
+        </w:rPr>
+        <w:t xml:space="preserve">Select Month as April  </w:t>
+      </w:r>
+    </w:p>
+    <w:p>
+      <w:pPr>
+        <w:spacing w:line="252.00000000000003" w:lineRule="auto"/>
+        <w:rPr>
+          <w:rFonts w:ascii="Calibri" w:cs="Calibri" w:eastAsia="Calibri" w:hAnsi="Calibri"/>
+          <w:sz w:val="26"/>
+          <w:szCs w:val="26"/>
+        </w:rPr>
+      </w:pPr>
+      <w:r>
+        <w:rPr>
+          <w:rFonts w:ascii="Calibri" w:cs="Calibri" w:eastAsia="Calibri" w:hAnsi="Calibri"/>
+          <w:sz w:val="26"/>
+          <w:szCs w:val="26"/>
+          <w:rtl w:val="0"/>
+        </w:rPr>
+        <w:t xml:space="preserve">7.</w:t>
+      </w:r>
+      <w:r>
+        <w:rPr>
+          <w:rFonts w:ascii="Times New Roman" w:cs="Times New Roman" w:eastAsia="Times New Roman" w:hAnsi="Times New Roman"/>
+          <w:sz w:val="14"/>
+          <w:szCs w:val="14"/>
+          <w:rtl w:val="0"/>
+        </w:rPr>
+        <w:t xml:space="preserve">                  </w:t>
+      </w:r>
+      <w:r>
+        <w:rPr>
+          <w:rFonts w:ascii="Calibri" w:cs="Calibri" w:eastAsia="Calibri" w:hAnsi="Calibri"/>
+          <w:sz w:val="26"/>
+          <w:szCs w:val="26"/>
+          <w:rtl w:val="0"/>
+        </w:rPr>
+        <w:t xml:space="preserve">Day as 4 </w:t>
+      </w:r>
+    </w:p>
+    <w:p>
+      <w:pPr>
+        <w:spacing w:line="252.00000000000003" w:lineRule="auto"/>
+        <w:rPr>
+          <w:rFonts w:ascii="Calibri" w:cs="Calibri" w:eastAsia="Calibri" w:hAnsi="Calibri"/>
+          <w:sz w:val="26"/>
+          <w:szCs w:val="26"/>
+        </w:rPr>
+      </w:pPr>
+      <w:r>
+        <w:rPr>
+          <w:rFonts w:ascii="Calibri" w:cs="Calibri" w:eastAsia="Calibri" w:hAnsi="Calibri"/>
+          <w:sz w:val="26"/>
+          <w:szCs w:val="26"/>
+          <w:rtl w:val="0"/>
+        </w:rPr>
+        <w:t xml:space="preserve">8.</w:t>
+      </w:r>
+      <w:r>
+        <w:rPr>
+          <w:rFonts w:ascii="Times New Roman" w:cs="Times New Roman" w:eastAsia="Times New Roman" w:hAnsi="Times New Roman"/>
+          <w:sz w:val="14"/>
+          <w:szCs w:val="14"/>
+          <w:rtl w:val="0"/>
+        </w:rPr>
+        <w:t xml:space="preserve">                  </w:t>
+      </w:r>
+      <w:r>
+        <w:rPr>
+          <w:rFonts w:ascii="Calibri" w:cs="Calibri" w:eastAsia="Calibri" w:hAnsi="Calibri"/>
+          <w:sz w:val="26"/>
+          <w:szCs w:val="26"/>
+          <w:rtl w:val="0"/>
+        </w:rPr>
+        <w:t xml:space="preserve">Year as 1990 </w:t>
+      </w:r>
+    </w:p>
+    <w:p>
+      <w:pPr>
+        <w:spacing w:line="252.00000000000003" w:lineRule="auto"/>
+        <w:rPr>
+          <w:rFonts w:ascii="Calibri" w:cs="Calibri" w:eastAsia="Calibri" w:hAnsi="Calibri"/>
+          <w:sz w:val="26"/>
+          <w:szCs w:val="26"/>
+        </w:rPr>
+      </w:pPr>
+      <w:r>
+        <w:rPr>
+          <w:rFonts w:ascii="Calibri" w:cs="Calibri" w:eastAsia="Calibri" w:hAnsi="Calibri"/>
+          <w:sz w:val="26"/>
+          <w:szCs w:val="26"/>
+          <w:rtl w:val="0"/>
+        </w:rPr>
+        <w:t xml:space="preserve">9.</w:t>
+      </w:r>
+      <w:r>
+        <w:rPr>
+          <w:rFonts w:ascii="Times New Roman" w:cs="Times New Roman" w:eastAsia="Times New Roman" w:hAnsi="Times New Roman"/>
+          <w:sz w:val="14"/>
+          <w:szCs w:val="14"/>
+          <w:rtl w:val="0"/>
+        </w:rPr>
+        <w:t xml:space="preserve">                  </w:t>
+      </w:r>
+      <w:r>
+        <w:rPr>
+          <w:rFonts w:ascii="Calibri" w:cs="Calibri" w:eastAsia="Calibri" w:hAnsi="Calibri"/>
+          <w:sz w:val="26"/>
+          <w:szCs w:val="26"/>
+          <w:rtl w:val="0"/>
+        </w:rPr>
+        <w:t xml:space="preserve">Country as India </w:t>
+      </w:r>
+    </w:p>
+    <w:p>
+      <w:pPr>
+        <w:spacing w:line="252.00000000000003" w:lineRule="auto"/>
+        <w:rPr>
+          <w:rFonts w:ascii="Calibri" w:cs="Calibri" w:eastAsia="Calibri" w:hAnsi="Calibri"/>
+          <w:sz w:val="26"/>
+          <w:szCs w:val="26"/>
+        </w:rPr>
+      </w:pPr>
+      <w:r>
+        <w:rPr>
+          <w:rFonts w:ascii="Calibri" w:cs="Calibri" w:eastAsia="Calibri" w:hAnsi="Calibri"/>
+          <w:sz w:val="26"/>
+          <w:szCs w:val="26"/>
+          <w:rtl w:val="0"/>
+        </w:rPr>
+        <w:t xml:space="preserve">10.</w:t>
+      </w:r>
+      <w:r>
+        <w:rPr>
+          <w:rFonts w:ascii="Times New Roman" w:cs="Times New Roman" w:eastAsia="Times New Roman" w:hAnsi="Times New Roman"/>
+          <w:sz w:val="14"/>
+          <w:szCs w:val="14"/>
+          <w:rtl w:val="0"/>
+        </w:rPr>
+        <w:t xml:space="preserve">             </w:t>
+      </w:r>
+      <w:r>
+        <w:rPr>
+          <w:rFonts w:ascii="Calibri" w:cs="Calibri" w:eastAsia="Calibri" w:hAnsi="Calibri"/>
+          <w:sz w:val="26"/>
+          <w:szCs w:val="26"/>
+          <w:rtl w:val="0"/>
+        </w:rPr>
+        <w:t xml:space="preserve"> Any email address and password  </w:t>
+      </w:r>
+    </w:p>
+    <w:p>
+      <w:pPr>
+        <w:spacing w:line="252.00000000000003" w:lineRule="auto"/>
+        <w:rPr>
+          <w:rFonts w:ascii="Calibri" w:cs="Calibri" w:eastAsia="Calibri" w:hAnsi="Calibri"/>
+          <w:sz w:val="26"/>
+          <w:szCs w:val="26"/>
+        </w:rPr>
+      </w:pPr>
+      <w:r>
+        <w:rPr>
+          <w:rFonts w:ascii="Calibri" w:cs="Calibri" w:eastAsia="Calibri" w:hAnsi="Calibri"/>
+          <w:sz w:val="26"/>
+          <w:szCs w:val="26"/>
+          <w:rtl w:val="0"/>
+        </w:rPr>
+        <w:t xml:space="preserve">11.</w:t>
+      </w:r>
+      <w:r>
+        <w:rPr>
+          <w:rFonts w:ascii="Times New Roman" w:cs="Times New Roman" w:eastAsia="Times New Roman" w:hAnsi="Times New Roman"/>
+          <w:sz w:val="14"/>
+          <w:szCs w:val="14"/>
+          <w:rtl w:val="0"/>
+        </w:rPr>
+        <w:t xml:space="preserve">             </w:t>
+      </w:r>
+      <w:r>
+        <w:rPr>
+          <w:rFonts w:ascii="Calibri" w:cs="Calibri" w:eastAsia="Calibri" w:hAnsi="Calibri"/>
+          <w:sz w:val="26"/>
+          <w:szCs w:val="26"/>
+          <w:rtl w:val="0"/>
+        </w:rPr>
+        <w:t xml:space="preserve"> Select as “What was your first car's make or model?” </w:t>
+      </w:r>
+    </w:p>
+    <w:p>
+      <w:pPr>
+        <w:spacing w:line="252.00000000000003" w:lineRule="auto"/>
+        <w:rPr>
+          <w:rFonts w:ascii="Calibri" w:cs="Calibri" w:eastAsia="Calibri" w:hAnsi="Calibri"/>
+          <w:sz w:val="26"/>
+          <w:szCs w:val="26"/>
+        </w:rPr>
+      </w:pPr>
+      <w:r>
+        <w:rPr>
+          <w:rFonts w:ascii="Calibri" w:cs="Calibri" w:eastAsia="Calibri" w:hAnsi="Calibri"/>
+          <w:sz w:val="26"/>
+          <w:szCs w:val="26"/>
+          <w:rtl w:val="0"/>
+        </w:rPr>
+        <w:t xml:space="preserve">12.</w:t>
+      </w:r>
+      <w:r>
+        <w:rPr>
+          <w:rFonts w:ascii="Times New Roman" w:cs="Times New Roman" w:eastAsia="Times New Roman" w:hAnsi="Times New Roman"/>
+          <w:sz w:val="14"/>
+          <w:szCs w:val="14"/>
+          <w:rtl w:val="0"/>
+        </w:rPr>
+        <w:t xml:space="preserve">             </w:t>
+      </w:r>
+      <w:r>
+        <w:rPr>
+          <w:rFonts w:ascii="Calibri" w:cs="Calibri" w:eastAsia="Calibri" w:hAnsi="Calibri"/>
+          <w:sz w:val="26"/>
+          <w:szCs w:val="26"/>
+          <w:rtl w:val="0"/>
+        </w:rPr>
+        <w:t xml:space="preserve"> Type answer  </w:t>
+      </w:r>
+    </w:p>
+    <w:p>
+      <w:pPr>
+        <w:spacing w:line="252.00000000000003" w:lineRule="auto"/>
+        <w:rPr>
+          <w:rFonts w:ascii="Calibri" w:cs="Calibri" w:eastAsia="Calibri" w:hAnsi="Calibri"/>
+          <w:sz w:val="26"/>
+          <w:szCs w:val="26"/>
+        </w:rPr>
+      </w:pPr>
+      <w:r>
+        <w:rPr>
+          <w:rFonts w:ascii="Calibri" w:cs="Calibri" w:eastAsia="Calibri" w:hAnsi="Calibri"/>
+          <w:sz w:val="26"/>
+          <w:szCs w:val="26"/>
+          <w:rtl w:val="0"/>
+        </w:rPr>
+        <w:t xml:space="preserve">13.</w:t>
+      </w:r>
+      <w:r>
+        <w:rPr>
+          <w:rFonts w:ascii="Times New Roman" w:cs="Times New Roman" w:eastAsia="Times New Roman" w:hAnsi="Times New Roman"/>
+          <w:sz w:val="14"/>
+          <w:szCs w:val="14"/>
+          <w:rtl w:val="0"/>
+        </w:rPr>
+        <w:t xml:space="preserve">             </w:t>
+      </w:r>
+      <w:r>
+        <w:rPr>
+          <w:rFonts w:ascii="Calibri" w:cs="Calibri" w:eastAsia="Calibri" w:hAnsi="Calibri"/>
+          <w:sz w:val="26"/>
+          <w:szCs w:val="26"/>
+          <w:rtl w:val="0"/>
+        </w:rPr>
+        <w:t xml:space="preserve"> Accept the terms and condition  </w:t>
+      </w:r>
+    </w:p>
+    <w:p>
+      <w:pPr>
+        <w:spacing w:line="252.00000000000003" w:lineRule="auto"/>
+        <w:rPr>
+          <w:rFonts w:ascii="Calibri" w:cs="Calibri" w:eastAsia="Calibri" w:hAnsi="Calibri"/>
+          <w:sz w:val="26"/>
+          <w:szCs w:val="26"/>
+        </w:rPr>
+      </w:pPr>
+      <w:r>
+        <w:rPr>
+          <w:rFonts w:ascii="Calibri" w:cs="Calibri" w:eastAsia="Calibri" w:hAnsi="Calibri"/>
+          <w:sz w:val="26"/>
+          <w:szCs w:val="26"/>
+          <w:rtl w:val="0"/>
+        </w:rPr>
+        <w:t xml:space="preserve">14.</w:t>
+      </w:r>
+      <w:r>
+        <w:rPr>
+          <w:rFonts w:ascii="Times New Roman" w:cs="Times New Roman" w:eastAsia="Times New Roman" w:hAnsi="Times New Roman"/>
+          <w:sz w:val="14"/>
+          <w:szCs w:val="14"/>
+          <w:rtl w:val="0"/>
+        </w:rPr>
+        <w:t xml:space="preserve">             </w:t>
+      </w:r>
+      <w:r>
+        <w:rPr>
+          <w:rFonts w:ascii="Calibri" w:cs="Calibri" w:eastAsia="Calibri" w:hAnsi="Calibri"/>
+          <w:sz w:val="26"/>
+          <w:szCs w:val="26"/>
+          <w:rtl w:val="0"/>
+        </w:rPr>
+        <w:t xml:space="preserve"> Click done </w:t>
+      </w:r>
+    </w:p>
+    <w:p>
+      <w:pPr>
+        <w:spacing w:before="240" w:line="252.00000000000003" w:lineRule="auto"/>
+        <w:rPr/>
+      </w:pPr>
+      <w:r>
+        <w:rPr>
+          <w:rtl w:val="0"/>
+        </w:rPr>
+      </w:r>
+    </w:p>
+    <w:p>
+      <w:pPr>
+        <w:spacing w:before="240" w:line="252.00000000000003" w:lineRule="auto"/>
+        <w:rPr/>
+      </w:pPr>
+      <w:r>
+        <w:rPr>
+          <w:rtl w:val="0"/>
+        </w:rPr>
+      </w:r>
+    </w:p>
+    <w:p>
+      <w:pPr>
+        <w:spacing w:before="240" w:line="252.00000000000003" w:lineRule="auto"/>
+        <w:rPr/>
+      </w:pPr>
+      <w:r>
+        <w:rPr>
+          <w:rtl w:val="0"/>
+        </w:rPr>
+      </w:r>
+    </w:p>
+    <w:p>
+      <w:pPr>
+        <w:spacing w:before="240" w:line="252.00000000000003" w:lineRule="auto"/>
+        <w:rPr/>
+      </w:pPr>
+      <w:r>
+        <w:rPr>
+          <w:rtl w:val="0"/>
+        </w:rPr>
+      </w:r>
+    </w:p>
+    <w:p>
+      <w:pPr>
+        <w:spacing w:before="240" w:line="252.00000000000003" w:lineRule="auto"/>
+        <w:rPr/>
+      </w:pPr>
+      <w:r>
+        <w:rPr>
+          <w:rtl w:val="0"/>
+        </w:rPr>
+      </w:r>
+    </w:p>
+    <w:p>
+      <w:pPr>
+        <w:spacing w:before="240" w:line="252.00000000000003" w:lineRule="auto"/>
+        <w:rPr/>
+      </w:pPr>
+      <w:r>
+        <w:rPr>
+          <w:rtl w:val="0"/>
+        </w:rPr>
+        <w:t xml:space="preserve">—</w:t>
+      </w:r>
+    </w:p>
+    <w:p>
+      <w:pPr>
+        <w:spacing w:before="240" w:line="252.00000000000003" w:lineRule="auto"/>
+        <w:rPr/>
+      </w:pPr>
+      <w:r>
+        <w:rPr>
+          <w:rtl w:val="0"/>
+        </w:rPr>
+        <w:t xml:space="preserve">Created a branch </w:t>
+      </w:r>
+      <w:r>
+        <w:rPr>
+          <w:b w:val="1"/>
+          <w:rtl w:val="0"/>
+        </w:rPr>
+        <w:t xml:space="preserve">b1-no-page-object</w:t>
+      </w:r>
+      <w:r>
+        <w:rPr>
+          <w:rFonts w:ascii="Arial Unicode MS" w:cs="Arial Unicode MS" w:eastAsia="Arial Unicode MS" w:hAnsi="Arial Unicode MS"/>
+          <w:rtl w:val="0"/>
+        </w:rPr>
+        <w:t xml:space="preserve"> on Oct 17, 2025, at 10:29 AM IST  → It will create a copy from the existing checkout branch (we created a copy from master branch) </w:t>
+      </w:r>
+    </w:p>
+    <w:p>
+      <w:pPr>
+        <w:spacing w:before="240" w:line="252.00000000000003" w:lineRule="auto"/>
+        <w:rPr/>
+      </w:pPr>
+      <w:r>
+        <w:rPr>
+          <w:rtl w:val="0"/>
+        </w:rPr>
+      </w:r>
+    </w:p>
+    <w:p>
+      <w:pPr>
+        <w:spacing w:before="240" w:line="252.00000000000003" w:lineRule="auto"/>
+        <w:rPr/>
+      </w:pPr>
+      <w:r>
+        <w:rPr>
+          <w:b w:val="1"/>
+          <w:rtl w:val="0"/>
+        </w:rPr>
+        <w:t xml:space="preserve">B2-no-webdriver-keywords</w:t>
+      </w:r>
+      <w:r>
+        <w:rPr>
+          <w:rtl w:val="0"/>
+        </w:rPr>
+        <w:t xml:space="preserve"> on Oct 17, 2025, at 12:22 AM IST (created a copy from checkout branch which is master) </w:t>
+      </w:r>
+    </w:p>
+    <w:p>
+      <w:pPr>
+        <w:spacing w:before="240" w:line="252.00000000000003" w:lineRule="auto"/>
+        <w:rPr/>
+      </w:pPr>
+      <w:r>
+        <w:rPr/>
+        <w:drawing>
+          <wp:inline distB="114300" distT="114300" distL="114300" distR="114300">
+            <wp:extent cx="5943600" cy="3340100"/>
+            <wp:effectExtent b="0" l="0" r="0" t="0"/>
+            <wp:docPr id="2" name="image2.png"/>
+            <a:graphic>
+              <a:graphicData uri="http://schemas.openxmlformats.org/drawingml/2006/picture">
+                <pic:pic>
+                  <pic:nvPicPr>
+                    <pic:cNvPr id="0" name="image2.png"/>
+                    <pic:cNvPicPr preferRelativeResize="0"/>
+                  </pic:nvPicPr>
+                  <pic:blipFill>
+                    <a:blip r:embed="rId17"/>
+                    <a:srcRect b="0" l="0" r="0" t="0"/>
+                    <a:stretch>
+                      <a:fillRect/>
+                    </a:stretch>
+                  </pic:blipFill>
+                  <pic:spPr>
+                    <a:xfrm>
+                      <a:off x="0" y="0"/>
+                      <a:ext cx="5943600" cy="3340100"/>
+                    </a:xfrm>
+                    <a:prstGeom prst="rect"/>
+                    <a:ln/>
+                  </pic:spPr>
+                </pic:pic>
+              </a:graphicData>
+            </a:graphic>
+          </wp:inline>
+        </w:drawing>
+      </w:r>
       <w:r>
         <w:rPr>
           <w:rtl w:val="0"/>
@@ -8505,7 +10509,7 @@
       <w:lvlText w:val="%1."/>
       <w:lvlJc w:val="left"/>
       <w:pPr>
-        <w:ind w:left="720" w:hanging="360"/>
+        <w:ind w:left="1440" w:hanging="360"/>
       </w:pPr>
       <w:rPr>
         <w:u w:val="none"/>
@@ -8517,7 +10521,7 @@
       <w:lvlText w:val="%2."/>
       <w:lvlJc w:val="left"/>
       <w:pPr>
-        <w:ind w:left="1440" w:hanging="360"/>
+        <w:ind w:left="2160" w:hanging="360"/>
       </w:pPr>
       <w:rPr>
         <w:u w:val="none"/>
@@ -8529,7 +10533,7 @@
       <w:lvlText w:val="%3."/>
       <w:lvlJc w:val="right"/>
       <w:pPr>
-        <w:ind w:left="2160" w:hanging="360"/>
+        <w:ind w:left="2880" w:hanging="360"/>
       </w:pPr>
       <w:rPr>
         <w:u w:val="none"/>
@@ -8541,7 +10545,7 @@
       <w:lvlText w:val="%4."/>
       <w:lvlJc w:val="left"/>
       <w:pPr>
-        <w:ind w:left="2880" w:hanging="360"/>
+        <w:ind w:left="3600" w:hanging="360"/>
       </w:pPr>
       <w:rPr>
         <w:u w:val="none"/>
@@ -8553,7 +10557,7 @@
       <w:lvlText w:val="%5."/>
       <w:lvlJc w:val="left"/>
       <w:pPr>
-        <w:ind w:left="3600" w:hanging="360"/>
+        <w:ind w:left="4320" w:hanging="360"/>
       </w:pPr>
       <w:rPr>
         <w:u w:val="none"/>
@@ -8565,7 +10569,7 @@
       <w:lvlText w:val="%6."/>
       <w:lvlJc w:val="right"/>
       <w:pPr>
-        <w:ind w:left="4320" w:hanging="360"/>
+        <w:ind w:left="5040" w:hanging="360"/>
       </w:pPr>
       <w:rPr>
         <w:u w:val="none"/>
@@ -8577,7 +10581,7 @@
       <w:lvlText w:val="%7."/>
       <w:lvlJc w:val="left"/>
       <w:pPr>
-        <w:ind w:left="5040" w:hanging="360"/>
+        <w:ind w:left="5760" w:hanging="360"/>
       </w:pPr>
       <w:rPr>
         <w:u w:val="none"/>
@@ -8589,7 +10593,7 @@
       <w:lvlText w:val="%8."/>
       <w:lvlJc w:val="left"/>
       <w:pPr>
-        <w:ind w:left="5760" w:hanging="360"/>
+        <w:ind w:left="6480" w:hanging="360"/>
       </w:pPr>
       <w:rPr>
         <w:u w:val="none"/>
@@ -8601,7 +10605,7 @@
       <w:lvlText w:val="%9."/>
       <w:lvlJc w:val="right"/>
       <w:pPr>
-        <w:ind w:left="6480" w:hanging="360"/>
+        <w:ind w:left="7200" w:hanging="360"/>
       </w:pPr>
       <w:rPr>
         <w:u w:val="none"/>
@@ -8725,7 +10729,7 @@
       <w:lvlText w:val="%1."/>
       <w:lvlJc w:val="left"/>
       <w:pPr>
-        <w:ind w:left="1440" w:hanging="360"/>
+        <w:ind w:left="720" w:hanging="360"/>
       </w:pPr>
       <w:rPr>
         <w:u w:val="none"/>
@@ -8737,7 +10741,7 @@
       <w:lvlText w:val="%2."/>
       <w:lvlJc w:val="left"/>
       <w:pPr>
-        <w:ind w:left="2160" w:hanging="360"/>
+        <w:ind w:left="1440" w:hanging="360"/>
       </w:pPr>
       <w:rPr>
         <w:u w:val="none"/>
@@ -8749,7 +10753,7 @@
       <w:lvlText w:val="%3."/>
       <w:lvlJc w:val="right"/>
       <w:pPr>
-        <w:ind w:left="2880" w:hanging="360"/>
+        <w:ind w:left="2160" w:hanging="360"/>
       </w:pPr>
       <w:rPr>
         <w:u w:val="none"/>
@@ -8761,7 +10765,7 @@
       <w:lvlText w:val="%4."/>
       <w:lvlJc w:val="left"/>
       <w:pPr>
-        <w:ind w:left="3600" w:hanging="360"/>
+        <w:ind w:left="2880" w:hanging="360"/>
       </w:pPr>
       <w:rPr>
         <w:u w:val="none"/>
@@ -8773,7 +10777,7 @@
       <w:lvlText w:val="%5."/>
       <w:lvlJc w:val="left"/>
       <w:pPr>
-        <w:ind w:left="4320" w:hanging="360"/>
+        <w:ind w:left="3600" w:hanging="360"/>
       </w:pPr>
       <w:rPr>
         <w:u w:val="none"/>
@@ -8785,7 +10789,7 @@
       <w:lvlText w:val="%6."/>
       <w:lvlJc w:val="right"/>
       <w:pPr>
-        <w:ind w:left="5040" w:hanging="360"/>
+        <w:ind w:left="4320" w:hanging="360"/>
       </w:pPr>
       <w:rPr>
         <w:u w:val="none"/>
@@ -8797,7 +10801,7 @@
       <w:lvlText w:val="%7."/>
       <w:lvlJc w:val="left"/>
       <w:pPr>
-        <w:ind w:left="5760" w:hanging="360"/>
+        <w:ind w:left="5040" w:hanging="360"/>
       </w:pPr>
       <w:rPr>
         <w:u w:val="none"/>
@@ -8809,7 +10813,7 @@
       <w:lvlText w:val="%8."/>
       <w:lvlJc w:val="left"/>
       <w:pPr>
-        <w:ind w:left="6480" w:hanging="360"/>
+        <w:ind w:left="5760" w:hanging="360"/>
       </w:pPr>
       <w:rPr>
         <w:u w:val="none"/>
@@ -8821,7 +10825,7 @@
       <w:lvlText w:val="%9."/>
       <w:lvlJc w:val="right"/>
       <w:pPr>
-        <w:ind w:left="7200" w:hanging="360"/>
+        <w:ind w:left="6480" w:hanging="360"/>
       </w:pPr>
       <w:rPr>
         <w:u w:val="none"/>
@@ -8831,6 +10835,116 @@
   <w:abstractNum w:abstractNumId="5">
     <w:lvl w:ilvl="0">
       <w:start w:val="1"/>
+      <w:numFmt w:val="decimal"/>
+      <w:lvlText w:val="%1."/>
+      <w:lvlJc w:val="left"/>
+      <w:pPr>
+        <w:ind w:left="1440" w:hanging="360"/>
+      </w:pPr>
+      <w:rPr>
+        <w:u w:val="none"/>
+      </w:rPr>
+    </w:lvl>
+    <w:lvl w:ilvl="1">
+      <w:start w:val="1"/>
+      <w:numFmt w:val="lowerLetter"/>
+      <w:lvlText w:val="%2."/>
+      <w:lvlJc w:val="left"/>
+      <w:pPr>
+        <w:ind w:left="2160" w:hanging="360"/>
+      </w:pPr>
+      <w:rPr>
+        <w:u w:val="none"/>
+      </w:rPr>
+    </w:lvl>
+    <w:lvl w:ilvl="2">
+      <w:start w:val="1"/>
+      <w:numFmt w:val="lowerRoman"/>
+      <w:lvlText w:val="%3."/>
+      <w:lvlJc w:val="right"/>
+      <w:pPr>
+        <w:ind w:left="2880" w:hanging="360"/>
+      </w:pPr>
+      <w:rPr>
+        <w:u w:val="none"/>
+      </w:rPr>
+    </w:lvl>
+    <w:lvl w:ilvl="3">
+      <w:start w:val="1"/>
+      <w:numFmt w:val="decimal"/>
+      <w:lvlText w:val="%4."/>
+      <w:lvlJc w:val="left"/>
+      <w:pPr>
+        <w:ind w:left="3600" w:hanging="360"/>
+      </w:pPr>
+      <w:rPr>
+        <w:u w:val="none"/>
+      </w:rPr>
+    </w:lvl>
+    <w:lvl w:ilvl="4">
+      <w:start w:val="1"/>
+      <w:numFmt w:val="lowerLetter"/>
+      <w:lvlText w:val="%5."/>
+      <w:lvlJc w:val="left"/>
+      <w:pPr>
+        <w:ind w:left="4320" w:hanging="360"/>
+      </w:pPr>
+      <w:rPr>
+        <w:u w:val="none"/>
+      </w:rPr>
+    </w:lvl>
+    <w:lvl w:ilvl="5">
+      <w:start w:val="1"/>
+      <w:numFmt w:val="lowerRoman"/>
+      <w:lvlText w:val="%6."/>
+      <w:lvlJc w:val="right"/>
+      <w:pPr>
+        <w:ind w:left="5040" w:hanging="360"/>
+      </w:pPr>
+      <w:rPr>
+        <w:u w:val="none"/>
+      </w:rPr>
+    </w:lvl>
+    <w:lvl w:ilvl="6">
+      <w:start w:val="1"/>
+      <w:numFmt w:val="decimal"/>
+      <w:lvlText w:val="%7."/>
+      <w:lvlJc w:val="left"/>
+      <w:pPr>
+        <w:ind w:left="5760" w:hanging="360"/>
+      </w:pPr>
+      <w:rPr>
+        <w:u w:val="none"/>
+      </w:rPr>
+    </w:lvl>
+    <w:lvl w:ilvl="7">
+      <w:start w:val="1"/>
+      <w:numFmt w:val="lowerLetter"/>
+      <w:lvlText w:val="%8."/>
+      <w:lvlJc w:val="left"/>
+      <w:pPr>
+        <w:ind w:left="6480" w:hanging="360"/>
+      </w:pPr>
+      <w:rPr>
+        <w:u w:val="none"/>
+      </w:rPr>
+    </w:lvl>
+    <w:lvl w:ilvl="8">
+      <w:start w:val="1"/>
+      <w:numFmt w:val="lowerRoman"/>
+      <w:lvlText w:val="%9."/>
+      <w:lvlJc w:val="right"/>
+      <w:pPr>
+        <w:ind w:left="7200" w:hanging="360"/>
+      </w:pPr>
+      <w:rPr>
+        <w:u w:val="none"/>
+      </w:rPr>
+    </w:lvl>
+  </w:abstractNum>
+  <w:abstractNum w:abstractNumId="6">
+    <w:lvl w:ilvl="0">
+      <w:start w:val="1"/>
       <w:numFmt w:val="bullet"/>
       <w:lvlText w:val="●"/>
       <w:lvlJc w:val="left"/>
@@ -8938,7 +11052,7 @@
       </w:rPr>
     </w:lvl>
   </w:abstractNum>
-  <w:abstractNum w:abstractNumId="6">
+  <w:abstractNum w:abstractNumId="7">
     <w:lvl w:ilvl="0">
       <w:start w:val="1"/>
       <w:numFmt w:val="decimal"/>
@@ -9048,7 +11162,7 @@
       </w:rPr>
     </w:lvl>
   </w:abstractNum>
-  <w:abstractNum w:abstractNumId="7">
+  <w:abstractNum w:abstractNumId="8">
     <w:lvl w:ilvl="0">
       <w:start w:val="1"/>
       <w:numFmt w:val="decimal"/>
@@ -9158,7 +11272,7 @@
       </w:rPr>
     </w:lvl>
   </w:abstractNum>
-  <w:abstractNum w:abstractNumId="8">
+  <w:abstractNum w:abstractNumId="9">
     <w:lvl w:ilvl="0">
       <w:start w:val="1"/>
       <w:numFmt w:val="decimal"/>
@@ -9268,7 +11382,7 @@
       </w:rPr>
     </w:lvl>
   </w:abstractNum>
-  <w:abstractNum w:abstractNumId="9">
+  <w:abstractNum w:abstractNumId="10">
     <w:lvl w:ilvl="0">
       <w:start w:val="1"/>
       <w:numFmt w:val="decimal"/>
@@ -9378,7 +11492,7 @@
       </w:rPr>
     </w:lvl>
   </w:abstractNum>
-  <w:abstractNum w:abstractNumId="10">
+  <w:abstractNum w:abstractNumId="11">
     <w:lvl w:ilvl="0">
       <w:start w:val="1"/>
       <w:numFmt w:val="decimal"/>
@@ -9407,7 +11521,7 @@
       <w:start w:val="1"/>
       <w:numFmt w:val="lowerRoman"/>
       <w:lvlText w:val="%3."/>
-      <w:lvlJc w:val="left"/>
+      <w:lvlJc w:val="right"/>
       <w:pPr>
         <w:ind w:left="2160" w:hanging="360"/>
       </w:pPr>
@@ -9443,7 +11557,7 @@
       <w:start w:val="1"/>
       <w:numFmt w:val="lowerRoman"/>
       <w:lvlText w:val="%6."/>
-      <w:lvlJc w:val="left"/>
+      <w:lvlJc w:val="right"/>
       <w:pPr>
         <w:ind w:left="4320" w:hanging="360"/>
       </w:pPr>
@@ -9479,7 +11593,7 @@
       <w:start w:val="1"/>
       <w:numFmt w:val="lowerRoman"/>
       <w:lvlText w:val="%9."/>
-      <w:lvlJc w:val="left"/>
+      <w:lvlJc w:val="right"/>
       <w:pPr>
         <w:ind w:left="6480" w:hanging="360"/>
       </w:pPr>
@@ -9488,7 +11602,7 @@
       </w:rPr>
     </w:lvl>
   </w:abstractNum>
-  <w:abstractNum w:abstractNumId="11">
+  <w:abstractNum w:abstractNumId="12">
     <w:lvl w:ilvl="0">
       <w:start w:val="1"/>
       <w:numFmt w:val="decimal"/>
@@ -9517,7 +11631,7 @@
       <w:start w:val="1"/>
       <w:numFmt w:val="lowerRoman"/>
       <w:lvlText w:val="%3."/>
-      <w:lvlJc w:val="right"/>
+      <w:lvlJc w:val="left"/>
       <w:pPr>
         <w:ind w:left="2160" w:hanging="360"/>
       </w:pPr>
@@ -9553,7 +11667,7 @@
       <w:start w:val="1"/>
       <w:numFmt w:val="lowerRoman"/>
       <w:lvlText w:val="%6."/>
-      <w:lvlJc w:val="right"/>
+      <w:lvlJc w:val="left"/>
       <w:pPr>
         <w:ind w:left="4320" w:hanging="360"/>
       </w:pPr>
@@ -9589,7 +11703,7 @@
       <w:start w:val="1"/>
       <w:numFmt w:val="lowerRoman"/>
       <w:lvlText w:val="%9."/>
-      <w:lvlJc w:val="right"/>
+      <w:lvlJc w:val="left"/>
       <w:pPr>
         <w:ind w:left="6480" w:hanging="360"/>
       </w:pPr>
@@ -9598,7 +11712,7 @@
       </w:rPr>
     </w:lvl>
   </w:abstractNum>
-  <w:abstractNum w:abstractNumId="12">
+  <w:abstractNum w:abstractNumId="13">
     <w:lvl w:ilvl="0">
       <w:start w:val="1"/>
       <w:numFmt w:val="decimal"/>
@@ -9708,7 +11822,117 @@
       </w:rPr>
     </w:lvl>
   </w:abstractNum>
-  <w:abstractNum w:abstractNumId="13">
+  <w:abstractNum w:abstractNumId="14">
+    <w:lvl w:ilvl="0">
+      <w:start w:val="1"/>
+      <w:numFmt w:val="decimal"/>
+      <w:lvlText w:val="%1."/>
+      <w:lvlJc w:val="left"/>
+      <w:pPr>
+        <w:ind w:left="720" w:hanging="360"/>
+      </w:pPr>
+      <w:rPr>
+        <w:u w:val="none"/>
+      </w:rPr>
+    </w:lvl>
+    <w:lvl w:ilvl="1">
+      <w:start w:val="1"/>
+      <w:numFmt w:val="lowerLetter"/>
+      <w:lvlText w:val="%2."/>
+      <w:lvlJc w:val="left"/>
+      <w:pPr>
+        <w:ind w:left="1440" w:hanging="360"/>
+      </w:pPr>
+      <w:rPr>
+        <w:u w:val="none"/>
+      </w:rPr>
+    </w:lvl>
+    <w:lvl w:ilvl="2">
+      <w:start w:val="1"/>
+      <w:numFmt w:val="lowerRoman"/>
+      <w:lvlText w:val="%3."/>
+      <w:lvlJc w:val="right"/>
+      <w:pPr>
+        <w:ind w:left="2160" w:hanging="360"/>
+      </w:pPr>
+      <w:rPr>
+        <w:u w:val="none"/>
+      </w:rPr>
+    </w:lvl>
+    <w:lvl w:ilvl="3">
+      <w:start w:val="1"/>
+      <w:numFmt w:val="decimal"/>
+      <w:lvlText w:val="%4."/>
+      <w:lvlJc w:val="left"/>
+      <w:pPr>
+        <w:ind w:left="2880" w:hanging="360"/>
+      </w:pPr>
+      <w:rPr>
+        <w:u w:val="none"/>
+      </w:rPr>
+    </w:lvl>
+    <w:lvl w:ilvl="4">
+      <w:start w:val="1"/>
+      <w:numFmt w:val="lowerLetter"/>
+      <w:lvlText w:val="%5."/>
+      <w:lvlJc w:val="left"/>
+      <w:pPr>
+        <w:ind w:left="3600" w:hanging="360"/>
+      </w:pPr>
+      <w:rPr>
+        <w:u w:val="none"/>
+      </w:rPr>
+    </w:lvl>
+    <w:lvl w:ilvl="5">
+      <w:start w:val="1"/>
+      <w:numFmt w:val="lowerRoman"/>
+      <w:lvlText w:val="%6."/>
+      <w:lvlJc w:val="right"/>
+      <w:pPr>
+        <w:ind w:left="4320" w:hanging="360"/>
+      </w:pPr>
+      <w:rPr>
+        <w:u w:val="none"/>
+      </w:rPr>
+    </w:lvl>
+    <w:lvl w:ilvl="6">
+      <w:start w:val="1"/>
+      <w:numFmt w:val="decimal"/>
+      <w:lvlText w:val="%7."/>
+      <w:lvlJc w:val="left"/>
+      <w:pPr>
+        <w:ind w:left="5040" w:hanging="360"/>
+      </w:pPr>
+      <w:rPr>
+        <w:u w:val="none"/>
+      </w:rPr>
+    </w:lvl>
+    <w:lvl w:ilvl="7">
+      <w:start w:val="1"/>
+      <w:numFmt w:val="lowerLetter"/>
+      <w:lvlText w:val="%8."/>
+      <w:lvlJc w:val="left"/>
+      <w:pPr>
+        <w:ind w:left="5760" w:hanging="360"/>
+      </w:pPr>
+      <w:rPr>
+        <w:u w:val="none"/>
+      </w:rPr>
+    </w:lvl>
+    <w:lvl w:ilvl="8">
+      <w:start w:val="1"/>
+      <w:numFmt w:val="lowerRoman"/>
+      <w:lvlText w:val="%9."/>
+      <w:lvlJc w:val="right"/>
+      <w:pPr>
+        <w:ind w:left="6480" w:hanging="360"/>
+      </w:pPr>
+      <w:rPr>
+        <w:u w:val="none"/>
+      </w:rPr>
+    </w:lvl>
+  </w:abstractNum>
+  <w:abstractNum w:abstractNumId="15">
     <w:lvl w:ilvl="0">
       <w:start w:val="1"/>
       <w:numFmt w:val="bullet"/>
@@ -9856,6 +12080,12 @@
   </w:num>
   <w:num w:numId="13">
     <w:abstractNumId w:val="13"/>
+  </w:num>
+  <w:num w:numId="14">
+    <w:abstractNumId w:val="14"/>
+  </w:num>
+  <w:num w:numId="15">
+    <w:abstractNumId w:val="15"/>
   </w:num>
 </w:numbering>
 </file>

--- a/AllSessionNotes/Session Notes-Siemens-C#-Python-Oct 2025.docx
+++ b/AllSessionNotes/Session Notes-Siemens-C#-Python-Oct 2025.docx
@@ -24,6 +24,17 @@
         <w:rPr>
           <w:rtl w:val="0"/>
         </w:rPr>
+        <w:t xml:space="preserve">0201</w:t>
+      </w:r>
+    </w:p>
+    <w:p>
+      <w:pPr>
+        <w:rPr/>
+      </w:pPr>
+      <w:r>
+        <w:rPr>
+          <w:rtl w:val="0"/>
+        </w:rPr>
       </w:r>
     </w:p>
     <w:p>
@@ -167,16 +178,6 @@
           <w:rtl w:val="0"/>
         </w:rPr>
         <w:t xml:space="preserve">Break  → 10:45 to 11 </w:t>
-      </w:r>
-    </w:p>
-    <w:p>
-      <w:pPr>
-        <w:rPr/>
-      </w:pPr>
-      <w:r>
-        <w:rPr>
-          <w:rtl w:val="0"/>
-        </w:rPr>
       </w:r>
     </w:p>
     <w:p>
@@ -269,6 +270,57 @@
         <w:rPr>
           <w:rtl w:val="0"/>
         </w:rPr>
+        <w:t xml:space="preserve">Python Pytest</w:t>
+      </w:r>
+    </w:p>
+    <w:p>
+      <w:pPr>
+        <w:rPr/>
+      </w:pPr>
+      <w:hyperlink r:id="rId9">
+        <w:r>
+          <w:rPr>
+            <w:color w:val="1155cc"/>
+            <w:u w:val="single"/>
+            <w:rtl w:val="0"/>
+          </w:rPr>
+          <w:t xml:space="preserve">https://github.com/balaji-githubstore/python-pytest-siemens-oct-2025.git</w:t>
+        </w:r>
+      </w:hyperlink>
+      <w:r>
+        <w:rPr>
+          <w:rtl w:val="0"/>
+        </w:rPr>
+      </w:r>
+    </w:p>
+    <w:p>
+      <w:pPr>
+        <w:rPr/>
+      </w:pPr>
+      <w:r>
+        <w:rPr>
+          <w:rtl w:val="0"/>
+        </w:rPr>
+      </w:r>
+    </w:p>
+    <w:p>
+      <w:pPr>
+        <w:rPr/>
+      </w:pPr>
+      <w:r>
+        <w:rPr>
+          <w:rtl w:val="0"/>
+        </w:rPr>
+      </w:r>
+    </w:p>
+    <w:p>
+      <w:pPr>
+        <w:rPr/>
+      </w:pPr>
+      <w:r>
+        <w:rPr>
+          <w:rtl w:val="0"/>
+        </w:rPr>
       </w:r>
     </w:p>
     <w:p>
@@ -291,7 +343,7 @@
         </w:rPr>
         <w:t xml:space="preserve">Selenium - </w:t>
       </w:r>
-      <w:hyperlink r:id="rId9">
+      <w:hyperlink r:id="rId10">
         <w:r>
           <w:rPr>
             <w:color w:val="1155cc"/>
@@ -311,7 +363,7 @@
       <w:pPr>
         <w:numPr>
           <w:ilvl w:val="0"/>
-          <w:numId w:val="15"/>
+          <w:numId w:val="18"/>
         </w:numPr>
         <w:ind w:left="720" w:hanging="360"/>
         <w:rPr>
@@ -329,7 +381,7 @@
       <w:pPr>
         <w:numPr>
           <w:ilvl w:val="0"/>
-          <w:numId w:val="15"/>
+          <w:numId w:val="18"/>
         </w:numPr>
         <w:ind w:left="720" w:hanging="360"/>
         <w:rPr>
@@ -347,7 +399,7 @@
       <w:pPr>
         <w:numPr>
           <w:ilvl w:val="0"/>
-          <w:numId w:val="15"/>
+          <w:numId w:val="18"/>
         </w:numPr>
         <w:ind w:left="720" w:hanging="360"/>
         <w:rPr>
@@ -769,7 +821,7 @@
       <w:pPr>
         <w:numPr>
           <w:ilvl w:val="0"/>
-          <w:numId w:val="4"/>
+          <w:numId w:val="5"/>
         </w:numPr>
         <w:ind w:left="720" w:hanging="360"/>
         <w:rPr>
@@ -787,7 +839,7 @@
       <w:pPr>
         <w:numPr>
           <w:ilvl w:val="1"/>
-          <w:numId w:val="4"/>
+          <w:numId w:val="5"/>
         </w:numPr>
         <w:ind w:left="1440" w:hanging="360"/>
         <w:rPr>
@@ -805,7 +857,7 @@
       <w:pPr>
         <w:numPr>
           <w:ilvl w:val="1"/>
-          <w:numId w:val="4"/>
+          <w:numId w:val="5"/>
         </w:numPr>
         <w:ind w:left="1440" w:hanging="360"/>
         <w:rPr>
@@ -823,7 +875,7 @@
       <w:pPr>
         <w:numPr>
           <w:ilvl w:val="2"/>
-          <w:numId w:val="4"/>
+          <w:numId w:val="5"/>
         </w:numPr>
         <w:ind w:left="2160" w:hanging="360"/>
         <w:rPr>
@@ -841,7 +893,7 @@
       <w:pPr>
         <w:numPr>
           <w:ilvl w:val="0"/>
-          <w:numId w:val="4"/>
+          <w:numId w:val="5"/>
         </w:numPr>
         <w:ind w:left="720" w:hanging="360"/>
         <w:rPr>
@@ -859,7 +911,7 @@
       <w:pPr>
         <w:numPr>
           <w:ilvl w:val="1"/>
-          <w:numId w:val="4"/>
+          <w:numId w:val="5"/>
         </w:numPr>
         <w:ind w:left="1440" w:hanging="360"/>
         <w:rPr>
@@ -936,7 +988,7 @@
       <w:pPr>
         <w:numPr>
           <w:ilvl w:val="1"/>
-          <w:numId w:val="4"/>
+          <w:numId w:val="5"/>
         </w:numPr>
         <w:ind w:left="1440" w:hanging="360"/>
         <w:rPr>
@@ -1144,7 +1196,7 @@
       <w:pPr>
         <w:numPr>
           <w:ilvl w:val="0"/>
-          <w:numId w:val="4"/>
+          <w:numId w:val="5"/>
         </w:numPr>
         <w:ind w:left="720" w:hanging="360"/>
         <w:rPr>
@@ -1162,7 +1214,7 @@
       <w:pPr>
         <w:numPr>
           <w:ilvl w:val="0"/>
-          <w:numId w:val="4"/>
+          <w:numId w:val="5"/>
         </w:numPr>
         <w:ind w:left="720" w:hanging="360"/>
         <w:rPr>
@@ -1204,7 +1256,7 @@
       <w:pPr>
         <w:numPr>
           <w:ilvl w:val="0"/>
-          <w:numId w:val="4"/>
+          <w:numId w:val="5"/>
         </w:numPr>
         <w:ind w:left="720" w:hanging="360"/>
         <w:rPr>
@@ -1338,7 +1390,7 @@
       <w:pPr>
         <w:numPr>
           <w:ilvl w:val="0"/>
-          <w:numId w:val="4"/>
+          <w:numId w:val="5"/>
         </w:numPr>
         <w:ind w:left="720" w:hanging="360"/>
         <w:rPr>
@@ -1356,7 +1408,7 @@
       <w:pPr>
         <w:numPr>
           <w:ilvl w:val="1"/>
-          <w:numId w:val="4"/>
+          <w:numId w:val="5"/>
         </w:numPr>
         <w:ind w:left="1440" w:hanging="360"/>
         <w:rPr>
@@ -1385,7 +1437,7 @@
       <w:pPr>
         <w:numPr>
           <w:ilvl w:val="1"/>
-          <w:numId w:val="4"/>
+          <w:numId w:val="5"/>
         </w:numPr>
         <w:ind w:left="1440" w:hanging="360"/>
         <w:rPr>
@@ -1403,7 +1455,7 @@
       <w:pPr>
         <w:numPr>
           <w:ilvl w:val="2"/>
-          <w:numId w:val="4"/>
+          <w:numId w:val="5"/>
         </w:numPr>
         <w:ind w:left="2160" w:hanging="360"/>
         <w:rPr>
@@ -1421,7 +1473,7 @@
       <w:pPr>
         <w:numPr>
           <w:ilvl w:val="2"/>
-          <w:numId w:val="4"/>
+          <w:numId w:val="5"/>
         </w:numPr>
         <w:ind w:left="2160" w:hanging="360"/>
         <w:rPr>
@@ -1439,7 +1491,7 @@
       <w:pPr>
         <w:numPr>
           <w:ilvl w:val="3"/>
-          <w:numId w:val="4"/>
+          <w:numId w:val="5"/>
         </w:numPr>
         <w:ind w:left="2880" w:hanging="360"/>
         <w:rPr>
@@ -1457,7 +1509,7 @@
       <w:pPr>
         <w:numPr>
           <w:ilvl w:val="2"/>
-          <w:numId w:val="4"/>
+          <w:numId w:val="5"/>
         </w:numPr>
         <w:ind w:left="2160" w:hanging="360"/>
         <w:rPr>
@@ -1474,340 +1526,6 @@
     <w:p>
       <w:pPr>
         <w:ind w:left="1440" w:firstLine="0"/>
-        <w:rPr/>
-      </w:pPr>
-      <w:r>
-        <w:rPr>
-          <w:rtl w:val="0"/>
-        </w:rPr>
-      </w:r>
-    </w:p>
-    <w:p>
-      <w:pPr>
-        <w:numPr>
-          <w:ilvl w:val="0"/>
-          <w:numId w:val="4"/>
-        </w:numPr>
-        <w:ind w:left="720" w:hanging="360"/>
-        <w:rPr>
-          <w:u w:val="none"/>
-        </w:rPr>
-      </w:pPr>
-      <w:r>
-        <w:rPr>
-          <w:rtl w:val="0"/>
-        </w:rPr>
-        <w:t xml:space="preserve">When we give a whole number, it will be considered as an int </w:t>
-      </w:r>
-    </w:p>
-    <w:p>
-      <w:pPr>
-        <w:ind w:left="720" w:firstLine="0"/>
-        <w:rPr/>
-      </w:pPr>
-      <w:r>
-        <w:rPr>
-          <w:rtl w:val="0"/>
-        </w:rPr>
-        <w:t xml:space="preserve">When we give decimal value, it will be considered as a double </w:t>
-      </w:r>
-    </w:p>
-    <w:p>
-      <w:pPr>
-        <w:ind w:left="720" w:firstLine="0"/>
-        <w:rPr/>
-      </w:pPr>
-      <w:r>
-        <w:rPr>
-          <w:rtl w:val="0"/>
-        </w:rPr>
-      </w:r>
-    </w:p>
-    <w:p>
-      <w:pPr>
-        <w:numPr>
-          <w:ilvl w:val="0"/>
-          <w:numId w:val="4"/>
-        </w:numPr>
-        <w:ind w:left="720" w:hanging="360"/>
-        <w:rPr>
-          <w:u w:val="none"/>
-        </w:rPr>
-      </w:pPr>
-      <w:r>
-        <w:rPr>
-          <w:rtl w:val="0"/>
-        </w:rPr>
-        <w:t xml:space="preserve">Debugging </w:t>
-      </w:r>
-    </w:p>
-    <w:p>
-      <w:pPr>
-        <w:numPr>
-          <w:ilvl w:val="1"/>
-          <w:numId w:val="4"/>
-        </w:numPr>
-        <w:ind w:left="1440" w:hanging="360"/>
-        <w:rPr>
-          <w:u w:val="none"/>
-        </w:rPr>
-      </w:pPr>
-      <w:r>
-        <w:rPr>
-          <w:rtl w:val="0"/>
-        </w:rPr>
-        <w:t xml:space="preserve">Continue </w:t>
-      </w:r>
-    </w:p>
-    <w:p>
-      <w:pPr>
-        <w:numPr>
-          <w:ilvl w:val="1"/>
-          <w:numId w:val="4"/>
-        </w:numPr>
-        <w:ind w:left="1440" w:hanging="360"/>
-        <w:rPr>
-          <w:u w:val="none"/>
-        </w:rPr>
-      </w:pPr>
-      <w:r>
-        <w:rPr>
-          <w:rtl w:val="0"/>
-        </w:rPr>
-        <w:t xml:space="preserve">Terminate </w:t>
-      </w:r>
-    </w:p>
-    <w:p>
-      <w:pPr>
-        <w:numPr>
-          <w:ilvl w:val="1"/>
-          <w:numId w:val="4"/>
-        </w:numPr>
-        <w:ind w:left="1440" w:hanging="360"/>
-        <w:rPr>
-          <w:u w:val="none"/>
-        </w:rPr>
-      </w:pPr>
-      <w:r>
-        <w:rPr>
-          <w:rtl w:val="0"/>
-        </w:rPr>
-        <w:t xml:space="preserve">Step over </w:t>
-      </w:r>
-    </w:p>
-    <w:p>
-      <w:pPr>
-        <w:numPr>
-          <w:ilvl w:val="1"/>
-          <w:numId w:val="4"/>
-        </w:numPr>
-        <w:ind w:left="1440" w:hanging="360"/>
-        <w:rPr>
-          <w:highlight w:val="yellow"/>
-        </w:rPr>
-      </w:pPr>
-      <w:r>
-        <w:rPr>
-          <w:highlight w:val="yellow"/>
-          <w:rtl w:val="0"/>
-        </w:rPr>
-        <w:t xml:space="preserve">Step into </w:t>
-      </w:r>
-    </w:p>
-    <w:p>
-      <w:pPr>
-        <w:numPr>
-          <w:ilvl w:val="0"/>
-          <w:numId w:val="4"/>
-        </w:numPr>
-        <w:ind w:left="720" w:hanging="360"/>
-      </w:pPr>
-      <w:r>
-        <w:rPr>
-          <w:rtl w:val="0"/>
-        </w:rPr>
-        <w:t xml:space="preserve">Conditional statements</w:t>
-      </w:r>
-    </w:p>
-    <w:p>
-      <w:pPr>
-        <w:numPr>
-          <w:ilvl w:val="1"/>
-          <w:numId w:val="4"/>
-        </w:numPr>
-        <w:ind w:left="1440" w:hanging="360"/>
-      </w:pPr>
-      <w:r>
-        <w:rPr>
-          <w:rtl w:val="0"/>
-        </w:rPr>
-        <w:t xml:space="preserve">If </w:t>
-      </w:r>
-    </w:p>
-    <w:p>
-      <w:pPr>
-        <w:numPr>
-          <w:ilvl w:val="1"/>
-          <w:numId w:val="4"/>
-        </w:numPr>
-        <w:ind w:left="1440" w:hanging="360"/>
-      </w:pPr>
-      <w:r>
-        <w:rPr>
-          <w:rtl w:val="0"/>
-        </w:rPr>
-        <w:t xml:space="preserve">Switch  </w:t>
-      </w:r>
-    </w:p>
-    <w:p>
-      <w:pPr>
-        <w:numPr>
-          <w:ilvl w:val="0"/>
-          <w:numId w:val="4"/>
-        </w:numPr>
-        <w:ind w:left="720" w:hanging="360"/>
-        <w:rPr>
-          <w:u w:val="none"/>
-        </w:rPr>
-      </w:pPr>
-      <w:r>
-        <w:rPr>
-          <w:rtl w:val="0"/>
-        </w:rPr>
-        <w:t xml:space="preserve">Iterative statements</w:t>
-      </w:r>
-    </w:p>
-    <w:p>
-      <w:pPr>
-        <w:numPr>
-          <w:ilvl w:val="1"/>
-          <w:numId w:val="4"/>
-        </w:numPr>
-        <w:ind w:left="1440" w:hanging="360"/>
-        <w:rPr>
-          <w:u w:val="none"/>
-        </w:rPr>
-      </w:pPr>
-      <w:r>
-        <w:rPr>
-          <w:rtl w:val="0"/>
-        </w:rPr>
-        <w:t xml:space="preserve">For </w:t>
-      </w:r>
-    </w:p>
-    <w:p>
-      <w:pPr>
-        <w:numPr>
-          <w:ilvl w:val="1"/>
-          <w:numId w:val="4"/>
-        </w:numPr>
-        <w:ind w:left="1440" w:hanging="360"/>
-        <w:rPr>
-          <w:u w:val="none"/>
-        </w:rPr>
-      </w:pPr>
-      <w:r>
-        <w:rPr>
-          <w:rtl w:val="0"/>
-        </w:rPr>
-        <w:t xml:space="preserve">Foreach </w:t>
-      </w:r>
-    </w:p>
-    <w:p>
-      <w:pPr>
-        <w:numPr>
-          <w:ilvl w:val="1"/>
-          <w:numId w:val="4"/>
-        </w:numPr>
-        <w:ind w:left="1440" w:hanging="360"/>
-        <w:rPr>
-          <w:u w:val="none"/>
-        </w:rPr>
-      </w:pPr>
-      <w:r>
-        <w:rPr>
-          <w:rtl w:val="0"/>
-        </w:rPr>
-        <w:t xml:space="preserve">While </w:t>
-      </w:r>
-    </w:p>
-    <w:p>
-      <w:pPr>
-        <w:numPr>
-          <w:ilvl w:val="1"/>
-          <w:numId w:val="4"/>
-        </w:numPr>
-        <w:ind w:left="1440" w:hanging="360"/>
-        <w:rPr>
-          <w:u w:val="none"/>
-        </w:rPr>
-      </w:pPr>
-      <w:r>
-        <w:rPr>
-          <w:rtl w:val="0"/>
-        </w:rPr>
-        <w:t xml:space="preserve">Do while </w:t>
-      </w:r>
-    </w:p>
-    <w:p>
-      <w:pPr>
-        <w:ind w:left="1440" w:firstLine="0"/>
-        <w:rPr/>
-      </w:pPr>
-      <w:r>
-        <w:rPr>
-          <w:rtl w:val="0"/>
-        </w:rPr>
-        <w:t xml:space="preserve"> </w:t>
-      </w:r>
-    </w:p>
-    <w:p>
-      <w:pPr>
-        <w:numPr>
-          <w:ilvl w:val="0"/>
-          <w:numId w:val="4"/>
-        </w:numPr>
-        <w:ind w:left="720" w:hanging="360"/>
-      </w:pPr>
-      <w:r>
-        <w:rPr>
-          <w:rtl w:val="0"/>
-        </w:rPr>
-        <w:t xml:space="preserve">Methods - Building block of the program  </w:t>
-      </w:r>
-    </w:p>
-    <w:p>
-      <w:pPr>
-        <w:numPr>
-          <w:ilvl w:val="1"/>
-          <w:numId w:val="4"/>
-        </w:numPr>
-        <w:ind w:left="1440" w:hanging="360"/>
-      </w:pPr>
-      <w:r>
-        <w:rPr>
-          <w:rtl w:val="0"/>
-        </w:rPr>
-        <w:t xml:space="preserve">Reusability </w:t>
-      </w:r>
-    </w:p>
-    <w:p>
-      <w:pPr>
-        <w:numPr>
-          <w:ilvl w:val="1"/>
-          <w:numId w:val="4"/>
-        </w:numPr>
-        <w:ind w:left="1440" w:hanging="360"/>
-      </w:pPr>
-      <w:r>
-        <w:rPr>
-          <w:rtl w:val="0"/>
-        </w:rPr>
-        <w:t xml:space="preserve">Maintainence </w:t>
-      </w:r>
-    </w:p>
-    <w:p>
-      <w:pPr>
         <w:rPr/>
       </w:pPr>
       <w:r>
@@ -1822,13 +1540,57 @@
           <w:ilvl w:val="0"/>
           <w:numId w:val="5"/>
         </w:numPr>
-        <w:ind w:left="1440" w:hanging="360"/>
-      </w:pPr>
-      <w:r>
-        <w:rPr>
-          <w:rtl w:val="0"/>
-        </w:rPr>
-        <w:t xml:space="preserve">Static Methods </w:t>
+        <w:ind w:left="720" w:hanging="360"/>
+        <w:rPr>
+          <w:u w:val="none"/>
+        </w:rPr>
+      </w:pPr>
+      <w:r>
+        <w:rPr>
+          <w:rtl w:val="0"/>
+        </w:rPr>
+        <w:t xml:space="preserve">When we give a whole number, it will be considered as an int </w:t>
+      </w:r>
+    </w:p>
+    <w:p>
+      <w:pPr>
+        <w:ind w:left="720" w:firstLine="0"/>
+        <w:rPr/>
+      </w:pPr>
+      <w:r>
+        <w:rPr>
+          <w:rtl w:val="0"/>
+        </w:rPr>
+        <w:t xml:space="preserve">When we give decimal value, it will be considered as a double </w:t>
+      </w:r>
+    </w:p>
+    <w:p>
+      <w:pPr>
+        <w:ind w:left="720" w:firstLine="0"/>
+        <w:rPr/>
+      </w:pPr>
+      <w:r>
+        <w:rPr>
+          <w:rtl w:val="0"/>
+        </w:rPr>
+      </w:r>
+    </w:p>
+    <w:p>
+      <w:pPr>
+        <w:numPr>
+          <w:ilvl w:val="0"/>
+          <w:numId w:val="5"/>
+        </w:numPr>
+        <w:ind w:left="720" w:hanging="360"/>
+        <w:rPr>
+          <w:u w:val="none"/>
+        </w:rPr>
+      </w:pPr>
+      <w:r>
+        <w:rPr>
+          <w:rtl w:val="0"/>
+        </w:rPr>
+        <w:t xml:space="preserve">Debugging </w:t>
       </w:r>
     </w:p>
     <w:p>
@@ -1837,63 +1599,71 @@
           <w:ilvl w:val="1"/>
           <w:numId w:val="5"/>
         </w:numPr>
-        <w:ind w:left="2160" w:hanging="360"/>
-      </w:pPr>
-      <w:r>
-        <w:rPr>
-          <w:rtl w:val="0"/>
-        </w:rPr>
-        <w:t xml:space="preserve">How to create a static method and call it? </w:t>
-      </w:r>
-    </w:p>
-    <w:p>
-      <w:pPr>
-        <w:ind w:left="2160" w:firstLine="0"/>
-        <w:rPr/>
-      </w:pPr>
-      <w:r>
-        <w:rPr>
-          <w:rtl w:val="0"/>
-        </w:rPr>
-        <w:t xml:space="preserve"> //accessmodifier static returntype MethodName(arguments) </w:t>
-      </w:r>
-    </w:p>
-    <w:p>
-      <w:pPr>
-        <w:ind w:left="2160" w:firstLine="0"/>
-        <w:rPr/>
-      </w:pPr>
-      <w:r>
-        <w:rPr>
-          <w:rtl w:val="0"/>
-        </w:rPr>
-        <w:t xml:space="preserve">To call static method </w:t>
-      </w:r>
-    </w:p>
-    <w:p>
-      <w:pPr>
-        <w:ind w:left="2160" w:firstLine="0"/>
-        <w:rPr>
-          <w:highlight w:val="green"/>
-        </w:rPr>
-      </w:pPr>
-      <w:r>
-        <w:rPr>
-          <w:highlight w:val="green"/>
-          <w:rtl w:val="0"/>
-        </w:rPr>
-        <w:t xml:space="preserve">Classname.MethodName()</w:t>
-      </w:r>
-    </w:p>
-    <w:p>
-      <w:pPr>
-        <w:ind w:left="2160" w:firstLine="0"/>
-        <w:rPr/>
-      </w:pPr>
-      <w:r>
-        <w:rPr>
-          <w:rtl w:val="0"/>
-        </w:rPr>
+        <w:ind w:left="1440" w:hanging="360"/>
+        <w:rPr>
+          <w:u w:val="none"/>
+        </w:rPr>
+      </w:pPr>
+      <w:r>
+        <w:rPr>
+          <w:rtl w:val="0"/>
+        </w:rPr>
+        <w:t xml:space="preserve">Continue </w:t>
+      </w:r>
+    </w:p>
+    <w:p>
+      <w:pPr>
+        <w:numPr>
+          <w:ilvl w:val="1"/>
+          <w:numId w:val="5"/>
+        </w:numPr>
+        <w:ind w:left="1440" w:hanging="360"/>
+        <w:rPr>
+          <w:u w:val="none"/>
+        </w:rPr>
+      </w:pPr>
+      <w:r>
+        <w:rPr>
+          <w:rtl w:val="0"/>
+        </w:rPr>
+        <w:t xml:space="preserve">Terminate </w:t>
+      </w:r>
+    </w:p>
+    <w:p>
+      <w:pPr>
+        <w:numPr>
+          <w:ilvl w:val="1"/>
+          <w:numId w:val="5"/>
+        </w:numPr>
+        <w:ind w:left="1440" w:hanging="360"/>
+        <w:rPr>
+          <w:u w:val="none"/>
+        </w:rPr>
+      </w:pPr>
+      <w:r>
+        <w:rPr>
+          <w:rtl w:val="0"/>
+        </w:rPr>
+        <w:t xml:space="preserve">Step over </w:t>
+      </w:r>
+    </w:p>
+    <w:p>
+      <w:pPr>
+        <w:numPr>
+          <w:ilvl w:val="1"/>
+          <w:numId w:val="5"/>
+        </w:numPr>
+        <w:ind w:left="1440" w:hanging="360"/>
+        <w:rPr>
+          <w:highlight w:val="yellow"/>
+        </w:rPr>
+      </w:pPr>
+      <w:r>
+        <w:rPr>
+          <w:highlight w:val="yellow"/>
+          <w:rtl w:val="0"/>
+        </w:rPr>
+        <w:t xml:space="preserve">Step into </w:t>
       </w:r>
     </w:p>
     <w:p>
@@ -1902,13 +1672,13 @@
           <w:ilvl w:val="0"/>
           <w:numId w:val="5"/>
         </w:numPr>
-        <w:ind w:left="1440" w:hanging="360"/>
-      </w:pPr>
-      <w:r>
-        <w:rPr>
-          <w:rtl w:val="0"/>
-        </w:rPr>
-        <w:t xml:space="preserve">Non-Static Methods </w:t>
+        <w:ind w:left="720" w:hanging="360"/>
+      </w:pPr>
+      <w:r>
+        <w:rPr>
+          <w:rtl w:val="0"/>
+        </w:rPr>
+        <w:t xml:space="preserve">Conditional statements</w:t>
       </w:r>
     </w:p>
     <w:p>
@@ -1917,13 +1687,13 @@
           <w:ilvl w:val="1"/>
           <w:numId w:val="5"/>
         </w:numPr>
-        <w:ind w:left="2160" w:hanging="360"/>
-      </w:pPr>
-      <w:r>
-        <w:rPr>
-          <w:rtl w:val="0"/>
-        </w:rPr>
-        <w:t xml:space="preserve">How to create a non-static method and call it? </w:t>
+        <w:ind w:left="1440" w:hanging="360"/>
+      </w:pPr>
+      <w:r>
+        <w:rPr>
+          <w:rtl w:val="0"/>
+        </w:rPr>
+        <w:t xml:space="preserve">If </w:t>
       </w:r>
     </w:p>
     <w:p>
@@ -1932,7 +1702,289 @@
           <w:ilvl w:val="1"/>
           <w:numId w:val="5"/>
         </w:numPr>
+        <w:ind w:left="1440" w:hanging="360"/>
+      </w:pPr>
+      <w:r>
+        <w:rPr>
+          <w:rtl w:val="0"/>
+        </w:rPr>
+        <w:t xml:space="preserve">Switch  </w:t>
+      </w:r>
+    </w:p>
+    <w:p>
+      <w:pPr>
+        <w:numPr>
+          <w:ilvl w:val="0"/>
+          <w:numId w:val="5"/>
+        </w:numPr>
+        <w:ind w:left="720" w:hanging="360"/>
+        <w:rPr>
+          <w:u w:val="none"/>
+        </w:rPr>
+      </w:pPr>
+      <w:r>
+        <w:rPr>
+          <w:rtl w:val="0"/>
+        </w:rPr>
+        <w:t xml:space="preserve">Iterative statements</w:t>
+      </w:r>
+    </w:p>
+    <w:p>
+      <w:pPr>
+        <w:numPr>
+          <w:ilvl w:val="1"/>
+          <w:numId w:val="5"/>
+        </w:numPr>
+        <w:ind w:left="1440" w:hanging="360"/>
+        <w:rPr>
+          <w:u w:val="none"/>
+        </w:rPr>
+      </w:pPr>
+      <w:r>
+        <w:rPr>
+          <w:rtl w:val="0"/>
+        </w:rPr>
+        <w:t xml:space="preserve">For </w:t>
+      </w:r>
+    </w:p>
+    <w:p>
+      <w:pPr>
+        <w:numPr>
+          <w:ilvl w:val="1"/>
+          <w:numId w:val="5"/>
+        </w:numPr>
+        <w:ind w:left="1440" w:hanging="360"/>
+        <w:rPr>
+          <w:u w:val="none"/>
+        </w:rPr>
+      </w:pPr>
+      <w:r>
+        <w:rPr>
+          <w:rtl w:val="0"/>
+        </w:rPr>
+        <w:t xml:space="preserve">Foreach </w:t>
+      </w:r>
+    </w:p>
+    <w:p>
+      <w:pPr>
+        <w:numPr>
+          <w:ilvl w:val="1"/>
+          <w:numId w:val="5"/>
+        </w:numPr>
+        <w:ind w:left="1440" w:hanging="360"/>
+        <w:rPr>
+          <w:u w:val="none"/>
+        </w:rPr>
+      </w:pPr>
+      <w:r>
+        <w:rPr>
+          <w:rtl w:val="0"/>
+        </w:rPr>
+        <w:t xml:space="preserve">While </w:t>
+      </w:r>
+    </w:p>
+    <w:p>
+      <w:pPr>
+        <w:numPr>
+          <w:ilvl w:val="1"/>
+          <w:numId w:val="5"/>
+        </w:numPr>
+        <w:ind w:left="1440" w:hanging="360"/>
+        <w:rPr>
+          <w:u w:val="none"/>
+        </w:rPr>
+      </w:pPr>
+      <w:r>
+        <w:rPr>
+          <w:rtl w:val="0"/>
+        </w:rPr>
+        <w:t xml:space="preserve">Do while </w:t>
+      </w:r>
+    </w:p>
+    <w:p>
+      <w:pPr>
+        <w:ind w:left="1440" w:firstLine="0"/>
+        <w:rPr/>
+      </w:pPr>
+      <w:r>
+        <w:rPr>
+          <w:rtl w:val="0"/>
+        </w:rPr>
+        <w:t xml:space="preserve"> </w:t>
+      </w:r>
+    </w:p>
+    <w:p>
+      <w:pPr>
+        <w:numPr>
+          <w:ilvl w:val="0"/>
+          <w:numId w:val="5"/>
+        </w:numPr>
+        <w:ind w:left="720" w:hanging="360"/>
+      </w:pPr>
+      <w:r>
+        <w:rPr>
+          <w:rtl w:val="0"/>
+        </w:rPr>
+        <w:t xml:space="preserve">Methods - Building block of the program  </w:t>
+      </w:r>
+    </w:p>
+    <w:p>
+      <w:pPr>
+        <w:numPr>
+          <w:ilvl w:val="1"/>
+          <w:numId w:val="5"/>
+        </w:numPr>
+        <w:ind w:left="1440" w:hanging="360"/>
+      </w:pPr>
+      <w:r>
+        <w:rPr>
+          <w:rtl w:val="0"/>
+        </w:rPr>
+        <w:t xml:space="preserve">Reusability </w:t>
+      </w:r>
+    </w:p>
+    <w:p>
+      <w:pPr>
+        <w:numPr>
+          <w:ilvl w:val="1"/>
+          <w:numId w:val="5"/>
+        </w:numPr>
+        <w:ind w:left="1440" w:hanging="360"/>
+      </w:pPr>
+      <w:r>
+        <w:rPr>
+          <w:rtl w:val="0"/>
+        </w:rPr>
+        <w:t xml:space="preserve">Maintainence </w:t>
+      </w:r>
+    </w:p>
+    <w:p>
+      <w:pPr>
+        <w:rPr/>
+      </w:pPr>
+      <w:r>
+        <w:rPr>
+          <w:rtl w:val="0"/>
+        </w:rPr>
+      </w:r>
+    </w:p>
+    <w:p>
+      <w:pPr>
+        <w:numPr>
+          <w:ilvl w:val="0"/>
+          <w:numId w:val="6"/>
+        </w:numPr>
+        <w:ind w:left="1440" w:hanging="360"/>
+      </w:pPr>
+      <w:r>
+        <w:rPr>
+          <w:rtl w:val="0"/>
+        </w:rPr>
+        <w:t xml:space="preserve">Static Methods </w:t>
+      </w:r>
+    </w:p>
+    <w:p>
+      <w:pPr>
+        <w:numPr>
+          <w:ilvl w:val="1"/>
+          <w:numId w:val="6"/>
+        </w:numPr>
         <w:ind w:left="2160" w:hanging="360"/>
+      </w:pPr>
+      <w:r>
+        <w:rPr>
+          <w:rtl w:val="0"/>
+        </w:rPr>
+        <w:t xml:space="preserve">How to create a static method and call it? </w:t>
+      </w:r>
+    </w:p>
+    <w:p>
+      <w:pPr>
+        <w:ind w:left="2160" w:firstLine="0"/>
+        <w:rPr/>
+      </w:pPr>
+      <w:r>
+        <w:rPr>
+          <w:rtl w:val="0"/>
+        </w:rPr>
+        <w:t xml:space="preserve"> //accessmodifier static returntype MethodName(arguments) </w:t>
+      </w:r>
+    </w:p>
+    <w:p>
+      <w:pPr>
+        <w:ind w:left="2160" w:firstLine="0"/>
+        <w:rPr/>
+      </w:pPr>
+      <w:r>
+        <w:rPr>
+          <w:rtl w:val="0"/>
+        </w:rPr>
+        <w:t xml:space="preserve">To call static method </w:t>
+      </w:r>
+    </w:p>
+    <w:p>
+      <w:pPr>
+        <w:ind w:left="2160" w:firstLine="0"/>
+        <w:rPr>
+          <w:highlight w:val="green"/>
+        </w:rPr>
+      </w:pPr>
+      <w:r>
+        <w:rPr>
+          <w:highlight w:val="green"/>
+          <w:rtl w:val="0"/>
+        </w:rPr>
+        <w:t xml:space="preserve">Classname.MethodName()</w:t>
+      </w:r>
+    </w:p>
+    <w:p>
+      <w:pPr>
+        <w:ind w:left="2160" w:firstLine="0"/>
+        <w:rPr/>
+      </w:pPr>
+      <w:r>
+        <w:rPr>
+          <w:rtl w:val="0"/>
+        </w:rPr>
+      </w:r>
+    </w:p>
+    <w:p>
+      <w:pPr>
+        <w:numPr>
+          <w:ilvl w:val="0"/>
+          <w:numId w:val="6"/>
+        </w:numPr>
+        <w:ind w:left="1440" w:hanging="360"/>
+      </w:pPr>
+      <w:r>
+        <w:rPr>
+          <w:rtl w:val="0"/>
+        </w:rPr>
+        <w:t xml:space="preserve">Non-Static Methods </w:t>
+      </w:r>
+    </w:p>
+    <w:p>
+      <w:pPr>
+        <w:numPr>
+          <w:ilvl w:val="1"/>
+          <w:numId w:val="6"/>
+        </w:numPr>
+        <w:ind w:left="2160" w:hanging="360"/>
+      </w:pPr>
+      <w:r>
+        <w:rPr>
+          <w:rtl w:val="0"/>
+        </w:rPr>
+        <w:t xml:space="preserve">How to create a non-static method and call it? </w:t>
+      </w:r>
+    </w:p>
+    <w:p>
+      <w:pPr>
+        <w:numPr>
+          <w:ilvl w:val="1"/>
+          <w:numId w:val="6"/>
+        </w:numPr>
+        <w:ind w:left="2160" w:hanging="360"/>
         <w:rPr>
           <w:u w:val="none"/>
         </w:rPr>
@@ -1942,6 +1994,81 @@
           <w:rtl w:val="0"/>
         </w:rPr>
         <w:t xml:space="preserve">To call the non-static method </w:t>
+      </w:r>
+    </w:p>
+    <w:p>
+      <w:pPr>
+        <w:numPr>
+          <w:ilvl w:val="2"/>
+          <w:numId w:val="6"/>
+        </w:numPr>
+        <w:ind w:left="2880" w:hanging="360"/>
+        <w:rPr>
+          <w:u w:val="none"/>
+        </w:rPr>
+      </w:pPr>
+      <w:r>
+        <w:rPr>
+          <w:rtl w:val="0"/>
+        </w:rPr>
+        <w:t xml:space="preserve">Create an object for that class </w:t>
+      </w:r>
+    </w:p>
+    <w:p>
+      <w:pPr>
+        <w:numPr>
+          <w:ilvl w:val="2"/>
+          <w:numId w:val="6"/>
+        </w:numPr>
+        <w:ind w:left="2880" w:hanging="360"/>
+        <w:rPr>
+          <w:highlight w:val="green"/>
+        </w:rPr>
+      </w:pPr>
+      <w:r>
+        <w:rPr>
+          <w:highlight w:val="green"/>
+          <w:rtl w:val="0"/>
+        </w:rPr>
+        <w:t xml:space="preserve">objref.MethodName()</w:t>
+      </w:r>
+    </w:p>
+    <w:p>
+      <w:pPr>
+        <w:numPr>
+          <w:ilvl w:val="0"/>
+          <w:numId w:val="5"/>
+        </w:numPr>
+        <w:ind w:left="720" w:hanging="360"/>
+        <w:rPr>
+          <w:highlight w:val="yellow"/>
+        </w:rPr>
+      </w:pPr>
+      <w:r>
+        <w:rPr>
+          <w:highlight w:val="yellow"/>
+          <w:rtl w:val="0"/>
+        </w:rPr>
+        <w:t xml:space="preserve">Variables </w:t>
+      </w:r>
+    </w:p>
+    <w:p>
+      <w:pPr>
+        <w:numPr>
+          <w:ilvl w:val="1"/>
+          <w:numId w:val="5"/>
+        </w:numPr>
+        <w:ind w:left="1440" w:hanging="360"/>
+        <w:rPr>
+          <w:highlight w:val="yellow"/>
+        </w:rPr>
+      </w:pPr>
+      <w:r>
+        <w:rPr>
+          <w:highlight w:val="yellow"/>
+          <w:rtl w:val="0"/>
+        </w:rPr>
+        <w:t xml:space="preserve">Static Variable </w:t>
       </w:r>
     </w:p>
     <w:p>
@@ -1950,16 +2077,36 @@
           <w:ilvl w:val="2"/>
           <w:numId w:val="5"/>
         </w:numPr>
-        <w:ind w:left="2880" w:hanging="360"/>
-        <w:rPr>
-          <w:u w:val="none"/>
-        </w:rPr>
-      </w:pPr>
-      <w:r>
-        <w:rPr>
-          <w:rtl w:val="0"/>
-        </w:rPr>
-        <w:t xml:space="preserve">Create an object for that class </w:t>
+        <w:ind w:left="2160" w:hanging="360"/>
+        <w:rPr>
+          <w:highlight w:val="yellow"/>
+        </w:rPr>
+      </w:pPr>
+      <w:r>
+        <w:rPr>
+          <w:highlight w:val="yellow"/>
+          <w:rtl w:val="0"/>
+        </w:rPr>
+        <w:t xml:space="preserve">How to create and call it? </w:t>
+      </w:r>
+    </w:p>
+    <w:p>
+      <w:pPr>
+        <w:numPr>
+          <w:ilvl w:val="1"/>
+          <w:numId w:val="5"/>
+        </w:numPr>
+        <w:ind w:left="1440" w:hanging="360"/>
+        <w:rPr>
+          <w:highlight w:val="yellow"/>
+        </w:rPr>
+      </w:pPr>
+      <w:r>
+        <w:rPr>
+          <w:highlight w:val="yellow"/>
+          <w:rtl w:val="0"/>
+        </w:rPr>
+        <w:t xml:space="preserve">Non-Static Variable </w:t>
       </w:r>
     </w:p>
     <w:p>
@@ -1968,27 +2115,283 @@
           <w:ilvl w:val="2"/>
           <w:numId w:val="5"/>
         </w:numPr>
-        <w:ind w:left="2880" w:hanging="360"/>
-        <w:rPr>
-          <w:highlight w:val="green"/>
-        </w:rPr>
-      </w:pPr>
-      <w:r>
-        <w:rPr>
-          <w:highlight w:val="green"/>
-          <w:rtl w:val="0"/>
-        </w:rPr>
-        <w:t xml:space="preserve">objref.MethodName()</w:t>
+        <w:ind w:left="2160" w:hanging="360"/>
+        <w:rPr>
+          <w:highlight w:val="yellow"/>
+        </w:rPr>
+      </w:pPr>
+      <w:r>
+        <w:rPr>
+          <w:highlight w:val="yellow"/>
+          <w:rtl w:val="0"/>
+        </w:rPr>
+        <w:t xml:space="preserve">How to create and call it? </w:t>
+      </w:r>
+    </w:p>
+    <w:p>
+      <w:pPr>
+        <w:ind w:left="720" w:firstLine="0"/>
+        <w:rPr/>
+      </w:pPr>
+      <w:r>
+        <w:rPr>
+          <w:rtl w:val="0"/>
+        </w:rPr>
       </w:r>
     </w:p>
     <w:p>
       <w:pPr>
         <w:numPr>
           <w:ilvl w:val="0"/>
-          <w:numId w:val="4"/>
+          <w:numId w:val="5"/>
         </w:numPr>
         <w:ind w:left="720" w:hanging="360"/>
         <w:rPr>
+          <w:u w:val="none"/>
+        </w:rPr>
+      </w:pPr>
+      <w:r>
+        <w:rPr>
+          <w:rtl w:val="0"/>
+        </w:rPr>
+        <w:t xml:space="preserve">Object </w:t>
+      </w:r>
+    </w:p>
+    <w:p>
+      <w:pPr>
+        <w:numPr>
+          <w:ilvl w:val="1"/>
+          <w:numId w:val="5"/>
+        </w:numPr>
+        <w:ind w:left="1440" w:hanging="360"/>
+        <w:rPr>
+          <w:u w:val="none"/>
+        </w:rPr>
+      </w:pPr>
+      <w:r>
+        <w:rPr>
+          <w:rtl w:val="0"/>
+        </w:rPr>
+        <w:t xml:space="preserve">Declaration </w:t>
+      </w:r>
+    </w:p>
+    <w:p>
+      <w:pPr>
+        <w:numPr>
+          <w:ilvl w:val="1"/>
+          <w:numId w:val="5"/>
+        </w:numPr>
+        <w:ind w:left="1440" w:hanging="360"/>
+        <w:rPr>
+          <w:u w:val="none"/>
+        </w:rPr>
+      </w:pPr>
+      <w:r>
+        <w:rPr>
+          <w:rtl w:val="0"/>
+        </w:rPr>
+        <w:t xml:space="preserve">Instanitiation - new </w:t>
+      </w:r>
+    </w:p>
+    <w:p>
+      <w:pPr>
+        <w:numPr>
+          <w:ilvl w:val="1"/>
+          <w:numId w:val="5"/>
+        </w:numPr>
+        <w:ind w:left="1440" w:hanging="360"/>
+        <w:rPr>
+          <w:u w:val="none"/>
+        </w:rPr>
+      </w:pPr>
+      <w:r>
+        <w:rPr>
+          <w:rtl w:val="0"/>
+        </w:rPr>
+        <w:t xml:space="preserve">Initialization </w:t>
+      </w:r>
+    </w:p>
+    <w:p>
+      <w:pPr>
+        <w:rPr/>
+      </w:pPr>
+      <w:r>
+        <w:rPr>
+          <w:rtl w:val="0"/>
+        </w:rPr>
+      </w:r>
+    </w:p>
+    <w:p>
+      <w:pPr>
+        <w:rPr/>
+      </w:pPr>
+      <w:r>
+        <w:rPr>
+          <w:rtl w:val="0"/>
+        </w:rPr>
+      </w:r>
+    </w:p>
+    <w:p>
+      <w:pPr>
+        <w:numPr>
+          <w:ilvl w:val="0"/>
+          <w:numId w:val="5"/>
+        </w:numPr>
+        <w:ind w:left="720" w:hanging="360"/>
+        <w:rPr>
+          <w:u w:val="none"/>
+        </w:rPr>
+      </w:pPr>
+      <w:r>
+        <w:rPr>
+          <w:rtl w:val="0"/>
+        </w:rPr>
+        <w:t xml:space="preserve">Class &amp; Object </w:t>
+      </w:r>
+    </w:p>
+    <w:p>
+      <w:pPr>
+        <w:numPr>
+          <w:ilvl w:val="1"/>
+          <w:numId w:val="5"/>
+        </w:numPr>
+        <w:ind w:left="1440" w:hanging="360"/>
+        <w:rPr>
+          <w:u w:val="none"/>
+        </w:rPr>
+      </w:pPr>
+      <w:r>
+        <w:rPr>
+          <w:rtl w:val="0"/>
+        </w:rPr>
+        <w:t xml:space="preserve">Class - A class is a template, blueprint, or type from which objects are created </w:t>
+      </w:r>
+    </w:p>
+    <w:p>
+      <w:pPr>
+        <w:numPr>
+          <w:ilvl w:val="1"/>
+          <w:numId w:val="5"/>
+        </w:numPr>
+        <w:ind w:left="1440" w:hanging="360"/>
+        <w:rPr>
+          <w:u w:val="none"/>
+        </w:rPr>
+      </w:pPr>
+      <w:r>
+        <w:rPr>
+          <w:rtl w:val="0"/>
+        </w:rPr>
+        <w:t xml:space="preserve">Object </w:t>
+      </w:r>
+    </w:p>
+    <w:p>
+      <w:pPr>
+        <w:numPr>
+          <w:ilvl w:val="2"/>
+          <w:numId w:val="5"/>
+        </w:numPr>
+        <w:ind w:left="2160" w:hanging="360"/>
+        <w:rPr>
+          <w:u w:val="none"/>
+        </w:rPr>
+      </w:pPr>
+      <w:r>
+        <w:rPr>
+          <w:rtl w:val="0"/>
+        </w:rPr>
+        <w:t xml:space="preserve">An object is an instance of a class </w:t>
+      </w:r>
+    </w:p>
+    <w:p>
+      <w:pPr>
+        <w:numPr>
+          <w:ilvl w:val="2"/>
+          <w:numId w:val="5"/>
+        </w:numPr>
+        <w:ind w:left="2160" w:hanging="360"/>
+        <w:rPr>
+          <w:u w:val="none"/>
+        </w:rPr>
+      </w:pPr>
+      <w:r>
+        <w:rPr>
+          <w:rtl w:val="0"/>
+        </w:rPr>
+        <w:t xml:space="preserve">Every object has its own state (non-static variable) and behaviour (non-static method) </w:t>
+      </w:r>
+    </w:p>
+    <w:p>
+      <w:pPr>
+        <w:ind w:left="0" w:firstLine="0"/>
+        <w:rPr/>
+      </w:pPr>
+      <w:r>
+        <w:rPr>
+          <w:rtl w:val="0"/>
+        </w:rPr>
+      </w:r>
+    </w:p>
+    <w:p>
+      <w:pPr>
+        <w:numPr>
+          <w:ilvl w:val="0"/>
+          <w:numId w:val="5"/>
+        </w:numPr>
+        <w:ind w:left="720" w:hanging="360"/>
+        <w:rPr>
+          <w:u w:val="none"/>
+        </w:rPr>
+      </w:pPr>
+      <w:r>
+        <w:rPr>
+          <w:rtl w:val="0"/>
+        </w:rPr>
+        <w:t xml:space="preserve">Access modifier </w:t>
+      </w:r>
+    </w:p>
+    <w:p>
+      <w:pPr>
+        <w:numPr>
+          <w:ilvl w:val="1"/>
+          <w:numId w:val="5"/>
+        </w:numPr>
+        <w:ind w:left="1440" w:hanging="360"/>
+        <w:rPr>
+          <w:u w:val="none"/>
+        </w:rPr>
+      </w:pPr>
+      <w:r>
+        <w:rPr>
+          <w:rtl w:val="0"/>
+        </w:rPr>
+        <w:t xml:space="preserve">Private - accessible within the class </w:t>
+      </w:r>
+    </w:p>
+    <w:p>
+      <w:pPr>
+        <w:numPr>
+          <w:ilvl w:val="1"/>
+          <w:numId w:val="5"/>
+        </w:numPr>
+        <w:ind w:left="1440" w:hanging="360"/>
+        <w:rPr/>
+      </w:pPr>
+      <w:r>
+        <w:rPr>
+          <w:rtl w:val="0"/>
+        </w:rPr>
+        <w:t xml:space="preserve">Internal - accessible within the assembly </w:t>
+      </w:r>
+    </w:p>
+    <w:p>
+      <w:pPr>
+        <w:numPr>
+          <w:ilvl w:val="1"/>
+          <w:numId w:val="5"/>
+        </w:numPr>
+        <w:ind w:left="1440" w:hanging="360"/>
+        <w:rPr>
           <w:highlight w:val="yellow"/>
         </w:rPr>
       </w:pPr>
@@ -1997,14 +2400,14 @@
           <w:highlight w:val="yellow"/>
           <w:rtl w:val="0"/>
         </w:rPr>
-        <w:t xml:space="preserve">Variables </w:t>
+        <w:t xml:space="preserve">Protected - accessible through inheritance </w:t>
       </w:r>
     </w:p>
     <w:p>
       <w:pPr>
         <w:numPr>
           <w:ilvl w:val="1"/>
-          <w:numId w:val="4"/>
+          <w:numId w:val="5"/>
         </w:numPr>
         <w:ind w:left="1440" w:hanging="360"/>
         <w:rPr>
@@ -2016,82 +2419,32 @@
           <w:highlight w:val="yellow"/>
           <w:rtl w:val="0"/>
         </w:rPr>
-        <w:t xml:space="preserve">Static Variable </w:t>
-      </w:r>
-    </w:p>
-    <w:p>
-      <w:pPr>
-        <w:numPr>
-          <w:ilvl w:val="2"/>
-          <w:numId w:val="4"/>
-        </w:numPr>
-        <w:ind w:left="2160" w:hanging="360"/>
-        <w:rPr>
-          <w:highlight w:val="yellow"/>
-        </w:rPr>
-      </w:pPr>
-      <w:r>
-        <w:rPr>
-          <w:highlight w:val="yellow"/>
-          <w:rtl w:val="0"/>
-        </w:rPr>
-        <w:t xml:space="preserve">How to create and call it? </w:t>
+        <w:t xml:space="preserve">Protected internal - accessible within the assembly and also outside the assembly through inheritance</w:t>
       </w:r>
     </w:p>
     <w:p>
       <w:pPr>
         <w:numPr>
           <w:ilvl w:val="1"/>
-          <w:numId w:val="4"/>
-        </w:numPr>
-        <w:ind w:left="1440" w:hanging="360"/>
-        <w:rPr>
-          <w:highlight w:val="yellow"/>
-        </w:rPr>
-      </w:pPr>
-      <w:r>
-        <w:rPr>
-          <w:highlight w:val="yellow"/>
-          <w:rtl w:val="0"/>
-        </w:rPr>
-        <w:t xml:space="preserve">Non-Static Variable </w:t>
-      </w:r>
-    </w:p>
-    <w:p>
-      <w:pPr>
-        <w:numPr>
-          <w:ilvl w:val="2"/>
-          <w:numId w:val="4"/>
-        </w:numPr>
-        <w:ind w:left="2160" w:hanging="360"/>
-        <w:rPr>
-          <w:highlight w:val="yellow"/>
-        </w:rPr>
-      </w:pPr>
-      <w:r>
-        <w:rPr>
-          <w:highlight w:val="yellow"/>
-          <w:rtl w:val="0"/>
-        </w:rPr>
-        <w:t xml:space="preserve">How to create and call it? </w:t>
-      </w:r>
-    </w:p>
-    <w:p>
-      <w:pPr>
-        <w:ind w:left="720" w:firstLine="0"/>
-        <w:rPr/>
-      </w:pPr>
-      <w:r>
-        <w:rPr>
-          <w:rtl w:val="0"/>
-        </w:rPr>
+          <w:numId w:val="5"/>
+        </w:numPr>
+        <w:ind w:left="1440" w:hanging="360"/>
+        <w:rPr>
+          <w:u w:val="none"/>
+        </w:rPr>
+      </w:pPr>
+      <w:r>
+        <w:rPr>
+          <w:rtl w:val="0"/>
+        </w:rPr>
+        <w:t xml:space="preserve">Public - accessible anywhere </w:t>
       </w:r>
     </w:p>
     <w:p>
       <w:pPr>
         <w:numPr>
           <w:ilvl w:val="0"/>
-          <w:numId w:val="4"/>
+          <w:numId w:val="5"/>
         </w:numPr>
         <w:ind w:left="720" w:hanging="360"/>
         <w:rPr>
@@ -2102,335 +2455,14 @@
         <w:rPr>
           <w:rtl w:val="0"/>
         </w:rPr>
-        <w:t xml:space="preserve">Object </w:t>
+        <w:t xml:space="preserve">Properties in C# </w:t>
       </w:r>
     </w:p>
     <w:p>
       <w:pPr>
         <w:numPr>
           <w:ilvl w:val="1"/>
-          <w:numId w:val="4"/>
-        </w:numPr>
-        <w:ind w:left="1440" w:hanging="360"/>
-        <w:rPr>
-          <w:u w:val="none"/>
-        </w:rPr>
-      </w:pPr>
-      <w:r>
-        <w:rPr>
-          <w:rtl w:val="0"/>
-        </w:rPr>
-        <w:t xml:space="preserve">Declaration </w:t>
-      </w:r>
-    </w:p>
-    <w:p>
-      <w:pPr>
-        <w:numPr>
-          <w:ilvl w:val="1"/>
-          <w:numId w:val="4"/>
-        </w:numPr>
-        <w:ind w:left="1440" w:hanging="360"/>
-        <w:rPr>
-          <w:u w:val="none"/>
-        </w:rPr>
-      </w:pPr>
-      <w:r>
-        <w:rPr>
-          <w:rtl w:val="0"/>
-        </w:rPr>
-        <w:t xml:space="preserve">Instanitiation - new </w:t>
-      </w:r>
-    </w:p>
-    <w:p>
-      <w:pPr>
-        <w:numPr>
-          <w:ilvl w:val="1"/>
-          <w:numId w:val="4"/>
-        </w:numPr>
-        <w:ind w:left="1440" w:hanging="360"/>
-        <w:rPr>
-          <w:u w:val="none"/>
-        </w:rPr>
-      </w:pPr>
-      <w:r>
-        <w:rPr>
-          <w:rtl w:val="0"/>
-        </w:rPr>
-        <w:t xml:space="preserve">Initialization </w:t>
-      </w:r>
-    </w:p>
-    <w:p>
-      <w:pPr>
-        <w:rPr/>
-      </w:pPr>
-      <w:r>
-        <w:rPr>
-          <w:rtl w:val="0"/>
-        </w:rPr>
-      </w:r>
-    </w:p>
-    <w:p>
-      <w:pPr>
-        <w:rPr/>
-      </w:pPr>
-      <w:r>
-        <w:rPr>
-          <w:rtl w:val="0"/>
-        </w:rPr>
-      </w:r>
-    </w:p>
-    <w:p>
-      <w:pPr>
-        <w:rPr/>
-      </w:pPr>
-      <w:r>
-        <w:rPr>
-          <w:rtl w:val="0"/>
-        </w:rPr>
-      </w:r>
-    </w:p>
-    <w:p>
-      <w:pPr>
-        <w:rPr/>
-      </w:pPr>
-      <w:r>
-        <w:rPr>
-          <w:rtl w:val="0"/>
-        </w:rPr>
-      </w:r>
-    </w:p>
-    <w:p>
-      <w:pPr>
-        <w:numPr>
-          <w:ilvl w:val="0"/>
-          <w:numId w:val="4"/>
-        </w:numPr>
-        <w:ind w:left="720" w:hanging="360"/>
-        <w:rPr>
-          <w:u w:val="none"/>
-        </w:rPr>
-      </w:pPr>
-      <w:r>
-        <w:rPr>
-          <w:rtl w:val="0"/>
-        </w:rPr>
-        <w:t xml:space="preserve">Class &amp; Object </w:t>
-      </w:r>
-    </w:p>
-    <w:p>
-      <w:pPr>
-        <w:numPr>
-          <w:ilvl w:val="1"/>
-          <w:numId w:val="4"/>
-        </w:numPr>
-        <w:ind w:left="1440" w:hanging="360"/>
-        <w:rPr>
-          <w:u w:val="none"/>
-        </w:rPr>
-      </w:pPr>
-      <w:r>
-        <w:rPr>
-          <w:rtl w:val="0"/>
-        </w:rPr>
-        <w:t xml:space="preserve">Class - A class is a template, blueprint, or type from which objects are created </w:t>
-      </w:r>
-    </w:p>
-    <w:p>
-      <w:pPr>
-        <w:numPr>
-          <w:ilvl w:val="1"/>
-          <w:numId w:val="4"/>
-        </w:numPr>
-        <w:ind w:left="1440" w:hanging="360"/>
-        <w:rPr>
-          <w:u w:val="none"/>
-        </w:rPr>
-      </w:pPr>
-      <w:r>
-        <w:rPr>
-          <w:rtl w:val="0"/>
-        </w:rPr>
-        <w:t xml:space="preserve">Object </w:t>
-      </w:r>
-    </w:p>
-    <w:p>
-      <w:pPr>
-        <w:numPr>
-          <w:ilvl w:val="2"/>
-          <w:numId w:val="4"/>
-        </w:numPr>
-        <w:ind w:left="2160" w:hanging="360"/>
-        <w:rPr>
-          <w:u w:val="none"/>
-        </w:rPr>
-      </w:pPr>
-      <w:r>
-        <w:rPr>
-          <w:rtl w:val="0"/>
-        </w:rPr>
-        <w:t xml:space="preserve">An object is an instance of a class </w:t>
-      </w:r>
-    </w:p>
-    <w:p>
-      <w:pPr>
-        <w:numPr>
-          <w:ilvl w:val="2"/>
-          <w:numId w:val="4"/>
-        </w:numPr>
-        <w:ind w:left="2160" w:hanging="360"/>
-        <w:rPr>
-          <w:u w:val="none"/>
-        </w:rPr>
-      </w:pPr>
-      <w:r>
-        <w:rPr>
-          <w:rtl w:val="0"/>
-        </w:rPr>
-        <w:t xml:space="preserve">Every object has its own state (non-static variable) and behaviour (non-static method) </w:t>
-      </w:r>
-    </w:p>
-    <w:p>
-      <w:pPr>
-        <w:ind w:left="0" w:firstLine="0"/>
-        <w:rPr/>
-      </w:pPr>
-      <w:r>
-        <w:rPr>
-          <w:rtl w:val="0"/>
-        </w:rPr>
-      </w:r>
-    </w:p>
-    <w:p>
-      <w:pPr>
-        <w:numPr>
-          <w:ilvl w:val="0"/>
-          <w:numId w:val="4"/>
-        </w:numPr>
-        <w:ind w:left="720" w:hanging="360"/>
-        <w:rPr>
-          <w:u w:val="none"/>
-        </w:rPr>
-      </w:pPr>
-      <w:r>
-        <w:rPr>
-          <w:rtl w:val="0"/>
-        </w:rPr>
-        <w:t xml:space="preserve">Access modifier </w:t>
-      </w:r>
-    </w:p>
-    <w:p>
-      <w:pPr>
-        <w:numPr>
-          <w:ilvl w:val="1"/>
-          <w:numId w:val="4"/>
-        </w:numPr>
-        <w:ind w:left="1440" w:hanging="360"/>
-        <w:rPr>
-          <w:u w:val="none"/>
-        </w:rPr>
-      </w:pPr>
-      <w:r>
-        <w:rPr>
-          <w:rtl w:val="0"/>
-        </w:rPr>
-        <w:t xml:space="preserve">Private - accessible within the class </w:t>
-      </w:r>
-    </w:p>
-    <w:p>
-      <w:pPr>
-        <w:numPr>
-          <w:ilvl w:val="1"/>
-          <w:numId w:val="4"/>
-        </w:numPr>
-        <w:ind w:left="1440" w:hanging="360"/>
-        <w:rPr/>
-      </w:pPr>
-      <w:r>
-        <w:rPr>
-          <w:rtl w:val="0"/>
-        </w:rPr>
-        <w:t xml:space="preserve">Internal - accessible within the assembly </w:t>
-      </w:r>
-    </w:p>
-    <w:p>
-      <w:pPr>
-        <w:numPr>
-          <w:ilvl w:val="1"/>
-          <w:numId w:val="4"/>
-        </w:numPr>
-        <w:ind w:left="1440" w:hanging="360"/>
-        <w:rPr>
-          <w:highlight w:val="yellow"/>
-        </w:rPr>
-      </w:pPr>
-      <w:r>
-        <w:rPr>
-          <w:highlight w:val="yellow"/>
-          <w:rtl w:val="0"/>
-        </w:rPr>
-        <w:t xml:space="preserve">Protected - accessible through inheritance </w:t>
-      </w:r>
-    </w:p>
-    <w:p>
-      <w:pPr>
-        <w:numPr>
-          <w:ilvl w:val="1"/>
-          <w:numId w:val="4"/>
-        </w:numPr>
-        <w:ind w:left="1440" w:hanging="360"/>
-        <w:rPr>
-          <w:highlight w:val="yellow"/>
-        </w:rPr>
-      </w:pPr>
-      <w:r>
-        <w:rPr>
-          <w:highlight w:val="yellow"/>
-          <w:rtl w:val="0"/>
-        </w:rPr>
-        <w:t xml:space="preserve">Protected internal - accessible within the assembly and also outside the assembly through inheritance</w:t>
-      </w:r>
-    </w:p>
-    <w:p>
-      <w:pPr>
-        <w:numPr>
-          <w:ilvl w:val="1"/>
-          <w:numId w:val="4"/>
-        </w:numPr>
-        <w:ind w:left="1440" w:hanging="360"/>
-        <w:rPr>
-          <w:u w:val="none"/>
-        </w:rPr>
-      </w:pPr>
-      <w:r>
-        <w:rPr>
-          <w:rtl w:val="0"/>
-        </w:rPr>
-        <w:t xml:space="preserve">Public - accessible anywhere </w:t>
-      </w:r>
-    </w:p>
-    <w:p>
-      <w:pPr>
-        <w:numPr>
-          <w:ilvl w:val="0"/>
-          <w:numId w:val="4"/>
-        </w:numPr>
-        <w:ind w:left="720" w:hanging="360"/>
-        <w:rPr>
-          <w:u w:val="none"/>
-        </w:rPr>
-      </w:pPr>
-      <w:r>
-        <w:rPr>
-          <w:rtl w:val="0"/>
-        </w:rPr>
-        <w:t xml:space="preserve">Properties in C# </w:t>
-      </w:r>
-    </w:p>
-    <w:p>
-      <w:pPr>
-        <w:numPr>
-          <w:ilvl w:val="1"/>
-          <w:numId w:val="4"/>
+          <w:numId w:val="5"/>
         </w:numPr>
         <w:ind w:left="1440" w:hanging="360"/>
         <w:rPr>
@@ -2468,7 +2500,7 @@
       <w:pPr>
         <w:numPr>
           <w:ilvl w:val="0"/>
-          <w:numId w:val="4"/>
+          <w:numId w:val="5"/>
         </w:numPr>
         <w:ind w:left="720" w:hanging="360"/>
         <w:rPr>
@@ -2486,7 +2518,7 @@
       <w:pPr>
         <w:numPr>
           <w:ilvl w:val="1"/>
-          <w:numId w:val="4"/>
+          <w:numId w:val="5"/>
         </w:numPr>
         <w:ind w:left="1440" w:hanging="360"/>
         <w:rPr>
@@ -2504,7 +2536,7 @@
       <w:pPr>
         <w:numPr>
           <w:ilvl w:val="1"/>
-          <w:numId w:val="4"/>
+          <w:numId w:val="5"/>
         </w:numPr>
         <w:ind w:left="1440" w:hanging="360"/>
         <w:rPr>
@@ -2522,7 +2554,7 @@
       <w:pPr>
         <w:numPr>
           <w:ilvl w:val="1"/>
-          <w:numId w:val="4"/>
+          <w:numId w:val="5"/>
         </w:numPr>
         <w:ind w:left="1440" w:hanging="360"/>
         <w:rPr>
@@ -2540,7 +2572,7 @@
       <w:pPr>
         <w:numPr>
           <w:ilvl w:val="1"/>
-          <w:numId w:val="4"/>
+          <w:numId w:val="5"/>
         </w:numPr>
         <w:ind w:left="1440" w:hanging="360"/>
         <w:rPr>
@@ -2558,7 +2590,7 @@
       <w:pPr>
         <w:numPr>
           <w:ilvl w:val="2"/>
-          <w:numId w:val="4"/>
+          <w:numId w:val="5"/>
         </w:numPr>
         <w:ind w:left="2160" w:hanging="360"/>
         <w:rPr>
@@ -2576,7 +2608,7 @@
       <w:pPr>
         <w:numPr>
           <w:ilvl w:val="2"/>
-          <w:numId w:val="4"/>
+          <w:numId w:val="5"/>
         </w:numPr>
         <w:ind w:left="2160" w:hanging="360"/>
         <w:rPr>
@@ -2594,7 +2626,7 @@
       <w:pPr>
         <w:numPr>
           <w:ilvl w:val="1"/>
-          <w:numId w:val="4"/>
+          <w:numId w:val="5"/>
         </w:numPr>
         <w:ind w:left="1440" w:hanging="360"/>
         <w:rPr>
@@ -2629,7 +2661,7 @@
       <w:pPr>
         <w:numPr>
           <w:ilvl w:val="0"/>
-          <w:numId w:val="4"/>
+          <w:numId w:val="5"/>
         </w:numPr>
         <w:ind w:left="720" w:hanging="360"/>
         <w:rPr>
@@ -2647,7 +2679,7 @@
       <w:pPr>
         <w:numPr>
           <w:ilvl w:val="1"/>
-          <w:numId w:val="4"/>
+          <w:numId w:val="5"/>
         </w:numPr>
         <w:ind w:left="1440" w:hanging="360"/>
         <w:rPr>
@@ -2665,7 +2697,7 @@
       <w:pPr>
         <w:numPr>
           <w:ilvl w:val="1"/>
-          <w:numId w:val="4"/>
+          <w:numId w:val="5"/>
         </w:numPr>
         <w:ind w:left="1440" w:hanging="360"/>
         <w:rPr>
@@ -2694,7 +2726,7 @@
       <w:pPr>
         <w:numPr>
           <w:ilvl w:val="0"/>
-          <w:numId w:val="4"/>
+          <w:numId w:val="5"/>
         </w:numPr>
         <w:ind w:left="720" w:hanging="360"/>
         <w:rPr>
@@ -2736,7 +2768,7 @@
       <w:pPr>
         <w:numPr>
           <w:ilvl w:val="1"/>
-          <w:numId w:val="4"/>
+          <w:numId w:val="5"/>
         </w:numPr>
         <w:ind w:left="1440" w:hanging="360"/>
       </w:pPr>
@@ -2751,7 +2783,7 @@
       <w:pPr>
         <w:numPr>
           <w:ilvl w:val="1"/>
-          <w:numId w:val="4"/>
+          <w:numId w:val="5"/>
         </w:numPr>
         <w:ind w:left="1440" w:hanging="360"/>
       </w:pPr>
@@ -2766,7 +2798,7 @@
       <w:pPr>
         <w:numPr>
           <w:ilvl w:val="1"/>
-          <w:numId w:val="4"/>
+          <w:numId w:val="5"/>
         </w:numPr>
         <w:ind w:left="1440" w:hanging="360"/>
         <w:rPr>
@@ -2795,7 +2827,7 @@
       <w:pPr>
         <w:numPr>
           <w:ilvl w:val="0"/>
-          <w:numId w:val="4"/>
+          <w:numId w:val="5"/>
         </w:numPr>
         <w:ind w:left="720" w:hanging="360"/>
         <w:rPr>
@@ -2846,7 +2878,7 @@
       <w:pPr>
         <w:numPr>
           <w:ilvl w:val="1"/>
-          <w:numId w:val="4"/>
+          <w:numId w:val="5"/>
         </w:numPr>
         <w:ind w:left="1440" w:hanging="360"/>
       </w:pPr>
@@ -2861,7 +2893,7 @@
       <w:pPr>
         <w:numPr>
           <w:ilvl w:val="1"/>
-          <w:numId w:val="4"/>
+          <w:numId w:val="5"/>
         </w:numPr>
         <w:ind w:left="1440" w:hanging="360"/>
       </w:pPr>
@@ -2876,7 +2908,7 @@
       <w:pPr>
         <w:numPr>
           <w:ilvl w:val="1"/>
-          <w:numId w:val="4"/>
+          <w:numId w:val="5"/>
         </w:numPr>
         <w:ind w:left="1440" w:hanging="360"/>
       </w:pPr>
@@ -2902,7 +2934,7 @@
       <w:pPr>
         <w:numPr>
           <w:ilvl w:val="0"/>
-          <w:numId w:val="4"/>
+          <w:numId w:val="5"/>
         </w:numPr>
         <w:ind w:left="720" w:hanging="360"/>
         <w:rPr>
@@ -2920,7 +2952,7 @@
       <w:pPr>
         <w:numPr>
           <w:ilvl w:val="1"/>
-          <w:numId w:val="4"/>
+          <w:numId w:val="5"/>
         </w:numPr>
         <w:ind w:left="1440" w:hanging="360"/>
         <w:rPr>
@@ -2938,7 +2970,7 @@
       <w:pPr>
         <w:numPr>
           <w:ilvl w:val="1"/>
-          <w:numId w:val="4"/>
+          <w:numId w:val="5"/>
         </w:numPr>
         <w:ind w:left="1440" w:hanging="360"/>
         <w:rPr>
@@ -2956,7 +2988,7 @@
       <w:pPr>
         <w:numPr>
           <w:ilvl w:val="0"/>
-          <w:numId w:val="6"/>
+          <w:numId w:val="7"/>
         </w:numPr>
         <w:ind w:left="1440" w:hanging="360"/>
         <w:rPr>
@@ -2974,7 +3006,7 @@
       <w:pPr>
         <w:numPr>
           <w:ilvl w:val="0"/>
-          <w:numId w:val="6"/>
+          <w:numId w:val="7"/>
         </w:numPr>
         <w:ind w:left="1440" w:hanging="360"/>
         <w:rPr>
@@ -3002,15 +3034,16 @@
       <w:pPr>
         <w:numPr>
           <w:ilvl w:val="0"/>
-          <w:numId w:val="4"/>
+          <w:numId w:val="5"/>
         </w:numPr>
         <w:ind w:left="720" w:hanging="360"/>
         <w:rPr>
-          <w:u w:val="none"/>
-        </w:rPr>
-      </w:pPr>
-      <w:r>
-        <w:rPr>
+          <w:highlight w:val="yellow"/>
+        </w:rPr>
+      </w:pPr>
+      <w:r>
+        <w:rPr>
+          <w:highlight w:val="yellow"/>
           <w:rtl w:val="0"/>
         </w:rPr>
         <w:t xml:space="preserve">Method overriding /Dynamic polymorphism / Run-time polymorphism </w:t>
@@ -3020,15 +3053,16 @@
       <w:pPr>
         <w:numPr>
           <w:ilvl w:val="0"/>
-          <w:numId w:val="4"/>
+          <w:numId w:val="5"/>
         </w:numPr>
         <w:ind w:left="720" w:hanging="360"/>
         <w:rPr>
-          <w:u w:val="none"/>
-        </w:rPr>
-      </w:pPr>
-      <w:r>
-        <w:rPr>
+          <w:highlight w:val="yellow"/>
+        </w:rPr>
+      </w:pPr>
+      <w:r>
+        <w:rPr>
+          <w:highlight w:val="yellow"/>
           <w:rtl w:val="0"/>
         </w:rPr>
         <w:t xml:space="preserve">Abstract class </w:t>
@@ -3038,15 +3072,16 @@
       <w:pPr>
         <w:numPr>
           <w:ilvl w:val="0"/>
-          <w:numId w:val="4"/>
+          <w:numId w:val="5"/>
         </w:numPr>
         <w:ind w:left="720" w:hanging="360"/>
         <w:rPr>
-          <w:u w:val="none"/>
-        </w:rPr>
-      </w:pPr>
-      <w:r>
-        <w:rPr>
+          <w:highlight w:val="yellow"/>
+        </w:rPr>
+      </w:pPr>
+      <w:r>
+        <w:rPr>
+          <w:highlight w:val="yellow"/>
           <w:rtl w:val="0"/>
         </w:rPr>
         <w:t xml:space="preserve">Interface </w:t>
@@ -3056,10 +3091,30 @@
       <w:pPr>
         <w:numPr>
           <w:ilvl w:val="0"/>
-          <w:numId w:val="4"/>
+          <w:numId w:val="5"/>
         </w:numPr>
         <w:ind w:left="720" w:hanging="360"/>
         <w:rPr>
+          <w:highlight w:val="yellow"/>
+          <w:u w:val="none"/>
+        </w:rPr>
+      </w:pPr>
+      <w:r>
+        <w:rPr>
+          <w:highlight w:val="yellow"/>
+          <w:rtl w:val="0"/>
+        </w:rPr>
+        <w:t xml:space="preserve">Collections</w:t>
+      </w:r>
+    </w:p>
+    <w:p>
+      <w:pPr>
+        <w:numPr>
+          <w:ilvl w:val="0"/>
+          <w:numId w:val="5"/>
+        </w:numPr>
+        <w:ind w:left="720" w:hanging="360"/>
+        <w:rPr>
           <w:u w:val="none"/>
         </w:rPr>
       </w:pPr>
@@ -3074,7 +3129,7 @@
       <w:pPr>
         <w:numPr>
           <w:ilvl w:val="1"/>
-          <w:numId w:val="4"/>
+          <w:numId w:val="5"/>
         </w:numPr>
         <w:ind w:left="1440" w:hanging="360"/>
         <w:rPr>
@@ -3093,7 +3148,7 @@
       <w:pPr>
         <w:numPr>
           <w:ilvl w:val="1"/>
-          <w:numId w:val="4"/>
+          <w:numId w:val="5"/>
         </w:numPr>
         <w:ind w:left="1440" w:hanging="360"/>
         <w:rPr>
@@ -3420,7 +3475,7 @@
       <w:pPr>
         <w:numPr>
           <w:ilvl w:val="0"/>
-          <w:numId w:val="13"/>
+          <w:numId w:val="16"/>
         </w:numPr>
         <w:ind w:left="720" w:hanging="360"/>
         <w:rPr>
@@ -3451,7 +3506,7 @@
       <w:pPr>
         <w:numPr>
           <w:ilvl w:val="0"/>
-          <w:numId w:val="13"/>
+          <w:numId w:val="16"/>
         </w:numPr>
         <w:ind w:left="720" w:hanging="360"/>
         <w:rPr>
@@ -3463,6 +3518,1852 @@
           <w:rtl w:val="0"/>
         </w:rPr>
         <w:t xml:space="preserve">Add Selenium WebDriver and Selenium support libraries from the NuGet package / Update all libraries if it is unit test project </w:t>
+      </w:r>
+    </w:p>
+    <w:p>
+      <w:pPr>
+        <w:numPr>
+          <w:ilvl w:val="0"/>
+          <w:numId w:val="16"/>
+        </w:numPr>
+        <w:ind w:left="720" w:hanging="360"/>
+        <w:rPr>
+          <w:u w:val="none"/>
+        </w:rPr>
+      </w:pPr>
+      <w:r>
+        <w:rPr>
+          <w:rtl w:val="0"/>
+        </w:rPr>
+        <w:t xml:space="preserve">Navigate to url </w:t>
+      </w:r>
+    </w:p>
+    <w:p>
+      <w:pPr>
+        <w:numPr>
+          <w:ilvl w:val="0"/>
+          <w:numId w:val="16"/>
+        </w:numPr>
+        <w:ind w:left="720" w:hanging="360"/>
+        <w:rPr>
+          <w:u w:val="none"/>
+        </w:rPr>
+      </w:pPr>
+      <w:r>
+        <w:rPr>
+          <w:rFonts w:ascii="Arial Unicode MS" w:cs="Arial Unicode MS" w:eastAsia="Arial Unicode MS" w:hAnsi="Arial Unicode MS"/>
+          <w:rtl w:val="0"/>
+        </w:rPr>
+        <w:t xml:space="preserve">Get → title, url, page source </w:t>
+      </w:r>
+    </w:p>
+    <w:p>
+      <w:pPr>
+        <w:numPr>
+          <w:ilvl w:val="0"/>
+          <w:numId w:val="16"/>
+        </w:numPr>
+        <w:ind w:left="720" w:hanging="360"/>
+        <w:rPr>
+          <w:u w:val="none"/>
+        </w:rPr>
+      </w:pPr>
+      <w:r>
+        <w:rPr>
+          <w:rtl w:val="0"/>
+        </w:rPr>
+        <w:t xml:space="preserve">Click, type, Select </w:t>
+      </w:r>
+    </w:p>
+    <w:p>
+      <w:pPr>
+        <w:numPr>
+          <w:ilvl w:val="0"/>
+          <w:numId w:val="16"/>
+        </w:numPr>
+        <w:ind w:left="720" w:hanging="360"/>
+        <w:rPr>
+          <w:u w:val="none"/>
+        </w:rPr>
+      </w:pPr>
+      <w:r>
+        <w:rPr>
+          <w:rFonts w:ascii="Arial Unicode MS" w:cs="Arial Unicode MS" w:eastAsia="Arial Unicode MS" w:hAnsi="Arial Unicode MS"/>
+          <w:rtl w:val="0"/>
+        </w:rPr>
+        <w:t xml:space="preserve">To inspect → tagname, attribute, text or not </w:t>
+      </w:r>
+    </w:p>
+    <w:p>
+      <w:pPr>
+        <w:numPr>
+          <w:ilvl w:val="0"/>
+          <w:numId w:val="16"/>
+        </w:numPr>
+        <w:ind w:left="720" w:hanging="360"/>
+        <w:rPr>
+          <w:u w:val="none"/>
+        </w:rPr>
+      </w:pPr>
+      <w:r>
+        <w:rPr>
+          <w:rtl w:val="0"/>
+        </w:rPr>
+        <w:t xml:space="preserve">Basic locator </w:t>
+      </w:r>
+    </w:p>
+    <w:p>
+      <w:pPr>
+        <w:numPr>
+          <w:ilvl w:val="1"/>
+          <w:numId w:val="16"/>
+        </w:numPr>
+        <w:ind w:left="1440" w:hanging="360"/>
+        <w:rPr>
+          <w:u w:val="none"/>
+        </w:rPr>
+      </w:pPr>
+      <w:r>
+        <w:rPr>
+          <w:rtl w:val="0"/>
+        </w:rPr>
+        <w:t xml:space="preserve">Id </w:t>
+      </w:r>
+    </w:p>
+    <w:p>
+      <w:pPr>
+        <w:numPr>
+          <w:ilvl w:val="1"/>
+          <w:numId w:val="16"/>
+        </w:numPr>
+        <w:ind w:left="1440" w:hanging="360"/>
+        <w:rPr>
+          <w:u w:val="none"/>
+        </w:rPr>
+      </w:pPr>
+      <w:r>
+        <w:rPr>
+          <w:rtl w:val="0"/>
+        </w:rPr>
+        <w:t xml:space="preserve">Name</w:t>
+      </w:r>
+    </w:p>
+    <w:p>
+      <w:pPr>
+        <w:numPr>
+          <w:ilvl w:val="1"/>
+          <w:numId w:val="16"/>
+        </w:numPr>
+        <w:ind w:left="1440" w:hanging="360"/>
+        <w:rPr>
+          <w:highlight w:val="red"/>
+        </w:rPr>
+      </w:pPr>
+      <w:r>
+        <w:rPr>
+          <w:highlight w:val="red"/>
+          <w:rtl w:val="0"/>
+        </w:rPr>
+        <w:t xml:space="preserve">ClassName</w:t>
+      </w:r>
+    </w:p>
+    <w:p>
+      <w:pPr>
+        <w:numPr>
+          <w:ilvl w:val="1"/>
+          <w:numId w:val="16"/>
+        </w:numPr>
+        <w:ind w:left="1440" w:hanging="360"/>
+        <w:rPr>
+          <w:highlight w:val="red"/>
+        </w:rPr>
+      </w:pPr>
+      <w:r>
+        <w:rPr>
+          <w:highlight w:val="red"/>
+          <w:rtl w:val="0"/>
+        </w:rPr>
+        <w:t xml:space="preserve">TagName</w:t>
+      </w:r>
+    </w:p>
+    <w:p>
+      <w:pPr>
+        <w:numPr>
+          <w:ilvl w:val="1"/>
+          <w:numId w:val="16"/>
+        </w:numPr>
+        <w:ind w:left="1440" w:hanging="360"/>
+        <w:rPr>
+          <w:u w:val="none"/>
+        </w:rPr>
+      </w:pPr>
+      <w:commentRangeStart w:id="5"/>
+      <w:r>
+        <w:rPr>
+          <w:rtl w:val="0"/>
+        </w:rPr>
+        <w:t xml:space="preserve">LinkText</w:t>
+      </w:r>
+    </w:p>
+    <w:p>
+      <w:pPr>
+        <w:numPr>
+          <w:ilvl w:val="1"/>
+          <w:numId w:val="16"/>
+        </w:numPr>
+        <w:ind w:left="1440" w:hanging="360"/>
+        <w:rPr>
+          <w:u w:val="none"/>
+        </w:rPr>
+      </w:pPr>
+      <w:r>
+        <w:rPr>
+          <w:rtl w:val="0"/>
+        </w:rPr>
+        <w:t xml:space="preserve">PartialLinkText</w:t>
+      </w:r>
+      <w:commentRangeEnd w:id="5"/>
+      <w:r>
+        <w:commentReference w:id="5"/>
+      </w:r>
+      <w:r>
+        <w:rPr>
+          <w:rtl w:val="0"/>
+        </w:rPr>
+      </w:r>
+    </w:p>
+    <w:p>
+      <w:pPr>
+        <w:rPr/>
+      </w:pPr>
+      <w:r>
+        <w:rPr>
+          <w:rtl w:val="0"/>
+        </w:rPr>
+      </w:r>
+    </w:p>
+    <w:p>
+      <w:pPr>
+        <w:rPr>
+          <w:highlight w:val="yellow"/>
+        </w:rPr>
+      </w:pPr>
+      <w:r>
+        <w:rPr>
+          <w:rFonts w:ascii="Arial Unicode MS" w:cs="Arial Unicode MS" w:eastAsia="Arial Unicode MS" w:hAnsi="Arial Unicode MS"/>
+          <w:highlight w:val="yellow"/>
+          <w:rtl w:val="0"/>
+        </w:rPr>
+        <w:t xml:space="preserve">FindElement → picks the first web element when there are duplicate locators </w:t>
+      </w:r>
+    </w:p>
+    <w:p>
+      <w:pPr>
+        <w:rPr/>
+      </w:pPr>
+      <w:r>
+        <w:rPr>
+          <w:rtl w:val="0"/>
+        </w:rPr>
+      </w:r>
+    </w:p>
+    <w:p>
+      <w:pPr>
+        <w:numPr>
+          <w:ilvl w:val="0"/>
+          <w:numId w:val="16"/>
+        </w:numPr>
+        <w:ind w:left="720" w:hanging="360"/>
+        <w:rPr>
+          <w:u w:val="none"/>
+        </w:rPr>
+      </w:pPr>
+      <w:r>
+        <w:rPr>
+          <w:rtl w:val="0"/>
+        </w:rPr>
+        <w:t xml:space="preserve">Advance locators </w:t>
+      </w:r>
+    </w:p>
+    <w:p>
+      <w:pPr>
+        <w:numPr>
+          <w:ilvl w:val="1"/>
+          <w:numId w:val="16"/>
+        </w:numPr>
+        <w:ind w:left="1440" w:hanging="360"/>
+        <w:rPr>
+          <w:u w:val="none"/>
+        </w:rPr>
+      </w:pPr>
+      <w:r>
+        <w:rPr>
+          <w:rtl w:val="0"/>
+        </w:rPr>
+        <w:t xml:space="preserve">XPath </w:t>
+      </w:r>
+    </w:p>
+    <w:p>
+      <w:pPr>
+        <w:numPr>
+          <w:ilvl w:val="1"/>
+          <w:numId w:val="16"/>
+        </w:numPr>
+        <w:ind w:left="1440" w:hanging="360"/>
+        <w:rPr>
+          <w:u w:val="none"/>
+        </w:rPr>
+      </w:pPr>
+      <w:r>
+        <w:rPr>
+          <w:rtl w:val="0"/>
+        </w:rPr>
+        <w:t xml:space="preserve">CSS </w:t>
+      </w:r>
+    </w:p>
+    <w:p>
+      <w:pPr>
+        <w:numPr>
+          <w:ilvl w:val="0"/>
+          <w:numId w:val="16"/>
+        </w:numPr>
+        <w:ind w:left="720" w:hanging="360"/>
+        <w:rPr>
+          <w:u w:val="none"/>
+        </w:rPr>
+      </w:pPr>
+      <w:r>
+        <w:rPr>
+          <w:rtl w:val="0"/>
+        </w:rPr>
+        <w:t xml:space="preserve">For page load - wait for page load to complete </w:t>
+      </w:r>
+    </w:p>
+    <w:p>
+      <w:pPr>
+        <w:ind w:left="720" w:firstLine="0"/>
+        <w:rPr/>
+      </w:pPr>
+      <w:r>
+        <w:rPr>
+          <w:rtl w:val="0"/>
+        </w:rPr>
+        <w:t xml:space="preserve">FindElement --&gt; check for presence of locator in 0.5s/500ms </w:t>
+      </w:r>
+    </w:p>
+    <w:p>
+      <w:pPr>
+        <w:ind w:left="720" w:firstLine="0"/>
+        <w:rPr/>
+      </w:pPr>
+      <w:r>
+        <w:rPr>
+          <w:rtl w:val="0"/>
+        </w:rPr>
+      </w:r>
+    </w:p>
+    <w:p>
+      <w:pPr>
+        <w:numPr>
+          <w:ilvl w:val="0"/>
+          <w:numId w:val="16"/>
+        </w:numPr>
+        <w:ind w:left="720" w:hanging="360"/>
+        <w:rPr>
+          <w:u w:val="none"/>
+        </w:rPr>
+      </w:pPr>
+      <w:r>
+        <w:rPr>
+          <w:rtl w:val="0"/>
+        </w:rPr>
+        <w:t xml:space="preserve">Synchronization </w:t>
+      </w:r>
+    </w:p>
+    <w:p>
+      <w:pPr>
+        <w:numPr>
+          <w:ilvl w:val="1"/>
+          <w:numId w:val="16"/>
+        </w:numPr>
+        <w:ind w:left="1440" w:hanging="360"/>
+        <w:rPr>
+          <w:u w:val="none"/>
+        </w:rPr>
+      </w:pPr>
+      <w:r>
+        <w:rPr>
+          <w:rtl w:val="0"/>
+        </w:rPr>
+        <w:t xml:space="preserve">Unconditional wait (from C#) </w:t>
+      </w:r>
+    </w:p>
+    <w:p>
+      <w:pPr>
+        <w:ind w:left="1440" w:firstLine="0"/>
+        <w:rPr/>
+      </w:pPr>
+      <w:r>
+        <w:rPr>
+          <w:rFonts w:ascii="Arial Unicode MS" w:cs="Arial Unicode MS" w:eastAsia="Arial Unicode MS" w:hAnsi="Arial Unicode MS"/>
+          <w:rtl w:val="0"/>
+        </w:rPr>
+        <w:t xml:space="preserve">Thread.Sleep(8000); //wait for 8s  → Not recommended </w:t>
+      </w:r>
+    </w:p>
+    <w:p>
+      <w:pPr>
+        <w:ind w:left="1440" w:firstLine="0"/>
+        <w:rPr/>
+      </w:pPr>
+      <w:r>
+        <w:rPr>
+          <w:rtl w:val="0"/>
+        </w:rPr>
+      </w:r>
+    </w:p>
+    <w:p>
+      <w:pPr>
+        <w:numPr>
+          <w:ilvl w:val="1"/>
+          <w:numId w:val="16"/>
+        </w:numPr>
+        <w:ind w:left="1440" w:hanging="360"/>
+        <w:rPr>
+          <w:u w:val="none"/>
+        </w:rPr>
+      </w:pPr>
+      <w:r>
+        <w:rPr>
+          <w:rtl w:val="0"/>
+        </w:rPr>
+        <w:t xml:space="preserve">Conditional wait (From selenium lib) </w:t>
+      </w:r>
+    </w:p>
+    <w:p>
+      <w:pPr>
+        <w:numPr>
+          <w:ilvl w:val="2"/>
+          <w:numId w:val="16"/>
+        </w:numPr>
+        <w:ind w:left="2160" w:hanging="360"/>
+        <w:rPr>
+          <w:u w:val="none"/>
+        </w:rPr>
+      </w:pPr>
+      <w:r>
+        <w:rPr>
+          <w:rtl w:val="0"/>
+        </w:rPr>
+        <w:t xml:space="preserve">Implicit wait </w:t>
+      </w:r>
+    </w:p>
+    <w:p>
+      <w:pPr>
+        <w:numPr>
+          <w:ilvl w:val="3"/>
+          <w:numId w:val="16"/>
+        </w:numPr>
+        <w:ind w:left="2880" w:hanging="360"/>
+        <w:rPr>
+          <w:u w:val="none"/>
+        </w:rPr>
+      </w:pPr>
+      <w:r>
+        <w:rPr>
+          <w:rtl w:val="0"/>
+        </w:rPr>
+        <w:t xml:space="preserve">Default implicit wait - 0s </w:t>
+      </w:r>
+    </w:p>
+    <w:p>
+      <w:pPr>
+        <w:numPr>
+          <w:ilvl w:val="3"/>
+          <w:numId w:val="16"/>
+        </w:numPr>
+        <w:ind w:left="2880" w:hanging="360"/>
+        <w:rPr>
+          <w:u w:val="none"/>
+        </w:rPr>
+      </w:pPr>
+      <w:r>
+        <w:rPr>
+          <w:rtl w:val="0"/>
+        </w:rPr>
+        <w:t xml:space="preserve">Applicable for all </w:t>
+      </w:r>
+      <w:r>
+        <w:rPr>
+          <w:b w:val="1"/>
+          <w:rtl w:val="0"/>
+        </w:rPr>
+        <w:t xml:space="preserve">FindElement </w:t>
+      </w:r>
+      <w:r>
+        <w:rPr>
+          <w:rtl w:val="0"/>
+        </w:rPr>
+        <w:t xml:space="preserve">and </w:t>
+      </w:r>
+      <w:r>
+        <w:rPr>
+          <w:b w:val="1"/>
+          <w:rtl w:val="0"/>
+        </w:rPr>
+        <w:t xml:space="preserve">FindElements </w:t>
+      </w:r>
+      <w:r>
+        <w:rPr>
+          <w:rtl w:val="0"/>
+        </w:rPr>
+        <w:t xml:space="preserve">methods </w:t>
+      </w:r>
+    </w:p>
+    <w:p>
+      <w:pPr>
+        <w:numPr>
+          <w:ilvl w:val="3"/>
+          <w:numId w:val="16"/>
+        </w:numPr>
+        <w:ind w:left="2880" w:hanging="360"/>
+        <w:rPr>
+          <w:u w:val="none"/>
+        </w:rPr>
+      </w:pPr>
+      <w:r>
+        <w:rPr>
+          <w:rtl w:val="0"/>
+        </w:rPr>
+        <w:t xml:space="preserve">Example: Implicit wait - 30s </w:t>
+      </w:r>
+    </w:p>
+    <w:p>
+      <w:pPr>
+        <w:numPr>
+          <w:ilvl w:val="4"/>
+          <w:numId w:val="16"/>
+        </w:numPr>
+        <w:ind w:left="3600" w:hanging="360"/>
+        <w:rPr>
+          <w:u w:val="none"/>
+        </w:rPr>
+      </w:pPr>
+      <w:r>
+        <w:rPr>
+          <w:rtl w:val="0"/>
+        </w:rPr>
+        <w:t xml:space="preserve">If the element is not present, it will check for 30 seconds, and then an exception will be thrown </w:t>
+      </w:r>
+    </w:p>
+    <w:p>
+      <w:pPr>
+        <w:numPr>
+          <w:ilvl w:val="4"/>
+          <w:numId w:val="16"/>
+        </w:numPr>
+        <w:ind w:left="3600" w:hanging="360"/>
+        <w:rPr>
+          <w:u w:val="none"/>
+        </w:rPr>
+      </w:pPr>
+      <w:r>
+        <w:rPr>
+          <w:rtl w:val="0"/>
+        </w:rPr>
+        <w:t xml:space="preserve">If the element is present, it will move ahead with the operation immediately </w:t>
+      </w:r>
+    </w:p>
+    <w:p>
+      <w:pPr>
+        <w:numPr>
+          <w:ilvl w:val="4"/>
+          <w:numId w:val="16"/>
+        </w:numPr>
+        <w:ind w:left="3600" w:hanging="360"/>
+        <w:rPr>
+          <w:u w:val="none"/>
+        </w:rPr>
+      </w:pPr>
+      <w:r>
+        <w:rPr>
+          <w:rFonts w:ascii="Arial Unicode MS" w:cs="Arial Unicode MS" w:eastAsia="Arial Unicode MS" w:hAnsi="Arial Unicode MS"/>
+          <w:rtl w:val="0"/>
+        </w:rPr>
+        <w:t xml:space="preserve">Polling time → 0.5 (how freq it checks for elements within the 30s) </w:t>
+      </w:r>
+    </w:p>
+    <w:p>
+      <w:pPr>
+        <w:numPr>
+          <w:ilvl w:val="2"/>
+          <w:numId w:val="16"/>
+        </w:numPr>
+        <w:ind w:left="2160" w:hanging="360"/>
+        <w:rPr>
+          <w:highlight w:val="yellow"/>
+        </w:rPr>
+      </w:pPr>
+      <w:r>
+        <w:rPr>
+          <w:highlight w:val="yellow"/>
+          <w:rtl w:val="0"/>
+        </w:rPr>
+        <w:t xml:space="preserve">Explicit wait </w:t>
+      </w:r>
+    </w:p>
+    <w:p>
+      <w:pPr>
+        <w:numPr>
+          <w:ilvl w:val="3"/>
+          <w:numId w:val="16"/>
+        </w:numPr>
+        <w:ind w:left="2880" w:hanging="360"/>
+        <w:rPr>
+          <w:highlight w:val="yellow"/>
+        </w:rPr>
+      </w:pPr>
+      <w:r>
+        <w:rPr>
+          <w:highlight w:val="yellow"/>
+          <w:rtl w:val="0"/>
+        </w:rPr>
+        <w:t xml:space="preserve">Exact conditions </w:t>
+      </w:r>
+    </w:p>
+    <w:p>
+      <w:pPr>
+        <w:numPr>
+          <w:ilvl w:val="3"/>
+          <w:numId w:val="16"/>
+        </w:numPr>
+        <w:ind w:left="2880" w:hanging="360"/>
+        <w:rPr>
+          <w:highlight w:val="yellow"/>
+        </w:rPr>
+      </w:pPr>
+      <w:r>
+        <w:rPr>
+          <w:rFonts w:ascii="Arial Unicode MS" w:cs="Arial Unicode MS" w:eastAsia="Arial Unicode MS" w:hAnsi="Arial Unicode MS"/>
+          <w:rtl w:val="0"/>
+        </w:rPr>
+        <w:t xml:space="preserve">Polling time → 0.5</w:t>
+      </w:r>
+      <w:r>
+        <w:rPr>
+          <w:rtl w:val="0"/>
+        </w:rPr>
+      </w:r>
+    </w:p>
+    <w:p>
+      <w:pPr>
+        <w:numPr>
+          <w:ilvl w:val="2"/>
+          <w:numId w:val="16"/>
+        </w:numPr>
+        <w:ind w:left="2160" w:hanging="360"/>
+        <w:rPr>
+          <w:highlight w:val="yellow"/>
+        </w:rPr>
+      </w:pPr>
+      <w:r>
+        <w:rPr>
+          <w:highlight w:val="yellow"/>
+          <w:rtl w:val="0"/>
+        </w:rPr>
+        <w:t xml:space="preserve">Fluent wait </w:t>
+      </w:r>
+    </w:p>
+    <w:p>
+      <w:pPr>
+        <w:numPr>
+          <w:ilvl w:val="3"/>
+          <w:numId w:val="16"/>
+        </w:numPr>
+        <w:ind w:left="2880" w:hanging="360"/>
+        <w:rPr>
+          <w:highlight w:val="yellow"/>
+        </w:rPr>
+      </w:pPr>
+      <w:r>
+        <w:rPr>
+          <w:highlight w:val="yellow"/>
+          <w:rtl w:val="0"/>
+        </w:rPr>
+        <w:t xml:space="preserve">Ignore exceptions </w:t>
+      </w:r>
+    </w:p>
+    <w:p>
+      <w:pPr>
+        <w:numPr>
+          <w:ilvl w:val="3"/>
+          <w:numId w:val="16"/>
+        </w:numPr>
+        <w:ind w:left="2880" w:hanging="360"/>
+        <w:rPr>
+          <w:highlight w:val="yellow"/>
+          <w:u w:val="none"/>
+        </w:rPr>
+      </w:pPr>
+      <w:r>
+        <w:rPr>
+          <w:highlight w:val="yellow"/>
+          <w:rtl w:val="0"/>
+        </w:rPr>
+        <w:t xml:space="preserve">Modify polling time </w:t>
+      </w:r>
+    </w:p>
+    <w:p>
+      <w:pPr>
+        <w:numPr>
+          <w:ilvl w:val="0"/>
+          <w:numId w:val="16"/>
+        </w:numPr>
+        <w:ind w:left="720" w:hanging="360"/>
+        <w:rPr/>
+      </w:pPr>
+      <w:r>
+        <w:rPr>
+          <w:rtl w:val="0"/>
+        </w:rPr>
+        <w:t xml:space="preserve">Dropdown </w:t>
+      </w:r>
+    </w:p>
+    <w:p>
+      <w:pPr>
+        <w:numPr>
+          <w:ilvl w:val="1"/>
+          <w:numId w:val="16"/>
+        </w:numPr>
+        <w:ind w:left="1440" w:hanging="360"/>
+        <w:rPr>
+          <w:u w:val="none"/>
+        </w:rPr>
+      </w:pPr>
+      <w:r>
+        <w:rPr>
+          <w:rtl w:val="0"/>
+        </w:rPr>
+        <w:t xml:space="preserve">With select (Class - SelectElement) </w:t>
+      </w:r>
+    </w:p>
+    <w:p>
+      <w:pPr>
+        <w:numPr>
+          <w:ilvl w:val="2"/>
+          <w:numId w:val="16"/>
+        </w:numPr>
+        <w:ind w:left="2160" w:hanging="360"/>
+        <w:rPr>
+          <w:u w:val="none"/>
+        </w:rPr>
+      </w:pPr>
+      <w:r>
+        <w:rPr>
+          <w:rtl w:val="0"/>
+        </w:rPr>
+        <w:t xml:space="preserve">SelectByText()</w:t>
+      </w:r>
+    </w:p>
+    <w:p>
+      <w:pPr>
+        <w:numPr>
+          <w:ilvl w:val="2"/>
+          <w:numId w:val="16"/>
+        </w:numPr>
+        <w:ind w:left="2160" w:hanging="360"/>
+        <w:rPr>
+          <w:u w:val="none"/>
+        </w:rPr>
+      </w:pPr>
+      <w:r>
+        <w:rPr>
+          <w:rtl w:val="0"/>
+        </w:rPr>
+        <w:t xml:space="preserve">SelectByValue()</w:t>
+      </w:r>
+    </w:p>
+    <w:p>
+      <w:pPr>
+        <w:numPr>
+          <w:ilvl w:val="2"/>
+          <w:numId w:val="16"/>
+        </w:numPr>
+        <w:ind w:left="2160" w:hanging="360"/>
+        <w:rPr>
+          <w:u w:val="none"/>
+        </w:rPr>
+      </w:pPr>
+      <w:r>
+        <w:rPr>
+          <w:rFonts w:ascii="Arial Unicode MS" w:cs="Arial Unicode MS" w:eastAsia="Arial Unicode MS" w:hAnsi="Arial Unicode MS"/>
+          <w:rtl w:val="0"/>
+        </w:rPr>
+        <w:t xml:space="preserve">SelectByIndex() → starts at 0</w:t>
+      </w:r>
+    </w:p>
+    <w:p>
+      <w:pPr>
+        <w:numPr>
+          <w:ilvl w:val="1"/>
+          <w:numId w:val="16"/>
+        </w:numPr>
+        <w:ind w:left="1440" w:hanging="360"/>
+        <w:rPr>
+          <w:u w:val="none"/>
+        </w:rPr>
+      </w:pPr>
+      <w:r>
+        <w:rPr>
+          <w:rtl w:val="0"/>
+        </w:rPr>
+        <w:t xml:space="preserve">Without select </w:t>
+      </w:r>
+    </w:p>
+    <w:p>
+      <w:pPr>
+        <w:numPr>
+          <w:ilvl w:val="2"/>
+          <w:numId w:val="16"/>
+        </w:numPr>
+        <w:ind w:left="2160" w:hanging="360"/>
+        <w:rPr>
+          <w:u w:val="none"/>
+        </w:rPr>
+      </w:pPr>
+      <w:r>
+        <w:rPr>
+          <w:rtl w:val="0"/>
+        </w:rPr>
+        <w:t xml:space="preserve">Click() </w:t>
+      </w:r>
+    </w:p>
+    <w:p>
+      <w:pPr>
+        <w:numPr>
+          <w:ilvl w:val="0"/>
+          <w:numId w:val="16"/>
+        </w:numPr>
+        <w:ind w:left="720" w:hanging="360"/>
+        <w:rPr>
+          <w:u w:val="none"/>
+        </w:rPr>
+      </w:pPr>
+      <w:r>
+        <w:rPr>
+          <w:highlight w:val="yellow"/>
+          <w:rtl w:val="0"/>
+        </w:rPr>
+        <w:t xml:space="preserve">Multiple tabs/windows, frame, alert </w:t>
+      </w:r>
+      <w:r>
+        <w:rPr>
+          <w:rtl w:val="0"/>
+        </w:rPr>
+        <w:t xml:space="preserve">- SwitchTo()</w:t>
+      </w:r>
+    </w:p>
+    <w:p>
+      <w:pPr>
+        <w:numPr>
+          <w:ilvl w:val="0"/>
+          <w:numId w:val="16"/>
+        </w:numPr>
+        <w:ind w:left="720" w:hanging="360"/>
+        <w:rPr>
+          <w:u w:val="none"/>
+        </w:rPr>
+      </w:pPr>
+      <w:r>
+        <w:rPr>
+          <w:rtl w:val="0"/>
+        </w:rPr>
+        <w:t xml:space="preserve">Multiple tabs/windows </w:t>
+      </w:r>
+    </w:p>
+    <w:p>
+      <w:pPr>
+        <w:numPr>
+          <w:ilvl w:val="1"/>
+          <w:numId w:val="16"/>
+        </w:numPr>
+        <w:ind w:left="1440" w:hanging="360"/>
+        <w:rPr>
+          <w:u w:val="none"/>
+        </w:rPr>
+      </w:pPr>
+      <w:r>
+        <w:rPr>
+          <w:rFonts w:ascii="Arial Unicode MS" w:cs="Arial Unicode MS" w:eastAsia="Arial Unicode MS" w:hAnsi="Arial Unicode MS"/>
+          <w:rtl w:val="0"/>
+        </w:rPr>
+        <w:t xml:space="preserve">driver.WindowHandles  → gets all session id</w:t>
+      </w:r>
+    </w:p>
+    <w:p>
+      <w:pPr>
+        <w:ind w:left="1440" w:firstLine="0"/>
+        <w:rPr/>
+      </w:pPr>
+      <w:r>
+        <w:rPr>
+          <w:rtl w:val="0"/>
+        </w:rPr>
+      </w:r>
+    </w:p>
+    <w:p>
+      <w:pPr>
+        <w:numPr>
+          <w:ilvl w:val="0"/>
+          <w:numId w:val="16"/>
+        </w:numPr>
+        <w:ind w:left="720" w:hanging="360"/>
+        <w:rPr>
+          <w:u w:val="none"/>
+        </w:rPr>
+      </w:pPr>
+      <w:r>
+        <w:rPr>
+          <w:rtl w:val="0"/>
+        </w:rPr>
+        <w:t xml:space="preserve">Close() vs Quit()</w:t>
+      </w:r>
+    </w:p>
+    <w:p>
+      <w:pPr>
+        <w:ind w:left="720" w:firstLine="0"/>
+        <w:rPr/>
+      </w:pPr>
+      <w:r>
+        <w:rPr>
+          <w:rtl w:val="0"/>
+        </w:rPr>
+        <w:t xml:space="preserve">  driver.Close(); //close the current tab and current session </w:t>
+      </w:r>
+    </w:p>
+    <w:p>
+      <w:pPr>
+        <w:ind w:left="0" w:firstLine="720"/>
+        <w:rPr/>
+      </w:pPr>
+      <w:r>
+        <w:rPr>
+          <w:rtl w:val="0"/>
+        </w:rPr>
+        <w:t xml:space="preserve">  driver.Quit(); //close the current browser and also kill the process associated with it</w:t>
+      </w:r>
+    </w:p>
+    <w:p>
+      <w:pPr>
+        <w:ind w:left="0" w:firstLine="720"/>
+        <w:rPr/>
+      </w:pPr>
+      <w:r>
+        <w:rPr>
+          <w:rtl w:val="0"/>
+        </w:rPr>
+      </w:r>
+    </w:p>
+    <w:p>
+      <w:pPr>
+        <w:numPr>
+          <w:ilvl w:val="0"/>
+          <w:numId w:val="16"/>
+        </w:numPr>
+        <w:ind w:left="720" w:hanging="360"/>
+        <w:rPr>
+          <w:u w:val="none"/>
+        </w:rPr>
+      </w:pPr>
+      <w:r>
+        <w:rPr>
+          <w:rtl w:val="0"/>
+        </w:rPr>
+        <w:t xml:space="preserve">Frame - embedding one HTML into another HTML </w:t>
+      </w:r>
+    </w:p>
+    <w:p>
+      <w:pPr>
+        <w:numPr>
+          <w:ilvl w:val="1"/>
+          <w:numId w:val="16"/>
+        </w:numPr>
+        <w:ind w:left="1440" w:hanging="360"/>
+        <w:rPr>
+          <w:u w:val="none"/>
+        </w:rPr>
+      </w:pPr>
+      <w:r>
+        <w:rPr>
+          <w:rtl w:val="0"/>
+        </w:rPr>
+        <w:t xml:space="preserve">Even though the </w:t>
+      </w:r>
+      <w:r>
+        <w:rPr>
+          <w:highlight w:val="green"/>
+          <w:rtl w:val="0"/>
+        </w:rPr>
+        <w:t xml:space="preserve">locator is correct</w:t>
+      </w:r>
+      <w:r>
+        <w:rPr>
+          <w:rtl w:val="0"/>
+        </w:rPr>
+        <w:t xml:space="preserve">, we get  OpenQA.Selenium.</w:t>
+      </w:r>
+      <w:r>
+        <w:rPr>
+          <w:highlight w:val="red"/>
+          <w:rtl w:val="0"/>
+        </w:rPr>
+        <w:t xml:space="preserve">NoSuchElementException: </w:t>
+      </w:r>
+    </w:p>
+    <w:p>
+      <w:pPr>
+        <w:numPr>
+          <w:ilvl w:val="1"/>
+          <w:numId w:val="16"/>
+        </w:numPr>
+        <w:ind w:left="1440" w:hanging="360"/>
+        <w:rPr>
+          <w:u w:val="none"/>
+        </w:rPr>
+      </w:pPr>
+      <w:r>
+        <w:rPr>
+          <w:rtl w:val="0"/>
+        </w:rPr>
+        <w:t xml:space="preserve">Check for tagname - frame or iframe </w:t>
+      </w:r>
+    </w:p>
+    <w:p>
+      <w:pPr>
+        <w:numPr>
+          <w:ilvl w:val="1"/>
+          <w:numId w:val="16"/>
+        </w:numPr>
+        <w:ind w:left="1440" w:hanging="360"/>
+        <w:rPr>
+          <w:u w:val="none"/>
+        </w:rPr>
+      </w:pPr>
+      <w:r>
+        <w:rPr>
+          <w:rtl w:val="0"/>
+        </w:rPr>
+        <w:t xml:space="preserve">Switch to frame (any one option) </w:t>
+      </w:r>
+    </w:p>
+    <w:p>
+      <w:pPr>
+        <w:numPr>
+          <w:ilvl w:val="2"/>
+          <w:numId w:val="16"/>
+        </w:numPr>
+        <w:ind w:left="2160" w:hanging="360"/>
+        <w:rPr>
+          <w:u w:val="none"/>
+        </w:rPr>
+      </w:pPr>
+      <w:r>
+        <w:rPr>
+          <w:rtl w:val="0"/>
+        </w:rPr>
+        <w:t xml:space="preserve">Index</w:t>
+      </w:r>
+    </w:p>
+    <w:p>
+      <w:pPr>
+        <w:numPr>
+          <w:ilvl w:val="2"/>
+          <w:numId w:val="16"/>
+        </w:numPr>
+        <w:ind w:left="2160" w:hanging="360"/>
+        <w:rPr>
+          <w:u w:val="none"/>
+        </w:rPr>
+      </w:pPr>
+      <w:r>
+        <w:rPr>
+          <w:rtl w:val="0"/>
+        </w:rPr>
+        <w:t xml:space="preserve">String (name or id)</w:t>
+      </w:r>
+    </w:p>
+    <w:p>
+      <w:pPr>
+        <w:numPr>
+          <w:ilvl w:val="2"/>
+          <w:numId w:val="16"/>
+        </w:numPr>
+        <w:ind w:left="2160" w:hanging="360"/>
+        <w:rPr>
+          <w:u w:val="none"/>
+        </w:rPr>
+      </w:pPr>
+      <w:r>
+        <w:rPr>
+          <w:rtl w:val="0"/>
+        </w:rPr>
+        <w:t xml:space="preserve">IWebElement </w:t>
+      </w:r>
+    </w:p>
+    <w:p>
+      <w:pPr>
+        <w:rPr/>
+      </w:pPr>
+      <w:r>
+        <w:rPr>
+          <w:rtl w:val="0"/>
+        </w:rPr>
+      </w:r>
+    </w:p>
+    <w:p>
+      <w:pPr>
+        <w:numPr>
+          <w:ilvl w:val="0"/>
+          <w:numId w:val="16"/>
+        </w:numPr>
+        <w:ind w:left="720" w:hanging="360"/>
+        <w:rPr>
+          <w:u w:val="none"/>
+        </w:rPr>
+      </w:pPr>
+      <w:r>
+        <w:rPr>
+          <w:rFonts w:ascii="Arial Unicode MS" w:cs="Arial Unicode MS" w:eastAsia="Arial Unicode MS" w:hAnsi="Arial Unicode MS"/>
+          <w:rtl w:val="0"/>
+        </w:rPr>
+        <w:t xml:space="preserve">To inspect → f12 or ctrl+shift+c</w:t>
+      </w:r>
+    </w:p>
+    <w:p>
+      <w:pPr>
+        <w:ind w:left="720" w:firstLine="0"/>
+        <w:rPr/>
+      </w:pPr>
+      <w:r>
+        <w:rPr>
+          <w:rtl w:val="0"/>
+        </w:rPr>
+        <w:t xml:space="preserve"> </w:t>
+      </w:r>
+    </w:p>
+    <w:p>
+      <w:pPr>
+        <w:numPr>
+          <w:ilvl w:val="0"/>
+          <w:numId w:val="16"/>
+        </w:numPr>
+        <w:ind w:left="720" w:hanging="360"/>
+        <w:rPr>
+          <w:u w:val="none"/>
+        </w:rPr>
+      </w:pPr>
+      <w:r>
+        <w:rPr>
+          <w:rtl w:val="0"/>
+        </w:rPr>
+        <w:t xml:space="preserve">Alert</w:t>
+      </w:r>
+    </w:p>
+    <w:p>
+      <w:pPr>
+        <w:numPr>
+          <w:ilvl w:val="1"/>
+          <w:numId w:val="16"/>
+        </w:numPr>
+        <w:ind w:left="1440" w:hanging="360"/>
+        <w:rPr>
+          <w:u w:val="none"/>
+        </w:rPr>
+      </w:pPr>
+      <w:r>
+        <w:rPr>
+          <w:rtl w:val="0"/>
+        </w:rPr>
+        <w:t xml:space="preserve">Javascript alert </w:t>
+      </w:r>
+    </w:p>
+    <w:p>
+      <w:pPr>
+        <w:rPr/>
+      </w:pPr>
+      <w:r>
+        <w:rPr>
+          <w:rtl w:val="0"/>
+        </w:rPr>
+      </w:r>
+    </w:p>
+    <w:p>
+      <w:pPr>
+        <w:rPr/>
+      </w:pPr>
+      <w:r>
+        <w:rPr>
+          <w:rtl w:val="0"/>
+        </w:rPr>
+      </w:r>
+    </w:p>
+    <w:p>
+      <w:pPr>
+        <w:numPr>
+          <w:ilvl w:val="0"/>
+          <w:numId w:val="16"/>
+        </w:numPr>
+        <w:ind w:left="720" w:hanging="360"/>
+        <w:rPr>
+          <w:u w:val="none"/>
+        </w:rPr>
+      </w:pPr>
+      <w:r>
+        <w:rPr>
+          <w:rtl w:val="0"/>
+        </w:rPr>
+        <w:t xml:space="preserve">Upload </w:t>
+      </w:r>
+    </w:p>
+    <w:p>
+      <w:pPr>
+        <w:numPr>
+          <w:ilvl w:val="1"/>
+          <w:numId w:val="16"/>
+        </w:numPr>
+        <w:ind w:left="1440" w:hanging="360"/>
+        <w:rPr>
+          <w:u w:val="none"/>
+        </w:rPr>
+      </w:pPr>
+      <w:r>
+        <w:rPr>
+          <w:rtl w:val="0"/>
+        </w:rPr>
+        <w:t xml:space="preserve">Check for //input[@type='file']</w:t>
+      </w:r>
+    </w:p>
+    <w:p>
+      <w:pPr>
+        <w:numPr>
+          <w:ilvl w:val="0"/>
+          <w:numId w:val="16"/>
+        </w:numPr>
+        <w:ind w:left="720" w:hanging="360"/>
+        <w:rPr>
+          <w:u w:val="none"/>
+        </w:rPr>
+      </w:pPr>
+      <w:r>
+        <w:rPr>
+          <w:rtl w:val="0"/>
+        </w:rPr>
+        <w:t xml:space="preserve">Actions </w:t>
+      </w:r>
+    </w:p>
+    <w:p>
+      <w:pPr>
+        <w:numPr>
+          <w:ilvl w:val="1"/>
+          <w:numId w:val="16"/>
+        </w:numPr>
+        <w:ind w:left="1440" w:hanging="360"/>
+        <w:rPr>
+          <w:u w:val="none"/>
+        </w:rPr>
+      </w:pPr>
+      <w:r>
+        <w:rPr>
+          <w:rtl w:val="0"/>
+        </w:rPr>
+        <w:t xml:space="preserve">May not work on headless sometimes</w:t>
+      </w:r>
+    </w:p>
+    <w:p>
+      <w:pPr>
+        <w:numPr>
+          <w:ilvl w:val="1"/>
+          <w:numId w:val="16"/>
+        </w:numPr>
+        <w:ind w:left="1440" w:hanging="360"/>
+        <w:rPr>
+          <w:u w:val="none"/>
+        </w:rPr>
+      </w:pPr>
+      <w:r>
+        <w:rPr>
+          <w:rtl w:val="0"/>
+        </w:rPr>
+        <w:t xml:space="preserve">May not throw proper error </w:t>
+      </w:r>
+    </w:p>
+    <w:p>
+      <w:pPr>
+        <w:numPr>
+          <w:ilvl w:val="1"/>
+          <w:numId w:val="16"/>
+        </w:numPr>
+        <w:ind w:left="1440" w:hanging="360"/>
+        <w:rPr>
+          <w:u w:val="none"/>
+        </w:rPr>
+      </w:pPr>
+      <w:r>
+        <w:rPr>
+          <w:rtl w:val="0"/>
+        </w:rPr>
+        <w:t xml:space="preserve">Do not disturb the mouse/keyboard </w:t>
+      </w:r>
+    </w:p>
+    <w:p>
+      <w:pPr>
+        <w:rPr/>
+      </w:pPr>
+      <w:r>
+        <w:rPr>
+          <w:rtl w:val="0"/>
+        </w:rPr>
+      </w:r>
+    </w:p>
+    <w:p>
+      <w:pPr>
+        <w:rPr/>
+      </w:pPr>
+      <w:r>
+        <w:rPr>
+          <w:rFonts w:ascii="Arial Unicode MS" w:cs="Arial Unicode MS" w:eastAsia="Arial Unicode MS" w:hAnsi="Arial Unicode MS"/>
+          <w:rtl w:val="0"/>
+        </w:rPr>
+        <w:t xml:space="preserve">Modifier keys - ctrl, alt, shift → KeyDown() and KeyUP()</w:t>
+      </w:r>
+    </w:p>
+    <w:p>
+      <w:pPr>
+        <w:rPr/>
+      </w:pPr>
+      <w:r>
+        <w:rPr>
+          <w:rtl w:val="0"/>
+        </w:rPr>
+        <w:t xml:space="preserve">Remaining keys - SendKeys</w:t>
+      </w:r>
+    </w:p>
+    <w:p>
+      <w:pPr>
+        <w:rPr/>
+      </w:pPr>
+      <w:r>
+        <w:rPr>
+          <w:rtl w:val="0"/>
+        </w:rPr>
+      </w:r>
+    </w:p>
+    <w:p>
+      <w:pPr>
+        <w:numPr>
+          <w:ilvl w:val="0"/>
+          <w:numId w:val="16"/>
+        </w:numPr>
+        <w:ind w:left="720" w:hanging="360"/>
+        <w:rPr/>
+      </w:pPr>
+      <w:r>
+        <w:rPr>
+          <w:rtl w:val="0"/>
+        </w:rPr>
+        <w:t xml:space="preserve">CSS Selectors </w:t>
+      </w:r>
+    </w:p>
+    <w:p>
+      <w:pPr>
+        <w:numPr>
+          <w:ilvl w:val="0"/>
+          <w:numId w:val="16"/>
+        </w:numPr>
+        <w:ind w:left="720" w:hanging="360"/>
+        <w:rPr/>
+      </w:pPr>
+      <w:r>
+        <w:rPr>
+          <w:rtl w:val="0"/>
+        </w:rPr>
+        <w:t xml:space="preserve">Javascript </w:t>
+      </w:r>
+    </w:p>
+    <w:p>
+      <w:pPr>
+        <w:numPr>
+          <w:ilvl w:val="1"/>
+          <w:numId w:val="16"/>
+        </w:numPr>
+        <w:ind w:left="1440" w:hanging="360"/>
+        <w:rPr/>
+      </w:pPr>
+      <w:r>
+        <w:rPr>
+          <w:rtl w:val="0"/>
+        </w:rPr>
+        <w:t xml:space="preserve">To click on hidden elements </w:t>
+      </w:r>
+    </w:p>
+    <w:p>
+      <w:pPr>
+        <w:numPr>
+          <w:ilvl w:val="1"/>
+          <w:numId w:val="16"/>
+        </w:numPr>
+        <w:ind w:left="1440" w:hanging="360"/>
+        <w:rPr/>
+      </w:pPr>
+      <w:r>
+        <w:rPr>
+          <w:rtl w:val="0"/>
+        </w:rPr>
+        <w:t xml:space="preserve">To work on a read-only textbox </w:t>
+      </w:r>
+    </w:p>
+    <w:p>
+      <w:pPr>
+        <w:numPr>
+          <w:ilvl w:val="1"/>
+          <w:numId w:val="16"/>
+        </w:numPr>
+        <w:ind w:left="1440" w:hanging="360"/>
+        <w:rPr/>
+      </w:pPr>
+      <w:r>
+        <w:rPr>
+          <w:rtl w:val="0"/>
+        </w:rPr>
+        <w:t xml:space="preserve">To scroll the page </w:t>
+      </w:r>
+    </w:p>
+    <w:p>
+      <w:pPr>
+        <w:rPr/>
+      </w:pPr>
+      <w:r>
+        <w:rPr>
+          <w:rtl w:val="0"/>
+        </w:rPr>
+        <w:t xml:space="preserve">Option 1 - JavaScript  - Click &amp; type </w:t>
+      </w:r>
+    </w:p>
+    <w:p>
+      <w:pPr>
+        <w:rPr/>
+      </w:pPr>
+      <w:r>
+        <w:rPr>
+          <w:rtl w:val="0"/>
+        </w:rPr>
+      </w:r>
+    </w:p>
+    <w:p>
+      <w:pPr>
+        <w:rPr/>
+      </w:pPr>
+      <w:r>
+        <w:rPr>
+          <w:rtl w:val="0"/>
+        </w:rPr>
+        <w:t xml:space="preserve">document.querySelector('#authUser').click()</w:t>
+      </w:r>
+    </w:p>
+    <w:p>
+      <w:pPr>
+        <w:rPr/>
+      </w:pPr>
+      <w:r>
+        <w:rPr>
+          <w:rtl w:val="0"/>
+        </w:rPr>
+        <w:t xml:space="preserve">document.querySelector('#authUser').value='hhhhhashhas'</w:t>
+      </w:r>
+    </w:p>
+    <w:p>
+      <w:pPr>
+        <w:rPr/>
+      </w:pPr>
+      <w:r>
+        <w:rPr>
+          <w:rtl w:val="0"/>
+        </w:rPr>
+      </w:r>
+    </w:p>
+    <w:p>
+      <w:pPr>
+        <w:rPr/>
+      </w:pPr>
+      <w:r>
+        <w:rPr>
+          <w:rtl w:val="0"/>
+        </w:rPr>
+        <w:t xml:space="preserve">document.querySelector('#authUser').scrollIntoView()</w:t>
+      </w:r>
+    </w:p>
+    <w:p>
+      <w:pPr>
+        <w:rPr/>
+      </w:pPr>
+      <w:r>
+        <w:rPr>
+          <w:rtl w:val="0"/>
+        </w:rPr>
+      </w:r>
+    </w:p>
+    <w:p>
+      <w:pPr>
+        <w:rPr/>
+      </w:pPr>
+      <w:r>
+        <w:rPr>
+          <w:rtl w:val="0"/>
+        </w:rPr>
+        <w:t xml:space="preserve">Options 2 - JavaScript and IWebElement  - Click &amp; type </w:t>
+      </w:r>
+    </w:p>
+    <w:p>
+      <w:pPr>
+        <w:rPr>
+          <w:sz w:val="18"/>
+          <w:szCs w:val="18"/>
+        </w:rPr>
+      </w:pPr>
+      <w:r>
+        <w:rPr>
+          <w:rtl w:val="0"/>
+        </w:rPr>
+      </w:r>
+    </w:p>
+    <w:p>
+      <w:pPr>
+        <w:rPr>
+          <w:sz w:val="18"/>
+          <w:szCs w:val="18"/>
+        </w:rPr>
+      </w:pPr>
+      <w:r>
+        <w:rPr>
+          <w:sz w:val="18"/>
+          <w:szCs w:val="18"/>
+          <w:rtl w:val="0"/>
+        </w:rPr>
+        <w:t xml:space="preserve"> IWebElement ele1= driver.FindElement(By.XPath("//div[@id='book-flight']//input[@name='dateDeparture']"));</w:t>
+      </w:r>
+    </w:p>
+    <w:p>
+      <w:pPr>
+        <w:rPr>
+          <w:sz w:val="18"/>
+          <w:szCs w:val="18"/>
+        </w:rPr>
+      </w:pPr>
+      <w:r>
+        <w:rPr>
+          <w:rtl w:val="0"/>
+        </w:rPr>
+      </w:r>
+    </w:p>
+    <w:p>
+      <w:pPr>
+        <w:rPr>
+          <w:sz w:val="18"/>
+          <w:szCs w:val="18"/>
+        </w:rPr>
+      </w:pPr>
+      <w:r>
+        <w:rPr>
+          <w:sz w:val="18"/>
+          <w:szCs w:val="18"/>
+          <w:rtl w:val="0"/>
+        </w:rPr>
+        <w:t xml:space="preserve"> driver.ExecuteJavaScript("arguments[0].value='12 Dec 2023'", ele1);</w:t>
+      </w:r>
+    </w:p>
+    <w:p>
+      <w:pPr>
+        <w:rPr>
+          <w:highlight w:val="yellow"/>
+        </w:rPr>
+      </w:pPr>
+      <w:r>
+        <w:rPr>
+          <w:rtl w:val="0"/>
+        </w:rPr>
+      </w:r>
+    </w:p>
+    <w:p>
+      <w:pPr>
+        <w:rPr>
+          <w:highlight w:val="yellow"/>
+        </w:rPr>
+      </w:pPr>
+      <w:r>
+        <w:rPr>
+          <w:rtl w:val="0"/>
+        </w:rPr>
+      </w:r>
+    </w:p>
+    <w:p>
+      <w:pPr>
+        <w:numPr>
+          <w:ilvl w:val="0"/>
+          <w:numId w:val="16"/>
+        </w:numPr>
+        <w:ind w:left="720" w:hanging="360"/>
+        <w:rPr/>
+      </w:pPr>
+      <w:r>
+        <w:rPr>
+          <w:rtl w:val="0"/>
+        </w:rPr>
+        <w:t xml:space="preserve">JavaScript - fetch output from javascript</w:t>
+      </w:r>
+    </w:p>
+    <w:p>
+      <w:pPr>
+        <w:ind w:left="720" w:firstLine="0"/>
+        <w:rPr/>
+      </w:pPr>
+      <w:r>
+        <w:rPr>
+          <w:rtl w:val="0"/>
+        </w:rPr>
+        <w:t xml:space="preserve">   string value = driver.ExecuteJavaScript&lt;string&gt;("return document.querySelector(‘#email’).value");</w:t>
+      </w:r>
+    </w:p>
+    <w:p>
+      <w:pPr>
+        <w:ind w:left="720" w:firstLine="0"/>
+        <w:rPr/>
+      </w:pPr>
+      <w:r>
+        <w:rPr>
+          <w:rtl w:val="0"/>
+        </w:rPr>
+        <w:t xml:space="preserve">   Console.WriteLine(value);</w:t>
+      </w:r>
+    </w:p>
+    <w:p>
+      <w:pPr>
+        <w:ind w:left="720" w:firstLine="0"/>
+        <w:rPr/>
+      </w:pPr>
+      <w:r>
+        <w:rPr>
+          <w:rtl w:val="0"/>
+        </w:rPr>
+      </w:r>
+    </w:p>
+    <w:p>
+      <w:pPr>
+        <w:numPr>
+          <w:ilvl w:val="0"/>
+          <w:numId w:val="16"/>
+        </w:numPr>
+        <w:ind w:left="720" w:hanging="360"/>
+        <w:rPr/>
+      </w:pPr>
+      <w:r>
+        <w:rPr>
+          <w:rtl w:val="0"/>
+        </w:rPr>
+        <w:t xml:space="preserve">Chromeoptions - presetting </w:t>
+      </w:r>
+    </w:p>
+    <w:p>
+      <w:pPr>
+        <w:numPr>
+          <w:ilvl w:val="0"/>
+          <w:numId w:val="16"/>
+        </w:numPr>
+        <w:ind w:left="720" w:hanging="360"/>
+        <w:rPr/>
+      </w:pPr>
+      <w:r>
+        <w:rPr>
+          <w:rtl w:val="0"/>
+        </w:rPr>
+        <w:t xml:space="preserve">Shadowroot element </w:t>
+      </w:r>
+    </w:p>
+    <w:p>
+      <w:pPr>
+        <w:ind w:left="720" w:firstLine="0"/>
+        <w:rPr>
+          <w:highlight w:val="yellow"/>
+        </w:rPr>
+      </w:pPr>
+      <w:r>
+        <w:rPr>
+          <w:rtl w:val="0"/>
+        </w:rPr>
+      </w:r>
+    </w:p>
+    <w:p>
+      <w:pPr>
+        <w:ind w:left="720" w:firstLine="0"/>
+        <w:rPr/>
+      </w:pPr>
+      <w:r>
+        <w:rPr>
+          <w:rtl w:val="0"/>
+        </w:rPr>
+      </w:r>
+    </w:p>
+    <w:p>
+      <w:pPr>
+        <w:ind w:left="0" w:firstLine="0"/>
+        <w:rPr/>
+      </w:pPr>
+      <w:r>
+        <w:rPr>
+          <w:rtl w:val="0"/>
+        </w:rPr>
+        <w:t xml:space="preserve">—----------------------------------------------------------------------------</w:t>
+      </w:r>
+    </w:p>
+    <w:p>
+      <w:pPr>
+        <w:ind w:left="0" w:firstLine="0"/>
+        <w:rPr/>
+      </w:pPr>
+      <w:r>
+        <w:rPr>
+          <w:rtl w:val="0"/>
+        </w:rPr>
+      </w:r>
+    </w:p>
+    <w:p>
+      <w:pPr>
+        <w:ind w:left="0" w:firstLine="0"/>
+        <w:rPr/>
+      </w:pPr>
+      <w:r>
+        <w:rPr>
+          <w:rtl w:val="0"/>
+        </w:rPr>
+      </w:r>
+    </w:p>
+    <w:p>
+      <w:pPr>
+        <w:pStyle w:val="Heading3"/>
+        <w:rPr/>
+      </w:pPr>
+      <w:bookmarkStart w:colFirst="0" w:colLast="0" w:name="_tnepa3epkpwd" w:id="3"/>
+      <w:bookmarkEnd w:id="3"/>
+      <w:r>
+        <w:rPr>
+          <w:rtl w:val="0"/>
+        </w:rPr>
+        <w:t xml:space="preserve">Framework - C# </w:t>
+      </w:r>
+    </w:p>
+    <w:p>
+      <w:pPr>
+        <w:numPr>
+          <w:ilvl w:val="0"/>
+          <w:numId w:val="1"/>
+        </w:numPr>
+        <w:ind w:left="720" w:hanging="360"/>
+        <w:rPr>
+          <w:u w:val="none"/>
+        </w:rPr>
+      </w:pPr>
+      <w:r>
+        <w:rPr>
+          <w:rtl w:val="0"/>
+        </w:rPr>
+        <w:t xml:space="preserve">Unit Test Framework - NUnit </w:t>
+      </w:r>
+    </w:p>
+    <w:p>
+      <w:pPr>
+        <w:numPr>
+          <w:ilvl w:val="0"/>
+          <w:numId w:val="1"/>
+        </w:numPr>
+        <w:ind w:left="720" w:hanging="360"/>
+        <w:rPr>
+          <w:u w:val="none"/>
+        </w:rPr>
+      </w:pPr>
+      <w:r>
+        <w:rPr>
+          <w:rtl w:val="0"/>
+        </w:rPr>
+        <w:t xml:space="preserve">Data Driven Framework (Separating the [Test] methods and test data in different files) </w:t>
+      </w:r>
+    </w:p>
+    <w:p>
+      <w:pPr>
+        <w:numPr>
+          <w:ilvl w:val="0"/>
+          <w:numId w:val="1"/>
+        </w:numPr>
+        <w:ind w:left="720" w:hanging="360"/>
+        <w:rPr>
+          <w:u w:val="none"/>
+        </w:rPr>
+      </w:pPr>
+      <w:r>
+        <w:rPr>
+          <w:rtl w:val="0"/>
+        </w:rPr>
+        <w:t xml:space="preserve">Page Object Model </w:t>
+      </w:r>
+    </w:p>
+    <w:p>
+      <w:pPr>
+        <w:rPr/>
+      </w:pPr>
+      <w:r>
+        <w:rPr>
+          <w:rtl w:val="0"/>
+        </w:rPr>
+      </w:r>
+    </w:p>
+    <w:p>
+      <w:pPr>
+        <w:rPr/>
+      </w:pPr>
+      <w:r>
+        <w:rPr>
+          <w:rtl w:val="0"/>
+        </w:rPr>
+        <w:t xml:space="preserve">Implement a keyword-driven framework for effectively handling the web elements</w:t>
+      </w:r>
+    </w:p>
+    <w:p>
+      <w:pPr>
+        <w:rPr/>
+      </w:pPr>
+      <w:r>
+        <w:rPr>
+          <w:rtl w:val="0"/>
+        </w:rPr>
+      </w:r>
+    </w:p>
+    <w:p>
+      <w:pPr>
+        <w:rPr/>
+      </w:pPr>
+      <w:r>
+        <w:rPr>
+          <w:rtl w:val="0"/>
+        </w:rPr>
+      </w:r>
+    </w:p>
+    <w:p>
+      <w:pPr>
+        <w:rPr/>
+      </w:pPr>
+      <w:r>
+        <w:rPr>
+          <w:rtl w:val="0"/>
+        </w:rPr>
+        <w:t xml:space="preserve">Steps to create a framework </w:t>
       </w:r>
     </w:p>
     <w:p>
@@ -3480,7 +5381,7 @@
         <w:rPr>
           <w:rtl w:val="0"/>
         </w:rPr>
-        <w:t xml:space="preserve">Navigate to url </w:t>
+        <w:t xml:space="preserve">Create a new solution with nunit project </w:t>
       </w:r>
     </w:p>
     <w:p>
@@ -3496,10 +5397,108 @@
       </w:pPr>
       <w:r>
         <w:rPr>
-          <w:rFonts w:ascii="Arial Unicode MS" w:cs="Arial Unicode MS" w:eastAsia="Arial Unicode MS" w:hAnsi="Arial Unicode MS"/>
-          <w:rtl w:val="0"/>
-        </w:rPr>
-        <w:t xml:space="preserve">Get → title, url, page source </w:t>
+          <w:rtl w:val="0"/>
+        </w:rPr>
+        <w:t xml:space="preserve">Update and add dependencies from nuget package manager </w:t>
+      </w:r>
+    </w:p>
+    <w:p>
+      <w:pPr>
+        <w:numPr>
+          <w:ilvl w:val="1"/>
+          <w:numId w:val="13"/>
+        </w:numPr>
+        <w:ind w:left="1440" w:hanging="360"/>
+        <w:rPr>
+          <w:u w:val="none"/>
+        </w:rPr>
+      </w:pPr>
+      <w:r>
+        <w:rPr>
+          <w:rtl w:val="0"/>
+        </w:rPr>
+        <w:t xml:space="preserve">Selenium WebDriver (WebDriver.dll)</w:t>
+      </w:r>
+    </w:p>
+    <w:p>
+      <w:pPr>
+        <w:numPr>
+          <w:ilvl w:val="1"/>
+          <w:numId w:val="13"/>
+        </w:numPr>
+        <w:ind w:left="1440" w:hanging="360"/>
+        <w:rPr>
+          <w:u w:val="none"/>
+        </w:rPr>
+      </w:pPr>
+      <w:r>
+        <w:rPr>
+          <w:rtl w:val="0"/>
+        </w:rPr>
+        <w:t xml:space="preserve">Selenium support (WebDriver.Support.dll) </w:t>
+      </w:r>
+    </w:p>
+    <w:p>
+      <w:pPr>
+        <w:numPr>
+          <w:ilvl w:val="1"/>
+          <w:numId w:val="13"/>
+        </w:numPr>
+        <w:ind w:left="1440" w:hanging="360"/>
+        <w:rPr>
+          <w:u w:val="none"/>
+        </w:rPr>
+      </w:pPr>
+      <w:r>
+        <w:rPr>
+          <w:rtl w:val="0"/>
+        </w:rPr>
+        <w:t xml:space="preserve">ClosedXML (Working with excel) </w:t>
+      </w:r>
+    </w:p>
+    <w:p>
+      <w:pPr>
+        <w:numPr>
+          <w:ilvl w:val="1"/>
+          <w:numId w:val="13"/>
+        </w:numPr>
+        <w:ind w:left="1440" w:hanging="360"/>
+      </w:pPr>
+      <w:r>
+        <w:rPr>
+          <w:rtl w:val="0"/>
+        </w:rPr>
+        <w:t xml:space="preserve">Microsoft.Extension.Configuration </w:t>
+      </w:r>
+    </w:p>
+    <w:p>
+      <w:pPr>
+        <w:numPr>
+          <w:ilvl w:val="1"/>
+          <w:numId w:val="13"/>
+        </w:numPr>
+        <w:ind w:left="1440" w:hanging="360"/>
+      </w:pPr>
+      <w:r>
+        <w:rPr>
+          <w:rtl w:val="0"/>
+        </w:rPr>
+        <w:t xml:space="preserve">Microsoft.Extension.Configuration.Binder </w:t>
+      </w:r>
+    </w:p>
+    <w:p>
+      <w:pPr>
+        <w:numPr>
+          <w:ilvl w:val="1"/>
+          <w:numId w:val="13"/>
+        </w:numPr>
+        <w:ind w:left="1440" w:hanging="360"/>
+      </w:pPr>
+      <w:r>
+        <w:rPr>
+          <w:rtl w:val="0"/>
+        </w:rPr>
+        <w:t xml:space="preserve">Microsoft.Extension.Configuration.Json</w:t>
       </w:r>
     </w:p>
     <w:p>
@@ -3517,7 +5516,7 @@
         <w:rPr>
           <w:rtl w:val="0"/>
         </w:rPr>
-        <w:t xml:space="preserve">Click, type, Select </w:t>
+        <w:t xml:space="preserve">Add Test folder, test class and [Test] method </w:t>
       </w:r>
     </w:p>
     <w:p>
@@ -3533,10 +5532,9 @@
       </w:pPr>
       <w:r>
         <w:rPr>
-          <w:rFonts w:ascii="Arial Unicode MS" w:cs="Arial Unicode MS" w:eastAsia="Arial Unicode MS" w:hAnsi="Arial Unicode MS"/>
-          <w:rtl w:val="0"/>
-        </w:rPr>
-        <w:t xml:space="preserve">To inspect → tagname, attribute, text or not </w:t>
+          <w:rtl w:val="0"/>
+        </w:rPr>
+        <w:t xml:space="preserve">Every [Test] should have at least one assertion. Assertion decides whether the [Test] passes or fails </w:t>
       </w:r>
     </w:p>
     <w:p>
@@ -3554,7 +5552,7 @@
         <w:rPr>
           <w:rtl w:val="0"/>
         </w:rPr>
-        <w:t xml:space="preserve">Basic locator </w:t>
+        <w:t xml:space="preserve">Nunit attributes </w:t>
       </w:r>
     </w:p>
     <w:p>
@@ -3570,9 +5568,10 @@
       </w:pPr>
       <w:r>
         <w:rPr>
-          <w:rtl w:val="0"/>
-        </w:rPr>
-        <w:t xml:space="preserve">Id </w:t>
+          <w:rFonts w:ascii="Arial Unicode MS" w:cs="Arial Unicode MS" w:eastAsia="Arial Unicode MS" w:hAnsi="Arial Unicode MS"/>
+          <w:rtl w:val="0"/>
+        </w:rPr>
+        <w:t xml:space="preserve">[Setup] → Runs before each [Test] </w:t>
       </w:r>
     </w:p>
     <w:p>
@@ -3588,9 +5587,82 @@
       </w:pPr>
       <w:r>
         <w:rPr>
-          <w:rtl w:val="0"/>
-        </w:rPr>
-        <w:t xml:space="preserve">Name</w:t>
+          <w:rFonts w:ascii="Arial Unicode MS" w:cs="Arial Unicode MS" w:eastAsia="Arial Unicode MS" w:hAnsi="Arial Unicode MS"/>
+          <w:rtl w:val="0"/>
+        </w:rPr>
+        <w:t xml:space="preserve">[Teardown] → Runs after each [Test], even if [Test] fails </w:t>
+      </w:r>
+    </w:p>
+    <w:p>
+      <w:pPr>
+        <w:numPr>
+          <w:ilvl w:val="0"/>
+          <w:numId w:val="13"/>
+        </w:numPr>
+        <w:ind w:left="720" w:hanging="360"/>
+        <w:rPr>
+          <w:u w:val="none"/>
+        </w:rPr>
+      </w:pPr>
+      <w:r>
+        <w:rPr>
+          <w:rtl w:val="0"/>
+        </w:rPr>
+        <w:t xml:space="preserve">Used inheritance concepts for the browser configuration - AutomationWrapper class </w:t>
+      </w:r>
+    </w:p>
+    <w:p>
+      <w:pPr>
+        <w:numPr>
+          <w:ilvl w:val="0"/>
+          <w:numId w:val="13"/>
+        </w:numPr>
+        <w:ind w:left="720" w:hanging="360"/>
+        <w:rPr>
+          <w:u w:val="none"/>
+        </w:rPr>
+      </w:pPr>
+      <w:r>
+        <w:rPr>
+          <w:rtl w:val="0"/>
+        </w:rPr>
+        <w:t xml:space="preserve">Data Driven Framework - Separating the [Test] method from test data. So we can drive the [Test] with a different set of test methods </w:t>
+      </w:r>
+    </w:p>
+    <w:p>
+      <w:pPr>
+        <w:numPr>
+          <w:ilvl w:val="0"/>
+          <w:numId w:val="13"/>
+        </w:numPr>
+        <w:ind w:left="720" w:hanging="360"/>
+        <w:rPr>
+          <w:u w:val="none"/>
+        </w:rPr>
+      </w:pPr>
+      <w:r>
+        <w:rPr>
+          <w:rtl w:val="0"/>
+        </w:rPr>
+        <w:t xml:space="preserve">Can use Nunit attributes [TestCase] or [TestCaseSource] </w:t>
+      </w:r>
+    </w:p>
+    <w:p>
+      <w:pPr>
+        <w:numPr>
+          <w:ilvl w:val="0"/>
+          <w:numId w:val="13"/>
+        </w:numPr>
+        <w:ind w:left="720" w:hanging="360"/>
+        <w:rPr>
+          <w:u w:val="none"/>
+        </w:rPr>
+      </w:pPr>
+      <w:r>
+        <w:rPr>
+          <w:rtl w:val="0"/>
+        </w:rPr>
+        <w:t xml:space="preserve">Data Driven Activity:  [TestCase] </w:t>
       </w:r>
     </w:p>
     <w:p>
@@ -3601,15 +5673,14 @@
         </w:numPr>
         <w:ind w:left="1440" w:hanging="360"/>
         <w:rPr>
-          <w:highlight w:val="red"/>
-        </w:rPr>
-      </w:pPr>
-      <w:r>
-        <w:rPr>
-          <w:highlight w:val="red"/>
-          <w:rtl w:val="0"/>
-        </w:rPr>
-        <w:t xml:space="preserve">ClassName</w:t>
+          <w:u w:val="none"/>
+        </w:rPr>
+      </w:pPr>
+      <w:r>
+        <w:rPr>
+          <w:rtl w:val="0"/>
+        </w:rPr>
+        <w:t xml:space="preserve">Create a [Test] with proper arguments and use it inside the method properly</w:t>
       </w:r>
     </w:p>
     <w:p>
@@ -3620,15 +5691,52 @@
         </w:numPr>
         <w:ind w:left="1440" w:hanging="360"/>
         <w:rPr>
-          <w:highlight w:val="red"/>
-        </w:rPr>
-      </w:pPr>
-      <w:r>
-        <w:rPr>
-          <w:highlight w:val="red"/>
-          <w:rtl w:val="0"/>
-        </w:rPr>
-        <w:t xml:space="preserve">TagName</w:t>
+          <w:u w:val="none"/>
+        </w:rPr>
+      </w:pPr>
+      <w:r>
+        <w:rPr>
+          <w:rtl w:val="0"/>
+        </w:rPr>
+        <w:t xml:space="preserve">Use  [TestCase]  to supply the test data </w:t>
+      </w:r>
+    </w:p>
+    <w:p>
+      <w:pPr>
+        <w:ind w:left="1440" w:firstLine="720"/>
+        <w:rPr/>
+      </w:pPr>
+      <w:r>
+        <w:rPr>
+          <w:rtl w:val="0"/>
+        </w:rPr>
+        <w:t xml:space="preserve">[TestCase("john","john123", "Invalid credentials")]</w:t>
+      </w:r>
+    </w:p>
+    <w:p>
+      <w:pPr>
+        <w:ind w:left="1440" w:firstLine="720"/>
+        <w:rPr/>
+      </w:pPr>
+      <w:r>
+        <w:rPr>
+          <w:rtl w:val="0"/>
+        </w:rPr>
+      </w:r>
+    </w:p>
+    <w:p>
+      <w:pPr>
+        <w:numPr>
+          <w:ilvl w:val="0"/>
+          <w:numId w:val="13"/>
+        </w:numPr>
+        <w:ind w:left="720" w:hanging="360"/>
+      </w:pPr>
+      <w:r>
+        <w:rPr>
+          <w:rtl w:val="0"/>
+        </w:rPr>
+        <w:t xml:space="preserve">Data Driven Activity:  [TestCaseSource] </w:t>
       </w:r>
     </w:p>
     <w:p>
@@ -3638,16 +5746,12 @@
           <w:numId w:val="13"/>
         </w:numPr>
         <w:ind w:left="1440" w:hanging="360"/>
-        <w:rPr>
-          <w:u w:val="none"/>
-        </w:rPr>
-      </w:pPr>
-      <w:commentRangeStart w:id="5"/>
-      <w:r>
-        <w:rPr>
-          <w:rtl w:val="0"/>
-        </w:rPr>
-        <w:t xml:space="preserve">LinkText</w:t>
+      </w:pPr>
+      <w:r>
+        <w:rPr>
+          <w:rtl w:val="0"/>
+        </w:rPr>
+        <w:t xml:space="preserve">Create a [Test] with proper arguments and use it inside the method properly</w:t>
       </w:r>
     </w:p>
     <w:p>
@@ -3665,51 +5769,25 @@
         <w:rPr>
           <w:rtl w:val="0"/>
         </w:rPr>
-        <w:t xml:space="preserve">PartialLinkText</w:t>
-      </w:r>
-      <w:commentRangeEnd w:id="5"/>
-      <w:r>
-        <w:commentReference w:id="5"/>
-      </w:r>
-      <w:r>
-        <w:rPr>
-          <w:rtl w:val="0"/>
-        </w:rPr>
-      </w:r>
-    </w:p>
-    <w:p>
-      <w:pPr>
-        <w:rPr/>
-      </w:pPr>
-      <w:r>
-        <w:rPr>
-          <w:rtl w:val="0"/>
-        </w:rPr>
-      </w:r>
-    </w:p>
-    <w:p>
-      <w:pPr>
-        <w:rPr>
-          <w:highlight w:val="yellow"/>
-        </w:rPr>
-      </w:pPr>
-      <w:r>
-        <w:rPr>
-          <w:rFonts w:ascii="Arial Unicode MS" w:cs="Arial Unicode MS" w:eastAsia="Arial Unicode MS" w:hAnsi="Arial Unicode MS"/>
-          <w:highlight w:val="yellow"/>
-          <w:rtl w:val="0"/>
-        </w:rPr>
-        <w:t xml:space="preserve">FindElement → picks the first web element when there are duplicate locators </w:t>
-      </w:r>
-    </w:p>
-    <w:p>
-      <w:pPr>
-        <w:rPr/>
-      </w:pPr>
-      <w:r>
-        <w:rPr>
-          <w:rtl w:val="0"/>
-        </w:rPr>
+        <w:t xml:space="preserve">Create a static method that returns object[]. Load all the test set inside the object[] </w:t>
+      </w:r>
+    </w:p>
+    <w:p>
+      <w:pPr>
+        <w:numPr>
+          <w:ilvl w:val="1"/>
+          <w:numId w:val="13"/>
+        </w:numPr>
+        <w:ind w:left="1440" w:hanging="360"/>
+        <w:rPr>
+          <w:u w:val="none"/>
+        </w:rPr>
+      </w:pPr>
+      <w:r>
+        <w:rPr>
+          <w:rtl w:val="0"/>
+        </w:rPr>
+        <w:t xml:space="preserve">Connect the [Test] with a static method using [TestCaseSource] </w:t>
       </w:r>
     </w:p>
     <w:p>
@@ -3727,7 +5805,7 @@
         <w:rPr>
           <w:rtl w:val="0"/>
         </w:rPr>
-        <w:t xml:space="preserve">Advance locators </w:t>
+        <w:t xml:space="preserve">Excel Read </w:t>
       </w:r>
     </w:p>
     <w:p>
@@ -3737,15 +5815,12 @@
           <w:numId w:val="13"/>
         </w:numPr>
         <w:ind w:left="1440" w:hanging="360"/>
-        <w:rPr>
-          <w:u w:val="none"/>
-        </w:rPr>
-      </w:pPr>
-      <w:r>
-        <w:rPr>
-          <w:rtl w:val="0"/>
-        </w:rPr>
-        <w:t xml:space="preserve">XPath </w:t>
+      </w:pPr>
+      <w:r>
+        <w:rPr>
+          <w:rtl w:val="0"/>
+        </w:rPr>
+        <w:t xml:space="preserve">Add ClosedXML dependencies from nuget package manager </w:t>
       </w:r>
     </w:p>
     <w:p>
@@ -3755,15 +5830,72 @@
           <w:numId w:val="13"/>
         </w:numPr>
         <w:ind w:left="1440" w:hanging="360"/>
-        <w:rPr>
-          <w:u w:val="none"/>
-        </w:rPr>
-      </w:pPr>
-      <w:r>
-        <w:rPr>
-          <w:rtl w:val="0"/>
-        </w:rPr>
-        <w:t xml:space="preserve">CSS </w:t>
+      </w:pPr>
+      <w:r>
+        <w:rPr>
+          <w:rtl w:val="0"/>
+        </w:rPr>
+        <w:t xml:space="preserve">To read excel </w:t>
+      </w:r>
+    </w:p>
+    <w:p>
+      <w:pPr>
+        <w:numPr>
+          <w:ilvl w:val="2"/>
+          <w:numId w:val="13"/>
+        </w:numPr>
+        <w:ind w:left="2160" w:hanging="360"/>
+      </w:pPr>
+      <w:r>
+        <w:rPr>
+          <w:rtl w:val="0"/>
+        </w:rPr>
+        <w:t xml:space="preserve">Open Excel</w:t>
+      </w:r>
+    </w:p>
+    <w:p>
+      <w:pPr>
+        <w:numPr>
+          <w:ilvl w:val="2"/>
+          <w:numId w:val="13"/>
+        </w:numPr>
+        <w:ind w:left="2160" w:hanging="360"/>
+      </w:pPr>
+      <w:r>
+        <w:rPr>
+          <w:rtl w:val="0"/>
+        </w:rPr>
+        <w:t xml:space="preserve">Sheet </w:t>
+      </w:r>
+    </w:p>
+    <w:p>
+      <w:pPr>
+        <w:numPr>
+          <w:ilvl w:val="2"/>
+          <w:numId w:val="13"/>
+        </w:numPr>
+        <w:ind w:left="2160" w:hanging="360"/>
+      </w:pPr>
+      <w:r>
+        <w:rPr>
+          <w:rtl w:val="0"/>
+        </w:rPr>
+        <w:t xml:space="preserve">Range </w:t>
+      </w:r>
+    </w:p>
+    <w:p>
+      <w:pPr>
+        <w:numPr>
+          <w:ilvl w:val="2"/>
+          <w:numId w:val="13"/>
+        </w:numPr>
+        <w:ind w:left="2160" w:hanging="360"/>
+      </w:pPr>
+      <w:r>
+        <w:rPr>
+          <w:rtl w:val="0"/>
+        </w:rPr>
+        <w:t xml:space="preserve">Row &amp; Column </w:t>
       </w:r>
     </w:p>
     <w:p>
@@ -3781,24 +5913,75 @@
         <w:rPr>
           <w:rtl w:val="0"/>
         </w:rPr>
-        <w:t xml:space="preserve">For page load - wait for page load to complete </w:t>
-      </w:r>
-    </w:p>
-    <w:p>
-      <w:pPr>
-        <w:ind w:left="720" w:firstLine="0"/>
-        <w:rPr/>
-      </w:pPr>
-      <w:r>
-        <w:rPr>
-          <w:rtl w:val="0"/>
-        </w:rPr>
-        <w:t xml:space="preserve">FindElement --&gt; check for presence of locator in 0.5s/500ms </w:t>
-      </w:r>
-    </w:p>
-    <w:p>
-      <w:pPr>
-        <w:ind w:left="720" w:firstLine="0"/>
+        <w:t xml:space="preserve">Connect Excel with [TestCaseSource] </w:t>
+      </w:r>
+    </w:p>
+    <w:p>
+      <w:pPr>
+        <w:numPr>
+          <w:ilvl w:val="1"/>
+          <w:numId w:val="13"/>
+        </w:numPr>
+        <w:ind w:left="1440" w:hanging="360"/>
+      </w:pPr>
+      <w:r>
+        <w:rPr>
+          <w:rtl w:val="0"/>
+        </w:rPr>
+        <w:t xml:space="preserve">Create a [Test] with proper arguments and use it inside the method properly</w:t>
+      </w:r>
+    </w:p>
+    <w:p>
+      <w:pPr>
+        <w:numPr>
+          <w:ilvl w:val="1"/>
+          <w:numId w:val="13"/>
+        </w:numPr>
+        <w:ind w:left="1440" w:hanging="360"/>
+        <w:rPr>
+          <w:u w:val="none"/>
+        </w:rPr>
+      </w:pPr>
+      <w:r>
+        <w:rPr>
+          <w:rtl w:val="0"/>
+        </w:rPr>
+        <w:t xml:space="preserve">Add the data to the excel based on the arguments supplied</w:t>
+      </w:r>
+    </w:p>
+    <w:p>
+      <w:pPr>
+        <w:numPr>
+          <w:ilvl w:val="1"/>
+          <w:numId w:val="13"/>
+        </w:numPr>
+        <w:ind w:left="1440" w:hanging="360"/>
+      </w:pPr>
+      <w:r>
+        <w:rPr>
+          <w:rtl w:val="0"/>
+        </w:rPr>
+        <w:t xml:space="preserve">Create a static method that returns object[] from the GetSheetIntoObjectArray(string filePath,string sheetname)</w:t>
+      </w:r>
+    </w:p>
+    <w:p>
+      <w:pPr>
+        <w:numPr>
+          <w:ilvl w:val="1"/>
+          <w:numId w:val="13"/>
+        </w:numPr>
+        <w:ind w:left="1440" w:hanging="360"/>
+      </w:pPr>
+      <w:r>
+        <w:rPr>
+          <w:rtl w:val="0"/>
+        </w:rPr>
+        <w:t xml:space="preserve">Connect the [Test] with a static method using [TestCaseSource] </w:t>
+      </w:r>
+    </w:p>
+    <w:p>
+      <w:pPr>
+        <w:ind w:left="0" w:firstLine="0"/>
         <w:rPr/>
       </w:pPr>
       <w:r>
@@ -3822,7 +6005,7 @@
         <w:rPr>
           <w:rtl w:val="0"/>
         </w:rPr>
-        <w:t xml:space="preserve">Synchronization </w:t>
+        <w:t xml:space="preserve">Page Object Model - Design pattern </w:t>
       </w:r>
     </w:p>
     <w:p>
@@ -3840,31 +6023,7 @@
         <w:rPr>
           <w:rtl w:val="0"/>
         </w:rPr>
-        <w:t xml:space="preserve">Unconditional wait (from C#) </w:t>
-      </w:r>
-    </w:p>
-    <w:p>
-      <w:pPr>
-        <w:ind w:left="1440" w:firstLine="0"/>
-        <w:rPr/>
-      </w:pPr>
-      <w:r>
-        <w:rPr>
-          <w:rFonts w:ascii="Arial Unicode MS" w:cs="Arial Unicode MS" w:eastAsia="Arial Unicode MS" w:hAnsi="Arial Unicode MS"/>
-          <w:rtl w:val="0"/>
-        </w:rPr>
-        <w:t xml:space="preserve">Thread.Sleep(8000); //wait for 8s  → Not recommended </w:t>
-      </w:r>
-    </w:p>
-    <w:p>
-      <w:pPr>
-        <w:ind w:left="1440" w:firstLine="0"/>
-        <w:rPr/>
-      </w:pPr>
-      <w:r>
-        <w:rPr>
-          <w:rtl w:val="0"/>
-        </w:rPr>
+        <w:t xml:space="preserve">Reuse </w:t>
       </w:r>
     </w:p>
     <w:p>
@@ -3882,280 +6041,113 @@
         <w:rPr>
           <w:rtl w:val="0"/>
         </w:rPr>
-        <w:t xml:space="preserve">Conditional wait (From selenium lib) </w:t>
-      </w:r>
-    </w:p>
-    <w:p>
-      <w:pPr>
-        <w:numPr>
-          <w:ilvl w:val="2"/>
+        <w:t xml:space="preserve">Maintenance </w:t>
+      </w:r>
+    </w:p>
+    <w:p>
+      <w:pPr>
+        <w:numPr>
+          <w:ilvl w:val="1"/>
           <w:numId w:val="13"/>
         </w:numPr>
-        <w:ind w:left="2160" w:hanging="360"/>
-        <w:rPr>
-          <w:u w:val="none"/>
-        </w:rPr>
-      </w:pPr>
-      <w:r>
-        <w:rPr>
-          <w:rtl w:val="0"/>
-        </w:rPr>
-        <w:t xml:space="preserve">Implicit wait </w:t>
-      </w:r>
-    </w:p>
-    <w:p>
-      <w:pPr>
-        <w:numPr>
-          <w:ilvl w:val="3"/>
-          <w:numId w:val="13"/>
-        </w:numPr>
-        <w:ind w:left="2880" w:hanging="360"/>
-        <w:rPr>
-          <w:u w:val="none"/>
-        </w:rPr>
-      </w:pPr>
-      <w:r>
-        <w:rPr>
-          <w:rtl w:val="0"/>
-        </w:rPr>
-        <w:t xml:space="preserve">Default implicit wait - 0s </w:t>
-      </w:r>
-    </w:p>
-    <w:p>
-      <w:pPr>
-        <w:numPr>
-          <w:ilvl w:val="3"/>
-          <w:numId w:val="13"/>
-        </w:numPr>
-        <w:ind w:left="2880" w:hanging="360"/>
-        <w:rPr>
-          <w:u w:val="none"/>
-        </w:rPr>
-      </w:pPr>
-      <w:r>
-        <w:rPr>
-          <w:rtl w:val="0"/>
-        </w:rPr>
-        <w:t xml:space="preserve">Applicable for all </w:t>
-      </w:r>
-      <w:r>
-        <w:rPr>
-          <w:b w:val="1"/>
-          <w:rtl w:val="0"/>
-        </w:rPr>
-        <w:t xml:space="preserve">FindElement </w:t>
-      </w:r>
-      <w:r>
-        <w:rPr>
-          <w:rtl w:val="0"/>
-        </w:rPr>
-        <w:t xml:space="preserve">and </w:t>
-      </w:r>
-      <w:r>
-        <w:rPr>
-          <w:b w:val="1"/>
-          <w:rtl w:val="0"/>
-        </w:rPr>
-        <w:t xml:space="preserve">FindElements </w:t>
-      </w:r>
-      <w:r>
-        <w:rPr>
-          <w:rtl w:val="0"/>
-        </w:rPr>
-        <w:t xml:space="preserve">methods </w:t>
-      </w:r>
-    </w:p>
-    <w:p>
-      <w:pPr>
-        <w:numPr>
-          <w:ilvl w:val="3"/>
-          <w:numId w:val="13"/>
-        </w:numPr>
-        <w:ind w:left="2880" w:hanging="360"/>
-        <w:rPr>
-          <w:u w:val="none"/>
-        </w:rPr>
-      </w:pPr>
-      <w:r>
-        <w:rPr>
-          <w:rtl w:val="0"/>
-        </w:rPr>
-        <w:t xml:space="preserve">Example: Implicit wait - 30s </w:t>
-      </w:r>
-    </w:p>
-    <w:p>
-      <w:pPr>
-        <w:numPr>
-          <w:ilvl w:val="4"/>
-          <w:numId w:val="13"/>
-        </w:numPr>
-        <w:ind w:left="3600" w:hanging="360"/>
-        <w:rPr>
-          <w:u w:val="none"/>
-        </w:rPr>
-      </w:pPr>
-      <w:r>
-        <w:rPr>
-          <w:rtl w:val="0"/>
-        </w:rPr>
-        <w:t xml:space="preserve">If the element is not present, it will check for 30 seconds, and then an exception will be thrown </w:t>
-      </w:r>
-    </w:p>
-    <w:p>
-      <w:pPr>
-        <w:numPr>
-          <w:ilvl w:val="4"/>
-          <w:numId w:val="13"/>
-        </w:numPr>
-        <w:ind w:left="3600" w:hanging="360"/>
-        <w:rPr>
-          <w:u w:val="none"/>
-        </w:rPr>
-      </w:pPr>
-      <w:r>
-        <w:rPr>
-          <w:rtl w:val="0"/>
-        </w:rPr>
-        <w:t xml:space="preserve">If the element is present, it will move ahead with the operation immediately </w:t>
-      </w:r>
-    </w:p>
-    <w:p>
-      <w:pPr>
-        <w:numPr>
-          <w:ilvl w:val="4"/>
-          <w:numId w:val="13"/>
-        </w:numPr>
-        <w:ind w:left="3600" w:hanging="360"/>
-        <w:rPr>
-          <w:u w:val="none"/>
-        </w:rPr>
-      </w:pPr>
-      <w:r>
-        <w:rPr>
-          <w:rFonts w:ascii="Arial Unicode MS" w:cs="Arial Unicode MS" w:eastAsia="Arial Unicode MS" w:hAnsi="Arial Unicode MS"/>
-          <w:rtl w:val="0"/>
-        </w:rPr>
-        <w:t xml:space="preserve">Polling time → 0.5 (how freq it checks for elements within the 30s) </w:t>
-      </w:r>
-    </w:p>
-    <w:p>
-      <w:pPr>
-        <w:numPr>
-          <w:ilvl w:val="2"/>
-          <w:numId w:val="13"/>
-        </w:numPr>
-        <w:ind w:left="2160" w:hanging="360"/>
-        <w:rPr>
-          <w:highlight w:val="yellow"/>
-        </w:rPr>
-      </w:pPr>
-      <w:r>
-        <w:rPr>
-          <w:highlight w:val="yellow"/>
-          <w:rtl w:val="0"/>
-        </w:rPr>
-        <w:t xml:space="preserve">Explicit wait </w:t>
-      </w:r>
-    </w:p>
-    <w:p>
-      <w:pPr>
-        <w:numPr>
-          <w:ilvl w:val="3"/>
-          <w:numId w:val="13"/>
-        </w:numPr>
-        <w:ind w:left="2880" w:hanging="360"/>
-        <w:rPr>
-          <w:highlight w:val="yellow"/>
-        </w:rPr>
-      </w:pPr>
-      <w:r>
-        <w:rPr>
-          <w:highlight w:val="yellow"/>
-          <w:rtl w:val="0"/>
-        </w:rPr>
-        <w:t xml:space="preserve">Exact conditions </w:t>
-      </w:r>
-    </w:p>
-    <w:p>
-      <w:pPr>
-        <w:numPr>
-          <w:ilvl w:val="3"/>
-          <w:numId w:val="13"/>
-        </w:numPr>
-        <w:ind w:left="2880" w:hanging="360"/>
-        <w:rPr>
-          <w:highlight w:val="yellow"/>
-        </w:rPr>
-      </w:pPr>
-      <w:r>
-        <w:rPr>
-          <w:rFonts w:ascii="Arial Unicode MS" w:cs="Arial Unicode MS" w:eastAsia="Arial Unicode MS" w:hAnsi="Arial Unicode MS"/>
-          <w:rtl w:val="0"/>
-        </w:rPr>
-        <w:t xml:space="preserve">Polling time → 0.5</w:t>
-      </w:r>
-      <w:r>
-        <w:rPr>
-          <w:rtl w:val="0"/>
-        </w:rPr>
-      </w:r>
-    </w:p>
-    <w:p>
-      <w:pPr>
-        <w:numPr>
-          <w:ilvl w:val="2"/>
-          <w:numId w:val="13"/>
-        </w:numPr>
-        <w:ind w:left="2160" w:hanging="360"/>
-        <w:rPr>
-          <w:highlight w:val="yellow"/>
-        </w:rPr>
-      </w:pPr>
-      <w:r>
-        <w:rPr>
-          <w:highlight w:val="yellow"/>
-          <w:rtl w:val="0"/>
-        </w:rPr>
-        <w:t xml:space="preserve">Fluent wait </w:t>
-      </w:r>
-    </w:p>
-    <w:p>
-      <w:pPr>
-        <w:numPr>
-          <w:ilvl w:val="3"/>
-          <w:numId w:val="13"/>
-        </w:numPr>
-        <w:ind w:left="2880" w:hanging="360"/>
-        <w:rPr>
-          <w:highlight w:val="yellow"/>
-        </w:rPr>
-      </w:pPr>
-      <w:r>
-        <w:rPr>
-          <w:highlight w:val="yellow"/>
-          <w:rtl w:val="0"/>
-        </w:rPr>
-        <w:t xml:space="preserve">Ignore exceptions </w:t>
-      </w:r>
-    </w:p>
-    <w:p>
-      <w:pPr>
-        <w:numPr>
-          <w:ilvl w:val="3"/>
-          <w:numId w:val="13"/>
-        </w:numPr>
-        <w:ind w:left="2880" w:hanging="360"/>
-        <w:rPr>
-          <w:highlight w:val="yellow"/>
-          <w:u w:val="none"/>
-        </w:rPr>
-      </w:pPr>
-      <w:r>
-        <w:rPr>
-          <w:highlight w:val="yellow"/>
-          <w:rtl w:val="0"/>
-        </w:rPr>
-        <w:t xml:space="preserve">Modify polling time </w:t>
+        <w:ind w:left="1440" w:hanging="360"/>
+        <w:rPr>
+          <w:u w:val="none"/>
+        </w:rPr>
+      </w:pPr>
+      <w:r>
+        <w:rPr>
+          <w:rtl w:val="0"/>
+        </w:rPr>
+        <w:t xml:space="preserve">Readability </w:t>
+      </w:r>
+    </w:p>
+    <w:p>
+      <w:pPr>
+        <w:ind w:left="720" w:firstLine="0"/>
+        <w:rPr/>
+      </w:pPr>
+      <w:r>
+        <w:rPr>
+          <w:rtl w:val="0"/>
+        </w:rPr>
+      </w:r>
+    </w:p>
+    <w:p>
+      <w:pPr>
+        <w:ind w:left="720" w:firstLine="0"/>
+        <w:rPr/>
+      </w:pPr>
+      <w:r>
+        <w:rPr>
+          <w:rtl w:val="0"/>
+        </w:rPr>
+        <w:t xml:space="preserve">To implement the page object model </w:t>
+      </w:r>
+    </w:p>
+    <w:p>
+      <w:pPr>
+        <w:numPr>
+          <w:ilvl w:val="0"/>
+          <w:numId w:val="2"/>
+        </w:numPr>
+        <w:ind w:left="1440" w:hanging="360"/>
+        <w:rPr>
+          <w:u w:val="none"/>
+        </w:rPr>
+      </w:pPr>
+      <w:r>
+        <w:rPr>
+          <w:rtl w:val="0"/>
+        </w:rPr>
+        <w:t xml:space="preserve">For each web page, we need to create a class - Page class </w:t>
+      </w:r>
+    </w:p>
+    <w:p>
+      <w:pPr>
+        <w:numPr>
+          <w:ilvl w:val="0"/>
+          <w:numId w:val="2"/>
+        </w:numPr>
+        <w:ind w:left="1440" w:hanging="360"/>
+        <w:rPr>
+          <w:u w:val="none"/>
+        </w:rPr>
+      </w:pPr>
+      <w:r>
+        <w:rPr>
+          <w:rtl w:val="0"/>
+        </w:rPr>
+        <w:t xml:space="preserve">Operations/Actions should happen through methods - Page methods </w:t>
+      </w:r>
+    </w:p>
+    <w:p>
+      <w:pPr>
+        <w:numPr>
+          <w:ilvl w:val="0"/>
+          <w:numId w:val="2"/>
+        </w:numPr>
+        <w:ind w:left="1440" w:hanging="360"/>
+        <w:rPr>
+          <w:u w:val="none"/>
+        </w:rPr>
+      </w:pPr>
+      <w:r>
+        <w:rPr>
+          <w:rtl w:val="0"/>
+        </w:rPr>
+        <w:t xml:space="preserve">Collecting the object repository (locators) at the class level </w:t>
+      </w:r>
+    </w:p>
+    <w:p>
+      <w:pPr>
+        <w:ind w:left="720" w:firstLine="0"/>
+        <w:rPr/>
+      </w:pPr>
+      <w:r>
+        <w:rPr>
+          <w:rtl w:val="0"/>
+        </w:rPr>
       </w:r>
     </w:p>
     <w:p>
@@ -4165,13 +6157,84 @@
           <w:numId w:val="13"/>
         </w:numPr>
         <w:ind w:left="720" w:hanging="360"/>
-        <w:rPr/>
-      </w:pPr>
-      <w:r>
-        <w:rPr>
-          <w:rtl w:val="0"/>
-        </w:rPr>
-        <w:t xml:space="preserve">Dropdown </w:t>
+        <w:rPr>
+          <w:u w:val="none"/>
+        </w:rPr>
+      </w:pPr>
+      <w:r>
+        <w:rPr>
+          <w:rtl w:val="0"/>
+        </w:rPr>
+        <w:t xml:space="preserve">Keyword Driven Framework - WebDriver keywords </w:t>
+      </w:r>
+    </w:p>
+    <w:p>
+      <w:pPr>
+        <w:ind w:left="720" w:firstLine="0"/>
+        <w:rPr/>
+      </w:pPr>
+      <w:r>
+        <w:rPr>
+          <w:rtl w:val="0"/>
+        </w:rPr>
+      </w:r>
+    </w:p>
+    <w:p>
+      <w:pPr>
+        <w:numPr>
+          <w:ilvl w:val="0"/>
+          <w:numId w:val="13"/>
+        </w:numPr>
+        <w:ind w:left="720" w:hanging="360"/>
+        <w:rPr>
+          <w:highlight w:val="yellow"/>
+        </w:rPr>
+      </w:pPr>
+      <w:r>
+        <w:rPr>
+          <w:highlight w:val="yellow"/>
+          <w:rtl w:val="0"/>
+        </w:rPr>
+        <w:t xml:space="preserve">Reports </w:t>
+      </w:r>
+    </w:p>
+    <w:p>
+      <w:pPr>
+        <w:numPr>
+          <w:ilvl w:val="0"/>
+          <w:numId w:val="13"/>
+        </w:numPr>
+        <w:ind w:left="720" w:hanging="360"/>
+        <w:rPr>
+          <w:highlight w:val="yellow"/>
+        </w:rPr>
+      </w:pPr>
+      <w:r>
+        <w:rPr>
+          <w:highlight w:val="yellow"/>
+          <w:rtl w:val="0"/>
+        </w:rPr>
+        <w:t xml:space="preserve">Configurations </w:t>
+      </w:r>
+    </w:p>
+    <w:p>
+      <w:pPr>
+        <w:numPr>
+          <w:ilvl w:val="0"/>
+          <w:numId w:val="13"/>
+        </w:numPr>
+        <w:ind w:left="720" w:hanging="360"/>
+        <w:rPr>
+          <w:highlight w:val="yellow"/>
+          <w:u w:val="none"/>
+        </w:rPr>
+      </w:pPr>
+      <w:r>
+        <w:rPr>
+          <w:highlight w:val="yellow"/>
+          <w:rtl w:val="0"/>
+        </w:rPr>
+        <w:t xml:space="preserve">Control using command line </w:t>
       </w:r>
     </w:p>
     <w:p>
@@ -4182,69 +6245,16 @@
         </w:numPr>
         <w:ind w:left="1440" w:hanging="360"/>
         <w:rPr>
-          <w:u w:val="none"/>
-        </w:rPr>
-      </w:pPr>
-      <w:r>
-        <w:rPr>
-          <w:rtl w:val="0"/>
-        </w:rPr>
-        <w:t xml:space="preserve">With select (Class - SelectElement) </w:t>
-      </w:r>
-    </w:p>
-    <w:p>
-      <w:pPr>
-        <w:numPr>
-          <w:ilvl w:val="2"/>
-          <w:numId w:val="13"/>
-        </w:numPr>
-        <w:ind w:left="2160" w:hanging="360"/>
-        <w:rPr>
-          <w:u w:val="none"/>
-        </w:rPr>
-      </w:pPr>
-      <w:r>
-        <w:rPr>
-          <w:rtl w:val="0"/>
-        </w:rPr>
-        <w:t xml:space="preserve">SelectByText()</w:t>
-      </w:r>
-    </w:p>
-    <w:p>
-      <w:pPr>
-        <w:numPr>
-          <w:ilvl w:val="2"/>
-          <w:numId w:val="13"/>
-        </w:numPr>
-        <w:ind w:left="2160" w:hanging="360"/>
-        <w:rPr>
-          <w:u w:val="none"/>
-        </w:rPr>
-      </w:pPr>
-      <w:r>
-        <w:rPr>
-          <w:rtl w:val="0"/>
-        </w:rPr>
-        <w:t xml:space="preserve">SelectByValue()</w:t>
-      </w:r>
-    </w:p>
-    <w:p>
-      <w:pPr>
-        <w:numPr>
-          <w:ilvl w:val="2"/>
-          <w:numId w:val="13"/>
-        </w:numPr>
-        <w:ind w:left="2160" w:hanging="360"/>
-        <w:rPr>
-          <w:u w:val="none"/>
-        </w:rPr>
-      </w:pPr>
-      <w:r>
-        <w:rPr>
-          <w:rFonts w:ascii="Arial Unicode MS" w:cs="Arial Unicode MS" w:eastAsia="Arial Unicode MS" w:hAnsi="Arial Unicode MS"/>
-          <w:rtl w:val="0"/>
-        </w:rPr>
-        <w:t xml:space="preserve">SelectByIndex() → starts at 0</w:t>
+          <w:highlight w:val="yellow"/>
+          <w:u w:val="none"/>
+        </w:rPr>
+      </w:pPr>
+      <w:r>
+        <w:rPr>
+          <w:highlight w:val="yellow"/>
+          <w:rtl w:val="0"/>
+        </w:rPr>
+        <w:t xml:space="preserve">Run test groups </w:t>
       </w:r>
     </w:p>
     <w:p>
@@ -4255,75 +6265,16 @@
         </w:numPr>
         <w:ind w:left="1440" w:hanging="360"/>
         <w:rPr>
-          <w:u w:val="none"/>
-        </w:rPr>
-      </w:pPr>
-      <w:r>
-        <w:rPr>
-          <w:rtl w:val="0"/>
-        </w:rPr>
-        <w:t xml:space="preserve">Without select </w:t>
-      </w:r>
-    </w:p>
-    <w:p>
-      <w:pPr>
-        <w:numPr>
-          <w:ilvl w:val="2"/>
-          <w:numId w:val="13"/>
-        </w:numPr>
-        <w:ind w:left="2160" w:hanging="360"/>
-        <w:rPr>
-          <w:u w:val="none"/>
-        </w:rPr>
-      </w:pPr>
-      <w:r>
-        <w:rPr>
-          <w:rtl w:val="0"/>
-        </w:rPr>
-        <w:t xml:space="preserve">Click() </w:t>
-      </w:r>
-    </w:p>
-    <w:p>
-      <w:pPr>
-        <w:numPr>
-          <w:ilvl w:val="0"/>
-          <w:numId w:val="13"/>
-        </w:numPr>
-        <w:ind w:left="720" w:hanging="360"/>
-        <w:rPr>
-          <w:u w:val="none"/>
-        </w:rPr>
-      </w:pPr>
-      <w:r>
-        <w:rPr>
           <w:highlight w:val="yellow"/>
-          <w:rtl w:val="0"/>
-        </w:rPr>
-        <w:t xml:space="preserve">Multiple tabs/windows, frame, alert </w:t>
-      </w:r>
-      <w:r>
-        <w:rPr>
-          <w:rtl w:val="0"/>
-        </w:rPr>
-        <w:t xml:space="preserve">- SwitchTo()</w:t>
-      </w:r>
-    </w:p>
-    <w:p>
-      <w:pPr>
-        <w:numPr>
-          <w:ilvl w:val="0"/>
-          <w:numId w:val="13"/>
-        </w:numPr>
-        <w:ind w:left="720" w:hanging="360"/>
-        <w:rPr>
-          <w:u w:val="none"/>
-        </w:rPr>
-      </w:pPr>
-      <w:r>
-        <w:rPr>
-          <w:rtl w:val="0"/>
-        </w:rPr>
-        <w:t xml:space="preserve">Multiple tabs/windows </w:t>
+          <w:u w:val="none"/>
+        </w:rPr>
+      </w:pPr>
+      <w:r>
+        <w:rPr>
+          <w:highlight w:val="yellow"/>
+          <w:rtl w:val="0"/>
+        </w:rPr>
+        <w:t xml:space="preserve">Run all </w:t>
       </w:r>
     </w:p>
     <w:p>
@@ -4334,808 +6285,20 @@
         </w:numPr>
         <w:ind w:left="1440" w:hanging="360"/>
         <w:rPr>
-          <w:u w:val="none"/>
-        </w:rPr>
-      </w:pPr>
-      <w:r>
-        <w:rPr>
-          <w:rFonts w:ascii="Arial Unicode MS" w:cs="Arial Unicode MS" w:eastAsia="Arial Unicode MS" w:hAnsi="Arial Unicode MS"/>
-          <w:rtl w:val="0"/>
-        </w:rPr>
-        <w:t xml:space="preserve">driver.WindowHandles  → gets all session id</w:t>
-      </w:r>
-    </w:p>
-    <w:p>
-      <w:pPr>
-        <w:ind w:left="1440" w:firstLine="0"/>
-        <w:rPr/>
-      </w:pPr>
-      <w:r>
-        <w:rPr>
-          <w:rtl w:val="0"/>
-        </w:rPr>
-      </w:r>
-    </w:p>
-    <w:p>
-      <w:pPr>
-        <w:numPr>
-          <w:ilvl w:val="0"/>
-          <w:numId w:val="13"/>
-        </w:numPr>
-        <w:ind w:left="720" w:hanging="360"/>
-        <w:rPr>
-          <w:u w:val="none"/>
-        </w:rPr>
-      </w:pPr>
-      <w:r>
-        <w:rPr>
-          <w:rtl w:val="0"/>
-        </w:rPr>
-        <w:t xml:space="preserve">Close() vs Quit()</w:t>
-      </w:r>
-    </w:p>
-    <w:p>
-      <w:pPr>
-        <w:ind w:left="720" w:firstLine="0"/>
-        <w:rPr/>
-      </w:pPr>
-      <w:r>
-        <w:rPr>
-          <w:rtl w:val="0"/>
-        </w:rPr>
-        <w:t xml:space="preserve">  driver.Close(); //close the current tab and current session </w:t>
-      </w:r>
-    </w:p>
-    <w:p>
-      <w:pPr>
-        <w:ind w:left="0" w:firstLine="720"/>
-        <w:rPr/>
-      </w:pPr>
-      <w:r>
-        <w:rPr>
-          <w:rtl w:val="0"/>
-        </w:rPr>
-        <w:t xml:space="preserve">  driver.Quit(); //close the current browser and also kill the process associated with it</w:t>
-      </w:r>
-    </w:p>
-    <w:p>
-      <w:pPr>
-        <w:ind w:left="0" w:firstLine="720"/>
-        <w:rPr/>
-      </w:pPr>
-      <w:r>
-        <w:rPr>
-          <w:rtl w:val="0"/>
-        </w:rPr>
-      </w:r>
-    </w:p>
-    <w:p>
-      <w:pPr>
-        <w:numPr>
-          <w:ilvl w:val="0"/>
-          <w:numId w:val="13"/>
-        </w:numPr>
-        <w:ind w:left="720" w:hanging="360"/>
-        <w:rPr>
-          <w:u w:val="none"/>
-        </w:rPr>
-      </w:pPr>
-      <w:r>
-        <w:rPr>
-          <w:rtl w:val="0"/>
-        </w:rPr>
-        <w:t xml:space="preserve">Frame - embedding one HTML into another HTML </w:t>
-      </w:r>
-    </w:p>
-    <w:p>
-      <w:pPr>
-        <w:numPr>
-          <w:ilvl w:val="1"/>
-          <w:numId w:val="13"/>
-        </w:numPr>
-        <w:ind w:left="1440" w:hanging="360"/>
-        <w:rPr>
-          <w:u w:val="none"/>
-        </w:rPr>
-      </w:pPr>
-      <w:r>
-        <w:rPr>
-          <w:rtl w:val="0"/>
-        </w:rPr>
-        <w:t xml:space="preserve">Even though the </w:t>
-      </w:r>
-      <w:r>
-        <w:rPr>
-          <w:highlight w:val="green"/>
-          <w:rtl w:val="0"/>
-        </w:rPr>
-        <w:t xml:space="preserve">locator is correct</w:t>
-      </w:r>
-      <w:r>
-        <w:rPr>
-          <w:rtl w:val="0"/>
-        </w:rPr>
-        <w:t xml:space="preserve">, we get  OpenQA.Selenium.</w:t>
-      </w:r>
-      <w:r>
-        <w:rPr>
-          <w:highlight w:val="red"/>
-          <w:rtl w:val="0"/>
-        </w:rPr>
-        <w:t xml:space="preserve">NoSuchElementException: </w:t>
-      </w:r>
-    </w:p>
-    <w:p>
-      <w:pPr>
-        <w:numPr>
-          <w:ilvl w:val="1"/>
-          <w:numId w:val="13"/>
-        </w:numPr>
-        <w:ind w:left="1440" w:hanging="360"/>
-        <w:rPr>
-          <w:u w:val="none"/>
-        </w:rPr>
-      </w:pPr>
-      <w:r>
-        <w:rPr>
-          <w:rtl w:val="0"/>
-        </w:rPr>
-        <w:t xml:space="preserve">Check for tagname - frame or iframe </w:t>
-      </w:r>
-    </w:p>
-    <w:p>
-      <w:pPr>
-        <w:numPr>
-          <w:ilvl w:val="1"/>
-          <w:numId w:val="13"/>
-        </w:numPr>
-        <w:ind w:left="1440" w:hanging="360"/>
-        <w:rPr>
-          <w:u w:val="none"/>
-        </w:rPr>
-      </w:pPr>
-      <w:r>
-        <w:rPr>
-          <w:rtl w:val="0"/>
-        </w:rPr>
-        <w:t xml:space="preserve">Switch to frame (any one option) </w:t>
-      </w:r>
-    </w:p>
-    <w:p>
-      <w:pPr>
-        <w:numPr>
-          <w:ilvl w:val="2"/>
-          <w:numId w:val="13"/>
-        </w:numPr>
-        <w:ind w:left="2160" w:hanging="360"/>
-        <w:rPr>
-          <w:u w:val="none"/>
-        </w:rPr>
-      </w:pPr>
-      <w:r>
-        <w:rPr>
-          <w:rtl w:val="0"/>
-        </w:rPr>
-        <w:t xml:space="preserve">Index</w:t>
-      </w:r>
-    </w:p>
-    <w:p>
-      <w:pPr>
-        <w:numPr>
-          <w:ilvl w:val="2"/>
-          <w:numId w:val="13"/>
-        </w:numPr>
-        <w:ind w:left="2160" w:hanging="360"/>
-        <w:rPr>
-          <w:u w:val="none"/>
-        </w:rPr>
-      </w:pPr>
-      <w:r>
-        <w:rPr>
-          <w:rtl w:val="0"/>
-        </w:rPr>
-        <w:t xml:space="preserve">String (name or id)</w:t>
-      </w:r>
-    </w:p>
-    <w:p>
-      <w:pPr>
-        <w:numPr>
-          <w:ilvl w:val="2"/>
-          <w:numId w:val="13"/>
-        </w:numPr>
-        <w:ind w:left="2160" w:hanging="360"/>
-        <w:rPr>
-          <w:u w:val="none"/>
-        </w:rPr>
-      </w:pPr>
-      <w:r>
-        <w:rPr>
-          <w:rtl w:val="0"/>
-        </w:rPr>
-        <w:t xml:space="preserve">IWebElement </w:t>
-      </w:r>
-    </w:p>
-    <w:p>
-      <w:pPr>
-        <w:rPr/>
-      </w:pPr>
-      <w:r>
-        <w:rPr>
-          <w:rtl w:val="0"/>
-        </w:rPr>
-      </w:r>
-    </w:p>
-    <w:p>
-      <w:pPr>
-        <w:numPr>
-          <w:ilvl w:val="0"/>
-          <w:numId w:val="13"/>
-        </w:numPr>
-        <w:ind w:left="720" w:hanging="360"/>
-        <w:rPr>
-          <w:u w:val="none"/>
-        </w:rPr>
-      </w:pPr>
-      <w:r>
-        <w:rPr>
-          <w:rFonts w:ascii="Arial Unicode MS" w:cs="Arial Unicode MS" w:eastAsia="Arial Unicode MS" w:hAnsi="Arial Unicode MS"/>
-          <w:rtl w:val="0"/>
-        </w:rPr>
-        <w:t xml:space="preserve">To inspect → f12 or ctrl+shift+c</w:t>
-      </w:r>
-    </w:p>
-    <w:p>
-      <w:pPr>
-        <w:ind w:left="720" w:firstLine="0"/>
-        <w:rPr/>
-      </w:pPr>
-      <w:r>
-        <w:rPr>
-          <w:rtl w:val="0"/>
-        </w:rPr>
-        <w:t xml:space="preserve"> </w:t>
-      </w:r>
-    </w:p>
-    <w:p>
-      <w:pPr>
-        <w:numPr>
-          <w:ilvl w:val="0"/>
-          <w:numId w:val="13"/>
-        </w:numPr>
-        <w:ind w:left="720" w:hanging="360"/>
-        <w:rPr>
-          <w:u w:val="none"/>
-        </w:rPr>
-      </w:pPr>
-      <w:r>
-        <w:rPr>
-          <w:rtl w:val="0"/>
-        </w:rPr>
-        <w:t xml:space="preserve">Alert</w:t>
-      </w:r>
-    </w:p>
-    <w:p>
-      <w:pPr>
-        <w:numPr>
-          <w:ilvl w:val="1"/>
-          <w:numId w:val="13"/>
-        </w:numPr>
-        <w:ind w:left="1440" w:hanging="360"/>
-        <w:rPr>
-          <w:u w:val="none"/>
-        </w:rPr>
-      </w:pPr>
-      <w:r>
-        <w:rPr>
-          <w:rtl w:val="0"/>
-        </w:rPr>
-        <w:t xml:space="preserve">Javascript alert </w:t>
-      </w:r>
-    </w:p>
-    <w:p>
-      <w:pPr>
-        <w:rPr/>
-      </w:pPr>
-      <w:r>
-        <w:rPr>
-          <w:rtl w:val="0"/>
-        </w:rPr>
-      </w:r>
-    </w:p>
-    <w:p>
-      <w:pPr>
-        <w:rPr/>
-      </w:pPr>
-      <w:r>
-        <w:rPr>
-          <w:rtl w:val="0"/>
-        </w:rPr>
-      </w:r>
-    </w:p>
-    <w:p>
-      <w:pPr>
-        <w:numPr>
-          <w:ilvl w:val="0"/>
-          <w:numId w:val="13"/>
-        </w:numPr>
-        <w:ind w:left="720" w:hanging="360"/>
-        <w:rPr>
-          <w:u w:val="none"/>
-        </w:rPr>
-      </w:pPr>
-      <w:r>
-        <w:rPr>
-          <w:rtl w:val="0"/>
-        </w:rPr>
-        <w:t xml:space="preserve">Upload </w:t>
-      </w:r>
-    </w:p>
-    <w:p>
-      <w:pPr>
-        <w:numPr>
-          <w:ilvl w:val="1"/>
-          <w:numId w:val="13"/>
-        </w:numPr>
-        <w:ind w:left="1440" w:hanging="360"/>
-        <w:rPr>
-          <w:u w:val="none"/>
-        </w:rPr>
-      </w:pPr>
-      <w:r>
-        <w:rPr>
-          <w:rtl w:val="0"/>
-        </w:rPr>
-        <w:t xml:space="preserve">Check for //input[@type='file']</w:t>
-      </w:r>
-    </w:p>
-    <w:p>
-      <w:pPr>
-        <w:numPr>
-          <w:ilvl w:val="0"/>
-          <w:numId w:val="13"/>
-        </w:numPr>
-        <w:ind w:left="720" w:hanging="360"/>
-        <w:rPr>
-          <w:u w:val="none"/>
-        </w:rPr>
-      </w:pPr>
-      <w:r>
-        <w:rPr>
-          <w:rtl w:val="0"/>
-        </w:rPr>
-        <w:t xml:space="preserve">Actions </w:t>
-      </w:r>
-    </w:p>
-    <w:p>
-      <w:pPr>
-        <w:numPr>
-          <w:ilvl w:val="1"/>
-          <w:numId w:val="13"/>
-        </w:numPr>
-        <w:ind w:left="1440" w:hanging="360"/>
-        <w:rPr>
-          <w:u w:val="none"/>
-        </w:rPr>
-      </w:pPr>
-      <w:r>
-        <w:rPr>
-          <w:rtl w:val="0"/>
-        </w:rPr>
-        <w:t xml:space="preserve">May not work on headless sometimes</w:t>
-      </w:r>
-    </w:p>
-    <w:p>
-      <w:pPr>
-        <w:numPr>
-          <w:ilvl w:val="1"/>
-          <w:numId w:val="13"/>
-        </w:numPr>
-        <w:ind w:left="1440" w:hanging="360"/>
-        <w:rPr>
-          <w:u w:val="none"/>
-        </w:rPr>
-      </w:pPr>
-      <w:r>
-        <w:rPr>
-          <w:rtl w:val="0"/>
-        </w:rPr>
-        <w:t xml:space="preserve">May not throw proper error </w:t>
-      </w:r>
-    </w:p>
-    <w:p>
-      <w:pPr>
-        <w:numPr>
-          <w:ilvl w:val="1"/>
-          <w:numId w:val="13"/>
-        </w:numPr>
-        <w:ind w:left="1440" w:hanging="360"/>
-        <w:rPr>
-          <w:u w:val="none"/>
-        </w:rPr>
-      </w:pPr>
-      <w:r>
-        <w:rPr>
-          <w:rtl w:val="0"/>
-        </w:rPr>
-        <w:t xml:space="preserve">Do not disturb the mouse/keyboard </w:t>
-      </w:r>
-    </w:p>
-    <w:p>
-      <w:pPr>
-        <w:rPr/>
-      </w:pPr>
-      <w:r>
-        <w:rPr>
-          <w:rtl w:val="0"/>
-        </w:rPr>
-      </w:r>
-    </w:p>
-    <w:p>
-      <w:pPr>
-        <w:rPr/>
-      </w:pPr>
-      <w:r>
-        <w:rPr>
-          <w:rFonts w:ascii="Arial Unicode MS" w:cs="Arial Unicode MS" w:eastAsia="Arial Unicode MS" w:hAnsi="Arial Unicode MS"/>
-          <w:rtl w:val="0"/>
-        </w:rPr>
-        <w:t xml:space="preserve">Modifier keys - ctrl, alt, shift → KeyDown() and KeyUP()</w:t>
-      </w:r>
-    </w:p>
-    <w:p>
-      <w:pPr>
-        <w:rPr/>
-      </w:pPr>
-      <w:r>
-        <w:rPr>
-          <w:rtl w:val="0"/>
-        </w:rPr>
-        <w:t xml:space="preserve">Remaining keys - SendKeys</w:t>
-      </w:r>
-    </w:p>
-    <w:p>
-      <w:pPr>
-        <w:rPr/>
-      </w:pPr>
-      <w:r>
-        <w:rPr>
-          <w:rtl w:val="0"/>
-        </w:rPr>
-      </w:r>
-    </w:p>
-    <w:p>
-      <w:pPr>
-        <w:numPr>
-          <w:ilvl w:val="0"/>
-          <w:numId w:val="13"/>
-        </w:numPr>
-        <w:ind w:left="720" w:hanging="360"/>
-        <w:rPr/>
-      </w:pPr>
-      <w:r>
-        <w:rPr>
-          <w:rtl w:val="0"/>
-        </w:rPr>
-        <w:t xml:space="preserve">CSS Selectors </w:t>
-      </w:r>
-    </w:p>
-    <w:p>
-      <w:pPr>
-        <w:numPr>
-          <w:ilvl w:val="0"/>
-          <w:numId w:val="13"/>
-        </w:numPr>
-        <w:ind w:left="720" w:hanging="360"/>
-        <w:rPr/>
-      </w:pPr>
-      <w:r>
-        <w:rPr>
-          <w:rtl w:val="0"/>
-        </w:rPr>
-        <w:t xml:space="preserve">Javascript </w:t>
-      </w:r>
-    </w:p>
-    <w:p>
-      <w:pPr>
-        <w:numPr>
-          <w:ilvl w:val="1"/>
-          <w:numId w:val="13"/>
-        </w:numPr>
-        <w:ind w:left="1440" w:hanging="360"/>
-        <w:rPr/>
-      </w:pPr>
-      <w:r>
-        <w:rPr>
-          <w:rtl w:val="0"/>
-        </w:rPr>
-        <w:t xml:space="preserve">To click on hidden elements </w:t>
-      </w:r>
-    </w:p>
-    <w:p>
-      <w:pPr>
-        <w:numPr>
-          <w:ilvl w:val="1"/>
-          <w:numId w:val="13"/>
-        </w:numPr>
-        <w:ind w:left="1440" w:hanging="360"/>
-        <w:rPr/>
-      </w:pPr>
-      <w:r>
-        <w:rPr>
-          <w:rtl w:val="0"/>
-        </w:rPr>
-        <w:t xml:space="preserve">To work on a read-only textbox </w:t>
-      </w:r>
-    </w:p>
-    <w:p>
-      <w:pPr>
-        <w:numPr>
-          <w:ilvl w:val="1"/>
-          <w:numId w:val="13"/>
-        </w:numPr>
-        <w:ind w:left="1440" w:hanging="360"/>
-        <w:rPr/>
-      </w:pPr>
-      <w:r>
-        <w:rPr>
-          <w:rtl w:val="0"/>
-        </w:rPr>
-        <w:t xml:space="preserve">To scroll the page </w:t>
-      </w:r>
-    </w:p>
-    <w:p>
-      <w:pPr>
-        <w:rPr/>
-      </w:pPr>
-      <w:r>
-        <w:rPr>
-          <w:rtl w:val="0"/>
-        </w:rPr>
-        <w:t xml:space="preserve">Option 1 - JavaScript  - Click &amp; type </w:t>
-      </w:r>
-    </w:p>
-    <w:p>
-      <w:pPr>
-        <w:rPr/>
-      </w:pPr>
-      <w:r>
-        <w:rPr>
-          <w:rtl w:val="0"/>
-        </w:rPr>
-      </w:r>
-    </w:p>
-    <w:p>
-      <w:pPr>
-        <w:rPr/>
-      </w:pPr>
-      <w:r>
-        <w:rPr>
-          <w:rtl w:val="0"/>
-        </w:rPr>
-        <w:t xml:space="preserve">document.querySelector('#authUser').click()</w:t>
-      </w:r>
-    </w:p>
-    <w:p>
-      <w:pPr>
-        <w:rPr/>
-      </w:pPr>
-      <w:r>
-        <w:rPr>
-          <w:rtl w:val="0"/>
-        </w:rPr>
-        <w:t xml:space="preserve">document.querySelector('#authUser').value='hhhhhashhas'</w:t>
-      </w:r>
-    </w:p>
-    <w:p>
-      <w:pPr>
-        <w:rPr/>
-      </w:pPr>
-      <w:r>
-        <w:rPr>
-          <w:rtl w:val="0"/>
-        </w:rPr>
-      </w:r>
-    </w:p>
-    <w:p>
-      <w:pPr>
-        <w:rPr/>
-      </w:pPr>
-      <w:r>
-        <w:rPr>
-          <w:rtl w:val="0"/>
-        </w:rPr>
-        <w:t xml:space="preserve">document.querySelector('#authUser').scrollIntoView()</w:t>
-      </w:r>
-    </w:p>
-    <w:p>
-      <w:pPr>
-        <w:rPr/>
-      </w:pPr>
-      <w:r>
-        <w:rPr>
-          <w:rtl w:val="0"/>
-        </w:rPr>
-      </w:r>
-    </w:p>
-    <w:p>
-      <w:pPr>
-        <w:rPr/>
-      </w:pPr>
-      <w:r>
-        <w:rPr>
-          <w:rtl w:val="0"/>
-        </w:rPr>
-        <w:t xml:space="preserve">Options 2 - JavaScript and IWebElement  - Click &amp; type </w:t>
-      </w:r>
-    </w:p>
-    <w:p>
-      <w:pPr>
-        <w:rPr>
-          <w:sz w:val="18"/>
-          <w:szCs w:val="18"/>
-        </w:rPr>
-      </w:pPr>
-      <w:r>
-        <w:rPr>
-          <w:rtl w:val="0"/>
-        </w:rPr>
-      </w:r>
-    </w:p>
-    <w:p>
-      <w:pPr>
-        <w:rPr>
-          <w:sz w:val="18"/>
-          <w:szCs w:val="18"/>
-        </w:rPr>
-      </w:pPr>
-      <w:r>
-        <w:rPr>
-          <w:sz w:val="18"/>
-          <w:szCs w:val="18"/>
-          <w:rtl w:val="0"/>
-        </w:rPr>
-        <w:t xml:space="preserve"> IWebElement ele1= driver.FindElement(By.XPath("//div[@id='book-flight']//input[@name='dateDeparture']"));</w:t>
-      </w:r>
-    </w:p>
-    <w:p>
-      <w:pPr>
-        <w:rPr>
-          <w:sz w:val="18"/>
-          <w:szCs w:val="18"/>
-        </w:rPr>
-      </w:pPr>
-      <w:r>
-        <w:rPr>
-          <w:rtl w:val="0"/>
-        </w:rPr>
-      </w:r>
-    </w:p>
-    <w:p>
-      <w:pPr>
-        <w:rPr>
-          <w:sz w:val="18"/>
-          <w:szCs w:val="18"/>
-        </w:rPr>
-      </w:pPr>
-      <w:r>
-        <w:rPr>
-          <w:sz w:val="18"/>
-          <w:szCs w:val="18"/>
-          <w:rtl w:val="0"/>
-        </w:rPr>
-        <w:t xml:space="preserve"> driver.ExecuteJavaScript("arguments[0].value='12 Dec 2023'", ele1);</w:t>
-      </w:r>
-    </w:p>
-    <w:p>
-      <w:pPr>
-        <w:rPr>
           <w:highlight w:val="yellow"/>
-        </w:rPr>
-      </w:pPr>
-      <w:r>
-        <w:rPr>
-          <w:rtl w:val="0"/>
-        </w:rPr>
-      </w:r>
-    </w:p>
-    <w:p>
-      <w:pPr>
+          <w:u w:val="none"/>
+        </w:rPr>
+      </w:pPr>
+      <w:r>
         <w:rPr>
           <w:highlight w:val="yellow"/>
-        </w:rPr>
-      </w:pPr>
-      <w:r>
-        <w:rPr>
-          <w:rtl w:val="0"/>
-        </w:rPr>
-      </w:r>
-    </w:p>
-    <w:p>
-      <w:pPr>
-        <w:numPr>
-          <w:ilvl w:val="0"/>
-          <w:numId w:val="13"/>
-        </w:numPr>
-        <w:ind w:left="720" w:hanging="360"/>
-        <w:rPr/>
-      </w:pPr>
-      <w:r>
-        <w:rPr>
-          <w:rtl w:val="0"/>
-        </w:rPr>
-        <w:t xml:space="preserve">JavaScript - fetch output from javascript</w:t>
-      </w:r>
-    </w:p>
-    <w:p>
-      <w:pPr>
-        <w:ind w:left="720" w:firstLine="0"/>
-        <w:rPr/>
-      </w:pPr>
-      <w:r>
-        <w:rPr>
-          <w:rtl w:val="0"/>
-        </w:rPr>
-        <w:t xml:space="preserve">   string value = driver.ExecuteJavaScript&lt;string&gt;("return document.querySelector(‘#email’).value");</w:t>
-      </w:r>
-    </w:p>
-    <w:p>
-      <w:pPr>
-        <w:ind w:left="720" w:firstLine="0"/>
-        <w:rPr/>
-      </w:pPr>
-      <w:r>
-        <w:rPr>
-          <w:rtl w:val="0"/>
-        </w:rPr>
-        <w:t xml:space="preserve">   Console.WriteLine(value);</w:t>
-      </w:r>
-    </w:p>
-    <w:p>
-      <w:pPr>
-        <w:ind w:left="720" w:firstLine="0"/>
-        <w:rPr/>
-      </w:pPr>
-      <w:r>
-        <w:rPr>
-          <w:rtl w:val="0"/>
-        </w:rPr>
-      </w:r>
-    </w:p>
-    <w:p>
-      <w:pPr>
-        <w:numPr>
-          <w:ilvl w:val="0"/>
-          <w:numId w:val="13"/>
-        </w:numPr>
-        <w:ind w:left="720" w:hanging="360"/>
-        <w:rPr/>
-      </w:pPr>
-      <w:r>
-        <w:rPr>
-          <w:rtl w:val="0"/>
-        </w:rPr>
-        <w:t xml:space="preserve">Chromeoptions - presetting </w:t>
-      </w:r>
-    </w:p>
-    <w:p>
-      <w:pPr>
-        <w:numPr>
-          <w:ilvl w:val="0"/>
-          <w:numId w:val="13"/>
-        </w:numPr>
-        <w:ind w:left="720" w:hanging="360"/>
-        <w:rPr/>
-      </w:pPr>
-      <w:r>
-        <w:rPr>
-          <w:rtl w:val="0"/>
-        </w:rPr>
-        <w:t xml:space="preserve">Shadowroot element </w:t>
-      </w:r>
-    </w:p>
-    <w:p>
-      <w:pPr>
-        <w:ind w:left="720" w:firstLine="0"/>
+          <w:rtl w:val="0"/>
+        </w:rPr>
+        <w:t xml:space="preserve">Run specific methods </w:t>
+      </w:r>
+    </w:p>
+    <w:p>
+      <w:pPr>
         <w:rPr>
           <w:highlight w:val="yellow"/>
         </w:rPr>
@@ -5144,977 +6307,6 @@
         <w:rPr>
           <w:rtl w:val="0"/>
         </w:rPr>
-      </w:r>
-    </w:p>
-    <w:p>
-      <w:pPr>
-        <w:ind w:left="720" w:firstLine="0"/>
-        <w:rPr/>
-      </w:pPr>
-      <w:r>
-        <w:rPr>
-          <w:rtl w:val="0"/>
-        </w:rPr>
-      </w:r>
-    </w:p>
-    <w:p>
-      <w:pPr>
-        <w:ind w:left="0" w:firstLine="0"/>
-        <w:rPr/>
-      </w:pPr>
-      <w:r>
-        <w:rPr>
-          <w:rtl w:val="0"/>
-        </w:rPr>
-        <w:t xml:space="preserve">—----------------------------------------------------------------------------</w:t>
-      </w:r>
-    </w:p>
-    <w:p>
-      <w:pPr>
-        <w:ind w:left="0" w:firstLine="0"/>
-        <w:rPr/>
-      </w:pPr>
-      <w:r>
-        <w:rPr>
-          <w:rtl w:val="0"/>
-        </w:rPr>
-      </w:r>
-    </w:p>
-    <w:p>
-      <w:pPr>
-        <w:ind w:left="0" w:firstLine="0"/>
-        <w:rPr/>
-      </w:pPr>
-      <w:r>
-        <w:rPr>
-          <w:rtl w:val="0"/>
-        </w:rPr>
-      </w:r>
-    </w:p>
-    <w:p>
-      <w:pPr>
-        <w:pStyle w:val="Heading3"/>
-        <w:rPr/>
-      </w:pPr>
-      <w:bookmarkStart w:colFirst="0" w:colLast="0" w:name="_tnepa3epkpwd" w:id="3"/>
-      <w:bookmarkEnd w:id="3"/>
-      <w:r>
-        <w:rPr>
-          <w:rtl w:val="0"/>
-        </w:rPr>
-        <w:t xml:space="preserve">Framework - C# </w:t>
-      </w:r>
-    </w:p>
-    <w:p>
-      <w:pPr>
-        <w:numPr>
-          <w:ilvl w:val="0"/>
-          <w:numId w:val="1"/>
-        </w:numPr>
-        <w:ind w:left="720" w:hanging="360"/>
-        <w:rPr>
-          <w:u w:val="none"/>
-        </w:rPr>
-      </w:pPr>
-      <w:r>
-        <w:rPr>
-          <w:rtl w:val="0"/>
-        </w:rPr>
-        <w:t xml:space="preserve">Unit Test Framework - NUnit </w:t>
-      </w:r>
-    </w:p>
-    <w:p>
-      <w:pPr>
-        <w:numPr>
-          <w:ilvl w:val="0"/>
-          <w:numId w:val="1"/>
-        </w:numPr>
-        <w:ind w:left="720" w:hanging="360"/>
-        <w:rPr>
-          <w:u w:val="none"/>
-        </w:rPr>
-      </w:pPr>
-      <w:r>
-        <w:rPr>
-          <w:rtl w:val="0"/>
-        </w:rPr>
-        <w:t xml:space="preserve">Data Driven Framework (Separating the [Test] methods and test data in different files) </w:t>
-      </w:r>
-    </w:p>
-    <w:p>
-      <w:pPr>
-        <w:numPr>
-          <w:ilvl w:val="0"/>
-          <w:numId w:val="1"/>
-        </w:numPr>
-        <w:ind w:left="720" w:hanging="360"/>
-        <w:rPr>
-          <w:u w:val="none"/>
-        </w:rPr>
-      </w:pPr>
-      <w:r>
-        <w:rPr>
-          <w:rtl w:val="0"/>
-        </w:rPr>
-        <w:t xml:space="preserve">Page Object Model </w:t>
-      </w:r>
-    </w:p>
-    <w:p>
-      <w:pPr>
-        <w:rPr/>
-      </w:pPr>
-      <w:r>
-        <w:rPr>
-          <w:rtl w:val="0"/>
-        </w:rPr>
-      </w:r>
-    </w:p>
-    <w:p>
-      <w:pPr>
-        <w:rPr/>
-      </w:pPr>
-      <w:r>
-        <w:rPr>
-          <w:rtl w:val="0"/>
-        </w:rPr>
-        <w:t xml:space="preserve">Implement a keyword-driven framework for effectively handling the web elements</w:t>
-      </w:r>
-    </w:p>
-    <w:p>
-      <w:pPr>
-        <w:rPr/>
-      </w:pPr>
-      <w:r>
-        <w:rPr>
-          <w:rtl w:val="0"/>
-        </w:rPr>
-      </w:r>
-    </w:p>
-    <w:p>
-      <w:pPr>
-        <w:rPr/>
-      </w:pPr>
-      <w:r>
-        <w:rPr>
-          <w:rtl w:val="0"/>
-        </w:rPr>
-      </w:r>
-    </w:p>
-    <w:p>
-      <w:pPr>
-        <w:rPr/>
-      </w:pPr>
-      <w:r>
-        <w:rPr>
-          <w:rtl w:val="0"/>
-        </w:rPr>
-        <w:t xml:space="preserve">Steps to create a framework </w:t>
-      </w:r>
-    </w:p>
-    <w:p>
-      <w:pPr>
-        <w:numPr>
-          <w:ilvl w:val="0"/>
-          <w:numId w:val="10"/>
-        </w:numPr>
-        <w:ind w:left="720" w:hanging="360"/>
-        <w:rPr>
-          <w:u w:val="none"/>
-        </w:rPr>
-      </w:pPr>
-      <w:r>
-        <w:rPr>
-          <w:rtl w:val="0"/>
-        </w:rPr>
-        <w:t xml:space="preserve">Create a new solution with nunit project </w:t>
-      </w:r>
-    </w:p>
-    <w:p>
-      <w:pPr>
-        <w:numPr>
-          <w:ilvl w:val="0"/>
-          <w:numId w:val="10"/>
-        </w:numPr>
-        <w:ind w:left="720" w:hanging="360"/>
-        <w:rPr>
-          <w:u w:val="none"/>
-        </w:rPr>
-      </w:pPr>
-      <w:r>
-        <w:rPr>
-          <w:rtl w:val="0"/>
-        </w:rPr>
-        <w:t xml:space="preserve">Update and add dependencies from nuget package manager </w:t>
-      </w:r>
-    </w:p>
-    <w:p>
-      <w:pPr>
-        <w:numPr>
-          <w:ilvl w:val="1"/>
-          <w:numId w:val="10"/>
-        </w:numPr>
-        <w:ind w:left="1440" w:hanging="360"/>
-        <w:rPr>
-          <w:u w:val="none"/>
-        </w:rPr>
-      </w:pPr>
-      <w:r>
-        <w:rPr>
-          <w:rtl w:val="0"/>
-        </w:rPr>
-        <w:t xml:space="preserve">Selenium WebDriver (WebDriver.dll)</w:t>
-      </w:r>
-    </w:p>
-    <w:p>
-      <w:pPr>
-        <w:numPr>
-          <w:ilvl w:val="1"/>
-          <w:numId w:val="10"/>
-        </w:numPr>
-        <w:ind w:left="1440" w:hanging="360"/>
-        <w:rPr>
-          <w:u w:val="none"/>
-        </w:rPr>
-      </w:pPr>
-      <w:r>
-        <w:rPr>
-          <w:rtl w:val="0"/>
-        </w:rPr>
-        <w:t xml:space="preserve">Selenium support (WebDriver.Support.dll) </w:t>
-      </w:r>
-    </w:p>
-    <w:p>
-      <w:pPr>
-        <w:numPr>
-          <w:ilvl w:val="1"/>
-          <w:numId w:val="10"/>
-        </w:numPr>
-        <w:ind w:left="1440" w:hanging="360"/>
-        <w:rPr>
-          <w:u w:val="none"/>
-        </w:rPr>
-      </w:pPr>
-      <w:r>
-        <w:rPr>
-          <w:rtl w:val="0"/>
-        </w:rPr>
-        <w:t xml:space="preserve">ClosedXML </w:t>
-      </w:r>
-    </w:p>
-    <w:p>
-      <w:pPr>
-        <w:numPr>
-          <w:ilvl w:val="0"/>
-          <w:numId w:val="10"/>
-        </w:numPr>
-        <w:ind w:left="720" w:hanging="360"/>
-        <w:rPr>
-          <w:u w:val="none"/>
-        </w:rPr>
-      </w:pPr>
-      <w:r>
-        <w:rPr>
-          <w:rtl w:val="0"/>
-        </w:rPr>
-        <w:t xml:space="preserve">Add Test folder, test class and [Test] method </w:t>
-      </w:r>
-    </w:p>
-    <w:p>
-      <w:pPr>
-        <w:numPr>
-          <w:ilvl w:val="0"/>
-          <w:numId w:val="10"/>
-        </w:numPr>
-        <w:ind w:left="720" w:hanging="360"/>
-        <w:rPr>
-          <w:u w:val="none"/>
-        </w:rPr>
-      </w:pPr>
-      <w:r>
-        <w:rPr>
-          <w:rtl w:val="0"/>
-        </w:rPr>
-        <w:t xml:space="preserve">Every [Test] should have at least one assertion. Assertion decides whether the [Test] passes or fails </w:t>
-      </w:r>
-    </w:p>
-    <w:p>
-      <w:pPr>
-        <w:numPr>
-          <w:ilvl w:val="0"/>
-          <w:numId w:val="10"/>
-        </w:numPr>
-        <w:ind w:left="720" w:hanging="360"/>
-        <w:rPr>
-          <w:u w:val="none"/>
-        </w:rPr>
-      </w:pPr>
-      <w:r>
-        <w:rPr>
-          <w:rtl w:val="0"/>
-        </w:rPr>
-        <w:t xml:space="preserve">Nunit attributes </w:t>
-      </w:r>
-    </w:p>
-    <w:p>
-      <w:pPr>
-        <w:numPr>
-          <w:ilvl w:val="1"/>
-          <w:numId w:val="10"/>
-        </w:numPr>
-        <w:ind w:left="1440" w:hanging="360"/>
-        <w:rPr>
-          <w:u w:val="none"/>
-        </w:rPr>
-      </w:pPr>
-      <w:r>
-        <w:rPr>
-          <w:rFonts w:ascii="Arial Unicode MS" w:cs="Arial Unicode MS" w:eastAsia="Arial Unicode MS" w:hAnsi="Arial Unicode MS"/>
-          <w:rtl w:val="0"/>
-        </w:rPr>
-        <w:t xml:space="preserve">[Setup] → Runs before each [Test] </w:t>
-      </w:r>
-    </w:p>
-    <w:p>
-      <w:pPr>
-        <w:numPr>
-          <w:ilvl w:val="1"/>
-          <w:numId w:val="10"/>
-        </w:numPr>
-        <w:ind w:left="1440" w:hanging="360"/>
-        <w:rPr>
-          <w:u w:val="none"/>
-        </w:rPr>
-      </w:pPr>
-      <w:r>
-        <w:rPr>
-          <w:rFonts w:ascii="Arial Unicode MS" w:cs="Arial Unicode MS" w:eastAsia="Arial Unicode MS" w:hAnsi="Arial Unicode MS"/>
-          <w:rtl w:val="0"/>
-        </w:rPr>
-        <w:t xml:space="preserve">[Teardown] → Runs after each [Test], even if [Test] fails </w:t>
-      </w:r>
-    </w:p>
-    <w:p>
-      <w:pPr>
-        <w:numPr>
-          <w:ilvl w:val="0"/>
-          <w:numId w:val="10"/>
-        </w:numPr>
-        <w:ind w:left="720" w:hanging="360"/>
-        <w:rPr>
-          <w:u w:val="none"/>
-        </w:rPr>
-      </w:pPr>
-      <w:r>
-        <w:rPr>
-          <w:rtl w:val="0"/>
-        </w:rPr>
-        <w:t xml:space="preserve">Used inheritance concepts for the browser configuration - AutomationWrapper class </w:t>
-      </w:r>
-    </w:p>
-    <w:p>
-      <w:pPr>
-        <w:numPr>
-          <w:ilvl w:val="0"/>
-          <w:numId w:val="10"/>
-        </w:numPr>
-        <w:ind w:left="720" w:hanging="360"/>
-        <w:rPr>
-          <w:u w:val="none"/>
-        </w:rPr>
-      </w:pPr>
-      <w:r>
-        <w:rPr>
-          <w:rtl w:val="0"/>
-        </w:rPr>
-        <w:t xml:space="preserve">Data Driven Framework - Separating the [Test] method from test data. So we can drive the [Test] with a different set of test methods </w:t>
-      </w:r>
-    </w:p>
-    <w:p>
-      <w:pPr>
-        <w:numPr>
-          <w:ilvl w:val="0"/>
-          <w:numId w:val="10"/>
-        </w:numPr>
-        <w:ind w:left="720" w:hanging="360"/>
-        <w:rPr>
-          <w:u w:val="none"/>
-        </w:rPr>
-      </w:pPr>
-      <w:r>
-        <w:rPr>
-          <w:rtl w:val="0"/>
-        </w:rPr>
-        <w:t xml:space="preserve">Can use Nunit attributes [TestCase] or [TestCaseSource] </w:t>
-      </w:r>
-    </w:p>
-    <w:p>
-      <w:pPr>
-        <w:numPr>
-          <w:ilvl w:val="0"/>
-          <w:numId w:val="10"/>
-        </w:numPr>
-        <w:ind w:left="720" w:hanging="360"/>
-        <w:rPr>
-          <w:u w:val="none"/>
-        </w:rPr>
-      </w:pPr>
-      <w:r>
-        <w:rPr>
-          <w:rtl w:val="0"/>
-        </w:rPr>
-        <w:t xml:space="preserve">Data Driven Activity:  [TestCase] </w:t>
-      </w:r>
-    </w:p>
-    <w:p>
-      <w:pPr>
-        <w:numPr>
-          <w:ilvl w:val="1"/>
-          <w:numId w:val="10"/>
-        </w:numPr>
-        <w:ind w:left="1440" w:hanging="360"/>
-        <w:rPr>
-          <w:u w:val="none"/>
-        </w:rPr>
-      </w:pPr>
-      <w:r>
-        <w:rPr>
-          <w:rtl w:val="0"/>
-        </w:rPr>
-        <w:t xml:space="preserve">Create a [Test] with proper arguments and use it inside the method properly</w:t>
-      </w:r>
-    </w:p>
-    <w:p>
-      <w:pPr>
-        <w:numPr>
-          <w:ilvl w:val="1"/>
-          <w:numId w:val="10"/>
-        </w:numPr>
-        <w:ind w:left="1440" w:hanging="360"/>
-        <w:rPr>
-          <w:u w:val="none"/>
-        </w:rPr>
-      </w:pPr>
-      <w:r>
-        <w:rPr>
-          <w:rtl w:val="0"/>
-        </w:rPr>
-        <w:t xml:space="preserve">Use  [TestCase]  to supply the test data </w:t>
-      </w:r>
-    </w:p>
-    <w:p>
-      <w:pPr>
-        <w:ind w:left="1440" w:firstLine="720"/>
-        <w:rPr/>
-      </w:pPr>
-      <w:r>
-        <w:rPr>
-          <w:rtl w:val="0"/>
-        </w:rPr>
-        <w:t xml:space="preserve">[TestCase("john","john123", "Invalid credentials")]</w:t>
-      </w:r>
-    </w:p>
-    <w:p>
-      <w:pPr>
-        <w:ind w:left="1440" w:firstLine="720"/>
-        <w:rPr/>
-      </w:pPr>
-      <w:r>
-        <w:rPr>
-          <w:rtl w:val="0"/>
-        </w:rPr>
-      </w:r>
-    </w:p>
-    <w:p>
-      <w:pPr>
-        <w:numPr>
-          <w:ilvl w:val="0"/>
-          <w:numId w:val="10"/>
-        </w:numPr>
-        <w:ind w:left="720" w:hanging="360"/>
-      </w:pPr>
-      <w:r>
-        <w:rPr>
-          <w:rtl w:val="0"/>
-        </w:rPr>
-        <w:t xml:space="preserve">Data Driven Activity:  [TestCaseSource] </w:t>
-      </w:r>
-    </w:p>
-    <w:p>
-      <w:pPr>
-        <w:numPr>
-          <w:ilvl w:val="1"/>
-          <w:numId w:val="10"/>
-        </w:numPr>
-        <w:ind w:left="1440" w:hanging="360"/>
-      </w:pPr>
-      <w:r>
-        <w:rPr>
-          <w:rtl w:val="0"/>
-        </w:rPr>
-        <w:t xml:space="preserve">Create a [Test] with proper arguments and use it inside the method properly</w:t>
-      </w:r>
-    </w:p>
-    <w:p>
-      <w:pPr>
-        <w:numPr>
-          <w:ilvl w:val="1"/>
-          <w:numId w:val="10"/>
-        </w:numPr>
-        <w:ind w:left="1440" w:hanging="360"/>
-        <w:rPr>
-          <w:u w:val="none"/>
-        </w:rPr>
-      </w:pPr>
-      <w:r>
-        <w:rPr>
-          <w:rtl w:val="0"/>
-        </w:rPr>
-        <w:t xml:space="preserve">Create a static method that returns object[]. Load all the test set inside the object[] </w:t>
-      </w:r>
-    </w:p>
-    <w:p>
-      <w:pPr>
-        <w:numPr>
-          <w:ilvl w:val="1"/>
-          <w:numId w:val="10"/>
-        </w:numPr>
-        <w:ind w:left="1440" w:hanging="360"/>
-        <w:rPr>
-          <w:u w:val="none"/>
-        </w:rPr>
-      </w:pPr>
-      <w:r>
-        <w:rPr>
-          <w:rtl w:val="0"/>
-        </w:rPr>
-        <w:t xml:space="preserve">Connect the [Test] with a static method using [TestCaseSource] </w:t>
-      </w:r>
-    </w:p>
-    <w:p>
-      <w:pPr>
-        <w:numPr>
-          <w:ilvl w:val="0"/>
-          <w:numId w:val="10"/>
-        </w:numPr>
-        <w:ind w:left="720" w:hanging="360"/>
-        <w:rPr>
-          <w:u w:val="none"/>
-        </w:rPr>
-      </w:pPr>
-      <w:r>
-        <w:rPr>
-          <w:rtl w:val="0"/>
-        </w:rPr>
-        <w:t xml:space="preserve">Excel Read </w:t>
-      </w:r>
-    </w:p>
-    <w:p>
-      <w:pPr>
-        <w:numPr>
-          <w:ilvl w:val="1"/>
-          <w:numId w:val="10"/>
-        </w:numPr>
-        <w:ind w:left="1440" w:hanging="360"/>
-      </w:pPr>
-      <w:r>
-        <w:rPr>
-          <w:rtl w:val="0"/>
-        </w:rPr>
-        <w:t xml:space="preserve">Add ClosedXML dependencies from nuget package manager </w:t>
-      </w:r>
-    </w:p>
-    <w:p>
-      <w:pPr>
-        <w:numPr>
-          <w:ilvl w:val="1"/>
-          <w:numId w:val="10"/>
-        </w:numPr>
-        <w:ind w:left="1440" w:hanging="360"/>
-      </w:pPr>
-      <w:r>
-        <w:rPr>
-          <w:rtl w:val="0"/>
-        </w:rPr>
-        <w:t xml:space="preserve">To read excel </w:t>
-      </w:r>
-    </w:p>
-    <w:p>
-      <w:pPr>
-        <w:numPr>
-          <w:ilvl w:val="2"/>
-          <w:numId w:val="10"/>
-        </w:numPr>
-        <w:ind w:left="2160" w:hanging="360"/>
-      </w:pPr>
-      <w:r>
-        <w:rPr>
-          <w:rtl w:val="0"/>
-        </w:rPr>
-        <w:t xml:space="preserve">Open Excel</w:t>
-      </w:r>
-    </w:p>
-    <w:p>
-      <w:pPr>
-        <w:numPr>
-          <w:ilvl w:val="2"/>
-          <w:numId w:val="10"/>
-        </w:numPr>
-        <w:ind w:left="2160" w:hanging="360"/>
-      </w:pPr>
-      <w:r>
-        <w:rPr>
-          <w:rtl w:val="0"/>
-        </w:rPr>
-        <w:t xml:space="preserve">Sheet </w:t>
-      </w:r>
-    </w:p>
-    <w:p>
-      <w:pPr>
-        <w:numPr>
-          <w:ilvl w:val="2"/>
-          <w:numId w:val="10"/>
-        </w:numPr>
-        <w:ind w:left="2160" w:hanging="360"/>
-      </w:pPr>
-      <w:r>
-        <w:rPr>
-          <w:rtl w:val="0"/>
-        </w:rPr>
-        <w:t xml:space="preserve">Range </w:t>
-      </w:r>
-    </w:p>
-    <w:p>
-      <w:pPr>
-        <w:numPr>
-          <w:ilvl w:val="2"/>
-          <w:numId w:val="10"/>
-        </w:numPr>
-        <w:ind w:left="2160" w:hanging="360"/>
-      </w:pPr>
-      <w:r>
-        <w:rPr>
-          <w:rtl w:val="0"/>
-        </w:rPr>
-        <w:t xml:space="preserve">Row &amp; Column </w:t>
-      </w:r>
-    </w:p>
-    <w:p>
-      <w:pPr>
-        <w:numPr>
-          <w:ilvl w:val="0"/>
-          <w:numId w:val="10"/>
-        </w:numPr>
-        <w:ind w:left="720" w:hanging="360"/>
-        <w:rPr>
-          <w:u w:val="none"/>
-        </w:rPr>
-      </w:pPr>
-      <w:r>
-        <w:rPr>
-          <w:rtl w:val="0"/>
-        </w:rPr>
-        <w:t xml:space="preserve">Connect Excel with [TestCaseSource] </w:t>
-      </w:r>
-    </w:p>
-    <w:p>
-      <w:pPr>
-        <w:numPr>
-          <w:ilvl w:val="1"/>
-          <w:numId w:val="10"/>
-        </w:numPr>
-        <w:ind w:left="1440" w:hanging="360"/>
-      </w:pPr>
-      <w:r>
-        <w:rPr>
-          <w:rtl w:val="0"/>
-        </w:rPr>
-        <w:t xml:space="preserve">Create a [Test] with proper arguments and use it inside the method properly</w:t>
-      </w:r>
-    </w:p>
-    <w:p>
-      <w:pPr>
-        <w:numPr>
-          <w:ilvl w:val="1"/>
-          <w:numId w:val="10"/>
-        </w:numPr>
-        <w:ind w:left="1440" w:hanging="360"/>
-        <w:rPr>
-          <w:u w:val="none"/>
-        </w:rPr>
-      </w:pPr>
-      <w:r>
-        <w:rPr>
-          <w:rtl w:val="0"/>
-        </w:rPr>
-        <w:t xml:space="preserve">Add the data to the excel based on the arguments supplied</w:t>
-      </w:r>
-    </w:p>
-    <w:p>
-      <w:pPr>
-        <w:numPr>
-          <w:ilvl w:val="1"/>
-          <w:numId w:val="10"/>
-        </w:numPr>
-        <w:ind w:left="1440" w:hanging="360"/>
-      </w:pPr>
-      <w:r>
-        <w:rPr>
-          <w:rtl w:val="0"/>
-        </w:rPr>
-        <w:t xml:space="preserve">Create a static method that returns object[] from the GetSheetIntoObjectArray(string filePath,string sheetname)</w:t>
-      </w:r>
-    </w:p>
-    <w:p>
-      <w:pPr>
-        <w:numPr>
-          <w:ilvl w:val="1"/>
-          <w:numId w:val="10"/>
-        </w:numPr>
-        <w:ind w:left="1440" w:hanging="360"/>
-      </w:pPr>
-      <w:r>
-        <w:rPr>
-          <w:rtl w:val="0"/>
-        </w:rPr>
-        <w:t xml:space="preserve">Connect the [Test] with a static method using [TestCaseSource] </w:t>
-      </w:r>
-    </w:p>
-    <w:p>
-      <w:pPr>
-        <w:ind w:left="0" w:firstLine="0"/>
-        <w:rPr/>
-      </w:pPr>
-      <w:r>
-        <w:rPr>
-          <w:rtl w:val="0"/>
-        </w:rPr>
-      </w:r>
-    </w:p>
-    <w:p>
-      <w:pPr>
-        <w:numPr>
-          <w:ilvl w:val="0"/>
-          <w:numId w:val="10"/>
-        </w:numPr>
-        <w:ind w:left="720" w:hanging="360"/>
-        <w:rPr>
-          <w:u w:val="none"/>
-        </w:rPr>
-      </w:pPr>
-      <w:r>
-        <w:rPr>
-          <w:rtl w:val="0"/>
-        </w:rPr>
-        <w:t xml:space="preserve">Page Object Model - Design pattern </w:t>
-      </w:r>
-    </w:p>
-    <w:p>
-      <w:pPr>
-        <w:numPr>
-          <w:ilvl w:val="1"/>
-          <w:numId w:val="10"/>
-        </w:numPr>
-        <w:ind w:left="1440" w:hanging="360"/>
-        <w:rPr>
-          <w:u w:val="none"/>
-        </w:rPr>
-      </w:pPr>
-      <w:r>
-        <w:rPr>
-          <w:rtl w:val="0"/>
-        </w:rPr>
-        <w:t xml:space="preserve">Reuse </w:t>
-      </w:r>
-    </w:p>
-    <w:p>
-      <w:pPr>
-        <w:numPr>
-          <w:ilvl w:val="1"/>
-          <w:numId w:val="10"/>
-        </w:numPr>
-        <w:ind w:left="1440" w:hanging="360"/>
-        <w:rPr>
-          <w:u w:val="none"/>
-        </w:rPr>
-      </w:pPr>
-      <w:r>
-        <w:rPr>
-          <w:rtl w:val="0"/>
-        </w:rPr>
-        <w:t xml:space="preserve">Maintenance </w:t>
-      </w:r>
-    </w:p>
-    <w:p>
-      <w:pPr>
-        <w:numPr>
-          <w:ilvl w:val="1"/>
-          <w:numId w:val="10"/>
-        </w:numPr>
-        <w:ind w:left="1440" w:hanging="360"/>
-        <w:rPr>
-          <w:u w:val="none"/>
-        </w:rPr>
-      </w:pPr>
-      <w:r>
-        <w:rPr>
-          <w:rtl w:val="0"/>
-        </w:rPr>
-        <w:t xml:space="preserve">Readability </w:t>
-      </w:r>
-    </w:p>
-    <w:p>
-      <w:pPr>
-        <w:ind w:left="720" w:firstLine="0"/>
-        <w:rPr/>
-      </w:pPr>
-      <w:r>
-        <w:rPr>
-          <w:rtl w:val="0"/>
-        </w:rPr>
-      </w:r>
-    </w:p>
-    <w:p>
-      <w:pPr>
-        <w:ind w:left="720" w:firstLine="0"/>
-        <w:rPr/>
-      </w:pPr>
-      <w:r>
-        <w:rPr>
-          <w:rtl w:val="0"/>
-        </w:rPr>
-        <w:t xml:space="preserve">To implement the page object model </w:t>
-      </w:r>
-    </w:p>
-    <w:p>
-      <w:pPr>
-        <w:numPr>
-          <w:ilvl w:val="0"/>
-          <w:numId w:val="2"/>
-        </w:numPr>
-        <w:ind w:left="1440" w:hanging="360"/>
-        <w:rPr>
-          <w:u w:val="none"/>
-        </w:rPr>
-      </w:pPr>
-      <w:r>
-        <w:rPr>
-          <w:rtl w:val="0"/>
-        </w:rPr>
-        <w:t xml:space="preserve">For each web page, we need to create a class - Page class </w:t>
-      </w:r>
-    </w:p>
-    <w:p>
-      <w:pPr>
-        <w:numPr>
-          <w:ilvl w:val="0"/>
-          <w:numId w:val="2"/>
-        </w:numPr>
-        <w:ind w:left="1440" w:hanging="360"/>
-        <w:rPr>
-          <w:u w:val="none"/>
-        </w:rPr>
-      </w:pPr>
-      <w:r>
-        <w:rPr>
-          <w:rtl w:val="0"/>
-        </w:rPr>
-        <w:t xml:space="preserve">Operations/Actions should happen through methods - Page methods </w:t>
-      </w:r>
-    </w:p>
-    <w:p>
-      <w:pPr>
-        <w:numPr>
-          <w:ilvl w:val="0"/>
-          <w:numId w:val="2"/>
-        </w:numPr>
-        <w:ind w:left="1440" w:hanging="360"/>
-        <w:rPr>
-          <w:u w:val="none"/>
-        </w:rPr>
-      </w:pPr>
-      <w:r>
-        <w:rPr>
-          <w:rtl w:val="0"/>
-        </w:rPr>
-        <w:t xml:space="preserve">Collecting the object repository (locators) at the class level </w:t>
-      </w:r>
-    </w:p>
-    <w:p>
-      <w:pPr>
-        <w:ind w:left="720" w:firstLine="0"/>
-        <w:rPr/>
-      </w:pPr>
-      <w:r>
-        <w:rPr>
-          <w:rtl w:val="0"/>
-        </w:rPr>
-      </w:r>
-    </w:p>
-    <w:p>
-      <w:pPr>
-        <w:numPr>
-          <w:ilvl w:val="0"/>
-          <w:numId w:val="10"/>
-        </w:numPr>
-        <w:ind w:left="720" w:hanging="360"/>
-        <w:rPr>
-          <w:u w:val="none"/>
-        </w:rPr>
-      </w:pPr>
-      <w:r>
-        <w:rPr>
-          <w:rtl w:val="0"/>
-        </w:rPr>
-        <w:t xml:space="preserve">Keyword Driven Framework - WebDriver keywords </w:t>
-      </w:r>
-    </w:p>
-    <w:p>
-      <w:pPr>
-        <w:ind w:left="720" w:firstLine="0"/>
-        <w:rPr/>
-      </w:pPr>
-      <w:r>
-        <w:rPr>
-          <w:rtl w:val="0"/>
-        </w:rPr>
-      </w:r>
-    </w:p>
-    <w:p>
-      <w:pPr>
-        <w:numPr>
-          <w:ilvl w:val="0"/>
-          <w:numId w:val="10"/>
-        </w:numPr>
-        <w:ind w:left="720" w:hanging="360"/>
-        <w:rPr>
-          <w:highlight w:val="yellow"/>
-        </w:rPr>
-      </w:pPr>
-      <w:r>
-        <w:rPr>
-          <w:highlight w:val="yellow"/>
-          <w:rtl w:val="0"/>
-        </w:rPr>
-        <w:t xml:space="preserve">Reports </w:t>
-      </w:r>
-    </w:p>
-    <w:p>
-      <w:pPr>
-        <w:numPr>
-          <w:ilvl w:val="0"/>
-          <w:numId w:val="10"/>
-        </w:numPr>
-        <w:ind w:left="720" w:hanging="360"/>
-        <w:rPr>
-          <w:highlight w:val="yellow"/>
-        </w:rPr>
-      </w:pPr>
-      <w:r>
-        <w:rPr>
-          <w:highlight w:val="yellow"/>
-          <w:rtl w:val="0"/>
-        </w:rPr>
-        <w:t xml:space="preserve">Configurations </w:t>
       </w:r>
     </w:p>
     <w:p>
@@ -6372,7 +6564,7 @@
       <w:pPr>
         <w:numPr>
           <w:ilvl w:val="0"/>
-          <w:numId w:val="9"/>
+          <w:numId w:val="11"/>
         </w:numPr>
         <w:ind w:left="720" w:hanging="360"/>
         <w:rPr>
@@ -6391,7 +6583,7 @@
       <w:pPr>
         <w:numPr>
           <w:ilvl w:val="0"/>
-          <w:numId w:val="9"/>
+          <w:numId w:val="11"/>
         </w:numPr>
         <w:ind w:left="720" w:hanging="360"/>
         <w:rPr>
@@ -6410,7 +6602,7 @@
       <w:pPr>
         <w:numPr>
           <w:ilvl w:val="0"/>
-          <w:numId w:val="9"/>
+          <w:numId w:val="11"/>
         </w:numPr>
         <w:ind w:left="720" w:hanging="360"/>
         <w:rPr>
@@ -6440,7 +6632,7 @@
       <w:pPr>
         <w:numPr>
           <w:ilvl w:val="0"/>
-          <w:numId w:val="9"/>
+          <w:numId w:val="11"/>
         </w:numPr>
         <w:ind w:left="720" w:hanging="360"/>
         <w:rPr>
@@ -6457,7 +6649,7 @@
         </w:rPr>
         <w:t xml:space="preserve">git remote add origin1 </w:t>
       </w:r>
-      <w:hyperlink r:id="rId10">
+      <w:hyperlink r:id="rId11">
         <w:r>
           <w:rPr>
             <w:rFonts w:ascii="Courier New" w:cs="Courier New" w:eastAsia="Courier New" w:hAnsi="Courier New"/>
@@ -6490,7 +6682,7 @@
       <w:pPr>
         <w:numPr>
           <w:ilvl w:val="0"/>
-          <w:numId w:val="9"/>
+          <w:numId w:val="11"/>
         </w:numPr>
         <w:ind w:left="720" w:hanging="360"/>
       </w:pPr>
@@ -6554,6 +6746,1305 @@
         <w:rPr>
           <w:rtl w:val="0"/>
         </w:rPr>
+        <w:t xml:space="preserve">—-----------------------</w:t>
+      </w:r>
+    </w:p>
+    <w:p>
+      <w:pPr>
+        <w:rPr/>
+      </w:pPr>
+      <w:r>
+        <w:rPr>
+          <w:rtl w:val="0"/>
+        </w:rPr>
+      </w:r>
+    </w:p>
+    <w:p>
+      <w:pPr>
+        <w:rPr/>
+      </w:pPr>
+      <w:r>
+        <w:rPr>
+          <w:rtl w:val="0"/>
+        </w:rPr>
+      </w:r>
+    </w:p>
+    <w:p>
+      <w:pPr>
+        <w:rPr/>
+      </w:pPr>
+      <w:r>
+        <w:rPr>
+          <w:rtl w:val="0"/>
+        </w:rPr>
+        <w:t xml:space="preserve">Python </w:t>
+      </w:r>
+    </w:p>
+    <w:p>
+      <w:pPr>
+        <w:numPr>
+          <w:ilvl w:val="0"/>
+          <w:numId w:val="12"/>
+        </w:numPr>
+        <w:ind w:left="720" w:hanging="360"/>
+        <w:rPr>
+          <w:u w:val="none"/>
+        </w:rPr>
+      </w:pPr>
+      <w:r>
+        <w:rPr>
+          <w:rtl w:val="0"/>
+        </w:rPr>
+        <w:t xml:space="preserve">Install Python </w:t>
+      </w:r>
+    </w:p>
+    <w:p>
+      <w:pPr>
+        <w:numPr>
+          <w:ilvl w:val="1"/>
+          <w:numId w:val="12"/>
+        </w:numPr>
+        <w:ind w:left="1440" w:hanging="360"/>
+        <w:rPr>
+          <w:u w:val="none"/>
+        </w:rPr>
+      </w:pPr>
+      <w:r>
+        <w:rPr>
+          <w:rtl w:val="0"/>
+        </w:rPr>
+        <w:t xml:space="preserve">Add/verify below path to environment path variable </w:t>
+      </w:r>
+    </w:p>
+    <w:p>
+      <w:pPr>
+        <w:numPr>
+          <w:ilvl w:val="2"/>
+          <w:numId w:val="12"/>
+        </w:numPr>
+        <w:ind w:left="2160" w:hanging="360"/>
+        <w:rPr>
+          <w:u w:val="none"/>
+        </w:rPr>
+      </w:pPr>
+      <w:r>
+        <w:rPr>
+          <w:rtl w:val="0"/>
+        </w:rPr>
+        <w:t xml:space="preserve">C:\Program Files\Python314</w:t>
+      </w:r>
+    </w:p>
+    <w:p>
+      <w:pPr>
+        <w:numPr>
+          <w:ilvl w:val="2"/>
+          <w:numId w:val="12"/>
+        </w:numPr>
+        <w:ind w:left="2160" w:hanging="360"/>
+        <w:rPr>
+          <w:u w:val="none"/>
+        </w:rPr>
+      </w:pPr>
+      <w:r>
+        <w:rPr>
+          <w:rtl w:val="0"/>
+        </w:rPr>
+        <w:t xml:space="preserve">C:\Program Files\Python314\scripts </w:t>
+      </w:r>
+    </w:p>
+    <w:p>
+      <w:pPr>
+        <w:numPr>
+          <w:ilvl w:val="0"/>
+          <w:numId w:val="12"/>
+        </w:numPr>
+        <w:ind w:left="720" w:hanging="360"/>
+        <w:rPr>
+          <w:u w:val="none"/>
+        </w:rPr>
+      </w:pPr>
+      <w:r>
+        <w:rPr>
+          <w:rtl w:val="0"/>
+        </w:rPr>
+        <w:t xml:space="preserve">Datatypes </w:t>
+      </w:r>
+    </w:p>
+    <w:p>
+      <w:pPr>
+        <w:numPr>
+          <w:ilvl w:val="1"/>
+          <w:numId w:val="12"/>
+        </w:numPr>
+        <w:ind w:left="1440" w:hanging="360"/>
+        <w:rPr>
+          <w:u w:val="none"/>
+        </w:rPr>
+      </w:pPr>
+      <w:r>
+        <w:rPr>
+          <w:rtl w:val="0"/>
+        </w:rPr>
+        <w:t xml:space="preserve">Numeric</w:t>
+      </w:r>
+    </w:p>
+    <w:p>
+      <w:pPr>
+        <w:numPr>
+          <w:ilvl w:val="2"/>
+          <w:numId w:val="12"/>
+        </w:numPr>
+        <w:ind w:left="2160" w:hanging="360"/>
+        <w:rPr>
+          <w:u w:val="none"/>
+        </w:rPr>
+      </w:pPr>
+      <w:r>
+        <w:rPr>
+          <w:rtl w:val="0"/>
+        </w:rPr>
+        <w:t xml:space="preserve">Integer</w:t>
+      </w:r>
+    </w:p>
+    <w:p>
+      <w:pPr>
+        <w:numPr>
+          <w:ilvl w:val="2"/>
+          <w:numId w:val="12"/>
+        </w:numPr>
+        <w:ind w:left="2160" w:hanging="360"/>
+        <w:rPr>
+          <w:u w:val="none"/>
+        </w:rPr>
+      </w:pPr>
+      <w:r>
+        <w:rPr>
+          <w:rtl w:val="0"/>
+        </w:rPr>
+        <w:t xml:space="preserve">Float </w:t>
+      </w:r>
+    </w:p>
+    <w:p>
+      <w:pPr>
+        <w:numPr>
+          <w:ilvl w:val="1"/>
+          <w:numId w:val="12"/>
+        </w:numPr>
+        <w:ind w:left="1440" w:hanging="360"/>
+        <w:rPr>
+          <w:u w:val="none"/>
+        </w:rPr>
+      </w:pPr>
+      <w:r>
+        <w:rPr>
+          <w:rtl w:val="0"/>
+        </w:rPr>
+        <w:t xml:space="preserve">Sequence </w:t>
+      </w:r>
+    </w:p>
+    <w:p>
+      <w:pPr>
+        <w:numPr>
+          <w:ilvl w:val="2"/>
+          <w:numId w:val="12"/>
+        </w:numPr>
+        <w:ind w:left="2160" w:hanging="360"/>
+        <w:rPr>
+          <w:u w:val="none"/>
+        </w:rPr>
+      </w:pPr>
+      <w:r>
+        <w:rPr>
+          <w:rtl w:val="0"/>
+        </w:rPr>
+        <w:t xml:space="preserve">String </w:t>
+      </w:r>
+    </w:p>
+    <w:p>
+      <w:pPr>
+        <w:numPr>
+          <w:ilvl w:val="2"/>
+          <w:numId w:val="12"/>
+        </w:numPr>
+        <w:ind w:left="2160" w:hanging="360"/>
+        <w:rPr>
+          <w:u w:val="none"/>
+        </w:rPr>
+      </w:pPr>
+      <w:r>
+        <w:rPr>
+          <w:rtl w:val="0"/>
+        </w:rPr>
+        <w:t xml:space="preserve">List </w:t>
+      </w:r>
+    </w:p>
+    <w:p>
+      <w:pPr>
+        <w:numPr>
+          <w:ilvl w:val="2"/>
+          <w:numId w:val="12"/>
+        </w:numPr>
+        <w:ind w:left="2160" w:hanging="360"/>
+        <w:rPr>
+          <w:u w:val="none"/>
+        </w:rPr>
+      </w:pPr>
+      <w:r>
+        <w:rPr>
+          <w:rtl w:val="0"/>
+        </w:rPr>
+        <w:t xml:space="preserve">Tuple </w:t>
+      </w:r>
+    </w:p>
+    <w:p>
+      <w:pPr>
+        <w:numPr>
+          <w:ilvl w:val="3"/>
+          <w:numId w:val="12"/>
+        </w:numPr>
+        <w:ind w:left="2880" w:hanging="360"/>
+        <w:rPr>
+          <w:u w:val="none"/>
+        </w:rPr>
+      </w:pPr>
+      <w:r>
+        <w:rPr>
+          <w:rtl w:val="0"/>
+        </w:rPr>
+        <w:t xml:space="preserve">Faster </w:t>
+      </w:r>
+    </w:p>
+    <w:p>
+      <w:pPr>
+        <w:numPr>
+          <w:ilvl w:val="3"/>
+          <w:numId w:val="12"/>
+        </w:numPr>
+        <w:ind w:left="2880" w:hanging="360"/>
+        <w:rPr>
+          <w:u w:val="none"/>
+        </w:rPr>
+      </w:pPr>
+      <w:r>
+        <w:rPr>
+          <w:rtl w:val="0"/>
+        </w:rPr>
+        <w:t xml:space="preserve">Contains constant set of data (immutable) </w:t>
+      </w:r>
+    </w:p>
+    <w:p>
+      <w:pPr>
+        <w:numPr>
+          <w:ilvl w:val="1"/>
+          <w:numId w:val="12"/>
+        </w:numPr>
+        <w:ind w:left="1440" w:hanging="360"/>
+        <w:rPr>
+          <w:u w:val="none"/>
+        </w:rPr>
+      </w:pPr>
+      <w:r>
+        <w:rPr>
+          <w:rtl w:val="0"/>
+        </w:rPr>
+        <w:t xml:space="preserve">Dictionary </w:t>
+      </w:r>
+    </w:p>
+    <w:p>
+      <w:pPr>
+        <w:numPr>
+          <w:ilvl w:val="1"/>
+          <w:numId w:val="12"/>
+        </w:numPr>
+        <w:ind w:left="1440" w:hanging="360"/>
+        <w:rPr>
+          <w:u w:val="none"/>
+        </w:rPr>
+      </w:pPr>
+      <w:r>
+        <w:rPr>
+          <w:rtl w:val="0"/>
+        </w:rPr>
+        <w:t xml:space="preserve">Boolean </w:t>
+      </w:r>
+    </w:p>
+    <w:p>
+      <w:pPr>
+        <w:numPr>
+          <w:ilvl w:val="0"/>
+          <w:numId w:val="12"/>
+        </w:numPr>
+        <w:ind w:left="720" w:hanging="360"/>
+        <w:rPr>
+          <w:u w:val="none"/>
+        </w:rPr>
+      </w:pPr>
+      <w:r>
+        <w:rPr>
+          <w:rtl w:val="0"/>
+        </w:rPr>
+        <w:t xml:space="preserve">Conditional and iterative statements </w:t>
+      </w:r>
+    </w:p>
+    <w:p>
+      <w:pPr>
+        <w:numPr>
+          <w:ilvl w:val="0"/>
+          <w:numId w:val="12"/>
+        </w:numPr>
+        <w:ind w:left="720" w:hanging="360"/>
+        <w:rPr>
+          <w:u w:val="none"/>
+        </w:rPr>
+      </w:pPr>
+      <w:r>
+        <w:rPr>
+          <w:rtl w:val="0"/>
+        </w:rPr>
+        <w:t xml:space="preserve">Module </w:t>
+      </w:r>
+    </w:p>
+    <w:p>
+      <w:pPr>
+        <w:numPr>
+          <w:ilvl w:val="1"/>
+          <w:numId w:val="12"/>
+        </w:numPr>
+        <w:ind w:left="1440" w:hanging="360"/>
+        <w:rPr>
+          <w:u w:val="none"/>
+        </w:rPr>
+      </w:pPr>
+      <w:r>
+        <w:rPr>
+          <w:rtl w:val="0"/>
+        </w:rPr>
+        <w:t xml:space="preserve">Methods </w:t>
+      </w:r>
+    </w:p>
+    <w:p>
+      <w:pPr>
+        <w:numPr>
+          <w:ilvl w:val="1"/>
+          <w:numId w:val="12"/>
+        </w:numPr>
+        <w:ind w:left="1440" w:hanging="360"/>
+        <w:rPr>
+          <w:u w:val="none"/>
+        </w:rPr>
+      </w:pPr>
+      <w:r>
+        <w:rPr>
+          <w:rtl w:val="0"/>
+        </w:rPr>
+        <w:t xml:space="preserve">Variable </w:t>
+      </w:r>
+    </w:p>
+    <w:p>
+      <w:pPr>
+        <w:numPr>
+          <w:ilvl w:val="0"/>
+          <w:numId w:val="12"/>
+        </w:numPr>
+        <w:ind w:left="720" w:hanging="360"/>
+        <w:rPr>
+          <w:u w:val="none"/>
+        </w:rPr>
+      </w:pPr>
+      <w:r>
+        <w:rPr>
+          <w:rtl w:val="0"/>
+        </w:rPr>
+        <w:t xml:space="preserve">Class and Objects </w:t>
+      </w:r>
+    </w:p>
+    <w:p>
+      <w:pPr>
+        <w:numPr>
+          <w:ilvl w:val="1"/>
+          <w:numId w:val="12"/>
+        </w:numPr>
+        <w:ind w:left="1440" w:hanging="360"/>
+        <w:rPr>
+          <w:u w:val="none"/>
+        </w:rPr>
+      </w:pPr>
+      <w:r>
+        <w:rPr>
+          <w:rtl w:val="0"/>
+        </w:rPr>
+        <w:t xml:space="preserve">Static vs non-static variable </w:t>
+      </w:r>
+    </w:p>
+    <w:p>
+      <w:pPr>
+        <w:numPr>
+          <w:ilvl w:val="1"/>
+          <w:numId w:val="12"/>
+        </w:numPr>
+        <w:ind w:left="1440" w:hanging="360"/>
+        <w:rPr>
+          <w:u w:val="none"/>
+        </w:rPr>
+      </w:pPr>
+      <w:r>
+        <w:rPr>
+          <w:rtl w:val="0"/>
+        </w:rPr>
+        <w:t xml:space="preserve">Static vs non-static methods </w:t>
+      </w:r>
+    </w:p>
+    <w:p>
+      <w:pPr>
+        <w:numPr>
+          <w:ilvl w:val="1"/>
+          <w:numId w:val="12"/>
+        </w:numPr>
+        <w:ind w:left="1440" w:hanging="360"/>
+        <w:rPr>
+          <w:u w:val="none"/>
+        </w:rPr>
+      </w:pPr>
+      <w:r>
+        <w:rPr>
+          <w:rtl w:val="0"/>
+        </w:rPr>
+        <w:t xml:space="preserve">Property </w:t>
+      </w:r>
+    </w:p>
+    <w:p>
+      <w:pPr>
+        <w:numPr>
+          <w:ilvl w:val="0"/>
+          <w:numId w:val="12"/>
+        </w:numPr>
+        <w:ind w:left="720" w:hanging="360"/>
+        <w:rPr>
+          <w:u w:val="none"/>
+        </w:rPr>
+      </w:pPr>
+      <w:r>
+        <w:rPr>
+          <w:rtl w:val="0"/>
+        </w:rPr>
+        <w:t xml:space="preserve">Working on imports </w:t>
+      </w:r>
+    </w:p>
+    <w:p>
+      <w:pPr>
+        <w:rPr/>
+      </w:pPr>
+      <w:r>
+        <w:rPr>
+          <w:rtl w:val="0"/>
+        </w:rPr>
+      </w:r>
+    </w:p>
+    <w:p>
+      <w:pPr>
+        <w:rPr/>
+      </w:pPr>
+      <w:r>
+        <w:rPr>
+          <w:rtl w:val="0"/>
+        </w:rPr>
+      </w:r>
+    </w:p>
+    <w:p>
+      <w:pPr>
+        <w:rPr/>
+      </w:pPr>
+      <w:r>
+        <w:rPr>
+          <w:rtl w:val="0"/>
+        </w:rPr>
+      </w:r>
+    </w:p>
+    <w:p>
+      <w:pPr>
+        <w:rPr/>
+      </w:pPr>
+      <w:r>
+        <w:rPr>
+          <w:rtl w:val="0"/>
+        </w:rPr>
+        <w:t xml:space="preserve">Python - Playwright </w:t>
+      </w:r>
+    </w:p>
+    <w:p>
+      <w:pPr>
+        <w:numPr>
+          <w:ilvl w:val="0"/>
+          <w:numId w:val="4"/>
+        </w:numPr>
+        <w:ind w:left="720" w:hanging="360"/>
+        <w:rPr>
+          <w:u w:val="none"/>
+        </w:rPr>
+      </w:pPr>
+      <w:r>
+        <w:rPr>
+          <w:rtl w:val="0"/>
+        </w:rPr>
+        <w:t xml:space="preserve">Install playwright via pip </w:t>
+      </w:r>
+    </w:p>
+    <w:p>
+      <w:pPr>
+        <w:numPr>
+          <w:ilvl w:val="1"/>
+          <w:numId w:val="4"/>
+        </w:numPr>
+        <w:ind w:left="1440" w:hanging="360"/>
+        <w:rPr>
+          <w:u w:val="none"/>
+        </w:rPr>
+      </w:pPr>
+      <w:r>
+        <w:rPr>
+          <w:rtl w:val="0"/>
+        </w:rPr>
+        <w:t xml:space="preserve">pip install playwright</w:t>
+      </w:r>
+    </w:p>
+    <w:p>
+      <w:pPr>
+        <w:numPr>
+          <w:ilvl w:val="0"/>
+          <w:numId w:val="4"/>
+        </w:numPr>
+        <w:ind w:left="720" w:hanging="360"/>
+        <w:rPr>
+          <w:u w:val="none"/>
+        </w:rPr>
+      </w:pPr>
+      <w:r>
+        <w:rPr>
+          <w:rFonts w:ascii="Arial Unicode MS" w:cs="Arial Unicode MS" w:eastAsia="Arial Unicode MS" w:hAnsi="Arial Unicode MS"/>
+          <w:rtl w:val="0"/>
+        </w:rPr>
+        <w:t xml:space="preserve">Playwright → Browser → context → page (tab) </w:t>
+      </w:r>
+    </w:p>
+    <w:p>
+      <w:pPr>
+        <w:numPr>
+          <w:ilvl w:val="0"/>
+          <w:numId w:val="4"/>
+        </w:numPr>
+        <w:ind w:left="720" w:hanging="360"/>
+        <w:rPr>
+          <w:u w:val="none"/>
+        </w:rPr>
+      </w:pPr>
+      <w:r>
+        <w:rPr>
+          <w:rtl w:val="0"/>
+        </w:rPr>
+        <w:t xml:space="preserve">Click, type, select </w:t>
+      </w:r>
+    </w:p>
+    <w:p>
+      <w:pPr>
+        <w:numPr>
+          <w:ilvl w:val="0"/>
+          <w:numId w:val="4"/>
+        </w:numPr>
+        <w:ind w:left="720" w:hanging="360"/>
+        <w:rPr>
+          <w:u w:val="none"/>
+        </w:rPr>
+      </w:pPr>
+      <w:r>
+        <w:rPr>
+          <w:rtl w:val="0"/>
+        </w:rPr>
+        <w:t xml:space="preserve">Auto wait </w:t>
+      </w:r>
+    </w:p>
+    <w:p>
+      <w:pPr>
+        <w:numPr>
+          <w:ilvl w:val="1"/>
+          <w:numId w:val="4"/>
+        </w:numPr>
+        <w:ind w:left="1440" w:hanging="360"/>
+        <w:rPr>
+          <w:u w:val="none"/>
+        </w:rPr>
+      </w:pPr>
+      <w:hyperlink r:id="rId12">
+        <w:r>
+          <w:rPr>
+            <w:color w:val="1155cc"/>
+            <w:u w:val="single"/>
+            <w:rtl w:val="0"/>
+          </w:rPr>
+          <w:t xml:space="preserve">https://playwright.dev/python/docs/actionability</w:t>
+        </w:r>
+      </w:hyperlink>
+      <w:r>
+        <w:rPr>
+          <w:rtl w:val="0"/>
+        </w:rPr>
+      </w:r>
+    </w:p>
+    <w:p>
+      <w:pPr>
+        <w:numPr>
+          <w:ilvl w:val="0"/>
+          <w:numId w:val="4"/>
+        </w:numPr>
+        <w:ind w:left="720" w:hanging="360"/>
+        <w:rPr>
+          <w:u w:val="none"/>
+        </w:rPr>
+      </w:pPr>
+      <w:r>
+        <w:rPr>
+          <w:rtl w:val="0"/>
+        </w:rPr>
+        <w:t xml:space="preserve">Multiple tabs/windows, frame, alert </w:t>
+      </w:r>
+    </w:p>
+    <w:p>
+      <w:pPr>
+        <w:numPr>
+          <w:ilvl w:val="0"/>
+          <w:numId w:val="4"/>
+        </w:numPr>
+        <w:ind w:left="720" w:hanging="360"/>
+        <w:rPr>
+          <w:u w:val="none"/>
+        </w:rPr>
+      </w:pPr>
+      <w:r>
+        <w:rPr>
+          <w:rtl w:val="0"/>
+        </w:rPr>
+        <w:t xml:space="preserve">Frame </w:t>
+      </w:r>
+    </w:p>
+    <w:p>
+      <w:pPr>
+        <w:numPr>
+          <w:ilvl w:val="1"/>
+          <w:numId w:val="4"/>
+        </w:numPr>
+        <w:ind w:left="1440" w:hanging="360"/>
+        <w:rPr>
+          <w:u w:val="none"/>
+        </w:rPr>
+      </w:pPr>
+      <w:r>
+        <w:rPr>
+          <w:rtl w:val="0"/>
+        </w:rPr>
+        <w:t xml:space="preserve">Use page.frame_locator()</w:t>
+      </w:r>
+    </w:p>
+    <w:p>
+      <w:pPr>
+        <w:numPr>
+          <w:ilvl w:val="0"/>
+          <w:numId w:val="4"/>
+        </w:numPr>
+        <w:ind w:left="720" w:hanging="360"/>
+        <w:rPr>
+          <w:u w:val="none"/>
+        </w:rPr>
+      </w:pPr>
+      <w:r>
+        <w:rPr>
+          <w:rtl w:val="0"/>
+        </w:rPr>
+        <w:t xml:space="preserve">Multiple tabs/windows </w:t>
+      </w:r>
+    </w:p>
+    <w:p>
+      <w:pPr>
+        <w:numPr>
+          <w:ilvl w:val="0"/>
+          <w:numId w:val="4"/>
+        </w:numPr>
+        <w:ind w:left="720" w:hanging="360"/>
+        <w:rPr>
+          <w:u w:val="none"/>
+        </w:rPr>
+      </w:pPr>
+      <w:r>
+        <w:rPr>
+          <w:rtl w:val="0"/>
+        </w:rPr>
+        <w:t xml:space="preserve">Alert </w:t>
+      </w:r>
+    </w:p>
+    <w:p>
+      <w:pPr>
+        <w:numPr>
+          <w:ilvl w:val="0"/>
+          <w:numId w:val="4"/>
+        </w:numPr>
+        <w:ind w:left="720" w:hanging="360"/>
+        <w:rPr>
+          <w:u w:val="none"/>
+        </w:rPr>
+      </w:pPr>
+      <w:r>
+        <w:rPr>
+          <w:rtl w:val="0"/>
+        </w:rPr>
+        <w:t xml:space="preserve">Shadow root </w:t>
+      </w:r>
+    </w:p>
+    <w:p>
+      <w:pPr>
+        <w:numPr>
+          <w:ilvl w:val="1"/>
+          <w:numId w:val="4"/>
+        </w:numPr>
+        <w:ind w:left="1440" w:hanging="360"/>
+        <w:rPr>
+          <w:u w:val="none"/>
+        </w:rPr>
+      </w:pPr>
+      <w:r>
+        <w:rPr>
+          <w:rtl w:val="0"/>
+        </w:rPr>
+        <w:t xml:space="preserve">Use css selector </w:t>
+      </w:r>
+    </w:p>
+    <w:p>
+      <w:pPr>
+        <w:numPr>
+          <w:ilvl w:val="0"/>
+          <w:numId w:val="4"/>
+        </w:numPr>
+        <w:ind w:left="720" w:hanging="360"/>
+        <w:rPr>
+          <w:u w:val="none"/>
+        </w:rPr>
+      </w:pPr>
+      <w:r>
+        <w:rPr>
+          <w:rtl w:val="0"/>
+        </w:rPr>
+        <w:t xml:space="preserve">Upload </w:t>
+      </w:r>
+    </w:p>
+    <w:p>
+      <w:pPr>
+        <w:numPr>
+          <w:ilvl w:val="0"/>
+          <w:numId w:val="4"/>
+        </w:numPr>
+        <w:ind w:left="720" w:hanging="360"/>
+        <w:rPr>
+          <w:u w:val="none"/>
+        </w:rPr>
+      </w:pPr>
+      <w:r>
+        <w:rPr>
+          <w:rtl w:val="0"/>
+        </w:rPr>
+        <w:t xml:space="preserve">CSS Selector </w:t>
+      </w:r>
+    </w:p>
+    <w:p>
+      <w:pPr>
+        <w:numPr>
+          <w:ilvl w:val="1"/>
+          <w:numId w:val="4"/>
+        </w:numPr>
+        <w:ind w:left="1440" w:hanging="360"/>
+        <w:rPr>
+          <w:u w:val="none"/>
+        </w:rPr>
+      </w:pPr>
+      <w:r>
+        <w:rPr>
+          <w:rtl w:val="0"/>
+        </w:rPr>
+        <w:t xml:space="preserve">CSS selectors pierce open shadow DOM.</w:t>
+      </w:r>
+    </w:p>
+    <w:p>
+      <w:pPr>
+        <w:numPr>
+          <w:ilvl w:val="1"/>
+          <w:numId w:val="4"/>
+        </w:numPr>
+        <w:ind w:left="1440" w:hanging="360"/>
+        <w:rPr>
+          <w:u w:val="none"/>
+        </w:rPr>
+      </w:pPr>
+      <w:r>
+        <w:rPr>
+          <w:rtl w:val="0"/>
+        </w:rPr>
+        <w:t xml:space="preserve">Playwright adds custom pseudo-classes like :visible, :has-text(), :has(), :is(), :nth-match() and more.</w:t>
+      </w:r>
+    </w:p>
+    <w:p>
+      <w:pPr>
+        <w:shd w:fill="ffffff" w:val="clear"/>
+        <w:ind w:left="720" w:firstLine="0"/>
+        <w:rPr>
+          <w:rFonts w:ascii="Courier New" w:cs="Courier New" w:eastAsia="Courier New" w:hAnsi="Courier New"/>
+          <w:i w:val="1"/>
+          <w:color w:val="8c8c8c"/>
+          <w:sz w:val="20"/>
+          <w:szCs w:val="20"/>
+        </w:rPr>
+      </w:pPr>
+      <w:r>
+        <w:rPr>
+          <w:rFonts w:ascii="Courier New" w:cs="Courier New" w:eastAsia="Courier New" w:hAnsi="Courier New"/>
+          <w:i w:val="1"/>
+          <w:color w:val="8c8c8c"/>
+          <w:sz w:val="20"/>
+          <w:szCs w:val="20"/>
+          <w:rtl w:val="0"/>
+        </w:rPr>
+        <w:t xml:space="preserve"># using text to find</w:t>
+      </w:r>
+    </w:p>
+    <w:p>
+      <w:pPr>
+        <w:shd w:fill="ffffff" w:val="clear"/>
+        <w:ind w:left="720" w:firstLine="0"/>
+        <w:rPr>
+          <w:rFonts w:ascii="Courier New" w:cs="Courier New" w:eastAsia="Courier New" w:hAnsi="Courier New"/>
+          <w:color w:val="080808"/>
+          <w:sz w:val="20"/>
+          <w:szCs w:val="20"/>
+        </w:rPr>
+      </w:pPr>
+      <w:r>
+        <w:rPr>
+          <w:rFonts w:ascii="Courier New" w:cs="Courier New" w:eastAsia="Courier New" w:hAnsi="Courier New"/>
+          <w:color w:val="080808"/>
+          <w:sz w:val="20"/>
+          <w:szCs w:val="20"/>
+          <w:rtl w:val="0"/>
+        </w:rPr>
+        <w:t xml:space="preserve">page.locator(</w:t>
+      </w:r>
+      <w:r>
+        <w:rPr>
+          <w:rFonts w:ascii="Courier New" w:cs="Courier New" w:eastAsia="Courier New" w:hAnsi="Courier New"/>
+          <w:color w:val="067d17"/>
+          <w:sz w:val="20"/>
+          <w:szCs w:val="20"/>
+          <w:rtl w:val="0"/>
+        </w:rPr>
+        <w:t xml:space="preserve">"text=Create an account"</w:t>
+      </w:r>
+      <w:r>
+        <w:rPr>
+          <w:rFonts w:ascii="Courier New" w:cs="Courier New" w:eastAsia="Courier New" w:hAnsi="Courier New"/>
+          <w:color w:val="080808"/>
+          <w:sz w:val="20"/>
+          <w:szCs w:val="20"/>
+          <w:rtl w:val="0"/>
+        </w:rPr>
+        <w:t xml:space="preserve">).click()</w:t>
+      </w:r>
+    </w:p>
+    <w:p>
+      <w:pPr>
+        <w:shd w:fill="ffffff" w:val="clear"/>
+        <w:ind w:left="720" w:firstLine="0"/>
+        <w:rPr>
+          <w:rFonts w:ascii="Courier New" w:cs="Courier New" w:eastAsia="Courier New" w:hAnsi="Courier New"/>
+          <w:color w:val="080808"/>
+          <w:sz w:val="20"/>
+          <w:szCs w:val="20"/>
+        </w:rPr>
+      </w:pPr>
+      <w:r>
+        <w:rPr>
+          <w:rtl w:val="0"/>
+        </w:rPr>
+      </w:r>
+    </w:p>
+    <w:p>
+      <w:pPr>
+        <w:shd w:fill="ffffff" w:val="clear"/>
+        <w:ind w:left="720" w:firstLine="0"/>
+        <w:rPr>
+          <w:rFonts w:ascii="Courier New" w:cs="Courier New" w:eastAsia="Courier New" w:hAnsi="Courier New"/>
+          <w:color w:val="080808"/>
+          <w:sz w:val="20"/>
+          <w:szCs w:val="20"/>
+        </w:rPr>
+      </w:pPr>
+      <w:r>
+        <w:rPr>
+          <w:rFonts w:ascii="Courier New" w:cs="Courier New" w:eastAsia="Courier New" w:hAnsi="Courier New"/>
+          <w:color w:val="080808"/>
+          <w:sz w:val="20"/>
+          <w:szCs w:val="20"/>
+          <w:rtl w:val="0"/>
+        </w:rPr>
+        <w:t xml:space="preserve">page.locator(</w:t>
+      </w:r>
+      <w:r>
+        <w:rPr>
+          <w:rFonts w:ascii="Courier New" w:cs="Courier New" w:eastAsia="Courier New" w:hAnsi="Courier New"/>
+          <w:color w:val="067d17"/>
+          <w:sz w:val="20"/>
+          <w:szCs w:val="20"/>
+          <w:rtl w:val="0"/>
+        </w:rPr>
+        <w:t xml:space="preserve">"a:has-text('Create an account')"</w:t>
+      </w:r>
+      <w:r>
+        <w:rPr>
+          <w:rFonts w:ascii="Courier New" w:cs="Courier New" w:eastAsia="Courier New" w:hAnsi="Courier New"/>
+          <w:color w:val="080808"/>
+          <w:sz w:val="20"/>
+          <w:szCs w:val="20"/>
+          <w:rtl w:val="0"/>
+        </w:rPr>
+        <w:t xml:space="preserve">).click()</w:t>
+      </w:r>
+    </w:p>
+    <w:p>
+      <w:pPr>
+        <w:shd w:fill="ffffff" w:val="clear"/>
+        <w:ind w:left="720" w:firstLine="0"/>
+        <w:rPr>
+          <w:rFonts w:ascii="Courier New" w:cs="Courier New" w:eastAsia="Courier New" w:hAnsi="Courier New"/>
+          <w:color w:val="080808"/>
+          <w:sz w:val="20"/>
+          <w:szCs w:val="20"/>
+        </w:rPr>
+      </w:pPr>
+      <w:r>
+        <w:rPr>
+          <w:rtl w:val="0"/>
+        </w:rPr>
+      </w:r>
+    </w:p>
+    <w:p>
+      <w:pPr>
+        <w:shd w:fill="ffffff" w:val="clear"/>
+        <w:ind w:left="720" w:firstLine="0"/>
+        <w:rPr>
+          <w:rFonts w:ascii="Courier New" w:cs="Courier New" w:eastAsia="Courier New" w:hAnsi="Courier New"/>
+          <w:color w:val="080808"/>
+          <w:sz w:val="20"/>
+          <w:szCs w:val="20"/>
+        </w:rPr>
+      </w:pPr>
+      <w:r>
+        <w:rPr>
+          <w:rFonts w:ascii="Courier New" w:cs="Courier New" w:eastAsia="Courier New" w:hAnsi="Courier New"/>
+          <w:color w:val="080808"/>
+          <w:sz w:val="20"/>
+          <w:szCs w:val="20"/>
+          <w:rtl w:val="0"/>
+        </w:rPr>
+        <w:t xml:space="preserve">page.locator(</w:t>
+      </w:r>
+      <w:r>
+        <w:rPr>
+          <w:rFonts w:ascii="Courier New" w:cs="Courier New" w:eastAsia="Courier New" w:hAnsi="Courier New"/>
+          <w:color w:val="067d17"/>
+          <w:sz w:val="20"/>
+          <w:szCs w:val="20"/>
+          <w:rtl w:val="0"/>
+        </w:rPr>
+        <w:t xml:space="preserve">"a"</w:t>
+      </w:r>
+      <w:r>
+        <w:rPr>
+          <w:rFonts w:ascii="Courier New" w:cs="Courier New" w:eastAsia="Courier New" w:hAnsi="Courier New"/>
+          <w:color w:val="080808"/>
+          <w:sz w:val="20"/>
+          <w:szCs w:val="20"/>
+          <w:rtl w:val="0"/>
+        </w:rPr>
+        <w:t xml:space="preserve">,</w:t>
+      </w:r>
+      <w:r>
+        <w:rPr>
+          <w:rFonts w:ascii="Courier New" w:cs="Courier New" w:eastAsia="Courier New" w:hAnsi="Courier New"/>
+          <w:color w:val="660099"/>
+          <w:sz w:val="20"/>
+          <w:szCs w:val="20"/>
+          <w:rtl w:val="0"/>
+        </w:rPr>
+        <w:t xml:space="preserve">has_text</w:t>
+      </w:r>
+      <w:r>
+        <w:rPr>
+          <w:rFonts w:ascii="Courier New" w:cs="Courier New" w:eastAsia="Courier New" w:hAnsi="Courier New"/>
+          <w:color w:val="080808"/>
+          <w:sz w:val="20"/>
+          <w:szCs w:val="20"/>
+          <w:rtl w:val="0"/>
+        </w:rPr>
+        <w:t xml:space="preserve">=</w:t>
+      </w:r>
+      <w:r>
+        <w:rPr>
+          <w:rFonts w:ascii="Courier New" w:cs="Courier New" w:eastAsia="Courier New" w:hAnsi="Courier New"/>
+          <w:color w:val="067d17"/>
+          <w:sz w:val="20"/>
+          <w:szCs w:val="20"/>
+          <w:rtl w:val="0"/>
+        </w:rPr>
+        <w:t xml:space="preserve">'Create an account'</w:t>
+      </w:r>
+      <w:r>
+        <w:rPr>
+          <w:rFonts w:ascii="Courier New" w:cs="Courier New" w:eastAsia="Courier New" w:hAnsi="Courier New"/>
+          <w:color w:val="080808"/>
+          <w:sz w:val="20"/>
+          <w:szCs w:val="20"/>
+          <w:rtl w:val="0"/>
+        </w:rPr>
+        <w:t xml:space="preserve">).click()</w:t>
+      </w:r>
+    </w:p>
+    <w:p>
+      <w:pPr>
+        <w:ind w:left="720" w:firstLine="0"/>
+        <w:rPr/>
+      </w:pPr>
+      <w:r>
+        <w:rPr>
+          <w:rtl w:val="0"/>
+        </w:rPr>
+      </w:r>
+    </w:p>
+    <w:p>
+      <w:pPr>
+        <w:ind w:left="0" w:firstLine="0"/>
+        <w:rPr/>
+      </w:pPr>
+      <w:r>
+        <w:rPr>
+          <w:rtl w:val="0"/>
+        </w:rPr>
+      </w:r>
+    </w:p>
+    <w:p>
+      <w:pPr>
+        <w:ind w:left="0" w:firstLine="0"/>
+        <w:rPr/>
+      </w:pPr>
+      <w:r>
+        <w:rPr>
+          <w:rtl w:val="0"/>
+        </w:rPr>
+        <w:t xml:space="preserve">Framework in Python - using pytest </w:t>
+      </w:r>
+    </w:p>
+    <w:p>
+      <w:pPr>
+        <w:numPr>
+          <w:ilvl w:val="0"/>
+          <w:numId w:val="9"/>
+        </w:numPr>
+        <w:ind w:left="720" w:hanging="360"/>
+        <w:rPr>
+          <w:u w:val="none"/>
+        </w:rPr>
+      </w:pPr>
+      <w:r>
+        <w:rPr>
+          <w:rtl w:val="0"/>
+        </w:rPr>
+        <w:t xml:space="preserve">Install libraries </w:t>
+      </w:r>
+    </w:p>
+    <w:p>
+      <w:pPr>
+        <w:numPr>
+          <w:ilvl w:val="1"/>
+          <w:numId w:val="9"/>
+        </w:numPr>
+        <w:ind w:left="1440" w:hanging="360"/>
+        <w:rPr>
+          <w:u w:val="none"/>
+        </w:rPr>
+      </w:pPr>
+      <w:r>
+        <w:rPr>
+          <w:rtl w:val="0"/>
+        </w:rPr>
+        <w:t xml:space="preserve">pip install pytest</w:t>
+      </w:r>
+    </w:p>
+    <w:p>
+      <w:pPr>
+        <w:numPr>
+          <w:ilvl w:val="1"/>
+          <w:numId w:val="9"/>
+        </w:numPr>
+        <w:ind w:left="1440" w:hanging="360"/>
+        <w:rPr>
+          <w:u w:val="none"/>
+        </w:rPr>
+      </w:pPr>
+      <w:r>
+        <w:rPr>
+          <w:rtl w:val="0"/>
+        </w:rPr>
+        <w:t xml:space="preserve">pip install assertpy</w:t>
+      </w:r>
+    </w:p>
+    <w:p>
+      <w:pPr>
+        <w:numPr>
+          <w:ilvl w:val="1"/>
+          <w:numId w:val="9"/>
+        </w:numPr>
+        <w:ind w:left="1440" w:hanging="360"/>
+        <w:rPr>
+          <w:u w:val="none"/>
+        </w:rPr>
+      </w:pPr>
+      <w:r>
+        <w:rPr>
+          <w:rtl w:val="0"/>
+        </w:rPr>
+        <w:t xml:space="preserve">pip install pandas</w:t>
+      </w:r>
+    </w:p>
+    <w:p>
+      <w:pPr>
+        <w:numPr>
+          <w:ilvl w:val="0"/>
+          <w:numId w:val="9"/>
+        </w:numPr>
+        <w:ind w:left="720" w:hanging="360"/>
+        <w:rPr>
+          <w:u w:val="none"/>
+        </w:rPr>
+      </w:pPr>
+      <w:r>
+        <w:rPr>
+          <w:rtl w:val="0"/>
+        </w:rPr>
+        <w:t xml:space="preserve">Create test module, class, methods using pytest </w:t>
+      </w:r>
+    </w:p>
+    <w:p>
+      <w:pPr>
+        <w:numPr>
+          <w:ilvl w:val="0"/>
+          <w:numId w:val="9"/>
+        </w:numPr>
+        <w:ind w:left="720" w:hanging="360"/>
+        <w:rPr>
+          <w:u w:val="none"/>
+        </w:rPr>
+      </w:pPr>
+      <w:r>
+        <w:rPr>
+          <w:rtl w:val="0"/>
+        </w:rPr>
+        <w:t xml:space="preserve">Add fixtures for browser configuration </w:t>
+      </w:r>
+    </w:p>
+    <w:p>
+      <w:pPr>
+        <w:numPr>
+          <w:ilvl w:val="0"/>
+          <w:numId w:val="9"/>
+        </w:numPr>
+        <w:ind w:left="720" w:hanging="360"/>
+        <w:rPr>
+          <w:u w:val="none"/>
+        </w:rPr>
+      </w:pPr>
+      <w:r>
+        <w:rPr>
+          <w:rtl w:val="0"/>
+        </w:rPr>
+        <w:t xml:space="preserve">Add AutomationWrapper for inheritance </w:t>
+      </w:r>
+    </w:p>
+    <w:p>
+      <w:pPr>
+        <w:numPr>
+          <w:ilvl w:val="0"/>
+          <w:numId w:val="9"/>
+        </w:numPr>
+        <w:ind w:left="720" w:hanging="360"/>
+        <w:rPr>
+          <w:u w:val="none"/>
+        </w:rPr>
+      </w:pPr>
+      <w:r>
+        <w:rPr>
+          <w:rtl w:val="0"/>
+        </w:rPr>
+        <w:t xml:space="preserve">Data Driven Framework using - </w:t>
+      </w:r>
+      <w:r>
+        <w:rPr>
+          <w:rFonts w:ascii="Courier New" w:cs="Courier New" w:eastAsia="Courier New" w:hAnsi="Courier New"/>
+          <w:color w:val="9e880d"/>
+          <w:sz w:val="20"/>
+          <w:szCs w:val="20"/>
+          <w:rtl w:val="0"/>
+        </w:rPr>
+        <w:t xml:space="preserve">pytest.mark.parametrize</w:t>
+      </w:r>
+      <w:r>
+        <w:rPr>
+          <w:rFonts w:ascii="Courier New" w:cs="Courier New" w:eastAsia="Courier New" w:hAnsi="Courier New"/>
+          <w:color w:val="080808"/>
+          <w:sz w:val="20"/>
+          <w:szCs w:val="20"/>
+          <w:rtl w:val="0"/>
+        </w:rPr>
+        <w:t xml:space="preserve">(</w:t>
+      </w:r>
+    </w:p>
+    <w:p>
+      <w:pPr>
+        <w:numPr>
+          <w:ilvl w:val="0"/>
+          <w:numId w:val="9"/>
+        </w:numPr>
+        <w:ind w:left="720" w:hanging="360"/>
+        <w:rPr>
+          <w:u w:val="none"/>
+        </w:rPr>
+      </w:pPr>
+      <w:r>
+        <w:rPr>
+          <w:rtl w:val="0"/>
+        </w:rPr>
+      </w:r>
+    </w:p>
+    <w:p>
+      <w:pPr>
+        <w:ind w:left="1440" w:firstLine="0"/>
+        <w:rPr/>
+      </w:pPr>
+      <w:r>
+        <w:rPr>
+          <w:rtl w:val="0"/>
+        </w:rPr>
+      </w:r>
+    </w:p>
+    <w:p>
+      <w:pPr>
+        <w:rPr/>
+      </w:pPr>
+      <w:r>
+        <w:rPr>
+          <w:rtl w:val="0"/>
+        </w:rPr>
       </w:r>
     </w:p>
     <w:p>
@@ -7057,7 +8548,7 @@
       <w:pPr>
         <w:numPr>
           <w:ilvl w:val="0"/>
-          <w:numId w:val="8"/>
+          <w:numId w:val="10"/>
         </w:numPr>
         <w:ind w:left="720" w:hanging="360"/>
         <w:rPr>
@@ -7096,7 +8587,7 @@
       <w:pPr>
         <w:numPr>
           <w:ilvl w:val="0"/>
-          <w:numId w:val="14"/>
+          <w:numId w:val="17"/>
         </w:numPr>
         <w:ind w:left="720" w:hanging="360"/>
         <w:rPr>
@@ -7115,7 +8606,7 @@
       <w:pPr>
         <w:numPr>
           <w:ilvl w:val="0"/>
-          <w:numId w:val="14"/>
+          <w:numId w:val="17"/>
         </w:numPr>
         <w:ind w:left="720" w:hanging="360"/>
         <w:rPr>
@@ -7140,7 +8631,7 @@
       <w:pPr>
         <w:numPr>
           <w:ilvl w:val="0"/>
-          <w:numId w:val="14"/>
+          <w:numId w:val="17"/>
         </w:numPr>
         <w:ind w:left="720" w:hanging="360"/>
         <w:rPr>
@@ -7165,7 +8656,7 @@
       <w:pPr>
         <w:numPr>
           <w:ilvl w:val="0"/>
-          <w:numId w:val="14"/>
+          <w:numId w:val="17"/>
         </w:numPr>
         <w:ind w:left="720" w:hanging="360"/>
         <w:rPr>
@@ -7190,7 +8681,7 @@
       <w:pPr>
         <w:numPr>
           <w:ilvl w:val="0"/>
-          <w:numId w:val="14"/>
+          <w:numId w:val="17"/>
         </w:numPr>
         <w:ind w:left="720" w:hanging="360"/>
         <w:rPr>
@@ -7208,7 +8699,7 @@
       <w:pPr>
         <w:numPr>
           <w:ilvl w:val="0"/>
-          <w:numId w:val="14"/>
+          <w:numId w:val="17"/>
         </w:numPr>
         <w:ind w:left="720" w:hanging="360"/>
         <w:rPr>
@@ -7226,7 +8717,7 @@
       <w:pPr>
         <w:numPr>
           <w:ilvl w:val="0"/>
-          <w:numId w:val="14"/>
+          <w:numId w:val="17"/>
         </w:numPr>
         <w:ind w:left="720" w:hanging="360"/>
         <w:rPr>
@@ -7299,7 +8790,7 @@
                     <pic:cNvPicPr preferRelativeResize="0"/>
                   </pic:nvPicPr>
                   <pic:blipFill>
-                    <a:blip r:embed="rId11"/>
+                    <a:blip r:embed="rId13"/>
                     <a:srcRect b="0" l="0" r="0" t="0"/>
                     <a:stretch>
                       <a:fillRect/>
@@ -7371,16 +8862,6 @@
     </w:p>
     <w:p>
       <w:pPr>
-        <w:rPr/>
-      </w:pPr>
-      <w:r>
-        <w:rPr>
-          <w:rtl w:val="0"/>
-        </w:rPr>
-      </w:r>
-    </w:p>
-    <w:p>
-      <w:pPr>
         <w:pStyle w:val="Heading1"/>
         <w:keepNext w:val="0"/>
         <w:keepLines w:val="0"/>
@@ -7407,7 +8888,7 @@
       <w:pPr>
         <w:numPr>
           <w:ilvl w:val="0"/>
-          <w:numId w:val="12"/>
+          <w:numId w:val="15"/>
         </w:numPr>
         <w:spacing w:after="0" w:afterAutospacing="0" w:line="252.00000000000003" w:lineRule="auto"/>
         <w:ind w:left="720" w:hanging="360"/>
@@ -7418,7 +8899,7 @@
         </w:rPr>
         <w:t xml:space="preserve">Navigate onto </w:t>
       </w:r>
-      <w:hyperlink r:id="rId12">
+      <w:hyperlink r:id="rId14">
         <w:r>
           <w:rPr>
             <w:color w:val="1155cc"/>
@@ -7438,7 +8919,7 @@
       <w:pPr>
         <w:numPr>
           <w:ilvl w:val="0"/>
-          <w:numId w:val="12"/>
+          <w:numId w:val="15"/>
         </w:numPr>
         <w:spacing w:after="0" w:afterAutospacing="0" w:line="252.00000000000003" w:lineRule="auto"/>
         <w:ind w:left="720" w:hanging="360"/>
@@ -7454,7 +8935,7 @@
       <w:pPr>
         <w:numPr>
           <w:ilvl w:val="0"/>
-          <w:numId w:val="12"/>
+          <w:numId w:val="15"/>
         </w:numPr>
         <w:spacing w:after="0" w:afterAutospacing="0" w:line="252.00000000000003" w:lineRule="auto"/>
         <w:ind w:left="720" w:hanging="360"/>
@@ -7470,7 +8951,7 @@
       <w:pPr>
         <w:numPr>
           <w:ilvl w:val="0"/>
-          <w:numId w:val="12"/>
+          <w:numId w:val="15"/>
         </w:numPr>
         <w:spacing w:after="0" w:afterAutospacing="0" w:line="252.00000000000003" w:lineRule="auto"/>
         <w:ind w:left="720" w:hanging="360"/>
@@ -7486,7 +8967,7 @@
       <w:pPr>
         <w:numPr>
           <w:ilvl w:val="0"/>
-          <w:numId w:val="12"/>
+          <w:numId w:val="15"/>
         </w:numPr>
         <w:spacing w:after="0" w:afterAutospacing="0" w:line="252.00000000000003" w:lineRule="auto"/>
         <w:ind w:left="720" w:hanging="360"/>
@@ -7502,7 +8983,7 @@
       <w:pPr>
         <w:numPr>
           <w:ilvl w:val="0"/>
-          <w:numId w:val="12"/>
+          <w:numId w:val="15"/>
         </w:numPr>
         <w:spacing w:after="0" w:afterAutospacing="0" w:line="252.00000000000003" w:lineRule="auto"/>
         <w:ind w:left="720" w:hanging="360"/>
@@ -7518,7 +8999,7 @@
       <w:pPr>
         <w:numPr>
           <w:ilvl w:val="0"/>
-          <w:numId w:val="12"/>
+          <w:numId w:val="15"/>
         </w:numPr>
         <w:spacing w:after="0" w:afterAutospacing="0" w:line="252.00000000000003" w:lineRule="auto"/>
         <w:ind w:left="720" w:hanging="360"/>
@@ -7534,7 +9015,7 @@
       <w:pPr>
         <w:numPr>
           <w:ilvl w:val="0"/>
-          <w:numId w:val="12"/>
+          <w:numId w:val="15"/>
         </w:numPr>
         <w:spacing w:after="0" w:afterAutospacing="0" w:line="252.00000000000003" w:lineRule="auto"/>
         <w:ind w:left="720" w:hanging="360"/>
@@ -7550,7 +9031,7 @@
       <w:pPr>
         <w:numPr>
           <w:ilvl w:val="0"/>
-          <w:numId w:val="12"/>
+          <w:numId w:val="15"/>
         </w:numPr>
         <w:spacing w:after="0" w:afterAutospacing="0" w:line="252.00000000000003" w:lineRule="auto"/>
         <w:ind w:left="720" w:hanging="360"/>
@@ -7566,7 +9047,7 @@
       <w:pPr>
         <w:numPr>
           <w:ilvl w:val="0"/>
-          <w:numId w:val="12"/>
+          <w:numId w:val="15"/>
         </w:numPr>
         <w:spacing w:after="0" w:afterAutospacing="0" w:line="252.00000000000003" w:lineRule="auto"/>
         <w:ind w:left="720" w:hanging="360"/>
@@ -7582,7 +9063,7 @@
       <w:pPr>
         <w:numPr>
           <w:ilvl w:val="0"/>
-          <w:numId w:val="12"/>
+          <w:numId w:val="15"/>
         </w:numPr>
         <w:spacing w:after="240" w:line="252.00000000000003" w:lineRule="auto"/>
         <w:ind w:left="720" w:hanging="360"/>
@@ -8539,7 +10020,7 @@
         </w:rPr>
         <w:t xml:space="preserve">Navigate to</w:t>
       </w:r>
-      <w:hyperlink r:id="rId13">
+      <w:hyperlink r:id="rId15">
         <w:r>
           <w:rPr>
             <w:rtl w:val="0"/>
@@ -8547,7 +10028,7 @@
           <w:t xml:space="preserve"> </w:t>
         </w:r>
       </w:hyperlink>
-      <w:hyperlink r:id="rId14">
+      <w:hyperlink r:id="rId16">
         <w:r>
           <w:rPr>
             <w:color w:val="1155cc"/>
@@ -8699,7 +10180,7 @@
       <w:pPr>
         <w:numPr>
           <w:ilvl w:val="0"/>
-          <w:numId w:val="11"/>
+          <w:numId w:val="14"/>
         </w:numPr>
         <w:spacing w:after="0" w:afterAutospacing="0" w:before="240" w:line="252.00000000000003" w:lineRule="auto"/>
         <w:ind w:left="720" w:hanging="360"/>
@@ -8707,7 +10188,7 @@
           <w:u w:val="none"/>
         </w:rPr>
       </w:pPr>
-      <w:hyperlink r:id="rId15">
+      <w:hyperlink r:id="rId17">
         <w:r>
           <w:rPr>
             <w:color w:val="1155cc"/>
@@ -8727,7 +10208,7 @@
       <w:pPr>
         <w:numPr>
           <w:ilvl w:val="0"/>
-          <w:numId w:val="11"/>
+          <w:numId w:val="14"/>
         </w:numPr>
         <w:spacing w:before="0" w:beforeAutospacing="0" w:line="252.00000000000003" w:lineRule="auto"/>
         <w:ind w:left="720" w:hanging="360"/>
@@ -9270,7 +10751,7 @@
       <w:pPr>
         <w:numPr>
           <w:ilvl w:val="0"/>
-          <w:numId w:val="7"/>
+          <w:numId w:val="8"/>
         </w:numPr>
         <w:spacing w:before="240" w:line="252.00000000000003" w:lineRule="auto"/>
         <w:ind w:left="720" w:hanging="360"/>
@@ -9278,7 +10759,7 @@
           <w:u w:val="none"/>
         </w:rPr>
       </w:pPr>
-      <w:hyperlink r:id="rId16">
+      <w:hyperlink r:id="rId18">
         <w:r>
           <w:rPr>
             <w:color w:val="1155cc"/>
@@ -9942,7 +11423,7 @@
                     <pic:cNvPicPr preferRelativeResize="0"/>
                   </pic:nvPicPr>
                   <pic:blipFill>
-                    <a:blip r:embed="rId17"/>
+                    <a:blip r:embed="rId19"/>
                     <a:srcRect b="0" l="0" r="0" t="0"/>
                     <a:stretch>
                       <a:fillRect/>
@@ -9968,6 +11449,67 @@
         </w:rPr>
       </w:r>
     </w:p>
+    <w:p>
+      <w:pPr>
+        <w:spacing w:before="240" w:line="252.00000000000003" w:lineRule="auto"/>
+        <w:rPr/>
+      </w:pPr>
+      <w:r>
+        <w:rPr>
+          <w:rtl w:val="0"/>
+        </w:rPr>
+      </w:r>
+    </w:p>
+    <w:p>
+      <w:pPr>
+        <w:spacing w:before="240" w:line="252.00000000000003" w:lineRule="auto"/>
+        <w:rPr/>
+      </w:pPr>
+      <w:r>
+        <w:rPr>
+          <w:rtl w:val="0"/>
+        </w:rPr>
+      </w:r>
+    </w:p>
+    <w:p>
+      <w:pPr>
+        <w:spacing w:before="240" w:line="252.00000000000003" w:lineRule="auto"/>
+        <w:rPr/>
+      </w:pPr>
+      <w:r>
+        <w:rPr>
+          <w:rtl w:val="0"/>
+        </w:rPr>
+      </w:r>
+    </w:p>
+    <w:p>
+      <w:pPr>
+        <w:spacing w:before="240" w:line="252.00000000000003" w:lineRule="auto"/>
+        <w:rPr/>
+      </w:pPr>
+      <w:r>
+        <w:rPr>
+          <w:rtl w:val="0"/>
+        </w:rPr>
+      </w:r>
+    </w:p>
+    <w:p>
+      <w:pPr>
+        <w:spacing w:before="240" w:line="252.00000000000003" w:lineRule="auto"/>
+        <w:rPr/>
+      </w:pPr>
+      <w:r>
+        <w:rPr>
+          <w:rtl w:val="0"/>
+        </w:rPr>
+        <w:t xml:space="preserve">sherin.thomas@siemens.com</w:t>
+      </w:r>
+      <w:r>
+        <w:rPr>
+          <w:rtl w:val="0"/>
+        </w:rPr>
+      </w:r>
+    </w:p>
     <w:sectPr>
       <w:pgSz w:h="15840" w:w="12240" w:orient="portrait"/>
       <w:pgMar w:bottom="1440" w:top="1440" w:left="1440" w:right="1440" w:header="720" w:footer="720"/>
@@ -10839,7 +12381,7 @@
       <w:lvlText w:val="%1."/>
       <w:lvlJc w:val="left"/>
       <w:pPr>
-        <w:ind w:left="1440" w:hanging="360"/>
+        <w:ind w:left="720" w:hanging="360"/>
       </w:pPr>
       <w:rPr>
         <w:u w:val="none"/>
@@ -10851,7 +12393,7 @@
       <w:lvlText w:val="%2."/>
       <w:lvlJc w:val="left"/>
       <w:pPr>
-        <w:ind w:left="2160" w:hanging="360"/>
+        <w:ind w:left="1440" w:hanging="360"/>
       </w:pPr>
       <w:rPr>
         <w:u w:val="none"/>
@@ -10863,7 +12405,7 @@
       <w:lvlText w:val="%3."/>
       <w:lvlJc w:val="right"/>
       <w:pPr>
-        <w:ind w:left="2880" w:hanging="360"/>
+        <w:ind w:left="2160" w:hanging="360"/>
       </w:pPr>
       <w:rPr>
         <w:u w:val="none"/>
@@ -10875,7 +12417,7 @@
       <w:lvlText w:val="%4."/>
       <w:lvlJc w:val="left"/>
       <w:pPr>
-        <w:ind w:left="3600" w:hanging="360"/>
+        <w:ind w:left="2880" w:hanging="360"/>
       </w:pPr>
       <w:rPr>
         <w:u w:val="none"/>
@@ -10887,7 +12429,7 @@
       <w:lvlText w:val="%5."/>
       <w:lvlJc w:val="left"/>
       <w:pPr>
-        <w:ind w:left="4320" w:hanging="360"/>
+        <w:ind w:left="3600" w:hanging="360"/>
       </w:pPr>
       <w:rPr>
         <w:u w:val="none"/>
@@ -10899,7 +12441,7 @@
       <w:lvlText w:val="%6."/>
       <w:lvlJc w:val="right"/>
       <w:pPr>
-        <w:ind w:left="5040" w:hanging="360"/>
+        <w:ind w:left="4320" w:hanging="360"/>
       </w:pPr>
       <w:rPr>
         <w:u w:val="none"/>
@@ -10911,7 +12453,7 @@
       <w:lvlText w:val="%7."/>
       <w:lvlJc w:val="left"/>
       <w:pPr>
-        <w:ind w:left="5760" w:hanging="360"/>
+        <w:ind w:left="5040" w:hanging="360"/>
       </w:pPr>
       <w:rPr>
         <w:u w:val="none"/>
@@ -10923,7 +12465,7 @@
       <w:lvlText w:val="%8."/>
       <w:lvlJc w:val="left"/>
       <w:pPr>
-        <w:ind w:left="6480" w:hanging="360"/>
+        <w:ind w:left="5760" w:hanging="360"/>
       </w:pPr>
       <w:rPr>
         <w:u w:val="none"/>
@@ -10935,7 +12477,7 @@
       <w:lvlText w:val="%9."/>
       <w:lvlJc w:val="right"/>
       <w:pPr>
-        <w:ind w:left="7200" w:hanging="360"/>
+        <w:ind w:left="6480" w:hanging="360"/>
       </w:pPr>
       <w:rPr>
         <w:u w:val="none"/>
@@ -10945,6 +12487,116 @@
   <w:abstractNum w:abstractNumId="6">
     <w:lvl w:ilvl="0">
       <w:start w:val="1"/>
+      <w:numFmt w:val="decimal"/>
+      <w:lvlText w:val="%1."/>
+      <w:lvlJc w:val="left"/>
+      <w:pPr>
+        <w:ind w:left="1440" w:hanging="360"/>
+      </w:pPr>
+      <w:rPr>
+        <w:u w:val="none"/>
+      </w:rPr>
+    </w:lvl>
+    <w:lvl w:ilvl="1">
+      <w:start w:val="1"/>
+      <w:numFmt w:val="lowerLetter"/>
+      <w:lvlText w:val="%2."/>
+      <w:lvlJc w:val="left"/>
+      <w:pPr>
+        <w:ind w:left="2160" w:hanging="360"/>
+      </w:pPr>
+      <w:rPr>
+        <w:u w:val="none"/>
+      </w:rPr>
+    </w:lvl>
+    <w:lvl w:ilvl="2">
+      <w:start w:val="1"/>
+      <w:numFmt w:val="lowerRoman"/>
+      <w:lvlText w:val="%3."/>
+      <w:lvlJc w:val="right"/>
+      <w:pPr>
+        <w:ind w:left="2880" w:hanging="360"/>
+      </w:pPr>
+      <w:rPr>
+        <w:u w:val="none"/>
+      </w:rPr>
+    </w:lvl>
+    <w:lvl w:ilvl="3">
+      <w:start w:val="1"/>
+      <w:numFmt w:val="decimal"/>
+      <w:lvlText w:val="%4."/>
+      <w:lvlJc w:val="left"/>
+      <w:pPr>
+        <w:ind w:left="3600" w:hanging="360"/>
+      </w:pPr>
+      <w:rPr>
+        <w:u w:val="none"/>
+      </w:rPr>
+    </w:lvl>
+    <w:lvl w:ilvl="4">
+      <w:start w:val="1"/>
+      <w:numFmt w:val="lowerLetter"/>
+      <w:lvlText w:val="%5."/>
+      <w:lvlJc w:val="left"/>
+      <w:pPr>
+        <w:ind w:left="4320" w:hanging="360"/>
+      </w:pPr>
+      <w:rPr>
+        <w:u w:val="none"/>
+      </w:rPr>
+    </w:lvl>
+    <w:lvl w:ilvl="5">
+      <w:start w:val="1"/>
+      <w:numFmt w:val="lowerRoman"/>
+      <w:lvlText w:val="%6."/>
+      <w:lvlJc w:val="right"/>
+      <w:pPr>
+        <w:ind w:left="5040" w:hanging="360"/>
+      </w:pPr>
+      <w:rPr>
+        <w:u w:val="none"/>
+      </w:rPr>
+    </w:lvl>
+    <w:lvl w:ilvl="6">
+      <w:start w:val="1"/>
+      <w:numFmt w:val="decimal"/>
+      <w:lvlText w:val="%7."/>
+      <w:lvlJc w:val="left"/>
+      <w:pPr>
+        <w:ind w:left="5760" w:hanging="360"/>
+      </w:pPr>
+      <w:rPr>
+        <w:u w:val="none"/>
+      </w:rPr>
+    </w:lvl>
+    <w:lvl w:ilvl="7">
+      <w:start w:val="1"/>
+      <w:numFmt w:val="lowerLetter"/>
+      <w:lvlText w:val="%8."/>
+      <w:lvlJc w:val="left"/>
+      <w:pPr>
+        <w:ind w:left="6480" w:hanging="360"/>
+      </w:pPr>
+      <w:rPr>
+        <w:u w:val="none"/>
+      </w:rPr>
+    </w:lvl>
+    <w:lvl w:ilvl="8">
+      <w:start w:val="1"/>
+      <w:numFmt w:val="lowerRoman"/>
+      <w:lvlText w:val="%9."/>
+      <w:lvlJc w:val="right"/>
+      <w:pPr>
+        <w:ind w:left="7200" w:hanging="360"/>
+      </w:pPr>
+      <w:rPr>
+        <w:u w:val="none"/>
+      </w:rPr>
+    </w:lvl>
+  </w:abstractNum>
+  <w:abstractNum w:abstractNumId="7">
+    <w:lvl w:ilvl="0">
+      <w:start w:val="1"/>
       <w:numFmt w:val="bullet"/>
       <w:lvlText w:val="●"/>
       <w:lvlJc w:val="left"/>
@@ -11052,7 +12704,7 @@
       </w:rPr>
     </w:lvl>
   </w:abstractNum>
-  <w:abstractNum w:abstractNumId="7">
+  <w:abstractNum w:abstractNumId="8">
     <w:lvl w:ilvl="0">
       <w:start w:val="1"/>
       <w:numFmt w:val="decimal"/>
@@ -11162,7 +12814,7 @@
       </w:rPr>
     </w:lvl>
   </w:abstractNum>
-  <w:abstractNum w:abstractNumId="8">
+  <w:abstractNum w:abstractNumId="9">
     <w:lvl w:ilvl="0">
       <w:start w:val="1"/>
       <w:numFmt w:val="decimal"/>
@@ -11272,7 +12924,7 @@
       </w:rPr>
     </w:lvl>
   </w:abstractNum>
-  <w:abstractNum w:abstractNumId="9">
+  <w:abstractNum w:abstractNumId="10">
     <w:lvl w:ilvl="0">
       <w:start w:val="1"/>
       <w:numFmt w:val="decimal"/>
@@ -11382,7 +13034,7 @@
       </w:rPr>
     </w:lvl>
   </w:abstractNum>
-  <w:abstractNum w:abstractNumId="10">
+  <w:abstractNum w:abstractNumId="11">
     <w:lvl w:ilvl="0">
       <w:start w:val="1"/>
       <w:numFmt w:val="decimal"/>
@@ -11492,7 +13144,7 @@
       </w:rPr>
     </w:lvl>
   </w:abstractNum>
-  <w:abstractNum w:abstractNumId="11">
+  <w:abstractNum w:abstractNumId="12">
     <w:lvl w:ilvl="0">
       <w:start w:val="1"/>
       <w:numFmt w:val="decimal"/>
@@ -11602,7 +13254,7 @@
       </w:rPr>
     </w:lvl>
   </w:abstractNum>
-  <w:abstractNum w:abstractNumId="12">
+  <w:abstractNum w:abstractNumId="13">
     <w:lvl w:ilvl="0">
       <w:start w:val="1"/>
       <w:numFmt w:val="decimal"/>
@@ -11631,7 +13283,7 @@
       <w:start w:val="1"/>
       <w:numFmt w:val="lowerRoman"/>
       <w:lvlText w:val="%3."/>
-      <w:lvlJc w:val="left"/>
+      <w:lvlJc w:val="right"/>
       <w:pPr>
         <w:ind w:left="2160" w:hanging="360"/>
       </w:pPr>
@@ -11667,7 +13319,7 @@
       <w:start w:val="1"/>
       <w:numFmt w:val="lowerRoman"/>
       <w:lvlText w:val="%6."/>
-      <w:lvlJc w:val="left"/>
+      <w:lvlJc w:val="right"/>
       <w:pPr>
         <w:ind w:left="4320" w:hanging="360"/>
       </w:pPr>
@@ -11703,7 +13355,7 @@
       <w:start w:val="1"/>
       <w:numFmt w:val="lowerRoman"/>
       <w:lvlText w:val="%9."/>
-      <w:lvlJc w:val="left"/>
+      <w:lvlJc w:val="right"/>
       <w:pPr>
         <w:ind w:left="6480" w:hanging="360"/>
       </w:pPr>
@@ -11712,7 +13364,7 @@
       </w:rPr>
     </w:lvl>
   </w:abstractNum>
-  <w:abstractNum w:abstractNumId="13">
+  <w:abstractNum w:abstractNumId="14">
     <w:lvl w:ilvl="0">
       <w:start w:val="1"/>
       <w:numFmt w:val="decimal"/>
@@ -11822,7 +13474,7 @@
       </w:rPr>
     </w:lvl>
   </w:abstractNum>
-  <w:abstractNum w:abstractNumId="14">
+  <w:abstractNum w:abstractNumId="15">
     <w:lvl w:ilvl="0">
       <w:start w:val="1"/>
       <w:numFmt w:val="decimal"/>
@@ -11851,7 +13503,7 @@
       <w:start w:val="1"/>
       <w:numFmt w:val="lowerRoman"/>
       <w:lvlText w:val="%3."/>
-      <w:lvlJc w:val="right"/>
+      <w:lvlJc w:val="left"/>
       <w:pPr>
         <w:ind w:left="2160" w:hanging="360"/>
       </w:pPr>
@@ -11887,7 +13539,7 @@
       <w:start w:val="1"/>
       <w:numFmt w:val="lowerRoman"/>
       <w:lvlText w:val="%6."/>
-      <w:lvlJc w:val="right"/>
+      <w:lvlJc w:val="left"/>
       <w:pPr>
         <w:ind w:left="4320" w:hanging="360"/>
       </w:pPr>
@@ -11923,8 +13575,118 @@
       <w:start w:val="1"/>
       <w:numFmt w:val="lowerRoman"/>
       <w:lvlText w:val="%9."/>
+      <w:lvlJc w:val="left"/>
+      <w:pPr>
+        <w:ind w:left="6480" w:hanging="360"/>
+      </w:pPr>
+      <w:rPr>
+        <w:u w:val="none"/>
+      </w:rPr>
+    </w:lvl>
+  </w:abstractNum>
+  <w:abstractNum w:abstractNumId="16">
+    <w:lvl w:ilvl="0">
+      <w:start w:val="1"/>
+      <w:numFmt w:val="decimal"/>
+      <w:lvlText w:val="%1."/>
+      <w:lvlJc w:val="left"/>
+      <w:pPr>
+        <w:ind w:left="720" w:hanging="360"/>
+      </w:pPr>
+      <w:rPr>
+        <w:u w:val="none"/>
+      </w:rPr>
+    </w:lvl>
+    <w:lvl w:ilvl="1">
+      <w:start w:val="1"/>
+      <w:numFmt w:val="lowerLetter"/>
+      <w:lvlText w:val="%2."/>
+      <w:lvlJc w:val="left"/>
+      <w:pPr>
+        <w:ind w:left="1440" w:hanging="360"/>
+      </w:pPr>
+      <w:rPr>
+        <w:u w:val="none"/>
+      </w:rPr>
+    </w:lvl>
+    <w:lvl w:ilvl="2">
+      <w:start w:val="1"/>
+      <w:numFmt w:val="lowerRoman"/>
+      <w:lvlText w:val="%3."/>
       <w:lvlJc w:val="right"/>
       <w:pPr>
+        <w:ind w:left="2160" w:hanging="360"/>
+      </w:pPr>
+      <w:rPr>
+        <w:u w:val="none"/>
+      </w:rPr>
+    </w:lvl>
+    <w:lvl w:ilvl="3">
+      <w:start w:val="1"/>
+      <w:numFmt w:val="decimal"/>
+      <w:lvlText w:val="%4."/>
+      <w:lvlJc w:val="left"/>
+      <w:pPr>
+        <w:ind w:left="2880" w:hanging="360"/>
+      </w:pPr>
+      <w:rPr>
+        <w:u w:val="none"/>
+      </w:rPr>
+    </w:lvl>
+    <w:lvl w:ilvl="4">
+      <w:start w:val="1"/>
+      <w:numFmt w:val="lowerLetter"/>
+      <w:lvlText w:val="%5."/>
+      <w:lvlJc w:val="left"/>
+      <w:pPr>
+        <w:ind w:left="3600" w:hanging="360"/>
+      </w:pPr>
+      <w:rPr>
+        <w:u w:val="none"/>
+      </w:rPr>
+    </w:lvl>
+    <w:lvl w:ilvl="5">
+      <w:start w:val="1"/>
+      <w:numFmt w:val="lowerRoman"/>
+      <w:lvlText w:val="%6."/>
+      <w:lvlJc w:val="right"/>
+      <w:pPr>
+        <w:ind w:left="4320" w:hanging="360"/>
+      </w:pPr>
+      <w:rPr>
+        <w:u w:val="none"/>
+      </w:rPr>
+    </w:lvl>
+    <w:lvl w:ilvl="6">
+      <w:start w:val="1"/>
+      <w:numFmt w:val="decimal"/>
+      <w:lvlText w:val="%7."/>
+      <w:lvlJc w:val="left"/>
+      <w:pPr>
+        <w:ind w:left="5040" w:hanging="360"/>
+      </w:pPr>
+      <w:rPr>
+        <w:u w:val="none"/>
+      </w:rPr>
+    </w:lvl>
+    <w:lvl w:ilvl="7">
+      <w:start w:val="1"/>
+      <w:numFmt w:val="lowerLetter"/>
+      <w:lvlText w:val="%8."/>
+      <w:lvlJc w:val="left"/>
+      <w:pPr>
+        <w:ind w:left="5760" w:hanging="360"/>
+      </w:pPr>
+      <w:rPr>
+        <w:u w:val="none"/>
+      </w:rPr>
+    </w:lvl>
+    <w:lvl w:ilvl="8">
+      <w:start w:val="1"/>
+      <w:numFmt w:val="lowerRoman"/>
+      <w:lvlText w:val="%9."/>
+      <w:lvlJc w:val="right"/>
+      <w:pPr>
         <w:ind w:left="6480" w:hanging="360"/>
       </w:pPr>
       <w:rPr>
@@ -11932,7 +13694,117 @@
       </w:rPr>
     </w:lvl>
   </w:abstractNum>
-  <w:abstractNum w:abstractNumId="15">
+  <w:abstractNum w:abstractNumId="17">
+    <w:lvl w:ilvl="0">
+      <w:start w:val="1"/>
+      <w:numFmt w:val="decimal"/>
+      <w:lvlText w:val="%1."/>
+      <w:lvlJc w:val="left"/>
+      <w:pPr>
+        <w:ind w:left="720" w:hanging="360"/>
+      </w:pPr>
+      <w:rPr>
+        <w:u w:val="none"/>
+      </w:rPr>
+    </w:lvl>
+    <w:lvl w:ilvl="1">
+      <w:start w:val="1"/>
+      <w:numFmt w:val="lowerLetter"/>
+      <w:lvlText w:val="%2."/>
+      <w:lvlJc w:val="left"/>
+      <w:pPr>
+        <w:ind w:left="1440" w:hanging="360"/>
+      </w:pPr>
+      <w:rPr>
+        <w:u w:val="none"/>
+      </w:rPr>
+    </w:lvl>
+    <w:lvl w:ilvl="2">
+      <w:start w:val="1"/>
+      <w:numFmt w:val="lowerRoman"/>
+      <w:lvlText w:val="%3."/>
+      <w:lvlJc w:val="right"/>
+      <w:pPr>
+        <w:ind w:left="2160" w:hanging="360"/>
+      </w:pPr>
+      <w:rPr>
+        <w:u w:val="none"/>
+      </w:rPr>
+    </w:lvl>
+    <w:lvl w:ilvl="3">
+      <w:start w:val="1"/>
+      <w:numFmt w:val="decimal"/>
+      <w:lvlText w:val="%4."/>
+      <w:lvlJc w:val="left"/>
+      <w:pPr>
+        <w:ind w:left="2880" w:hanging="360"/>
+      </w:pPr>
+      <w:rPr>
+        <w:u w:val="none"/>
+      </w:rPr>
+    </w:lvl>
+    <w:lvl w:ilvl="4">
+      <w:start w:val="1"/>
+      <w:numFmt w:val="lowerLetter"/>
+      <w:lvlText w:val="%5."/>
+      <w:lvlJc w:val="left"/>
+      <w:pPr>
+        <w:ind w:left="3600" w:hanging="360"/>
+      </w:pPr>
+      <w:rPr>
+        <w:u w:val="none"/>
+      </w:rPr>
+    </w:lvl>
+    <w:lvl w:ilvl="5">
+      <w:start w:val="1"/>
+      <w:numFmt w:val="lowerRoman"/>
+      <w:lvlText w:val="%6."/>
+      <w:lvlJc w:val="right"/>
+      <w:pPr>
+        <w:ind w:left="4320" w:hanging="360"/>
+      </w:pPr>
+      <w:rPr>
+        <w:u w:val="none"/>
+      </w:rPr>
+    </w:lvl>
+    <w:lvl w:ilvl="6">
+      <w:start w:val="1"/>
+      <w:numFmt w:val="decimal"/>
+      <w:lvlText w:val="%7."/>
+      <w:lvlJc w:val="left"/>
+      <w:pPr>
+        <w:ind w:left="5040" w:hanging="360"/>
+      </w:pPr>
+      <w:rPr>
+        <w:u w:val="none"/>
+      </w:rPr>
+    </w:lvl>
+    <w:lvl w:ilvl="7">
+      <w:start w:val="1"/>
+      <w:numFmt w:val="lowerLetter"/>
+      <w:lvlText w:val="%8."/>
+      <w:lvlJc w:val="left"/>
+      <w:pPr>
+        <w:ind w:left="5760" w:hanging="360"/>
+      </w:pPr>
+      <w:rPr>
+        <w:u w:val="none"/>
+      </w:rPr>
+    </w:lvl>
+    <w:lvl w:ilvl="8">
+      <w:start w:val="1"/>
+      <w:numFmt w:val="lowerRoman"/>
+      <w:lvlText w:val="%9."/>
+      <w:lvlJc w:val="right"/>
+      <w:pPr>
+        <w:ind w:left="6480" w:hanging="360"/>
+      </w:pPr>
+      <w:rPr>
+        <w:u w:val="none"/>
+      </w:rPr>
+    </w:lvl>
+  </w:abstractNum>
+  <w:abstractNum w:abstractNumId="18">
     <w:lvl w:ilvl="0">
       <w:start w:val="1"/>
       <w:numFmt w:val="bullet"/>
@@ -12086,6 +13958,15 @@
   </w:num>
   <w:num w:numId="15">
     <w:abstractNumId w:val="15"/>
+  </w:num>
+  <w:num w:numId="16">
+    <w:abstractNumId w:val="16"/>
+  </w:num>
+  <w:num w:numId="17">
+    <w:abstractNumId w:val="17"/>
+  </w:num>
+  <w:num w:numId="18">
+    <w:abstractNumId w:val="18"/>
   </w:num>
 </w:numbering>
 </file>

--- a/AllSessionNotes/Session Notes-Siemens-C#-Python-Oct 2025.docx
+++ b/AllSessionNotes/Session Notes-Siemens-C#-Python-Oct 2025.docx
@@ -192,15 +192,73 @@
     </w:p>
     <w:p>
       <w:pPr>
-        <w:rPr/>
-      </w:pPr>
-      <w:r>
-        <w:rPr>
+        <w:rPr>
+          <w:color w:val="1155cc"/>
+          <w:u w:val="single"/>
+        </w:rPr>
+      </w:pPr>
+      <w:r>
+        <w:rPr>
+          <w:b w:val="1"/>
           <w:rtl w:val="0"/>
         </w:rPr>
         <w:t xml:space="preserve">Session Notes, C# &amp; Selenium Project - </w:t>
       </w:r>
-      <w:hyperlink r:id="rId7">
+      <w:r>
+        <w:rPr>
+          <w:b w:val="1"/>
+          <w:color w:val="222222"/>
+          <w:rtl w:val="0"/>
+        </w:rPr>
+        <w:t xml:space="preserve">C# Concepts</w:t>
+        <w:br w:type="textWrapping"/>
+      </w:r>
+      <w:r>
+        <w:rPr>
+          <w:b w:val="1"/>
+          <w:color w:val="222222"/>
+        </w:rPr>
+        <w:drawing>
+          <wp:inline distB="114300" distT="114300" distL="114300" distR="114300">
+            <wp:extent cx="165100" cy="165100"/>
+            <wp:effectExtent b="0" l="0" r="0" t="0"/>
+            <wp:docPr descr="🔗" id="5" name="image1.png"/>
+            <a:graphic>
+              <a:graphicData uri="http://schemas.openxmlformats.org/drawingml/2006/picture">
+                <pic:pic>
+                  <pic:nvPicPr>
+                    <pic:cNvPr descr="🔗" id="0" name="image1.png"/>
+                    <pic:cNvPicPr preferRelativeResize="0"/>
+                  </pic:nvPicPr>
+                  <pic:blipFill>
+                    <a:blip r:embed="rId7"/>
+                    <a:srcRect b="0" l="0" r="0" t="0"/>
+                    <a:stretch>
+                      <a:fillRect/>
+                    </a:stretch>
+                  </pic:blipFill>
+                  <pic:spPr>
+                    <a:xfrm>
+                      <a:off x="0" y="0"/>
+                      <a:ext cx="165100" cy="165100"/>
+                    </a:xfrm>
+                    <a:prstGeom prst="rect"/>
+                    <a:ln/>
+                  </pic:spPr>
+                </pic:pic>
+              </a:graphicData>
+            </a:graphic>
+          </wp:inline>
+        </w:drawing>
+      </w:r>
+      <w:r>
+        <w:rPr>
+          <w:color w:val="222222"/>
+          <w:rtl w:val="0"/>
+        </w:rPr>
+        <w:t xml:space="preserve"> </w:t>
+      </w:r>
+      <w:hyperlink r:id="rId8">
         <w:r>
           <w:rPr>
             <w:color w:val="1155cc"/>
@@ -218,25 +276,67 @@
     </w:p>
     <w:p>
       <w:pPr>
-        <w:rPr/>
-      </w:pPr>
-      <w:r>
-        <w:rPr>
-          <w:rtl w:val="0"/>
-        </w:rPr>
-      </w:r>
-    </w:p>
-    <w:p>
-      <w:pPr>
-        <w:rPr/>
-      </w:pPr>
-      <w:r>
-        <w:rPr>
-          <w:rtl w:val="0"/>
-        </w:rPr>
-        <w:t xml:space="preserve">Framework - </w:t>
-      </w:r>
-      <w:hyperlink r:id="rId8">
+        <w:shd w:fill="ffffff" w:val="clear"/>
+        <w:rPr>
+          <w:color w:val="1155cc"/>
+          <w:u w:val="single"/>
+        </w:rPr>
+      </w:pPr>
+      <w:r>
+        <w:rPr>
+          <w:b w:val="1"/>
+          <w:color w:val="222222"/>
+          <w:rtl w:val="0"/>
+        </w:rPr>
+        <w:t xml:space="preserve">C# Hybrid Framework</w:t>
+        <w:br w:type="textWrapping"/>
+      </w:r>
+      <w:r>
+        <w:rPr>
+          <w:b w:val="1"/>
+          <w:color w:val="222222"/>
+        </w:rPr>
+        <w:drawing>
+          <wp:inline distB="114300" distT="114300" distL="114300" distR="114300">
+            <wp:extent cx="165100" cy="165100"/>
+            <wp:effectExtent b="0" l="0" r="0" t="0"/>
+            <wp:docPr descr="🔗" id="2" name="image4.png"/>
+            <a:graphic>
+              <a:graphicData uri="http://schemas.openxmlformats.org/drawingml/2006/picture">
+                <pic:pic>
+                  <pic:nvPicPr>
+                    <pic:cNvPr descr="🔗" id="0" name="image4.png"/>
+                    <pic:cNvPicPr preferRelativeResize="0"/>
+                  </pic:nvPicPr>
+                  <pic:blipFill>
+                    <a:blip r:embed="rId7"/>
+                    <a:srcRect b="0" l="0" r="0" t="0"/>
+                    <a:stretch>
+                      <a:fillRect/>
+                    </a:stretch>
+                  </pic:blipFill>
+                  <pic:spPr>
+                    <a:xfrm>
+                      <a:off x="0" y="0"/>
+                      <a:ext cx="165100" cy="165100"/>
+                    </a:xfrm>
+                    <a:prstGeom prst="rect"/>
+                    <a:ln/>
+                  </pic:spPr>
+                </pic:pic>
+              </a:graphicData>
+            </a:graphic>
+          </wp:inline>
+        </w:drawing>
+      </w:r>
+      <w:r>
+        <w:rPr>
+          <w:color w:val="222222"/>
+          <w:rtl w:val="0"/>
+        </w:rPr>
+        <w:t xml:space="preserve"> </w:t>
+      </w:r>
+      <w:hyperlink r:id="rId9">
         <w:r>
           <w:rPr>
             <w:color w:val="1155cc"/>
@@ -254,30 +354,145 @@
     </w:p>
     <w:p>
       <w:pPr>
-        <w:rPr/>
-      </w:pPr>
-      <w:r>
-        <w:rPr>
-          <w:rtl w:val="0"/>
-        </w:rPr>
-      </w:r>
-    </w:p>
-    <w:p>
-      <w:pPr>
-        <w:rPr/>
-      </w:pPr>
-      <w:r>
-        <w:rPr>
-          <w:rtl w:val="0"/>
-        </w:rPr>
-        <w:t xml:space="preserve">Python Pytest</w:t>
-      </w:r>
-    </w:p>
-    <w:p>
-      <w:pPr>
-        <w:rPr/>
-      </w:pPr>
-      <w:hyperlink r:id="rId9">
+        <w:shd w:fill="ffffff" w:val="clear"/>
+        <w:rPr>
+          <w:color w:val="1155cc"/>
+          <w:u w:val="single"/>
+        </w:rPr>
+      </w:pPr>
+      <w:r>
+        <w:rPr>
+          <w:b w:val="1"/>
+          <w:color w:val="222222"/>
+          <w:rtl w:val="0"/>
+        </w:rPr>
+        <w:t xml:space="preserve">Python - Playwright</w:t>
+        <w:br w:type="textWrapping"/>
+      </w:r>
+      <w:r>
+        <w:rPr>
+          <w:b w:val="1"/>
+          <w:color w:val="222222"/>
+        </w:rPr>
+        <w:drawing>
+          <wp:inline distB="114300" distT="114300" distL="114300" distR="114300">
+            <wp:extent cx="165100" cy="165100"/>
+            <wp:effectExtent b="0" l="0" r="0" t="0"/>
+            <wp:docPr descr="🔗" id="6" name="image3.png"/>
+            <a:graphic>
+              <a:graphicData uri="http://schemas.openxmlformats.org/drawingml/2006/picture">
+                <pic:pic>
+                  <pic:nvPicPr>
+                    <pic:cNvPr descr="🔗" id="0" name="image3.png"/>
+                    <pic:cNvPicPr preferRelativeResize="0"/>
+                  </pic:nvPicPr>
+                  <pic:blipFill>
+                    <a:blip r:embed="rId7"/>
+                    <a:srcRect b="0" l="0" r="0" t="0"/>
+                    <a:stretch>
+                      <a:fillRect/>
+                    </a:stretch>
+                  </pic:blipFill>
+                  <pic:spPr>
+                    <a:xfrm>
+                      <a:off x="0" y="0"/>
+                      <a:ext cx="165100" cy="165100"/>
+                    </a:xfrm>
+                    <a:prstGeom prst="rect"/>
+                    <a:ln/>
+                  </pic:spPr>
+                </pic:pic>
+              </a:graphicData>
+            </a:graphic>
+          </wp:inline>
+        </w:drawing>
+      </w:r>
+      <w:r>
+        <w:rPr>
+          <w:color w:val="222222"/>
+          <w:rtl w:val="0"/>
+        </w:rPr>
+        <w:t xml:space="preserve"> </w:t>
+      </w:r>
+      <w:hyperlink r:id="rId10">
+        <w:r>
+          <w:rPr>
+            <w:color w:val="1155cc"/>
+            <w:u w:val="single"/>
+            <w:rtl w:val="0"/>
+          </w:rPr>
+          <w:t xml:space="preserve">https://github.com/balaji-githubstore/python-playwright-siemens-oct-2025.git</w:t>
+        </w:r>
+      </w:hyperlink>
+      <w:r>
+        <w:rPr>
+          <w:rtl w:val="0"/>
+        </w:rPr>
+      </w:r>
+    </w:p>
+    <w:p>
+      <w:pPr>
+        <w:shd w:fill="ffffff" w:val="clear"/>
+        <w:rPr>
+          <w:color w:val="1155cc"/>
+          <w:u w:val="single"/>
+        </w:rPr>
+      </w:pPr>
+      <w:r>
+        <w:rPr>
+          <w:b w:val="1"/>
+          <w:color w:val="222222"/>
+          <w:rtl w:val="0"/>
+        </w:rPr>
+        <w:t xml:space="preserve">Python - Pytest - Playwright</w:t>
+        <w:br w:type="textWrapping"/>
+      </w:r>
+      <w:r>
+        <w:rPr>
+          <w:b w:val="1"/>
+          <w:color w:val="222222"/>
+        </w:rPr>
+        <w:drawing>
+          <wp:inline distB="114300" distT="114300" distL="114300" distR="114300">
+            <wp:extent cx="165100" cy="165100"/>
+            <wp:effectExtent b="0" l="0" r="0" t="0"/>
+            <wp:docPr descr="🔗" id="4" name="image2.png"/>
+            <a:graphic>
+              <a:graphicData uri="http://schemas.openxmlformats.org/drawingml/2006/picture">
+                <pic:pic>
+                  <pic:nvPicPr>
+                    <pic:cNvPr descr="🔗" id="0" name="image2.png"/>
+                    <pic:cNvPicPr preferRelativeResize="0"/>
+                  </pic:nvPicPr>
+                  <pic:blipFill>
+                    <a:blip r:embed="rId7"/>
+                    <a:srcRect b="0" l="0" r="0" t="0"/>
+                    <a:stretch>
+                      <a:fillRect/>
+                    </a:stretch>
+                  </pic:blipFill>
+                  <pic:spPr>
+                    <a:xfrm>
+                      <a:off x="0" y="0"/>
+                      <a:ext cx="165100" cy="165100"/>
+                    </a:xfrm>
+                    <a:prstGeom prst="rect"/>
+                    <a:ln/>
+                  </pic:spPr>
+                </pic:pic>
+              </a:graphicData>
+            </a:graphic>
+          </wp:inline>
+        </w:drawing>
+      </w:r>
+      <w:r>
+        <w:rPr>
+          <w:color w:val="222222"/>
+          <w:rtl w:val="0"/>
+        </w:rPr>
+        <w:t xml:space="preserve"> </w:t>
+      </w:r>
+      <w:hyperlink r:id="rId11">
         <w:r>
           <w:rPr>
             <w:color w:val="1155cc"/>
@@ -295,6 +510,94 @@
     </w:p>
     <w:p>
       <w:pPr>
+        <w:shd w:fill="ffffff" w:val="clear"/>
+        <w:rPr>
+          <w:color w:val="1155cc"/>
+          <w:u w:val="single"/>
+        </w:rPr>
+      </w:pPr>
+      <w:r>
+        <w:rPr>
+          <w:b w:val="1"/>
+          <w:color w:val="222222"/>
+          <w:rtl w:val="0"/>
+        </w:rPr>
+        <w:t xml:space="preserve">C# Hybrid Framework - OpenEMR (Re-design)</w:t>
+        <w:br w:type="textWrapping"/>
+      </w:r>
+      <w:r>
+        <w:rPr>
+          <w:b w:val="1"/>
+          <w:color w:val="222222"/>
+        </w:rPr>
+        <w:drawing>
+          <wp:inline distB="114300" distT="114300" distL="114300" distR="114300">
+            <wp:extent cx="165100" cy="165100"/>
+            <wp:effectExtent b="0" l="0" r="0" t="0"/>
+            <wp:docPr descr="🔗" id="1" name="image5.png"/>
+            <a:graphic>
+              <a:graphicData uri="http://schemas.openxmlformats.org/drawingml/2006/picture">
+                <pic:pic>
+                  <pic:nvPicPr>
+                    <pic:cNvPr descr="🔗" id="0" name="image5.png"/>
+                    <pic:cNvPicPr preferRelativeResize="0"/>
+                  </pic:nvPicPr>
+                  <pic:blipFill>
+                    <a:blip r:embed="rId7"/>
+                    <a:srcRect b="0" l="0" r="0" t="0"/>
+                    <a:stretch>
+                      <a:fillRect/>
+                    </a:stretch>
+                  </pic:blipFill>
+                  <pic:spPr>
+                    <a:xfrm>
+                      <a:off x="0" y="0"/>
+                      <a:ext cx="165100" cy="165100"/>
+                    </a:xfrm>
+                    <a:prstGeom prst="rect"/>
+                    <a:ln/>
+                  </pic:spPr>
+                </pic:pic>
+              </a:graphicData>
+            </a:graphic>
+          </wp:inline>
+        </w:drawing>
+      </w:r>
+      <w:r>
+        <w:rPr>
+          <w:color w:val="222222"/>
+          <w:rtl w:val="0"/>
+        </w:rPr>
+        <w:t xml:space="preserve"> </w:t>
+      </w:r>
+      <w:hyperlink r:id="rId12">
+        <w:r>
+          <w:rPr>
+            <w:color w:val="1155cc"/>
+            <w:u w:val="single"/>
+            <w:rtl w:val="0"/>
+          </w:rPr>
+          <w:t xml:space="preserve">https://github.com/balaji-githubstore/csharp-hybrid-framework2-siemens-oct-2025.git</w:t>
+        </w:r>
+      </w:hyperlink>
+      <w:r>
+        <w:rPr>
+          <w:rtl w:val="0"/>
+        </w:rPr>
+      </w:r>
+    </w:p>
+    <w:p>
+      <w:pPr>
+        <w:rPr/>
+      </w:pPr>
+      <w:r>
+        <w:rPr>
+          <w:rtl w:val="0"/>
+        </w:rPr>
+      </w:r>
+    </w:p>
+    <w:p>
+      <w:pPr>
         <w:rPr/>
       </w:pPr>
       <w:r>
@@ -343,7 +646,7 @@
         </w:rPr>
         <w:t xml:space="preserve">Selenium - </w:t>
       </w:r>
-      <w:hyperlink r:id="rId10">
+      <w:hyperlink r:id="rId13">
         <w:r>
           <w:rPr>
             <w:color w:val="1155cc"/>
@@ -6649,7 +6952,7 @@
         </w:rPr>
         <w:t xml:space="preserve">git remote add origin1 </w:t>
       </w:r>
-      <w:hyperlink r:id="rId11">
+      <w:hyperlink r:id="rId14">
         <w:r>
           <w:rPr>
             <w:rFonts w:ascii="Courier New" w:cs="Courier New" w:eastAsia="Courier New" w:hAnsi="Courier New"/>
@@ -7373,7 +7676,7 @@
           <w:u w:val="none"/>
         </w:rPr>
       </w:pPr>
-      <w:hyperlink r:id="rId12">
+      <w:hyperlink r:id="rId15">
         <w:r>
           <w:rPr>
             <w:color w:val="1155cc"/>
@@ -8781,16 +9084,16 @@
           <wp:inline distB="114300" distT="114300" distL="114300" distR="114300">
             <wp:extent cx="5943600" cy="3340100"/>
             <wp:effectExtent b="0" l="0" r="0" t="0"/>
-            <wp:docPr id="1" name="image1.png"/>
+            <wp:docPr id="7" name="image6.png"/>
             <a:graphic>
               <a:graphicData uri="http://schemas.openxmlformats.org/drawingml/2006/picture">
                 <pic:pic>
                   <pic:nvPicPr>
-                    <pic:cNvPr id="0" name="image1.png"/>
+                    <pic:cNvPr id="0" name="image6.png"/>
                     <pic:cNvPicPr preferRelativeResize="0"/>
                   </pic:nvPicPr>
                   <pic:blipFill>
-                    <a:blip r:embed="rId13"/>
+                    <a:blip r:embed="rId16"/>
                     <a:srcRect b="0" l="0" r="0" t="0"/>
                     <a:stretch>
                       <a:fillRect/>
@@ -8899,7 +9202,7 @@
         </w:rPr>
         <w:t xml:space="preserve">Navigate onto </w:t>
       </w:r>
-      <w:hyperlink r:id="rId14">
+      <w:hyperlink r:id="rId17">
         <w:r>
           <w:rPr>
             <w:color w:val="1155cc"/>
@@ -10020,7 +10323,7 @@
         </w:rPr>
         <w:t xml:space="preserve">Navigate to</w:t>
       </w:r>
-      <w:hyperlink r:id="rId15">
+      <w:hyperlink r:id="rId18">
         <w:r>
           <w:rPr>
             <w:rtl w:val="0"/>
@@ -10028,7 +10331,7 @@
           <w:t xml:space="preserve"> </w:t>
         </w:r>
       </w:hyperlink>
-      <w:hyperlink r:id="rId16">
+      <w:hyperlink r:id="rId19">
         <w:r>
           <w:rPr>
             <w:color w:val="1155cc"/>
@@ -10188,7 +10491,7 @@
           <w:u w:val="none"/>
         </w:rPr>
       </w:pPr>
-      <w:hyperlink r:id="rId17">
+      <w:hyperlink r:id="rId20">
         <w:r>
           <w:rPr>
             <w:color w:val="1155cc"/>
@@ -10759,7 +11062,7 @@
           <w:u w:val="none"/>
         </w:rPr>
       </w:pPr>
-      <w:hyperlink r:id="rId18">
+      <w:hyperlink r:id="rId21">
         <w:r>
           <w:rPr>
             <w:color w:val="1155cc"/>
@@ -11414,16 +11717,16 @@
           <wp:inline distB="114300" distT="114300" distL="114300" distR="114300">
             <wp:extent cx="5943600" cy="3340100"/>
             <wp:effectExtent b="0" l="0" r="0" t="0"/>
-            <wp:docPr id="2" name="image2.png"/>
+            <wp:docPr id="3" name="image7.png"/>
             <a:graphic>
               <a:graphicData uri="http://schemas.openxmlformats.org/drawingml/2006/picture">
                 <pic:pic>
                   <pic:nvPicPr>
-                    <pic:cNvPr id="0" name="image2.png"/>
+                    <pic:cNvPr id="0" name="image7.png"/>
                     <pic:cNvPicPr preferRelativeResize="0"/>
                   </pic:nvPicPr>
                   <pic:blipFill>
-                    <a:blip r:embed="rId19"/>
+                    <a:blip r:embed="rId22"/>
                     <a:srcRect b="0" l="0" r="0" t="0"/>
                     <a:stretch>
                       <a:fillRect/>
